--- a/Ivy232/PLANforCS_ISP.docx
+++ b/Ivy232/PLANforCS_ISP.docx
@@ -1,6 +1,6 @@
 
 <file path=word/document.xml><?xml version="1.0" encoding="utf-8"?>
-<w:document xmlns:r="http://schemas.openxmlformats.org/officeDocument/2006/relationships" xmlns:wp="http://schemas.openxmlformats.org/drawingml/2006/wordprocessingDrawing" xmlns:w="http://schemas.openxmlformats.org/wordprocessingml/2006/main" xmlns:w10="urn:schemas-microsoft-com:office:word" xmlns:w14="http://schemas.microsoft.com/office/word/2010/wordml" xmlns:wps="http://schemas.microsoft.com/office/word/2010/wordprocessingShape" xmlns:wpg="http://schemas.microsoft.com/office/word/2010/wordprocessingGroup" xmlns:mc="http://schemas.openxmlformats.org/markup-compatibility/2006" xmlns:v="urn:schemas-microsoft-com:vml" xmlns:o="urn:schemas-microsoft-com:office:office" xmlns:m="http://schemas.openxmlformats.org/officeDocument/2006/math" mc:Ignorable="w14">
+<w:document xmlns:wpc="http://schemas.microsoft.com/office/word/2010/wordprocessingCanvas" xmlns:mo="http://schemas.microsoft.com/office/mac/office/2008/main" xmlns:mc="http://schemas.openxmlformats.org/markup-compatibility/2006" xmlns:mv="urn:schemas-microsoft-com:mac:vml" xmlns:o="urn:schemas-microsoft-com:office:office" xmlns:r="http://schemas.openxmlformats.org/officeDocument/2006/relationships" xmlns:m="http://schemas.openxmlformats.org/officeDocument/2006/math" xmlns:v="urn:schemas-microsoft-com:vml" xmlns:wp14="http://schemas.microsoft.com/office/word/2010/wordprocessingDrawing" xmlns:wp="http://schemas.openxmlformats.org/drawingml/2006/wordprocessingDrawing" xmlns:w10="urn:schemas-microsoft-com:office:word" xmlns:w="http://schemas.openxmlformats.org/wordprocessingml/2006/main" xmlns:w14="http://schemas.microsoft.com/office/word/2010/wordml" xmlns:w15="http://schemas.microsoft.com/office/word/2012/wordml" xmlns:wpg="http://schemas.microsoft.com/office/word/2010/wordprocessingGroup" xmlns:wpi="http://schemas.microsoft.com/office/word/2010/wordprocessingInk" xmlns:wne="http://schemas.microsoft.com/office/word/2006/wordml" xmlns:wps="http://schemas.microsoft.com/office/word/2010/wordprocessingShape" mc:Ignorable="w14 w15 wp14">
   <w:body>
     <w:p>
       <w:pPr>
@@ -9,22 +9,18 @@
       </w:pPr>
       <w:r>
         <w:rPr>
-          <w:rtl w:val="0"/>
-          <w:lang w:val="en-US"/>
+          <w:noProof/>
         </w:rPr>
-        <w:t xml:space="preserve">     </w:t>
-      </w:r>
-      <w:r>
         <mc:AlternateContent>
           <mc:Choice Requires="wps">
             <w:drawing>
-              <wp:anchor distT="152400" distB="152400" distL="152400" distR="152400" simplePos="0" relativeHeight="251659264" behindDoc="0" locked="0" layoutInCell="1" allowOverlap="1">
+              <wp:anchor distT="152400" distB="152400" distL="152400" distR="152400" simplePos="0" relativeHeight="251659264" behindDoc="0" locked="0" layoutInCell="1" allowOverlap="1" wp14:anchorId="714D0C43" wp14:editId="33DC52E9">
                 <wp:simplePos x="0" y="0"/>
                 <wp:positionH relativeFrom="margin">
-                  <wp:posOffset>128843</wp:posOffset>
+                  <wp:posOffset>51518</wp:posOffset>
                 </wp:positionH>
                 <wp:positionV relativeFrom="line">
-                  <wp:posOffset>-152400</wp:posOffset>
+                  <wp:posOffset>0</wp:posOffset>
                 </wp:positionV>
                 <wp:extent cx="1434631" cy="971018"/>
                 <wp:effectExtent l="0" t="0" r="0" b="0"/>
@@ -6134,7 +6130,7 @@
                     <wp:lineTo x="16574" y="0"/>
                   </wp:wrapPolygon>
                 </wp:wrapThrough>
-                <wp:docPr id="1073741825" name="officeArt object"/>
+                <wp:docPr id="1" name="officeArt object"/>
                 <wp:cNvGraphicFramePr/>
                 <a:graphic xmlns:a="http://schemas.openxmlformats.org/drawingml/2006/main">
                   <a:graphicData uri="http://schemas.microsoft.com/office/word/2010/wordprocessingShape">
@@ -6165,7 +6161,7 @@
                           </a:cxnLst>
                           <a:rect l="0" t="0" r="r" b="b"/>
                           <a:pathLst>
-                            <a:path w="21230" h="21600" fill="norm" stroke="1" extrusionOk="0">
+                            <a:path w="21230" h="21600" extrusionOk="0">
                               <a:moveTo>
                                 <a:pt x="16289" y="0"/>
                               </a:moveTo>
@@ -7601,35 +7597,20 @@
           </mc:Choice>
           <mc:Fallback>
             <w:pict>
-              <v:shape id="_x0000_s1026" style="visibility:visible;position:absolute;margin-left:10.1pt;margin-top:-12.0pt;width:113.0pt;height:76.5pt;z-index:251659264;mso-position-horizontal:absolute;mso-position-horizontal-relative:margin;mso-position-vertical:absolute;mso-position-vertical-relative:line;mso-wrap-distance-left:12.0pt;mso-wrap-distance-top:12.0pt;mso-wrap-distance-right:12.0pt;mso-wrap-distance-bottom:12.0pt;" coordorigin="221,0" coordsize="21230,21600" path="M 16510,0 C 16112,886 16382,1708 16382,1708 C 16382,1708 15943,1547 15815,334 C 15390,1611 15994,2426 15994,2426 C 15994,2426 15576,2347 15374,1549 C 15098,3567 15985,2920 16134,3606 C 16075,3638 16017,3671 15953,3711 C 15868,3623 15672,3494 15337,3686 C 15454,3757 15527,3854 15596,3997 C 15548,4045 15501,4101 15454,4157 C 15363,4117 15146,4070 14865,4389 C 14865,4389 15034,4405 15162,4588 C 15124,4652 15088,4723 15050,4803 C 14965,4803 14737,4835 14525,5234 C 14668,5210 14753,5258 14843,5321 C 14816,5401 14790,5483 14763,5571 C 14684,5595 14472,5690 14307,6144 C 14429,6088 14557,6104 14626,6144 C 14610,6232 14593,6321 14583,6409 C 14492,6465 14306,6638 14216,7117 C 14327,7021 14439,6999 14530,7007 C 14524,7103 14525,7189 14525,7276 C 14450,7356 14297,7589 14281,8099 C 14376,7964 14488,7899 14568,7875 C 14578,7963 14594,8059 14604,8147 C 14546,8243 14429,8514 14476,9017 C 14540,8873 14652,8769 14732,8713 C 14753,8793 14779,8872 14800,8952 C 14757,9072 14683,9377 14768,9840 C 14821,9672 14929,9552 14992,9488 C 15024,9560 15050,9638 15082,9710 C 15045,9838 14997,10125 15103,10588 C 15135,10444 15226,10310 15311,10207 C 15348,10278 15380,10349 15417,10421 C 15380,10581 15347,10868 15458,11291 C 15490,11140 15581,11003 15661,10907 C 15698,10979 15730,11045 15767,11117 C 15740,11260 15698,11586 15799,11977 C 15830,11849 15921,11707 16006,11595 C 16043,11667 16075,11738 16112,11817 C 16075,11913 16006,12161 16032,12575 C 16112,12464 16218,12384 16308,12329 C 16329,12408 16345,12488 16356,12568 C 16276,12672 16118,12918 16054,13181 C 16155,13142 16277,13151 16373,13159 C 16367,13239 16355,13326 16339,13406 C 16249,13438 16069,13525 15888,13780 C 15978,13796 16101,13876 16192,13940 C 16165,14011 16132,14085 16100,14149 C 16000,14125 15799,14108 15586,14211 C 15671,14323 15751,14435 15815,14570 C 15767,14618 15724,14658 15671,14698 C 15623,14626 15485,14443 15251,14324 C 15278,14515 15283,14715 15278,14842 C 15225,14842 15171,14833 15118,14817 C 15102,14706 15055,14364 14949,14069 C 14912,14237 14828,14403 14753,14531 C 14716,14483 14679,14427 14647,14371 C 14679,14235 14732,13941 14710,13486 C 14604,13677 14515,13764 14408,13820 C 14387,13756 14370,13694 14349,13630 C 14407,13535 14524,13262 14530,12735 C 14429,12879 14307,12967 14201,13007 C 14185,12935 14174,12872 14158,12800 C 14211,12728 14371,12473 14387,11922 C 14313,12042 14169,12121 14052,12176 C 14041,12105 14031,12033 14020,11970 C 14089,11874 14238,11618 14259,11092 C 14169,11219 14036,11299 13919,11339 C 13908,11267 13898,11196 13888,11124 C 13951,11052 14106,10803 14116,10229 C 14026,10373 13909,10445 13781,10493 C 13771,10421 13755,10350 13745,10286 C 13814,10183 13957,9903 13941,9369 C 13866,9504 13739,9599 13622,9663 C 13606,9591 13590,9528 13574,9456 C 13643,9344 13770,9056 13712,8506 C 13653,8673 13516,8794 13415,8850 C 13394,8786 13373,8714 13352,8650 C 13399,8555 13521,8234 13393,7675 C 13345,7851 13235,7996 13144,8092 C 13118,8028 13092,7963 13060,7907 C 13097,7796 13171,7445 12964,6942 C 12932,7182 12852,7325 12783,7429 C 12746,7373 12709,7317 12667,7269 C 12688,7149 12714,6799 12411,6384 C 12422,6599 12364,6806 12322,6910 C 12279,6870 12231,6840 12189,6808 C 12184,6672 12130,6344 11791,6057 C 11833,6249 11812,6463 11791,6591 C 11738,6567 11685,6552 11631,6536 C 11610,6408 11520,6137 11159,5937 C 11233,6089 11239,6312 11233,6456 C 11180,6448 11122,6449 11069,6449 C 11027,6329 10894,6081 10543,5977 C 10633,6145 10654,6344 10659,6464 C 10601,6472 10544,6480 10485,6488 C 10437,6385 10289,6145 9923,6137 C 10024,6273 10066,6463 10087,6591 C 10029,6615 9975,6632 9916,6656 C 9863,6568 9699,6375 9322,6471 C 9450,6583 9513,6759 9540,6855 C 9486,6895 9433,6927 9380,6967 C 9306,6903 9083,6775 8775,6975 C 8886,7031 8977,7165 9040,7276 C 8992,7332 8940,7390 8893,7446 C 8829,7414 8606,7333 8309,7621 C 8425,7645 8532,7757 8601,7853 C 8558,7916 8520,7980 8478,8052 C 8382,8044 8154,8052 7921,8371 C 8032,8363 8144,8444 8229,8523 C 8197,8595 8160,8673 8128,8745 C 8038,8753 7815,8810 7614,9169 C 7741,9145 7852,9208 7932,9264 C 7906,9344 7879,9424 7852,9503 C 7762,9527 7555,9624 7380,10000 C 7481,9960 7598,9999 7693,10054 C 7672,10142 7650,10221 7629,10309 C 7549,10333 7363,10444 7182,10867 C 7299,10819 7412,10837 7507,10877 C 7492,10965 7476,11059 7454,11147 C 7380,11179 7199,11306 7040,11745 C 7119,11689 7247,11699 7358,11723 C 7348,11810 7332,11897 7322,11984 C 7258,12016 7093,12144 6933,12623 C 7018,12551 7146,12552 7252,12575 C 7241,12663 7231,12760 7225,12847 C 7151,12903 6981,13064 6854,13511 C 6939,13439 7061,13430 7172,13438 C 7167,13502 7161,13574 7156,13638 C 7156,13662 7151,13676 7151,13700 C 7066,13756 6907,13892 6753,14211 C 6859,14195 6971,14228 7061,14276 C 7045,14356 7023,14436 6997,14508 C 6896,14516 6679,14555 6509,14723 C 6615,14778 6710,14898 6779,15002 C 6742,15066 6701,15114 6658,15161 C 6594,15098 6408,14938 6190,14922 C 6254,15090 6281,15273 6291,15408 C 6238,15424 6185,15433 6132,15433 C 6111,15314 6047,15033 5893,14777 C 5867,14977 5788,15154 5729,15266 C 5687,15226 5649,15177 5611,15129 C 5649,15001 5734,14692 5739,14348 C 5622,14476 5490,14531 5394,14555 C 5383,14492 5372,14420 5372,14348 C 5452,14293 5649,14116 5792,13725 C 5649,13765 5511,13725 5416,13685 C 5426,13613 5442,13543 5464,13471 C 5565,13447 5808,13359 6009,13032 C 5861,13040 5734,12952 5649,12880 C 5671,12816 5696,12752 5718,12688 C 5813,12688 6041,12633 6275,12234 C 6126,12258 5993,12178 5908,12114 C 5930,12050 5952,11986 5968,11922 C 6074,11898 6334,11794 6509,11403 C 6355,11435 6217,11380 6132,11324 C 6148,11252 6164,11189 6185,11117 C 6286,11093 6519,10981 6695,10518 C 6530,10582 6414,10549 6313,10501 C 6324,10429 6334,10366 6345,10294 C 6445,10254 6662,10117 6806,9591 C 6636,9710 6483,9679 6419,9655 C 6425,9584 6429,9512 6434,9448 C 6514,9401 6732,9233 6817,8643 C 6695,8771 6545,8803 6439,8803 C 6439,8739 6434,8667 6429,8603 C 6503,8539 6701,8331 6711,7700 C 6621,7852 6478,7923 6366,7955 C 6356,7891 6344,7819 6333,7755 C 6402,7667 6557,7390 6504,6808 C 6430,6983 6296,7086 6200,7142 C 6190,7102 6179,7062 6169,7022 C 6158,6990 6153,6967 6142,6935 C 6195,6831 6318,6518 6180,5960 C 6148,6127 6042,6273 5946,6376 C 5915,6304 5887,6240 5855,6184 C 5892,6049 5946,5698 5718,5252 C 5707,5451 5639,5619 5570,5730 C 5527,5675 5485,5626 5442,5578 C 5458,5435 5442,5107 5145,4748 C 5166,4955 5129,5146 5092,5274 C 5039,5234 4986,5203 4933,5179 C 4922,5036 4853,4707 4513,4484 C 4566,4659 4561,4868 4545,5020 C 4492,5004 4434,4996 4380,4980 C 4343,4844 4222,4533 3845,4454 C 3940,4581 3967,4796 3977,4947 C 3908,4947 3850,4954 3792,4962 C 3250,4045 2251,2983 993,4444 C 1434,4404 1695,4788 1695,4788 C 1695,4788 568,5163 281,6743 C 0,8323 786,8850 786,8850 C 786,8850 357,7166 1243,6296 C 1950,5602 2071,6399 1736,6798 C 1471,7117 1164,7174 1164,7174 C 1164,7174 2156,8611 3664,6289 C 5044,7318 5134,8906 3961,12154 C 3127,14452 3244,16254 3823,17451 C 3850,17993 3786,18793 3314,19455 C 3202,19615 3181,19893 3261,20069 C 3462,20508 3742,21017 3918,21321 C 4018,21496 4162,21593 4316,21593 L 5558,21593 C 5670,21593 5744,21512 5776,21401 C 5845,21416 5956,21465 6009,21593 C 6057,21233 5888,21033 5734,21002 C 5654,20842 5517,20722 5278,20922 C 4975,20826 4901,20700 4614,20293 C 4535,20182 4460,20100 4402,20036 C 4333,19973 4338,19814 4412,19742 C 4608,19559 4933,19239 5256,18912 C 5708,19111 6196,19151 6668,19032 C 6631,19399 6582,19805 6519,20204 C 6476,20451 6547,20708 6685,20812 C 6945,21019 7156,21258 7288,21418 C 7384,21530 7496,21593 7619,21593 L 8801,21593 C 8908,21593 8972,21514 9004,21418 C 9067,21434 9168,21481 9221,21593 C 9264,21257 9111,21073 8967,21041 C 8893,20882 8760,20772 8543,20972 C 8261,20884 8219,20875 8038,20388 C 7948,20141 7814,20004 7708,19924 C 7602,19844 7554,19646 7602,19463 C 7676,19152 7793,18688 7925,18234 C 8478,17611 8898,16654 9052,15314 C 9365,12576 9741,10149 10761,10029 C 11960,9886 11435,12138 12114,15785 C 12401,17341 12958,18320 13632,18847 C 13590,19047 13517,19270 13400,19485 C 13304,19653 13292,19901 13367,20069 C 13584,20540 13898,21098 14068,21393 C 14143,21529 14253,21600 14370,21600 L 15676,21600 C 15793,21600 15863,21522 15895,21410 C 15964,21426 16075,21472 16134,21600 C 16181,21241 16011,21051 15857,21011 C 15782,20860 15629,20724 15400,20932 C 15098,20836 15024,20708 14737,20301 C 14657,20189 14583,20108 14525,20044 C 14456,19980 14460,19822 14534,19750 C 14646,19638 14811,19486 14986,19311 C 15490,19303 16006,19119 16484,18792 C 16574,19048 16633,19366 16638,19765 C 16638,19932 16680,20092 16749,20204 C 16961,20547 17120,20971 17215,21258 C 17284,21474 17423,21600 17577,21600 L 18824,21600 C 18931,21600 18994,21521 19020,21425 C 19084,21441 19191,21488 19244,21600 C 19287,21265 19132,21091 18994,21051 C 18930,20916 18771,20788 18564,20972 C 18283,20884 18129,20875 17948,20388 C 17768,19901 17555,19271 17555,19271 C 17555,19271 17577,18450 17652,17580 C 18549,16240 19015,14219 18458,11937 C 17906,9687 17083,8962 16706,7454 C 16552,6847 16626,6440 16764,6177 C 16929,6336 17142,6473 17408,6528 C 17694,6592 17927,6918 17980,7349 C 18091,8330 18596,8968 19456,8394 C 19642,8082 19710,7715 19710,7715 C 19710,7715 19016,8021 18979,7286 C 18941,6552 19270,5866 18214,5179 C 19111,4637 19339,5651 19976,5890 C 20029,5906 20077,5922 20130,5930 C 20199,6185 20120,6393 20062,6688 C 20380,6512 20465,6145 20492,5937 C 20561,5921 20624,5904 20687,5880 C 20740,6024 20709,6249 20576,6576 C 20937,6360 21012,5954 21017,5730 L 21288,5593 C 21288,5593 21366,5323 21197,5012 C 21600,4230 21425,4070 21329,4022 C 21228,3974 21017,4189 21017,4189 C 21017,4189 21001,3847 20868,3815 C 20767,3791 20629,3911 20480,4182 C 20161,4158 20008,4492 19324,3885 C 19531,2425 18665,2441 17789,2608 C 17619,2241 17534,1740 17577,1157 C 17465,1213 17237,1980 17237,1980 C 17237,1980 16967,1459 17174,334 C 16876,789 16807,1516 16807,1516 C 16807,1516 16457,950 16510,0 X E">
-                <v:fill color="#00A2FF" opacity="100.0%" type="solid"/>
-                <v:stroke on="f" weight="1.0pt" dashstyle="solid" endcap="flat" miterlimit="400.0%" joinstyle="miter" linestyle="single" startarrow="none" startarrowwidth="medium" startarrowlength="medium" endarrow="none" endarrowwidth="medium" endarrowlength="medium"/>
-                <w10:wrap type="through" side="bothSides" anchorx="margin"/>
+              <v:shape w14:anchorId="76BC9AE3" id="officeArt object" o:spid="_x0000_s1026" style="position:absolute;left:0;text-align:left;margin-left:4.05pt;margin-top:0;width:112.95pt;height:76.45pt;z-index:251659264;visibility:visible;mso-wrap-style:square;mso-wrap-distance-left:12pt;mso-wrap-distance-top:12pt;mso-wrap-distance-right:12pt;mso-wrap-distance-bottom:12pt;mso-position-horizontal:absolute;mso-position-horizontal-relative:margin;mso-position-vertical:absolute;mso-position-vertical-relative:line;v-text-anchor:top" coordsize="21230,21600" wrapcoords="1100686 0 1099424 1843 1098295 3731 1097166 5574 1096104 7417 1095174 9260 1094244 11103 1093381 12901 1092584 14744 1091854 16542 1091123 18340 1090459 20093 1089861 21891 1089330 23644 1088865 25352 1088400 27105 1088002 28813 1087603 30476 1087271 32139 1087006 33802 1086740 35465 1086541 37084 1086342 38657 1086209 40230 1086142 41803 1086010 43332 1086010 44815 1085943 46298 1086010 47782 1086010 49175 1086076 50613 1086142 51962 1086275 53310 1086408 54659 1086541 55918 1086674 57176 1086873 58390 1087072 59603 1087271 60772 1087471 61896 1087670 62975 1087869 64053 1088135 65042 1088400 66031 1088600 66975 1088865 67919 1089131 68773 1089330 69582 1089596 70391 1089861 71111 1090061 71830 1090326 72504 1090525 73088 1090725 73673 1090924 74212 1091123 74662 1091322 75111 1091455 75516 1091588 75830 1091721 76100 1091854 76370 1091920 76549 1091986 76684 1092053 76774 1091986 76774 1091920 76774 1091854 76729 1091721 76684 1091522 76639 1091322 76549 1091057 76460 1090725 76370 1090393 76235 1090061 76100 1089662 75920 1089264 75740 1088799 75561 1088334 75336 1087803 75066 1087271 74796 1086674 74482 1086142 74167 1085478 73808 1084881 73448 1084216 73043 1083552 72594 1082888 72099 1082158 71605 1081427 71066 1080697 70526 1079966 69897 1079236 69268 1078439 68593 1077708 67874 1076911 67155 1076114 66346 1075317 65537 1074521 64638 1073657 63739 1072860 62795 1072063 61806 1071266 60727 1070403 59648 1069606 58525 1068809 57356 1068012 56097 1067215 54839 1066418 53490 1065622 52142 1064825 50703 1064094 49220 1063297 47692 1062567 46074 1061836 44410 1061106 42747 1060442 40949 1059777 39151 1059113 37263 1058449 35331 1057852 33308 1057187 31285 1056656 29127 1056058 26970 1055527 24677 1055062 22385 1054597 20003 1054133 17530 1053734 15013 1052406 17710 1051210 20317 1050082 22969 1049085 25531 1048222 28094 1047359 30611 1046628 33083 1045964 35555 1045433 37938 1044901 40320 1044503 42702 1044171 44995 1043905 47287 1043706 49535 1043573 51737 1043507 53940 1043507 56052 1043507 58165 1043640 60233 1043773 62255 1044038 64233 1044237 66211 1044569 68099 1044901 69987 1045300 71830 1045765 73628 1046230 75381 1046695 77089 1047226 78797 1047824 80415 1048355 81988 1049019 83562 1049617 85090 1050281 86528 1050945 87967 1051609 89360 1052273 90709 1053004 91967 1053734 93226 1054398 94439 1055129 95608 1055793 96732 1056523 97766 1057187 98800 1057918 99788 1058582 100732 1059246 101586 1059910 102441 1060508 103250 1061106 103969 1061703 104643 1062235 105317 1062766 105902 1063231 106441 1063696 106935 1064094 107385 1064493 107790 1064825 108104 1065090 108419 1065356 108644 1065555 108823 1065688 108958 1065754 109048 1065821 109048 1065754 109048 1065489 109003 1065090 108958 1064559 108823 1063895 108689 1063098 108509 1062168 108239 1061172 107924 1060043 107565 1058848 107115 1057519 106621 1056125 106037 1054664 105362 1053136 104598 1051609 103744 1049949 102800 1048288 101721 1046628 100553 1044901 99249 1043108 97856 1041382 96327 1039655 94664 1037928 92866 1036202 90888 1034475 88821 1032815 86573 1031155 84146 1029627 81584 1028100 78887 1026572 75965 1025178 72864 1023916 69627 1023052 73763 1022388 77763 1021791 81584 1021259 85270 1020861 88776 1020595 92102 1020396 95338 1020330 98350 1020330 101272 1020396 104059 1020595 106711 1020861 109183 1021193 111565 1021591 113813 1022056 115970 1022654 117993 1023252 119926 1023916 121724 1024713 123432 1025510 125050 1026373 126579 1027303 128017 1028299 129365 1029295 130624 1030358 131793 1031487 132916 1032616 133950 1033811 134939 1035006 135883 1036202 136737 1037530 137546 1038792 138310 1040120 139030 1041448 139704 1042776 140333 1044171 140962 1045499 141547 1046894 142131 1048288 142671 1049617 143210 1051011 143704 1052406 144244 1053734 144738 1055129 145233 1056457 145772 1057785 146267 1059047 146806 1060375 147390 1061571 147975 1062832 148559 1064028 149188 1065157 149863 1066286 150582 1067348 151346 1068411 152110 1069341 152964 1070337 153863 1071200 154852 1071997 155841 1072794 156965 1073524 158133 1074122 159347 1074720 160695 1075251 162089 1072263 163168 1069274 164291 1066153 165505 1063032 166809 1062434 166404 1061836 166044 1061172 165640 1060508 165235 1059777 164876 1058981 164471 1058117 164112 1057254 163752 1056324 163392 1055394 163033 1054332 162718 1053269 162448 1052140 162179 1051011 161909 1049816 161684 1048554 161505 1047226 161370 1045898 161280 1044437 161235 1042976 161190 1041515 161235 1039921 161325 1038327 161460 1036667 161639 1034940 161909 1033147 162224 1031354 162628 1029428 163078 1027502 163617 1025576 164202 1023517 164921 1021392 165685 1024248 166943 1026838 168292 1029162 169820 1031354 171483 1033412 173281 1035338 175214 1037131 177372 1038925 179664 1036467 181372 1034077 183125 1031686 184968 1029295 186856 1028697 186676 1028033 186497 1027303 186362 1026572 186182 1025775 186047 1024978 185912 1024049 185822 1023119 185687 1022189 185643 1021193 185598 1020130 185553 1019001 185598 1017872 185643 1016677 185732 1015482 185822 1014220 186002 1012892 186227 1011563 186497 1010235 186811 1008841 187216 1007380 187620 1005919 188160 1004391 188699 1002864 189328 1001270 190048 999676 190812 998082 191711 996422 192655 994695 193644 992969 194767 991242 195981 989449 197285 989582 197285 989980 197329 990578 197419 991375 197509 992371 197689 993566 197959 994828 198273 996289 198678 997817 199172 999410 199802 1001071 200521 1002797 201375 1004524 202364 1006184 203488 1007911 204791 1009571 206230 1007645 208477 1005786 210814 1003926 213287 1002000 215894 1001469 215894 1000871 215894 1000141 215939 999477 215984 998680 216029 997817 216118 996953 216253 996090 216388 995094 216568 994164 216748 993101 217017 992039 217287 990976 217602 989847 217961 988652 218411 987523 218860 986261 219355 985066 219939 983804 220569 982542 221243 981214 222007 979952 222816 978624 223715 977296 224659 975967 225693 974639 226817 973245 228030 971916 229289 970522 230637 969194 232121 967865 233649 966471 235267 968264 235132 969924 234997 971584 234997 973112 235042 974573 235132 975967 235267 977296 235492 978624 235762 979886 236076 981081 236391 982276 236795 983472 237245 984601 237694 985730 238144 986859 238683 987988 239178 986660 241920 985331 244662 984003 247493 982609 250415 982077 250505 981546 250640 980882 250820 980218 251000 979487 251179 978757 251449 977960 251719 977096 252033 976233 252348 975370 252753 974440 253157 973444 253652 972448 254146 971452 254730 970455 255360 969393 256034 968330 256753 967201 257562 966139 258416 965010 259315 963947 260304 962818 261383 961689 262507 960560 263675 959431 264979 958302 266327 957240 267721 956111 269249 955048 270867 953919 272530 952857 274328 951794 276171 953388 275767 954915 275407 956443 275093 957970 274868 959498 274733 961025 274598 962486 274553 963947 274553 965342 274643 966670 274733 967932 274868 969194 275093 970323 275317 971385 275587 972448 275857 973311 276171 972514 279138 971717 282150 971053 285116 970389 288083 969858 288308 969194 288622 968530 288937 967865 289297 967135 289656 966404 290106 965607 290555 964811 291095 964014 291634 963217 292218 962353 292893 961490 293567 960627 294331 959763 295095 958900 295949 958037 296848 957173 297792 956310 298826 955447 299905 954583 301029 953720 302242 952857 303501 952060 304804 951263 306198 950466 307681 949669 309209 948938 310783 948208 312446 947544 314199 946880 316042 946216 317930 945618 319908 947079 319143 948474 318424 949868 317840 951263 317255 952657 316761 954052 316356 955447 315997 956775 315682 958103 315457 959431 315233 960759 315098 962021 314963 963283 314918 964478 314918 965674 314918 966803 314963 966604 318110 966537 321166 966471 324133 966471 327055 966006 327414 965475 327819 964943 328268 964412 328763 963814 329302 963217 329841 962619 330471 961955 331145 961291 331864 960693 332628 960029 333437 959365 334291 958701 335235 958037 336179 957439 337213 956775 338292 956177 339461 955579 340629 954982 341888 954384 343236 953853 344585 953322 346023 952790 347552 952325 349125 951927 350743 951528 352451 951130 354204 950864 356047 950532 357935 950333 359913 950134 361936 950001 364048 951263 362969 952458 361936 953720 360947 955048 360048 956310 359239 957572 358474 958834 357755 960095 357126 961357 356542 962619 356047 963814 355553 965010 355148 966205 354789 967268 354474 968397 354204 969393 353979 969991 356991 970655 360093 971319 363194 971850 366206 971518 366610 971120 367105 970655 367599 970256 368184 969791 368813 969326 369487 968862 370161 968397 370925 967932 371780 967467 372634 967002 373533 966537 374521 966139 375510 965674 376589 965275 377713 964877 378882 964478 380140 964146 381399 963814 382747 963549 384141 963283 385579 963017 387107 962818 388636 962685 390254 962553 391962 962486 393670 962486 395468 962553 397311 962619 399244 962752 401177 962951 403244 963217 405312 964080 404143 965010 402975 966006 401851 967002 400817 968065 399783 969194 398794 970323 397895 971452 396996 972647 396142 973842 395378 974971 394614 976167 393940 977296 393266 978425 392681 979487 392142 980483 391647 981612 394344 982808 397041 984003 399693 985132 402390 984800 402930 984534 403514 984269 404143 983937 404818 983671 405537 983339 406301 983073 407110 982741 407964 982476 408908 982210 409852 981944 410841 981679 411920 981413 412998 981214 414122 981015 415336 980815 416550 980683 417853 980550 419157 980417 420550 980351 421943 980351 423427 980351 424910 980417 426438 980483 428057 980616 429675 980815 431338 981015 433091 981280 434844 981612 436642 982011 438485 982476 440373 983007 442306 983671 440912 984468 439564 985331 438305 986261 437047 987191 435878 988187 434754 989250 433675 990246 432642 991308 431698 992371 430754 993433 429900 994430 429135 995426 428371 996355 427697 997285 427068 998082 426483 999676 428956 1001137 431473 1002598 433990 1004192 436462 1003926 437047 1003661 437631 1003461 438260 1003196 438979 1002997 439699 1002731 440463 1002532 441272 1002332 442126 1002133 443025 1001934 443969 1001801 444958 1001602 445992 1001469 447070 1001403 448194 1001336 449363 1001270 450532 1001203 451790 1001203 453094 1001270 454442 1001336 455836 1001469 457229 1001602 458712 1001801 460241 1002000 461814 1002266 463387 1002598 465050 1002997 466758 1003395 468511 1003860 470264 1004391 472107 1004989 473995 1005587 475928 1006051 474715 1006583 473546 1007247 472332 1007911 471163 1008641 470040 1009505 468916 1010368 467792 1011298 466668 1012228 465590 1013224 464556 1014286 463522 1015349 462533 1016411 461544 1017474 460600 1018537 459656 1019599 458802 1021459 461185 1023185 463612 1024978 465994 1026771 468422 1026307 469815 1025908 471388 1025510 473051 1025111 474894 1024846 476827 1024580 478940 1024447 481187 1024447 483525 1024513 486042 1024713 488694 1025111 491481 1025642 494403 1026307 497504 1027236 500695 1028299 504067 1029627 507528 1030026 506269 1030557 505011 1031221 503797 1031885 502583 1032616 501370 1033479 500201 1034342 499077 1035206 497954 1036202 496875 1037131 495841 1038128 494807 1039190 493818 1040186 492874 1041249 491975 1042245 491121 1043308 490267 1045101 492649 1046894 494987 1048620 497324 1050480 499707 1050082 501010 1049749 502493 1049417 504157 1049085 506000 1048753 507977 1048554 510135 1048355 512427 1048288 514855 1048288 517417 1048421 520114 1048687 522901 1049152 525822 1049683 528834 1050480 531936 1051410 535082 1052605 538363 1053004 537285 1053535 536206 1054199 535082 1054863 533958 1055660 532835 1056457 531756 1057320 530632 1058250 529508 1059180 528429 1060176 527351 1061238 526272 1062301 525193 1063364 524159 1064426 523170 1065489 522181 1066618 521193 1068411 523620 1070204 526047 1071931 528564 1073790 531171 1073259 532070 1072727 533104 1072196 534318 1071598 535711 1071067 537240 1070470 538948 1069938 540791 1069473 542858 1069008 545061 1068610 547443 1068344 549960 1068145 552657 1068012 555579 1068012 558636 1068145 561872 1068411 565243 1070470 563445 1072727 561782 1075052 560209 1077443 558771 1079833 557467 1082291 556253 1084681 555175 1087006 554186 1088002 556838 1088865 559535 1089662 562232 1090260 564929 1089197 565873 1088002 566951 1086740 568210 1085412 569559 1084017 570997 1082556 572570 1081095 574278 1079634 576031 1078173 577874 1076778 579807 1075384 581785 1074122 583853 1072860 585965 1071731 588123 1070735 590280 1069872 592483 1071134 592213 1072462 591944 1073790 591719 1075185 591539 1076579 591404 1077974 591314 1079369 591224 1080763 591179 1082158 591179 1083486 591179 1084881 591224 1086209 591269 1087537 591314 1088865 591359 1090127 591404 1091389 591494 1090990 594236 1090525 597023 1089861 599855 1089131 602597 1087935 602911 1086541 603271 1085080 603675 1083486 604215 1081826 604799 1080033 605518 1078107 606327 1076181 607226 1074122 608260 1072063 609429 1069872 610688 1067680 612126 1065422 613699 1063164 615452 1060906 617340 1058648 619408 1059777 619588 1061039 619812 1062301 620082 1063563 620442 1064891 620801 1066219 621251 1067547 621700 1068876 622195 1070270 622689 1071598 623229 1072927 623768 1074255 624352 1075517 624892 1076778 625476 1077974 626015 1079169 626600 1077708 629027 1076181 631409 1074587 633747 1072993 635994 1071598 635814 1070137 635635 1068477 635455 1066684 635320 1064825 635230 1062766 635185 1060641 635185 1058449 635230 1056125 635365 1053734 635590 1051277 635859 1048753 636219 1046163 636713 1043573 637298 1040917 637972 1038260 638781 1040386 640669 1042444 642557 1044503 644490 1046495 646468 1048421 648490 1050281 650558 1052007 652716 1053734 654918 1051343 656491 1048953 657930 1046562 659323 1043972 660672 1043241 659997 1042444 659233 1041515 658379 1040386 657435 1039124 656401 1037729 655323 1036202 654199 1034475 653075 1032616 651862 1030623 650693 1028498 649479 1026240 648266 1023783 647097 1021193 645973 1018470 644894 1015615 643860 1015880 645479 1016212 647097 1016478 648715 1016677 650288 1016876 651906 1017076 653480 1017208 655053 1017275 656581 1017408 658065 1017474 659503 1017474 660941 1017540 662290 1017474 663593 1017474 664852 1017474 666021 1017408 667144 1014685 667100 1012028 666875 1009306 666515 1006649 666021 1006516 665526 1006383 664987 1006251 664358 1006118 663683 1005985 662964 1005786 662200 1005587 661391 1005387 660537 1005188 659638 1004922 658694 1004723 657705 1004458 656671 1004126 655637 1003860 654559 1003528 653435 1003196 652311 1002864 651142 1002465 649974 1002067 648760 1001668 647546 1001270 646333 1000805 645074 1000340 643816 999875 642557 999344 641298 998813 639995 998281 638736 997684 637478 997086 636174 996488 634915 995824 633657 995160 632398 994098 635230 992769 638017 991242 640759 989515 643456 987722 646063 985796 648535 983870 650918 981944 653165 980085 651457 978225 649704 976499 647861 974772 645973 975237 644759 975635 643366 976100 641793 976565 640040 977030 638152 977495 636084 977893 633837 978292 631454 978624 628892 978890 626150 979155 623229 979288 620172 979354 616936 979354 613519 979288 609923 979022 606193 977694 607721 976432 609204 975104 610553 973842 611811 972581 612980 971319 614059 970123 615048 968862 615992 967600 616846 966338 617610 965143 618329 963881 619003 962553 619633 961291 620172 959963 620711 958634 621206 957638 619048 956642 616936 955646 614823 954650 612665 954982 612261 955380 611766 955845 611272 956244 610688 956708 610058 957173 609384 957638 608665 958169 607901 958634 607092 959099 606193 959631 605294 960095 604305 960627 603271 961092 602192 961623 601023 962088 599810 962553 598551 963017 597248 963416 595854 963881 594461 964279 592932 964611 591404 965010 589786 965342 588123 965607 586370 965940 584572 966139 582729 966338 580796 966537 578818 966670 576750 966803 574638 966803 572435 965541 573604 964213 574728 962885 575807 961490 576840 960095 577784 958701 578683 957306 579492 955845 580302 954451 581021 952989 581695 951595 582324 950200 582909 948739 583403 947345 583897 946016 584302 944622 584662 943891 582279 943161 579987 942497 577694 941700 575357 942098 575042 942497 574638 942895 574233 943360 573739 943891 573199 944423 572615 944954 571986 945485 571312 946083 570547 946680 569738 947278 568884 947942 567985 948540 566996 949138 565963 949802 564839 950399 563715 950997 562456 951595 561198 952193 559804 952790 558411 953322 556928 953853 555354 954384 553736 954849 552028 955247 550275 955646 548432 956044 546544 956376 544566 956642 542499 956908 540386 957041 538184 957173 535891 956177 536880 955115 537824 953919 538723 952657 539622 951329 540431 949935 541195 948474 541959 946946 542679 945419 543398 943891 544027 942297 544656 940704 545241 939110 545825 937582 546319 936055 546859 934527 547308 933996 544926 933465 542544 932934 540251 932402 538049 932867 537599 933332 537150 933863 536610 934395 536071 934926 535487 935524 534812 936121 534138 936719 533374 937317 532565 937914 531756 938578 530857 939176 529913 939840 528879 940438 527845 941102 526721 941700 525553 942297 524339 942895 523080 943493 521732 944024 520339 944622 518855 945153 517327 945618 515754 946083 514135 946548 512427 946946 510629 947345 508786 947677 506899 947942 504921 948208 502853 948407 500740 948540 498583 947411 499617 946149 500606 944887 501594 943493 502493 942098 503348 940704 504112 939243 504876 937715 505595 936254 506269 934727 506899 933199 507438 931672 507977 930144 508472 928617 508921 927089 509326 925562 509685 924499 504831 923437 500021 923902 499707 924300 499347 924831 498897 925296 498448 925894 497909 926425 497324 927023 496695 927621 496021 928218 495257 928816 494447 929414 493593 930078 492694 930676 491706 931273 490672 931937 489548 932535 488379 933133 487166 933730 485817 934328 484469 934859 483030 935391 481502 935856 479929 936387 478266 936785 476512 937250 474715 937582 472827 937914 470849 938246 468781 938512 466668 938711 464466 938844 462174 938910 459791 937781 460960 936586 462084 935324 463117 933996 464061 932734 464960 931340 465814 929945 466624 928550 467343 927089 468017 925628 468646 924101 469276 922574 469815 921046 470309 919452 470804 917858 471253 916265 471658 915667 469276 915069 466893 914405 464556 913807 462353 914272 461904 914737 461409 915268 460825 915800 460241 916331 459611 916862 458892 917460 458128 917991 457319 918589 456465 919187 455566 919784 454622 920316 453588 920913 452554 921511 451431 922042 450217 922574 449003 923105 447700 923636 446351 924101 444958 924566 443519 924964 441991 925363 440373 925761 438755 926093 437047 926359 435294 926625 433451 926824 431563 926957 429585 927089 427562 927156 425495 927089 423337 927023 421134 926093 422258 925031 423337 923835 424371 922640 425360 921445 426304 920116 427248 918722 428102 917327 428956 915932 429765 914471 430529 913010 431248 911483 431922 910022 432597 908495 433181 907033 433810 905506 434350 904709 431967 903912 429675 903115 427382 902252 425045 902717 424551 903182 424011 903647 423427 904178 422798 904709 422078 905174 421359 905705 420550 906237 419741 906768 418842 907299 417898 907830 416909 908295 415830 908827 414752 909291 413583 909690 412369 910155 411066 910553 409762 910952 408369 911284 406930 911616 405402 911881 403829 912081 402211 912280 400502 912413 398749 912546 396906 912612 395019 912546 393086 912479 391063 912346 388995 912147 386838 911881 384635 911549 382343 910752 383736 909889 385040 908827 386343 907764 387557 906569 388771 905307 389894 903979 390928 902650 391962 901256 392906 899795 393805 898400 394614 896939 395378 895544 396097 894150 396727 892822 397311 891493 397805 890431 395603 889368 393310 888306 391063 887243 388815 887575 388411 887907 387917 888239 387377 888638 386748 889036 386074 889435 385354 889833 384545 890232 383691 890697 382792 891095 381803 891427 380769 891825 379691 892158 378567 892490 377353 892822 376050 893087 374746 893353 373308 893552 371869 893685 370341 893818 368768 893884 367150 893884 365442 893818 363689 893685 361846 893552 359958 893287 358025 892954 356002 892556 353934 892025 351777 891493 349574 890829 347327 890032 344989 889368 346473 888638 347911 887841 349305 886911 350653 885981 352002 884919 353260 883856 354519 882727 355732 881598 356856 880403 357980 879208 359059 878012 360093 876750 361081 875555 362025 874426 362879 873231 363734 871902 361576 870508 359463 869047 357396 867519 355418 867785 354923 868051 354384 868250 353755 868515 353035 868781 352316 869047 351507 869312 350653 869512 349709 869777 348720 869976 347686 870109 346608 870242 345439 870375 344270 870441 343012 870441 341708 870441 340315 870375 338921 870309 337483 870109 335955 869910 334381 869578 332763 869246 331100 868781 329392 868316 327639 867719 325841 867054 323998 866257 322155 865394 320222 864464 318244 863402 316222 862273 314154 861011 312041 860613 314019 860081 315907 859484 317660 858886 319368 858155 320941 857425 322470 856694 323908 855831 325257 855034 326560 854171 327774 853241 328942 852378 330066 851448 331100 850585 332089 849655 333033 848792 333932 846932 332044 845006 330201 843014 328403 840955 326740 841088 326200 841221 325616 841354 324942 841486 324268 841553 323503 841619 322649 841686 321795 841752 320896 841752 319908 841686 318874 841619 317795 841486 316716 841354 315547 841154 314334 840889 313120 840557 311817 840158 310513 839693 309120 839162 307726 838498 306333 837834 304849 837037 303366 836174 301838 835244 300264 834181 298691 832986 297073 831724 295455 830396 293792 828868 292129 827275 290420 825548 288667 823688 286959 823755 288757 823755 290555 823622 292308 823489 294061 823157 295769 822825 297478 822493 299096 822028 300669 821563 302152 821032 303636 820434 304984 819903 306288 819305 307501 818774 308625 818176 309659 817645 310603 815454 309344 813129 308176 810871 307052 808680 306018 808613 305389 808547 304759 808480 304085 808348 303321 808215 302557 808016 301748 807816 300894 807551 299995 807219 299051 806887 298062 806488 297073 806090 296039 805558 295005 805027 293927 804363 292803 803699 291679 802968 290555 802105 289387 801242 288218 800312 287004 799249 285791 798120 284577 796925 283363 795597 282105 794202 280891 792741 279633 791214 278419 789487 277160 787760 275947 785834 274688 783842 273474 781783 272261 782248 273879 782647 275542 782979 277160 783178 278823 783311 280487 783444 282105 783444 283723 783377 285341 783311 286914 783178 288398 782979 289881 782780 291275 782580 292623 782315 293927 782049 295140 781783 296264 779061 295500 776404 294870 773681 294331 771025 293792 770892 293207 770693 292623 770494 291994 770228 291364 769962 290645 769630 289926 769232 289207 768833 288443 768369 287634 767904 286824 767306 285970 766708 285116 766044 284262 765314 283363 764517 282464 763653 281565 762724 280621 761727 279677 760665 278778 759536 277835 758274 276891 757012 275947 755618 275003 754157 274059 752629 273115 750969 272216 749242 271272 747383 270373 745457 269474 743465 268620 741273 267721 739082 266867 739945 268215 740742 269564 741406 271002 742004 272485 742535 274014 743000 275542 743332 277115 743597 278689 743863 280217 743996 281790 744129 283318 744195 284802 744195 286240 744195 287634 744195 288937 744129 290196 741406 290016 738550 289881 735761 289881 733038 289881 732706 289342 732374 288802 732042 288218 731644 287589 731179 286959 730714 286330 730183 285611 729585 284937 728987 284217 728257 283498 727526 282779 726729 282015 725932 281251 725003 280532 724073 279767 723077 279003 721948 278239 720819 277475 719623 276756 718361 275992 717033 275272 715639 274553 714178 273879 712650 273205 710990 272530 709330 271901 707537 271272 705677 270688 703751 270148 701759 269609 699634 269114 697509 268665 698571 270103 699567 271542 700431 273025 701228 274508 701958 275992 702556 277475 703087 278958 703552 280397 703950 281835 704282 283228 704615 284577 704814 285925 705013 287184 705146 288353 705279 289477 705345 290555 699435 291095 693590 291634 693258 291185 692860 290735 692461 290196 691997 289656 691532 289072 691000 288488 690403 287903 689739 287274 689074 286645 688278 286015 687481 285341 686617 284712 685754 284038 684758 283408 683762 282779 682633 282150 681504 281520 680242 280936 678980 280352 677585 279767 676191 279228 674663 278734 673136 278239 671476 277835 669749 277430 667956 277025 666096 276711 664171 276441 662112 276216 660053 276037 657862 275902 655537 275857 656799 277025 657928 278239 658991 279498 659987 280801 660850 282150 661713 283453 662444 284847 663108 286195 663772 287544 664303 288892 664835 290196 665300 291499 665698 292758 666030 293971 666362 295140 666694 296264 663772 297028 660916 297702 658061 298422 655139 299186 654740 298781 654342 298377 653877 297927 653412 297478 652881 297028 652283 296579 651619 296084 650888 295590 650158 295095 649361 294646 648498 294151 647568 293657 646572 293207 645509 292758 644447 292353 643251 291904 642056 291544 640728 291185 639333 290870 637938 290555 636411 290286 634884 290106 633223 289926 631497 289791 629704 289701 627844 289701 625918 289746 623859 289836 621801 289971 619609 290196 617351 290510 614960 290870 616554 291859 618015 292893 619410 293971 620672 295095 621867 296219 622930 297388 623926 298601 624856 299770 625719 300939 626516 302107 627180 303231 627844 304310 628375 305389 628907 306378 629305 307277 629704 308131 626981 309434 624324 310648 621602 311906 618945 313165 618414 312895 617883 312626 617218 312311 616554 311996 615824 311682 615027 311367 614230 311052 613300 310738 612370 310468 611374 310198 610312 309929 609249 309659 608120 309434 606925 309209 605663 309030 604401 308895 603073 308805 601678 308715 600217 308715 598756 308715 597229 308760 595701 308895 594108 309030 592447 309254 590787 309569 589060 309929 587334 310333 585541 310828 583681 311367 581822 311996 579962 312716 577970 313525 579364 314019 580759 314603 582087 315278 583349 315997 584611 316761 585873 317570 587002 318469 588197 319368 589260 320267 590389 321256 591385 322200 592381 323189 593311 324178 594240 325167 595104 326111 595967 327055 593443 328987 590920 330875 588396 332808 585939 334696 585541 334561 585009 334426 584478 334246 583880 334112 583150 333932 582419 333797 581622 333617 580826 333482 579896 333392 578966 333303 577970 333213 576907 333123 575778 333123 574583 333123 573388 333168 572126 333258 570864 333347 569536 333527 568141 333752 566680 334022 565219 334336 563692 334696 562164 335145 560570 335685 558910 336269 557250 336899 555523 337618 553796 338427 552003 339326 550210 340315 548351 341393 546491 342562 547952 342787 549413 343147 550874 343551 552269 344001 553664 344585 554992 345169 556320 345844 557582 346563 558844 347282 560039 348046 561168 348855 562297 349664 563360 350518 564356 351327 565352 352136 566215 352991 564156 355148 562098 357306 560039 359598 557914 361936 557316 361891 556652 361891 555922 361846 555125 361846 554261 361891 553398 361891 552535 361936 551539 362025 550542 362115 549546 362205 548484 362340 547355 362520 546226 362745 545030 362969 543835 363284 542573 363599 541378 363958 540050 364363 538788 364812 537393 365352 536065 365891 534737 366520 533342 367195 531881 367959 530486 368723 529092 369622 527631 370521 526170 371555 524709 372589 523248 373757 521787 374971 520259 376275 521720 376275 523115 376319 524509 376454 525904 376679 527299 376994 528693 377353 530022 377758 531350 378207 532678 378747 534006 379286 535268 379870 536530 380500 537725 381129 538921 381803 540050 382433 541112 383107 539452 385579 537725 388096 535932 390613 534272 393086 533674 393131 533010 393176 532346 393266 531615 393355 530818 393490 529955 393625 529092 393760 528228 393940 527232 394165 526303 394434 525240 394704 524177 395019 523115 395378 522052 395783 520923 396232 519728 396727 518533 397221 517337 397805 516142 398435 514946 399109 513685 399873 512423 400637 511161 401491 509833 402435 508571 403379 507309 404413 505981 405537 504719 406706 503391 407964 502129 409268 500801 410661 499539 412144 501133 412010 502727 411920 504254 411920 505782 412010 507243 412144 508704 412369 510098 412639 511493 412954 512821 413268 514149 413673 515411 414077 516607 414527 517802 414976 518931 415471 520060 415920 521056 416415 515677 427158 515079 427292 514415 427427 513751 427562 513020 427742 512290 427967 511493 428191 510630 428461 509766 428731 508903 429046 507973 429405 506977 429810 505981 430259 504985 430709 503989 431248 502926 431787 501864 432417 500801 433046 499672 433765 498543 434484 497414 435294 496285 436148 495156 437047 494027 437991 492832 439024 491703 440103 490574 441272 489378 442441 488249 443744 487120 445048 485991 446441 484862 447924 483733 449498 484995 449183 486323 448958 487652 448823 488980 448734 490375 448734 491703 448823 493097 448913 494492 449093 495820 449318 497148 449588 498543 449902 499871 450262 501133 450621 502461 451026 503723 451475 504918 451925 503856 454847 502727 457679 501664 460465 500535 463387 500004 463477 499473 463612 498875 463792 498211 463972 497547 464196 496816 464466 496086 464736 495289 465095 494492 465455 493629 465859 492765 466309 491836 466758 490906 467298 489976 467882 489046 468511 488050 469186 486988 469950 485991 470714 484929 471568 483866 472467 482804 473411 481741 474445 480612 475524 479483 476692 478354 477906 477225 479209 476096 480558 474967 481996 473838 483480 472709 485098 471514 486761 470385 488469 471846 488110 473373 487795 474834 487570 476229 487390 477690 487255 479085 487211 480546 487211 481940 487211 483269 487300 484663 487435 485991 487615 487320 487795 488648 488020 489910 488289 491171 488604 492367 488919 491570 491930 490707 494987 489777 498043 488781 501055 488316 501190 487785 501370 487187 501550 486589 501774 485925 502044 485261 502359 484530 502718 483800 503078 483003 503482 482206 503932 481409 504426 480546 504966 479682 505550 478753 506224 477823 506899 476893 507618 475963 508427 475034 509281 474038 510180 473041 511124 472045 512158 470983 513236 469987 514405 468990 515619 467928 516877 466932 518271 465869 519664 464873 521193 463810 522766 462814 524384 461752 526137 460755 527935 461818 527486 462947 527126 464076 526811 465338 526587 466600 526362 467928 526227 469322 526137 470717 526092 472112 526092 473573 526137 475034 526182 476495 526272 477956 526407 479417 526542 480878 526721 482272 526946 481675 529868 481077 532835 480413 535756 479815 538678 479417 538858 478952 539038 478421 539217 477889 539442 477292 539712 476694 540027 476096 540386 475432 540746 474702 541195 473971 541645 473241 542184 472444 542724 471647 543353 470850 544027 469987 544746 469123 545510 468260 546364 467330 547263 466400 548207 465471 549241 464541 550320 463545 551489 462615 552747 461619 554051 460623 555399 459626 556883 458630 558411 457634 560029 456638 561737 455575 563535 454579 565423 453583 567401 454712 566817 455841 566322 457103 565918 458365 565558 459693 565243 461021 565019 462416 564839 463810 564704 465205 564659 466666 564614 468061 564614 469522 564704 470916 564794 472377 564929 473772 565064 475100 565243 474569 568300 474104 571357 473639 574458 473307 577470 472842 577739 472311 578009 471713 578324 471115 578638 470518 579043 469854 579447 469190 579897 468459 580391 467729 580886 466998 581470 466201 582055 465404 582729 464607 583403 463810 584167 462947 584976 462084 585785 461220 586684 460357 587628 459494 588662 458630 589696 457701 590820 456837 591988 455908 593202 455044 594506 454181 595899 453318 597293 452388 598776 451524 600349 450661 601967 449864 603675 449001 605473 448204 607316 449333 606732 450462 606238 451657 605788 452919 605383 454247 605024 455575 604754 456904 604529 458298 604350 459693 604170 461088 604080 462549 603990 464010 603945 465404 603945 466865 603945 468326 603990 469721 604035 469455 606238 469190 608530 468858 610822 468592 613025 468525 613744 468459 614418 468326 615093 468260 615812 467131 616351 465869 616936 464541 617655 463080 618464 461552 619363 459959 620397 458298 621565 456572 622869 454779 624307 452919 625881 451060 627634 449134 629522 447208 631544 445282 633792 443290 636219 441364 638781 444086 638646 446809 638646 449532 638826 452189 639186 454845 639635 457369 640265 459892 640939 462217 641703 461353 644400 460291 647052 459162 649659 457833 652131 456505 652221 454911 652356 453251 652491 451458 652716 449466 653030 447473 653345 445348 653749 443090 654244 440832 654828 438574 655502 436250 656267 433926 657121 431601 658110 429343 659233 427085 660447 424894 661795 426222 662290 427550 662829 428812 663459 430140 664133 431336 664852 432597 665616 433793 666425 434988 667234 436117 668088 437246 668987 438309 669841 439371 670740 440367 671639 441297 672538 442293 673437 443157 674336 442227 675370 441231 676359 440235 677303 439172 678202 438176 679056 437113 679865 436051 680674 434988 681483 434058 680899 432996 680225 431734 679506 430273 678697 428679 677887 426953 677033 425093 676179 423101 675325 420909 674471 418718 673707 416327 672988 413936 672314 411346 671774 408756 671280 406100 670965 403377 670740 404838 673572 406166 676494 407229 679371 408158 682203 408889 684990 409420 687687 409885 690204 410217 692586 407494 693080 404838 693440 402115 693665 399459 693710 399127 692631 398795 691372 398330 689979 397798 688451 397134 686788 396470 685034 395673 683192 394744 681259 393747 679281 392618 677213 391357 675101 390028 672943 388501 670740 386907 668583 385180 666425 383321 664223 382922 665931 382458 667549 381926 669167 381395 670740 380731 672314 380067 673797 379336 675280 378539 676719 377809 678067 377012 679416 376149 680674 375352 681933 374555 683102 373758 684180 372961 685214 372230 686203 370105 684810 368113 683281 366121 681663 364261 680045 364726 678876 365324 677528 365921 676000 366586 674291 367316 672449 367980 670471 368711 668358 369375 666156 370039 663773 370637 661346 371234 658784 371766 656132 372164 653435 372496 650648 372762 647816 372894 644939 371367 646018 369906 646962 368379 647861 366785 648670 365257 649434 363730 650153 362202 650783 360675 651367 359214 651906 357687 652356 356225 652805 354831 653165 353436 653480 352108 653794 350780 654064 349584 654244 349053 652041 348588 649749 348256 647367 348123 644939 348655 644715 349186 644445 349850 644085 350448 643771 351178 643366 351909 642961 352639 642512 353436 641973 354300 641478 355096 640894 356026 640265 356890 639635 357819 638916 358749 638197 359679 637433 360675 636579 361671 635725 362667 634826 363663 633882 364660 632848 365656 631814 366652 630735 367714 629566 368711 628398 369707 627139 370703 625836 371699 624487 372695 623094 373625 621610 374621 620127 375551 618554 376481 616936 374688 617250 372828 617430 371101 617610 369308 617655 367582 617700 365855 617610 364195 617520 362534 617385 360941 617205 359347 616981 357819 616711 356358 616441 354964 616126 353569 615812 352241 615497 351045 615138 351643 612710 352374 610328 353237 607901 354300 605518 354964 605383 355694 605249 356425 605114 357288 604934 358151 604754 359015 604529 360011 604305 361007 604035 362003 603720 363132 603406 364195 603046 365324 602686 366519 602237 367714 601788 368910 601293 370172 600754 371433 600169 372695 599540 373957 598911 375285 598192 376613 597427 377942 596663 379270 595809 380598 594910 381926 593966 383255 592977 384583 591899 385911 590820 387239 589651 388567 588392 389896 587134 391157 585785 389298 585785 387438 585740 385645 585561 383919 585336 382192 585021 380532 584617 378938 584167 377344 583718 375883 583178 374422 582594 372961 582010 371633 581425 370371 580796 369109 580167 367914 579537 366851 578953 367980 576795 369109 574638 370304 572480 371433 570323 372031 570323 372762 570278 373492 570233 374223 570188 375086 570098 375949 569963 376879 569828 377809 569648 378805 569424 379868 569199 380930 568884 381993 568570 383122 568210 384317 567805 385512 567356 386774 566817 388036 566277 389298 565648 390626 564974 391954 564254 393282 563445 394677 562591 396072 561647 397466 560658 398861 559580 400322 558456 401717 557242 403178 555939 404639 554545 406100 553107 407627 551534 409088 549915 407229 550050 405369 550095 403576 550050 401783 549915 400056 549736 398330 549421 396669 549106 395076 548702 393548 548252 392021 547758 390560 547263 389165 546724 387837 546185 386641 545645 385446 545061 384317 544521 385380 542364 386442 540206 387438 538049 388368 535891 389032 535801 389829 535666 390626 535487 391489 535307 392419 535082 393349 534857 394345 534588 395408 534273 396470 533913 397599 533554 398795 533149 399924 532700 401119 532205 402381 531666 403643 531082 404838 530407 406166 529733 407428 529014 408690 528250 410018 527396 411346 526497 412608 525553 413936 524564 415198 523485 416460 522361 417722 521148 418983 519889 420245 518585 421441 517192 422636 515709 423765 514180 424894 512562 422968 512787 421042 512922 419183 513012 417323 512967 415530 512877 413803 512742 412077 512517 410416 512248 408823 511978 407295 511618 405768 511214 404373 510809 403045 510405 401783 509910 400588 509461 399459 509011 400256 506629 401119 504336 402049 502044 403045 499707 403709 499572 404439 499437 405170 499257 405967 499077 406830 498853 407694 498583 408623 498313 409619 497954 410616 497594 411678 497144 412741 496695 413803 496200 414932 495616 416061 495032 417190 494358 418386 493638 419515 492874 420710 492020 421905 491121 423167 490177 424363 489143 425558 488020 426820 486851 428015 485637 429277 484289 430472 482895 431668 481412 432863 479884 433992 478221 435187 476512 436316 474715 437445 472782 435387 473276 433394 473681 431535 473950 429675 474175 427882 474310 426222 474355 424562 474355 422968 474265 421374 474130 419913 473950 418452 473726 416991 473456 415596 473141 414268 472782 412940 472422 411678 472018 412209 469635 412741 467343 413272 465050 413803 462713 414467 462533 415132 462308 415928 462084 416659 461814 417522 461499 418386 461140 419249 460780 420179 460331 421108 459881 422105 459342 423101 458757 424097 458173 425093 457499 426156 456735 427218 455970 428281 455116 429343 454172 430472 453184 431535 452150 432664 451026 433726 449812 434789 448554 435918 447205 436981 445767 438043 444239 439039 442665 440102 440957 441098 439159 442094 437316 443090 435339 444020 433271 444950 431113 442825 432012 440700 432821 438641 433451 436648 433990 434656 434350 432797 434664 430937 434844 429211 434979 427550 435024 425956 434979 424495 434889 423101 434754 421839 434619 420710 434395 419714 434215 418850 433990 419116 431608 419315 429225 419581 426933 419847 424685 420378 424506 420976 424236 421573 423966 422237 423607 422968 423247 423765 422842 424562 422393 425359 421854 426222 421314 427085 420685 427949 420011 428878 419291 429808 418527 430738 417673 431734 416729 432664 415740 433594 414707 434590 413538 435520 412324 436449 411066 437379 409672 438242 408234 439172 406706 440035 405042 440899 403334 441696 401491 442426 399603 443223 397581 443887 395468 444551 393266 445149 390928 445747 388501 444153 389535 442559 390479 440899 391288 439305 392052 437578 392726 435918 393310 434258 393805 432531 394254 430871 394614 429277 394929 427617 395153 426023 395378 424495 395513 422968 395603 421573 395648 420179 395693 420112 393445 419979 391198 419780 388905 419515 386703 419979 386433 420511 386074 421108 385714 421773 385309 422370 384860 423101 384321 423765 383781 424495 383152 425226 382478 426023 381713 426753 380949 427550 380095 428347 379151 429144 378162 429875 377084 430672 375960 431402 374746 432133 373488 432863 372094 433527 370656 434191 369127 434855 367509 435453 365801 435984 364003 436516 362115 436981 360138 437379 358070 437777 355912 438043 353620 438309 351237 438442 348720 438574 346113 437379 347372 436117 348541 434789 349574 433394 350608 432000 351507 430472 352361 429011 353170 427417 353845 425890 354519 424296 355103 422769 355643 421241 356137 419647 356542 418186 356946 416659 357261 415264 357575 414667 355373 414135 353080 413538 350788 413006 348585 413471 348181 413936 347776 414467 347237 414999 346698 415530 346113 416128 345439 416725 344720 417257 343956 417854 343147 418452 342248 419050 341304 419647 340270 420245 339236 420776 338112 421374 336899 421905 335640 422370 334336 422835 332943 423300 331460 423698 329931 424097 328358 424429 326695 424695 324942 424894 323144 425093 321256 425226 319323 425292 317300 425292 315188 425226 313030 425093 310738 424827 308400 424562 306018 423566 307456 422503 308805 421374 310108 420112 311322 418850 312491 417589 313570 416194 314558 414866 315547 413471 316401 412077 317255 410616 318020 409287 318739 407893 319368 406565 319997 405303 320537 404041 321031 401916 315637 401451 314648 400986 313659 400588 312716 400123 311727 400455 311277 400853 310738 401252 310153 401650 309524 402049 308850 402514 308086 402912 307277 403377 306423 403775 305524 404174 304535 404572 303501 404971 302422 405303 301253 405701 300085 405967 298781 406233 297478 406498 296084 406697 294646 406830 293117 406897 291544 406963 289926 406963 288263 406897 286510 406764 284667 406498 282779 406233 280846 405834 278868 405436 276801 404904 274643 404240 272485 403510 270193 402713 267901 402248 269294 401650 270688 400986 272036 400256 273340 399392 274643 398463 275902 397466 277115 396404 278329 395275 279498 394146 280621 393017 281700 391755 282779 390560 283813 389364 284757 388102 285701 386907 286600 385313 284262 383786 282015 382325 279947 380731 277969 380997 277385 381196 276711 381461 276037 381661 275272 381926 274418 382126 273564 382325 272665 382524 271676 382657 270688 382790 269609 382856 268485 382922 267316 382989 266148 382989 264889 382922 263585 382790 262282 382657 260888 382391 259495 382126 258012 381793 256528 381395 255000 380930 253472 380399 251854 379735 250235 379004 248572 378207 246864 377344 245156 376348 243358 375285 241605 374090 239762 372828 237919 371433 236076 371234 237739 370969 239358 370637 240931 370238 242504 369707 244032 369176 245471 368578 246909 367914 248303 367183 249651 366453 250910 365656 252168 364859 253382 364062 254506 363199 255584 362335 256618 361472 257562 359280 255764 357155 254011 354964 252348 352839 250730 352905 250101 352971 249426 353038 248707 353104 247943 353104 247134 353104 246280 353038 245381 352971 244437 352839 243493 352706 242459 352506 241425 352241 240346 351909 239223 351577 238099 351178 236930 350713 235717 350182 234458 349584 233199 348920 231941 348190 230637 347393 229289 346530 227940 345533 226547 344537 225153 343408 223715 342146 222322 340818 220838 339424 219400 337896 217916 336302 216433 334576 214905 332783 213422 332982 215175 333115 216883 333181 218591 333181 220254 333048 221872 332915 223490 332716 225063 332451 226592 332118 228075 331786 229514 331388 230907 330990 232255 330525 233559 330126 234773 329661 235941 329196 237065 326474 235806 323817 234683 321094 233694 318438 232795 318305 232166 318239 231491 318106 230772 317907 230008 317707 229244 317508 228390 317243 227536 316911 226592 316512 225693 316114 224704 315649 223715 315184 222726 314586 221692 313988 220658 313324 219580 312594 218501 311730 217422 310867 216343 309937 215264 308941 214141 307812 213062 306683 211938 305422 210859 304093 209736 302632 208657 301105 207578 299511 206544 297851 205510 296058 204476 294132 203488 292139 202499 290014 201555 290678 203038 291210 204566 291675 206095 292073 207668 292339 209241 292604 210814 292737 212433 292870 214006 292936 215534 292936 217107 292870 218636 292804 220119 292671 221557 292538 222951 292339 224344 292206 225648 289417 225153 286627 224749 283838 224344 281049 223850 280850 223266 280518 222591 280186 221917 279853 221243 279455 220479 278990 219714 278459 218905 277928 218096 277330 217242 276732 216388 276002 215489 275205 214635 274408 213736 273545 212837 272615 211938 271619 211084 270490 210185 269361 209331 268165 208477 266837 207623 265509 206814 264048 206050 262520 205286 260927 204521 259266 203847 257473 203173 255614 202544 253621 202004 251563 201465 249438 200970 247246 200566 244855 200206 246051 201330 247113 202499 248043 203802 248906 205106 249703 206499 250367 207938 250965 209421 251496 210904 251961 212388 252426 213871 252758 215354 253024 216838 253289 218276 253489 219714 253688 221063 253821 222367 252094 222411 250500 222456 248840 222501 247312 222591 245785 222681 244258 222816 242796 222906 241269 223041 239542 221108 237749 219175 235956 217242 234097 215264 232171 213332 230179 211399 228186 209466 226127 207533 224069 205600 221944 203712 219752 201824 217561 199982 215303 198139 212978 196296 210654 194543 208263 192790 205872 191081 203415 189373 200892 187755 198368 186137 195778 184609 193121 183080 190465 181642 187809 180249 185086 178900 182297 177641 179507 176383 176652 175259 173730 174135 170874 173147 167886 172203 164897 171304 161909 170539 158787 169820 155732 169191 152611 168652 149423 168202 146236 167842 142982 167573 139728 167393 136407 167348 133086 167348 129766 167528 126379 167753 122926 168112 119472 168607 115953 169191 112433 169910 108913 170719 105327 171663 101741 172787 98088 174001 94436 175349 90717 176832 86998 178451 83212 180204 79427 182136 75641 184159 71790 186362 67938 188744 64020 191261 60101 193913 56183 196745 52199 199757 54921 199622 57644 199622 60234 199712 62758 199892 65215 200161 67606 200521 69930 200925 72188 201420 74313 201959 76372 202544 78364 203173 80290 203847 82083 204566 83876 205286 85470 206050 87064 206814 88525 207578 89920 208342 91248 209106 92443 209826 93572 210545 94635 211264 95565 211938 96362 212523 97158 213107 97756 213646 98354 214096 98819 214455 99151 214770 99416 215040 99549 215175 99616 215219 99549 215219 99416 215264 99151 215309 98752 215399 98287 215534 97690 215669 97026 215849 96295 216074 95432 216298 94568 216568 93506 216883 92443 217242 91314 217602 90053 218006 88791 218456 87396 218950 86001 219490 84474 220029 82947 220658 81353 221288 79693 221962 78032 222681 76306 223490 74512 224299 72653 225153 70860 226052 68934 226996 67008 228030 65082 229064 63090 230188 61098 231312 59105 232525 57113 233784 55054 235087 53062 236436 51003 237874 48944 239313 46886 240841 44893 242414 42835 244077 40842 245785 38784 247538 36791 249336 34865 251224 32873 253202 30947 255180 29088 257248 27228 259405 25369 261608 23576 263855 21849 266193 20122 268620 18462 271092 16868 273609 15274 276216 13747 278913 12352 281700 10958 284532 9630 287409 8368 290420 7172 293477 6110 296579 5047 299815 4117 303096 3254 306378 2524 309614 1926 312760 1328 315862 930 318874 531 321840 266 324717 133 327549 0 330291 0 332988 66 335640 199 338202 398 340719 664 343147 996 345529 1395 347866 1859 350114 2391 352316 2988 354429 3586 356542 4250 358564 4981 360497 5711 362430 6508 364273 7372 366071 8235 367779 9165 369487 10094 371105 11024 372679 12020 374207 13016 375645 14013 377084 15075 378432 16071 379736 17134 380994 18196 382208 19259 383377 20322 384500 21318 385534 22380 386568 23443 387512 24439 388456 25435 389310 26431 390119 27428 390928 28357 391647 29287 392367 30217 392996 31080 393580 31877 394165 32674 394659 33404 395153 34135 395603 34799 395963 35397 396322 35928 396637 36459 396906 36858 397176 37256 397356 37588 397536 37854 397626 38053 397716 38120 397805 38186 397805 38186 397761 38120 397581 37987 397311 37854 396951 37721 396457 37522 395918 37323 395243 37057 394479 36791 393625 36526 392681 36194 391647 35928 390569 35596 389355 35264 388096 34932 386793 34600 385354 34268 383871 33936 382343 33604 380725 33272 379061 33006 377308 32674 375555 32408 373712 32209 371780 31943 369847 31744 367869 31545 365846 31412 363734 31279 361621 31213 359463 31213 357306 31213 355058 31213 352811 31346 350563 31479 348271 31678 345933 31943 343596 32209 341259 32608 338876 33006 336539 33537 334157 34069 331774 34666 329347 35397 326965 36194 324582 37057 322200 37987 319818 39049 317435 40112 315098 41307 312760 42635 310423 44030 308131 45491 305838 47085 303591 48812 301388 50605 299186 52531 297028 54523 294870 56648 292803 58906 290735 61297 288757 63754 286780 66410 284892 69133 283004 71325 281610 73450 280307 75575 279048 77634 277924 79560 276891 81486 275947 83345 275093 85205 274283 86931 273609 88591 272980 90252 272441 91846 271991 93373 271587 94834 271272 96295 271047 97623 270867 98952 270732 100213 270688 101409 270732 102538 270822 103600 270957 104663 271137 105659 271407 106589 271721 107452 272081 108249 272485 109046 272935 109776 273429 110441 273969 111038 274553 111636 275182 112101 275857 112566 276576 113031 277295 113363 278059 113695 278868 113894 279677 114160 280532 114292 281431 114359 282329 114425 283228 114425 284172 114425 285116 114292 286105 114160 287094 113960 288083 113761 289072 113429 290061 113097 291095 112698 292129 112300 293117 111835 294151 111304 295140 110706 296174 110108 297163 109444 298152 108714 299141 107917 300130 107120 301074 106257 302017 105393 302916 104464 303815 103467 304714 102405 305569 100745 306872 99018 308131 97291 309299 95631 310423 93904 311457 92178 312446 90517 313390 88791 314244 87130 315053 85470 315817 83876 316536 82283 317211 80755 317840 79228 318379 77767 318919 76372 319413 74977 319818 73649 320222 72454 320582 71258 320896 70129 321211 69067 321436 68137 321661 67274 321840 66477 322020 65746 322155 65149 322245 64684 322335 64285 322425 63953 322470 63820 322470 63754 322470 63820 322515 63820 322604 63953 322649 64020 322739 64152 322874 64352 323009 64551 323189 64750 323369 64949 323548 65215 323773 65481 323998 65813 324223 66078 324492 66477 324762 66809 325032 67207 325346 67606 325661 68071 325976 68536 326335 69000 326650 69532 327010 70063 327369 70594 327774 71192 328133 71790 328538 72387 328897 73051 329302 73716 329707 74380 330111 75110 330516 75841 330920 76571 331370 77302 331774 78099 332179 78962 332628 79759 333033 80622 333437 81486 333842 82415 334291 83345 334696 84275 335101 85205 335505 86201 335910 87197 336269 88193 336674 89256 337033 90318 337393 91381 337753 92510 338112 93639 338472 94768 338786 95963 339101 97092 339416 98354 339730 99549 340000 100811 340270 102073 340539 103335 340764 104596 340989 105925 341214 107253 341393 108647 341573 109976 341708 111370 341843 112831 341978 114226 342068 115687 342158 117148 342203 118609 342248 120136 342248 121664 342203 123191 342158 124719 342113 126313 342023 127906 341888 129500 341753 131161 341573 132754 341393 134415 341169 136141 340899 137802 340584 139528 340270 141255 339910 142982 339551 144775 339101 146568 338652 148361 338157 150154 337663 152013 337078 153807 336494 155666 335865 157592 335190 159451 334471 161377 333707 163303 332943 165229 332089 167155 331235 169147 330336 171140 329392 173132 328358 175191 327324 177183 326245 179242 325122 181300 323953 183359 322739 185484 321436 187609 320132 189735 318784 191860 317345 193985 315862 196176 314379 198302 312805 200493 311187 202751 309524 204943 307771 207201 306018 209458 304175 211716 302287 213974 300354 216232 298332 218557 296264 220881 294151 223205 291994 225530 289746 227921 287454 230245 285116 232636 282689 236952 284892 241136 287094 245187 289387 249105 291679 252891 294016 256610 296399 260130 298826 263517 301298 266837 303815 270025 306423 273013 309030 275935 311682 278725 314424 281381 317166 283905 319997 286295 322874 288553 325796 290678 328808 292737 331819 294597 334921 296390 338112 297984 341304 299511 344585 300906 347956 302167 351372 303296 354833 304293 358385 305156 361980 305886 365666 306550 369397 307015 373218 307414 377129 307613 381084 307746 385130 307746 389220 307613 393400 307347 397671 306949 402031 306418 406436 305820 410976 305023 415561 304160 420190 303097 424955 301968 429810 300706 434754 299312 439744 297784 444868 296124 450037 294397 455341 292471 460690 290479 466174 288288 471748 286030 477411 283639 483165 281115 489009 278459 494987 275670 501055 272748 507168 269759 513461 266571 519799 263317 526272 259930 532835 256344 539532 252692 546319 250102 551129 247644 555939 245254 560703 242929 565423 240671 570143 238546 574773 236487 579403 234562 583987 232702 588572 230909 593112 229182 597562 227588 602057 226061 606462 224666 610867 223272 615227 222010 619543 220815 623813 219686 628083 218690 632308 217760 636489 216896 640624 216099 644759 215369 648805 214705 652850 214174 656851 213642 660851 213244 664762 212912 668673 212646 672538 212447 676359 212314 680180 212314 683911 212314 687642 212381 691327 212580 694968 212779 698564 213045 702160 213443 705711 213842 709217 214306 712679 214904 716095 215502 719466 216166 722837 216896 726164 217693 729445 218557 732681 219486 735873 220483 739019 221479 742166 222608 745222 223737 748279 224932 751290 226194 754257 227522 757224 228850 760101 230311 762977 231772 765764 233300 768551 234827 771293 236487 773990 238148 776642 239874 779294 241601 781856 243394 784418 243593 786711 243660 789093 243726 791565 243793 794038 243726 796600 243660 799207 243527 801859 243261 804601 242996 807343 242664 810130 242265 812917 241734 815793 241136 818670 240472 821547 239742 824514 238878 827435 237882 830402 236820 833369 235691 836380 234429 839347 233034 842359 231507 845325 229846 848337 228120 851304 226194 854270 224202 857237 222010 860159 219752 863081 217295 866002 214705 868879 211916 871711 208994 874498 207665 875936 206470 877419 205407 879038 204544 880746 203747 882499 203149 884297 202685 886185 202353 888028 202220 889916 202220 891803 202353 893646 202685 895444 203083 897242 203747 898950 204478 900569 205407 902097 206736 903940 208064 905828 209392 907716 210787 909604 212181 911536 213576 913424 214971 915357 216432 917290 217893 919223 219354 921156 220881 923043 222342 924976 223803 926864 225331 928752 226792 930640 228319 932528 229780 934371 231241 936169 232702 938012 234163 939765 235624 941518 237019 943226 238413 944934 239808 946597 241136 948215 242464 949789 243793 951362 245054 952845 246316 954284 247512 955722 248707 957070 249836 958374 251098 959812 252492 961161 253953 962419 255414 963588 256942 964712 258602 965701 260196 966600 261923 967409 263649 968173 265442 968802 267236 969342 269095 969791 270955 970106 272814 970376 274740 970510 276732 970600 360675 970600 362070 970555 363398 970421 364660 970196 365855 969926 366984 969567 368047 969162 369043 968712 370039 968128 370902 967544 371766 966870 372496 966195 373227 965431 373824 964622 374422 963768 374887 962869 375352 961970 376281 962105 377211 962285 378207 962509 379270 962779 380332 963094 381461 963498 382524 963903 383653 964397 384716 964937 385778 965521 386841 966195 387837 966914 388767 967724 389630 968578 390427 969522 391157 970600 391423 969072 391556 967634 391689 966240 391689 964847 391622 963543 391556 962240 391357 961026 391091 959812 390759 958644 390360 957565 389896 956486 389431 955452 388899 954463 388302 953519 387638 952620 386973 951766 386243 950957 385446 950193 384649 949474 383852 948800 382989 948170 382126 947541 381196 947002 380266 946507 379336 946058 378407 945608 377410 945249 376481 944889 375484 944619 374488 944350 373492 944170 372562 944035 372031 943361 371500 942687 370902 942057 370304 941428 369707 940844 369109 940259 368445 939675 367714 939180 366984 938686 366253 938192 365457 937742 364660 937382 363863 936978 362999 936663 362070 936394 361140 936169 360210 935989 359214 935854 358218 935764 357155 935719 356093 935764 354964 935854 353768 935989 352573 936214 351378 936483 350116 936798 348788 937248 347459 937697 346065 938281 344670 938911 343209 939630 341748 940439 339822 940035 338029 939585 336369 939180 334709 938731 333181 938281 331654 937787 330193 937293 328798 936753 327470 936214 326142 935674 324880 935045 323684 934416 322423 933742 321227 933067 320098 932303 318903 931539 317707 930730 316578 929876 315383 928977 314188 928033 312992 927044 311730 925965 310469 924886 309207 923718 307879 922504 306484 921201 305023 919852 303562 918459 301968 917020 300374 915447 298648 913874 296855 912166 294862 910368 292936 908660 291010 907086 289151 905603 287424 904210 285698 902951 284037 901737 282510 900614 281713 900029 281049 899355 280451 898636 279986 897827 279588 896928 279389 896029 279256 895085 279256 894141 279322 893197 279588 892253 279920 891309 280318 890455 280916 889601 281580 888792 282311 888073 283240 887398 285830 885780 288553 884027 291542 882139 294663 880161 297917 878049 301304 875846 304890 873554 308476 871171 312262 868699 316114 866182 320032 863575 324016 860968 328001 858271 332052 855574 336170 852832 340287 850090 345998 851663 351776 853102 357620 854360 363531 855484 369441 856383 375418 857147 381395 857731 387438 858136 393415 858406 399459 858496 405502 858406 411545 858136 417589 857731 423632 857147 429675 856383 435652 855484 434656 861732 433594 868115 432465 874633 431269 881285 430007 887938 428613 894680 427152 901423 425558 908165 425093 910233 424827 912301 424761 914413 424761 916436 425027 918459 425359 920436 425890 922369 426621 924257 427417 926010 428347 927718 429476 929336 430672 930820 432000 932213 433461 933427 435055 934551 436781 935495 440035 937248 443223 939046 446278 940844 449266 942687 452189 944485 455044 946327 457767 948125 460423 949923 462947 951676 465338 953430 467662 955093 469854 956756 471979 958374 473971 959902 475831 961341 477557 962734 478819 963633 480014 964532 481343 965341 482604 966060 483933 966780 485261 967409 486656 967993 488050 968533 489445 969027 490906 969432 492367 969791 493828 970061 495289 970286 496816 970466 498344 970555 499871 970600 579763 970600 581091 970555 582353 970421 583548 970241 584677 969971 585740 969611 586736 969252 587666 968757 588529 968263 589326 967724 590057 967094 590787 966465 591451 965791 592049 965072 592580 964307 593045 963543 593443 962734 594307 962869 595170 963049 596100 963274 597096 963543 598092 963858 599088 964217 600085 964622 601081 965027 602077 965521 603073 966060 604003 966690 604932 967319 605862 968038 606659 968847 607456 969656 608120 970600 608386 969207 608519 967813 608651 966510 608651 965251 608585 963993 608452 962824 608253 961655 608054 960577 607722 959498 607390 958464 606991 957475 606526 956486 606061 955587 605530 954688 604932 953879 604268 953070 603604 952306 602940 951632 602210 950957 601413 950283 600682 949699 599819 949159 599022 948620 598159 948170 597295 947721 596432 947316 595569 947002 594639 946687 593709 946372 592846 946148 591916 945968 590986 945788 590521 945159 589990 944485 589459 943855 588928 943226 588330 942642 587732 942102 587134 941563 586470 941023 585806 940529 585076 940079 584345 939675 583615 939315 582818 938956 582021 938641 581158 938416 580294 938192 579364 938012 578435 937922 577505 937832 576509 937832 575513 937877 574450 937967 573388 938147 572259 938371 571130 938641 570001 939001 568805 939450 567543 939945 566282 940484 565020 941158 563692 941877 562297 942687 560570 942327 558910 941967 557383 941653 555855 941293 554461 940978 553132 940664 551871 940304 550675 939990 549546 939630 548417 939225 547421 938821 546358 938416 545429 937922 544499 937427 543569 936888 542706 936259 541843 935629 541046 934910 540182 934146 539385 933292 538522 932393 537725 931404 536862 930370 535998 929202 535135 927988 534272 926639 533342 925201 532412 923673 531416 922055 530420 920302 529357 918414 528228 916436 527033 914413 525838 912480 524509 910682 523181 908974 521787 907401 520392 905918 518931 904479 517470 903176 516009 901962 514548 900838 513020 899760 511559 898816 510098 897917 508704 897063 507309 896298 505915 895579 504653 894860 503457 894006 502328 893062 501332 891983 500469 890859 499672 889646 499008 888342 498410 886994 498012 885555 497746 884117 497547 882589 497480 881060 497613 879532 497812 877959 498211 876386 498742 874857 499738 872160 500801 869284 501864 866317 503059 863215 504254 859979 505516 856608 506844 853192 508173 849641 509634 846045 511095 842359 512556 838673 514149 834897 515677 831076 517337 827256 518931 823435 520591 819614 524111 816917 527498 814175 530885 811343 534139 808377 537393 805365 540581 802263 543702 799072 546757 795746 549745 792375 552667 788913 555523 785317 558312 781676 561035 777901 563692 774035 566282 770124 568739 766079 571196 761944 573520 757718 575712 753403 577903 748953 579962 744458 581954 739828 583880 735153 585673 730344 587400 725444 589060 720410 590588 715331 591982 710116 593311 704812 594572 699418 595701 693935 596698 688361 597694 682562 598690 676854 599752 671145 600749 665436 601745 659818 602807 654199 603870 648580 604932 643051 605995 637523 607124 632039 608187 626600 609316 621206 610445 615857 611640 610553 612835 605294 614031 600079 615226 594910 616488 589831 617750 584796 619011 579807 620340 574908 621668 570053 622996 565243 624391 560524 625785 555894 627246 551309 628707 546814 630235 542364 631762 538049 633356 533734 634950 529553 636544 525463 638204 521462 639931 517507 641657 513686 643451 509910 645244 506269 647103 502718 649029 499257 650955 495886 652947 492649 654940 489503 656998 486446 659123 483525 661315 480693 663506 477996 665764 475389 668022 472917 670413 470534 672804 468287 675261 466174 677785 464196 680308 462353 682898 460600 685555 458982 688278 457544 691067 456195 693922 454982 696778 453948 699767 453004 702755 452240 705810 451610 708998 451161 712185 450801 715904 450576 719424 450532 722811 450621 726065 450846 729120 451251 732042 451790 734831 452509 737488 453363 740011 454352 742402 455521 744660 456824 746785 458263 748777 459836 750703 461589 752496 463432 754223 465455 755817 467612 757278 469950 758739 472377 760067 474939 761329 477681 762458 480513 763587 483480 764650 486626 765579 489863 766509 493279 767372 496785 768236 500426 768966 504202 769697 508112 770427 512113 771091 516293 771755 520563 772353 524968 772951 529508 773549 534138 774146 538903 774744 543802 775275 548792 775873 553916 776471 559175 777135 564524 777732 570008 778396 575582 779061 581290 779791 587089 780588 593022 781385 599046 782248 605159 783112 611407 784108 617790 785104 624217 786167 630780 787295 637433 788557 644220 789819 651097 791214 658065 792675 665122 794269 672269 795929 679551 797722 686877 799581 694339 801574 701891 803632 709532 805492 716005 807484 722343 809543 728501 811735 734569 813992 740413 816383 746166 818840 751740 821430 757224 824087 762528 826810 767652 829665 772687 832587 777586 835576 782306 838697 786891 841818 791386 845073 795701 848393 799881 851846 803927 855300 807882 858820 811658 862472 815299 866125 818850 869844 822221 873695 825502 877547 828649 881465 831661 885450 834537 889501 837324 893619 839976 897736 842494 901920 844876 906170 847168 905041 850584 903647 854091 902053 857642 900260 861238 898201 864878 895877 868564 893353 872205 890497 875846 889368 877330 888372 878858 887442 880431 886712 882094 886114 883757 885649 885465 885317 887219 885052 888972 884985 890725 885052 892478 885251 894186 885583 895894 886048 897512 886645 899130 887376 900659 888239 902097 889634 904075 891095 906097 892556 908120 894017 910188 895544 912256 897138 914323 898666 916391 900260 918459 901853 920526 903447 922594 905108 924662 906701 926729 908295 928752 909956 930820 911549 932798 913210 934820 914803 936798 916397 938731 917925 940664 919519 942507 921046 944395 922574 946193 924035 947946 925496 949699 926890 951362 928285 953025 929613 954598 930941 956127 932203 957565 933398 959003 934594 960352 935656 961610 936653 962734 937649 963768 938778 964757 939840 965656 941036 966465 942231 967229 943493 967948 944821 968533 946149 969117 947477 969567 948872 969971 950267 970331 951661 970600 953122 970780 954583 970870 956044 970915 1044304 970915 1045698 970870 1047093 970735 1048421 970555 1049617 970286 1050812 969971 1051875 969522 1052871 969072 1053867 968533 1054730 967948 1055527 967319 1056258 966600 1056988 965836 1057586 965027 1058184 964217 1058648 963318 1059113 962375 1059977 962554 1060973 962734 1061969 962959 1063032 963229 1064094 963543 1065223 963903 1066286 964307 1067415 964757 1068544 965296 1069606 965881 1070669 966555 1071665 967274 1072661 968038 1073591 968937 1074454 969881 1075251 970915 1075450 969432 1075650 967993 1075782 966555 1075782 965206 1075716 963903 1075583 962644 1075384 961386 1075118 960217 1074786 959093 1074388 957969 1073989 956936 1073458 955947 1072927 954958 1072329 954014 1071665 953160 1071001 952306 1070270 951497 1069473 950733 1068676 950058 1067880 949384 1067016 948710 1066086 948125 1065223 947586 1064293 947092 1063297 946597 1062367 946193 1061371 945788 1060442 945473 1059445 945159 1058449 944889 1057453 944664 1056523 944440 1055992 943810 1055527 943181 1054929 942597 1054398 941967 1053734 941383 1053136 940799 1052472 940259 1051742 939720 1051011 939225 1050214 938731 1049417 938281 1048620 937877 1047757 937517 1046894 937158 1045964 936888 1044968 936618 1044038 936394 1042976 936259 1041979 936169 1040917 936124 1039788 936124 1038659 936214 1037464 936349 1036268 936528 1035073 936798 1033811 937158 1032549 937562 1031221 938057 1029893 938641 1028498 939315 1027104 940035 1025709 940889 1023783 940484 1021990 940035 1020330 939630 1018669 939180 1017142 938731 1015615 938237 1014153 937742 1012759 937203 1011431 936663 1010102 936079 1008841 935450 1007645 934820 1006383 934146 1005188 933472 1004059 932708 1002864 931944 1001668 931134 1000539 930235 999344 929336 998149 928393 996953 927404 995691 926325 994430 925246 993168 924077 991840 922819 990445 921560 988984 920212 987523 918818 985929 917335 984335 915807 982609 914188 980815 912525 978823 910682 976897 909019 974971 907401 973112 905918 971385 904569 969658 903266 967998 902097 966471 900973 965674 900389 965010 899715 964412 898950 963947 898141 963549 897287 963350 896388 963217 895444 963217 894500 963283 893556 963549 892613 963881 891669 964279 890770 964877 889916 965541 889106 966272 888387 967201 887758 968596 886769 970190 885780 971784 884746 973444 883667 975171 882544 977030 881375 978890 880206 980815 878948 982808 877689 984800 876386 986859 875082 988984 873734 991109 872340 993234 870947 995426 869463 997684 868025 1004059 867845 1010434 867531 1016876 866991 1023318 866272 1029760 865418 1036135 864339 1042577 863125 1048953 861732 1055328 860159 1061637 858451 1067946 856563 1074255 854495 1080497 852293 1086674 849910 1092783 847393 1098893 844696 1100022 846899 1101085 849146 1102081 851483 1103011 853866 1103940 856293 1104737 858855 1105534 861462 1106265 864159 1106862 866901 1107460 869733 1107925 872655 1108390 875621 1108722 878723 1108988 881870 1109187 885106 1109320 888432 1109320 889826 1109452 891219 1109585 892613 1109784 893961 1110117 895309 1110449 896658 1110847 897962 1111312 899220 1111843 900479 1112374 901692 1112972 902861 1113636 903985 1114367 905109 1115164 906142 1115961 907176 1116824 908165 1119480 911087 1122004 914098 1124461 917155 1126852 920257 1129176 923358 1131368 926505 1133493 929651 1135485 932798 1137478 935899 1139271 938956 1140997 941967 1142658 944889 1144251 947721 1145713 950463 1147041 953070 1148303 955542 1149232 957340 1150295 959003 1151424 960577 1152619 962060 1153947 963408 1155342 964667 1156803 965836 1158397 966870 1159991 967813 1161651 968623 1163378 969297 1165171 969881 1167030 970331 1168890 970645 1170816 970870 1172742 970915 1257016 970915 1258345 970870 1259606 970735 1260735 970555 1261864 970286 1262927 969971 1263923 969567 1264786 969117 1265650 968623 1266447 968038 1267177 967454 1267841 966780 1268439 966105 1268970 965386 1269435 964622 1269900 963858 1270232 963049 1271095 963229 1272025 963408 1272955 963633 1273951 963903 1274947 964173 1276010 964532 1277072 964937 1278068 965386 1279131 965881 1280127 966420 1281123 967004 1282120 967679 1283049 968398 1283913 969162 1284643 970016 1285374 970915 1285639 969522 1285772 968173 1285838 966870 1285838 965611 1285838 964397 1285706 963184 1285506 962060 1285241 960981 1284975 959902 1284643 958868 1284178 957925 1283780 956981 1283248 956082 1282717 955228 1282120 954373 1281522 953609 1280858 952845 1280127 952171 1279397 951497 1278666 950867 1277869 950283 1277072 949744 1276275 949204 1275412 948755 1274615 948305 1273752 947901 1272888 947541 1271959 947226 1271095 946912 1270232 946642 1269369 946462 1268439 946238 1268040 945698 1267576 945114 1267111 944574 1266579 943990 1265982 943496 1265384 942956 1264720 942462 1264056 941967 1263392 941518 1262661 941068 1261864 940664 1261067 940259 1260270 939900 1259407 939585 1258477 939315 1257548 939091 1256618 938866 1255688 938731 1254626 938641 1253629 938551 1252567 938551 1251504 938596 1250375 938731 1249246 938911 1248117 939136 1246922 939405 1245727 939765 1244531 940214 1243269 940709 1242008 941293 1240746 941922 1239418 942687 1237691 942327 1235964 941967 1234304 941653 1232710 941293 1231116 940978 1229589 940664 1228061 940304 1226600 939990 1225206 939630 1223811 939225 1222483 938821 1221155 938416 1219827 937922 1218565 937427 1217303 936888 1216108 936259 1214846 935629 1213717 934910 1212521 934146 1211326 933292 1210197 932393 1209068 931404 1207939 930370 1206810 929202 1205681 927988 1204552 926639 1203490 925201 1202361 923673 1201232 922055 1200103 920302 1198974 918414 1197845 916436 1196716 914368 1195520 912256 1194391 910143 1193196 907985 1192067 905828 1190872 903670 1189676 901513 1188547 899355 1187418 897242 1186289 895085 1185160 893017 1184098 890949 1183035 888927 1181973 886949 1180976 885016 1179980 883128 1179051 881330 1178121 879577 1177257 877914 1176461 876341 1175730 874857 1175000 873464 1174335 872160 1173738 870992 1173140 869913 1172675 868969 1172277 868160 1171945 867486 1171679 866946 1171480 866542 1171347 866317 1171281 866227 1171281 866182 1171281 866137 1171281 866002 1171281 865777 1171281 865553 1171347 865283 1171347 864923 1171347 864564 1171347 864114 1171413 863665 1171413 863125 1171480 862541 1171480 861957 1171546 861283 1171546 860608 1171613 859844 1171613 859080 1171679 858226 1171745 857372 1171812 856473 1171812 855529 1171878 854540 1171945 853551 1172011 852472 1172077 851394 1172144 850270 1172210 849146 1172277 847932 1172409 846719 1172476 845460 1172542 844202 1172675 842898 1172742 841550 1172874 840201 1172941 838808 1173074 837369 1173140 835931 1173273 834448 1173406 832964 1173538 831436 1173671 829908 1173804 828379 1173937 826761 1174070 825188 1174203 823570 1174335 821907 1174468 820288 1174667 818580 1174800 816917 1175000 815209 1175132 813501 1175332 811748 1175531 809995 1175664 808242 1175863 806489 1176062 804736 1176261 802938 1176461 801140 1176660 799342 1176859 797544 1177125 795701 1177324 793903 1177523 792060 1177789 790217 1180578 787385 1183367 784508 1186090 781542 1188813 778575 1191469 775563 1194059 772507 1196583 769405 1199040 766214 1201497 763067 1203888 759831 1206279 756550 1208537 753223 1210795 749897 1212986 746481 1215111 743065 1217170 739603 1219162 736097 1221155 732546 1223014 728950 1224874 725354 1226667 721713 1228327 718028 1229987 714297 1231581 710521 1233109 706745 1234570 702924 1235964 699059 1237292 695148 1238554 691238 1239750 687282 1240812 683281 1241875 679281 1242871 675235 1243734 671145 1244598 667010 1245328 662874 1245992 658694 1246590 654514 1247121 650288 1247586 646018 1247918 641748 1248184 637433 1248383 633073 1248516 628712 1248582 624352 1248516 619902 1248383 615452 1248184 611002 1247852 606507 1247453 602012 1246988 597472 1246391 592887 1245727 588348 1244996 583718 1244133 579088 1243203 574458 1242207 569783 1241078 565108 1239816 560389 1238488 555669 1237093 550904 1235566 546140 1233972 541375 1232245 536565 1230519 531891 1228726 527306 1226866 522766 1225073 518361 1223213 514091 1221354 509865 1219428 505685 1217502 501639 1215576 497684 1213650 493773 1211658 489952 1209666 486222 1207673 482536 1205681 478940 1203622 475389 1201630 471928 1199571 468511 1197513 465185 1195454 461904 1193395 458667 1191336 455476 1189278 452330 1187219 449273 1185160 446216 1183035 443250 1180976 440283 1178918 437361 1176859 434484 1174800 431653 1172742 428821 1170683 426034 1168624 423292 1166632 420550 1164573 417853 1162581 415156 1160588 412504 1158596 409852 1156604 407200 1154612 404548 1152686 401941 1150760 399289 1148900 396682 1146974 394075 1145115 391423 1143255 388815 1141462 386208 1139669 383556 1137876 380904 1136149 378252 1134423 375555 1132762 372858 1131102 370116 1129442 367374 1127848 364633 1126321 361846 1124793 359014 1123266 356137 1121805 353260 1120410 350338 1119016 347372 1117687 344360 1116359 341304 1115097 338202 1113902 335056 1112972 332493 1112109 330021 1111378 327594 1110714 325212 1110117 322919 1109585 320627 1109187 318424 1108788 316222 1108523 314109 1108323 312041 1108191 310019 1108124 307996 1108124 306063 1108124 304175 1108257 302332 1108456 300534 1108722 298826 1108988 297118 1109320 295455 1109718 293837 1110183 292263 1110648 290690 1111246 289207 1111777 287768 1112441 286375 1113105 284982 1113836 283678 1114566 282374 1115297 281161 1116093 279947 1116957 278778 1117820 277655 1119945 278958 1122137 280262 1124395 281565 1126786 282779 1129243 283993 1131766 285116 1134356 286240 1137013 287274 1139736 288308 1142591 289252 1145513 290106 1148502 290915 1151557 291679 1154744 292353 1157998 292938 1161319 293432 1163112 293747 1164905 294106 1166632 294556 1168358 295050 1170085 295635 1171745 296264 1173406 296938 1175000 297702 1176593 298511 1178121 299365 1179648 300309 1181109 301253 1182504 302287 1183898 303366 1185293 304535 1186555 305703 1187817 306917 1189012 308221 1190141 309524 1191270 310918 1192333 312311 1193329 313749 1194259 315278 1195122 316806 1195985 318379 1196716 319997 1197446 321616 1198110 323279 1198642 324987 1199173 326740 1199638 328538 1199970 330336 1200368 332404 1200767 334426 1201232 336404 1201696 338427 1202228 340360 1202825 342292 1203423 344180 1204021 346068 1204751 347911 1205415 349709 1206212 351507 1207009 353260 1207806 354968 1208736 356631 1209599 358295 1210595 359913 1211525 361486 1212588 363014 1213650 364498 1214779 365981 1215908 367374 1217037 368768 1218299 370116 1219561 371375 1220823 372634 1222151 373847 1223479 374971 1224940 376095 1226335 377174 1227796 378162 1229323 379106 1230917 380050 1232511 380904 1234105 381713 1235765 382478 1237492 383152 1239218 383826 1240945 384410 1242805 384950 1244598 385399 1246524 385849 1248449 386208 1250375 386478 1252368 386748 1254426 386883 1256485 387018 1258544 387062 1260669 387062 1262860 386973 1265052 386838 1267310 386613 1269568 386343 1271892 385984 1274283 385534 1276674 385040 1279065 384500 1281522 383871 1284045 383152 1286569 382343 1289093 381489 1291749 380590 1294339 379556 1297062 378477 1299718 377308 1300914 375960 1301976 374656 1303039 373308 1304101 371959 1305031 370611 1305961 369262 1306891 367959 1307688 366610 1308484 365307 1309281 364003 1310012 362745 1310676 361486 1311340 360272 1311938 359104 1312469 357935 1313000 356811 1313532 355732 1313997 354699 1314395 353710 1314793 352766 1315125 351867 1315458 351058 1315723 350294 1315989 349619 1316188 348990 1316387 348406 1316520 347956 1316653 347552 1316786 347237 1316852 347012 1316852 346832 1316852 346787 1316852 346832 1316719 346832 1316587 346877 1316387 346967 1316055 347012 1315723 347102 1315325 347237 1314860 347327 1314329 347462 1313797 347597 1313200 347731 1312535 347866 1311871 348001 1311074 348136 1310344 348271 1309547 348451 1308684 348585 1307754 348720 1306891 348855 1305894 348990 1304965 349080 1303969 349215 1302972 349305 1301910 349395 1300847 349484 1299785 349529 1298722 349574 1297593 349619 1296464 349619 1295335 349619 1294206 349574 1293144 349529 1291948 349440 1290819 349350 1289757 349215 1288628 349080 1287499 348900 1286370 348675 1285307 348406 1284178 348136 1283116 347821 1282053 347462 1281057 347057 1280061 346608 1279065 346158 1278068 345619 1277139 345079 1276209 344450 1275346 343821 1274549 343102 1273685 342337 1272955 341573 1272224 340719 1271560 339820 1270896 338831 1270298 337842 1269767 336764 1269236 335640 1268837 334426 1268439 333168 1268107 331864 1267841 330471 1267576 329032 1267443 327504 1267376 325976 1267310 324447 1267244 322919 1267244 321346 1267244 319818 1267310 318289 1267376 316761 1267443 315233 1267509 313704 1267642 312221 1267775 310693 1267841 309165 1267974 307681 1268107 306153 1268240 304625 1268373 303141 1268439 301658 1268572 300130 1268638 298646 1268705 297163 1268771 295635 1268837 294151 1268837 292668 1268837 291185 1268771 289701 1268705 288218 1268572 286735 1268439 285251 1268240 283768 1268040 282285 1267775 280846 1267443 279363 1267044 277879 1266646 276441 1266181 274958 1265650 273474 1265052 272036 1264388 270553 1263657 269114 1262860 267631 1261997 266193 1261001 264709 1260005 263271 1258876 261787 1257680 260349 1256419 258866 1255090 257427 1253629 255989 1252036 254551 1250442 253067 1248715 251629 1246856 250190 1244863 248707 1242805 247269 1240679 245830 1238421 244392 1236031 242953 1233507 241470 1230851 240032 1228128 238593 1225206 237155 1222217 235717 1219030 234233 1215775 232795 1218565 231716 1221354 230727 1224010 229828 1226667 229019 1229190 228345 1231714 227716 1234171 227176 1236562 226727 1238886 226367 1241144 226097 1243402 225918 1245594 225783 1247719 225738 1249844 225738 1251903 225828 1253895 226007 1255887 226232 1257813 226502 1259739 226861 1261599 227221 1263392 227716 1265185 228210 1266978 228749 1268705 229379 1270431 230008 1272158 230682 1273818 231446 1275478 232211 1277072 233020 1278733 233829 1280326 234683 1281920 235582 1283448 236526 1285042 237470 1286569 238414 1288096 239402 1289624 240436 1291151 241425 1292679 242459 1294206 243493 1295734 244527 1297261 245561 1298789 246639 1300316 247673 1301910 248707 1303437 249741 1305031 250775 1306559 251809 1308152 252797 1309813 253786 1311406 254775 1313067 255719 1314727 256663 1316387 257562 1318114 258461 1319841 259270 1321567 260124 1323360 260888 1325220 261653 1327079 262372 1328939 263001 1330865 263630 1332791 264215 1334849 264754 1337439 265294 1340029 265788 1342619 266237 1345276 266552 1346006 268665 1346538 270777 1346870 272800 1347069 274868 1347069 276846 1346870 278868 1346604 280891 1346206 282914 1345674 284937 1345077 287049 1344412 289162 1343682 291319 1342951 293522 1342155 295814 1341424 298197 1340627 300624 1342619 299860 1344479 299051 1346272 298197 1347999 297298 1349592 296354 1351186 295365 1352647 294376 1354042 293342 1355304 292263 1356566 291185 1357695 290061 1358824 288937 1359820 287813 1360816 286645 1361746 285476 1362543 284307 1363339 283094 1364070 281925 1364734 280756 1365398 279588 1365929 278419 1366461 277250 1366992 276126 1367390 275003 1367789 273879 1368187 272800 1368519 271721 1368785 270688 1369051 269699 1369316 268710 1369516 267766 1369648 266867 1373102 266327 1376422 265743 1379676 265069 1382931 264305 1383528 265563 1383993 266912 1384325 268350 1384524 269833 1384591 271452 1384458 273160 1384259 274958 1383860 276846 1383329 278823 1382665 280936 1381802 283094 1380872 285386 1379743 287768 1378415 290286 1377020 292893 1375426 295590 1377618 294646 1379743 293657 1381735 292623 1383661 291589 1385454 290465 1387181 289342 1388775 288173 1390302 286959 1391697 285746 1393025 284487 1394287 283228 1395482 281970 1396545 280666 1397541 279363 1398471 278014 1399334 276711 1400064 275407 1400795 274059 1401459 272755 1402057 271452 1402588 270193 1403053 268890 1403451 267631 1403850 266372 1404115 265159 1404447 263990 1404647 262821 1404846 261698 1404979 260619 1405112 259540 1405178 258551 1405178 257562 1423507 251404 1423507 251359 1423507 251269 1423574 251089 1423707 250865 1423773 250550 1423906 250190 1424039 249786 1424105 249291 1424238 248752 1424371 248168 1424437 247538 1424570 246819 1424636 246100 1424703 245291 1424703 244482 1424703 243583 1424636 242684 1424570 241740 1424503 240751 1424304 239717 1424105 238638 1423839 237560 1423507 236436 1423109 235267 1422644 234098 1422179 232885 1421581 231671 1420851 230457 1420120 229154 1419257 227895 1418327 226592 1417331 225288 1418593 223670 1419788 222097 1420917 220524 1421980 219040 1423042 217557 1423972 216118 1424902 214725 1425765 213377 1426629 212073 1427425 210769 1428156 209556 1428820 208342 1429484 207129 1430082 206005 1430613 204881 1431144 203802 1431609 202768 1432008 201780 1432406 200791 1432805 199847 1433070 198903 1433402 198049 1433602 197150 1433867 196341 1434000 195531 1434133 194767 1434266 194003 1434399 193284 1434399 192610 1434465 191936 1434465 191306 1434465 190677 1434399 190093 1434332 189508 1434266 188969 1434133 188429 1434000 187935 1433801 187441 1433668 186991 1433469 186542 1433270 186137 1433070 185732 1432805 185373 1432539 185013 1432273 184654 1432008 184339 1431742 184024 1431410 183710 1431144 183440 1430812 183170 1430480 182946 1430215 182676 1429883 182451 1429551 182271 1429219 182092 1428887 181867 1428554 181732 1428222 181552 1427890 181417 1427558 181282 1427226 181148 1426894 181013 1426562 180923 1426297 180788 1425632 180653 1424902 180518 1424171 180473 1423441 180518 1422644 180563 1421781 180698 1420984 180878 1420120 181058 1419257 181327 1418394 181597 1417530 181912 1416601 182226 1415737 182586 1414874 182946 1414011 183350 1413214 183755 1412350 184159 1411553 184564 1410823 184968 1410092 185373 1409362 185777 1408698 186137 1408100 186497 1407569 186811 1407037 187126 1406573 187441 1406174 187665 1405842 187890 1405576 188070 1405377 188205 1405244 188295 1405178 188295 1405178 188250 1405178 188115 1405178 187935 1405112 187665 1405112 187306 1405045 186901 1404979 186407 1404912 185867 1404780 185328 1404647 184699 1404514 184069 1404381 183350 1404182 182676 1403983 181957 1403783 181193 1403518 180428 1403252 179664 1402920 178945 1402588 178181 1402256 177462 1401857 176742 1401459 176023 1400994 175349 1400463 174720 1399932 174135 1399400 173596 1398803 173057 1398139 172652 1397474 172248 1396744 171933 1395947 171663 1395150 171483 1393822 171349 1392427 171393 1391033 171573 1389572 171888 1388044 172382 1386450 173012 1384856 173821 1383196 174765 1381536 175843 1379809 177102 1378083 178540 1376289 180114 1374430 181822 1372637 183710 1370777 185777 1368918 187980 1367922 187935 1366926 187935 1365929 187935 1365000 187935 1364004 187980 1363074 188025 1362144 188115 1361281 188205 1360351 188295 1359421 188429 1358558 188564 1357628 188699 1356765 188834 1355901 188969 1354972 189104 1354108 189283 1353245 189418 1352315 189598 1351452 189733 1350589 189913 1349659 190048 1348729 190182 1347866 190317 1346936 190452 1346006 190587 1345077 190722 1344080 190812 1343151 190902 1342155 190992 1341158 191037 1340162 191081 1339100 191126 1338037 191126 1336975 191126 1335912 191081 1334783 191037 1333654 190947 1332525 190857 1331330 190722 1330134 190542 1328939 190362 1327677 190138 1326349 189868 1325087 189598 1323692 189283 1322298 188924 1320903 188519 1319442 188070 1317981 187575 1316454 187081 1314926 186497 1313332 185912 1311672 185238 1310012 184519 1308285 183800 1306559 182991 1304699 182136 1302906 181237 1300980 180294 1299054 179260 1297062 178181 1295003 177057 1292878 175888 1290753 174630 1291351 171618 1291882 168652 1292280 165820 1292546 163078 1292745 160426 1292878 157864 1292878 155391 1292745 153009 1292546 150717 1292280 148514 1291948 146356 1291483 144334 1290952 142356 1290288 140468 1289557 138670 1288761 136917 1287897 135254 1286967 133681 1285971 132152 1284842 130714 1283647 129365 1282385 128062 1281123 126803 1279729 125635 1278268 124556 1276740 123477 1275146 122533 1273553 121589 1271826 120735 1270033 119926 1268240 119207 1266380 118488 1264454 117858 1262462 117274 1260403 116735 1258345 116240 1256219 115836 1254028 115431 1251836 115071 1249578 114802 1247320 114532 1244930 114307 1242605 114127 1240148 113993 1237757 113903 1235234 113813 1232777 113813 1230253 113813 1227663 113858 1225073 113903 1222483 113993 1219827 114127 1217170 114262 1214514 114442 1211791 114622 1209134 114847 1206412 115116 1203622 115341 1200900 115611 1198177 115925 1195388 116240 1192598 116555 1189875 116914 1187086 117229 1185027 114083 1183035 110801 1181242 107340 1179582 103789 1178121 100058 1176726 96237 1175531 92327 1174535 88236 1173671 84101 1173007 79786 1172476 75426 1172144 70931 1172011 66346 1172077 61671 1172277 56861 1172742 52007 1172011 52322 1171214 52861 1170417 53490 1169620 54299 1168691 55288 1167827 56367 1166897 57536 1165968 58839 1165038 60233 1164042 61716 1163112 63244 1162182 64818 1161186 66436 1160256 68099 1159327 69762 1158397 71425 1157534 73133 1156670 74751 1155873 76370 1155076 77943 1154279 79471 1153549 80910 1152885 82303 1152287 83562 1151756 84730 1151225 85809 1150826 86708 1150428 87517 1150162 88146 1149963 88596 1149830 88911 1149764 89001 1149697 88911 1149564 88731 1149299 88371 1149033 87877 1148635 87292 1148170 86483 1147638 85584 1147107 84551 1146576 83382 1145978 82033 1145314 80550 1144716 78932 1144119 77179 1143521 75246 1142923 73178 1142392 70976 1141861 68638 1141396 66121 1140997 63469 1140732 60637 1140466 57716 1140267 54569 1140200 51333 1140267 47916 1140400 44365 1140732 40635 1141130 36769 1141661 32723 1142392 28543 1143255 24183 1144251 19688 1145513 15013 1143654 16991 1141927 18969 1140267 21036 1138673 23194 1137146 25307 1135751 27509 1134423 29712 1133161 31959 1131966 34162 1130837 36409 1129840 38612 1128844 40814 1127915 42972 1127118 45130 1126321 47197 1125590 49265 1124926 51243 1124328 53131 1123797 54974 1123266 56727 1122801 58390 1122402 59963 1122070 61401 1121805 62705 1121539 63919 1121273 64997 1121141 65941 1120941 66705 1120875 67335 1120809 67784 1120742 68054 1120742 68144 1120676 68054 1120477 67874 1120144 67470 1119746 66975 1119215 66301 1118551 65537 1117887 64593 1117090 63514 1116226 62300 1115363 60952 1114433 59469 1113437 57850 1112441 56097 1111445 54209 1110382 52232 1109386 50074 1108323 47827 1107327 45444 1106398 42927 1105468 40320 1104538 37578 1103741 34701 1102944 31735 1102280 28678 1101682 25442 1101218 22160 1100819 18699 1100487 15193 1100354 11552 1100288 7821 1100421 3956 1100686 0" o:gfxdata="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" path="m16289,0c15891,886,16161,1708,16161,1708,16161,1708,15722,1547,15594,334,15169,1611,15773,2426,15773,2426,15773,2426,15355,2347,15153,1549,14877,3567,15764,2920,15913,3606,15854,3638,15796,3671,15732,3711,15647,3623,15451,3494,15116,3686,15233,3757,15306,3854,15375,3997,15327,4045,15280,4101,15233,4157,15142,4117,14925,4070,14644,4389,14644,4389,14813,4405,14941,4588,14903,4652,14867,4723,14829,4803,14744,4803,14516,4835,14304,5234,14447,5210,14532,5258,14622,5321,14595,5401,14569,5483,14542,5571,14463,5595,14251,5690,14086,6144,14208,6088,14336,6104,14405,6144,14389,6232,14372,6321,14362,6409,14271,6465,14085,6638,13995,7117,14106,7021,14218,6999,14309,7007,14303,7103,14304,7189,14304,7276,14229,7356,14076,7589,14060,8099,14155,7964,14267,7899,14347,7875,14357,7963,14373,8059,14383,8147,14325,8243,14208,8514,14255,9017,14319,8873,14431,8769,14511,8713,14532,8793,14558,8872,14579,8952,14536,9072,14462,9377,14547,9840,14600,9672,14708,9552,14771,9488,14803,9560,14829,9638,14861,9710,14824,9838,14776,10125,14882,10588,14914,10444,15005,10310,15090,10207,15127,10278,15159,10349,15196,10421,15159,10581,15126,10868,15237,11291,15269,11140,15360,11003,15440,10907,15477,10979,15509,11045,15546,11117,15519,11260,15477,11586,15578,11977,15609,11849,15700,11707,15785,11595,15822,11667,15854,11738,15891,11817,15854,11913,15785,12161,15811,12575,15891,12464,15997,12384,16087,12329,16108,12408,16124,12488,16135,12568,16055,12672,15897,12918,15833,13181,15934,13142,16056,13151,16152,13159,16146,13239,16134,13326,16118,13406,16028,13438,15848,13525,15667,13780,15757,13796,15880,13876,15971,13940,15944,14011,15911,14085,15879,14149,15779,14125,15578,14108,15365,14211,15450,14323,15530,14435,15594,14570,15546,14618,15503,14658,15450,14698,15402,14626,15264,14443,15030,14324,15057,14515,15062,14715,15057,14842,15004,14842,14950,14833,14897,14817,14881,14706,14834,14364,14728,14069,14691,14237,14607,14403,14532,14531,14495,14483,14458,14427,14426,14371,14458,14235,14511,13941,14489,13486,14383,13677,14294,13764,14187,13820,14166,13756,14149,13694,14128,13630,14186,13535,14303,13262,14309,12735,14208,12879,14086,12967,13980,13007,13964,12935,13953,12872,13937,12800,13990,12728,14150,12473,14166,11922,14092,12042,13948,12121,13831,12176,13820,12105,13810,12033,13799,11970,13868,11874,14017,11618,14038,11092,13948,11219,13815,11299,13698,11339,13687,11267,13677,11196,13667,11124,13730,11052,13885,10803,13895,10229,13805,10373,13688,10445,13560,10493,13550,10421,13534,10350,13524,10286,13593,10183,13736,9903,13720,9369,13645,9504,13518,9599,13401,9663,13385,9591,13369,9528,13353,9456,13422,9344,13549,9056,13491,8506,13432,8673,13295,8794,13194,8850,13173,8786,13152,8714,13131,8650,13178,8555,13300,8234,13172,7675,13124,7851,13014,7996,12923,8092,12897,8028,12871,7963,12839,7907,12876,7796,12950,7445,12743,6942,12711,7182,12631,7325,12562,7429,12525,7373,12488,7317,12446,7269,12467,7149,12493,6799,12190,6384,12201,6599,12143,6806,12101,6910,12058,6870,12010,6840,11968,6808,11963,6672,11909,6344,11570,6057,11612,6249,11591,6463,11570,6591,11517,6567,11464,6552,11410,6536,11389,6408,11299,6137,10938,5937,11012,6089,11018,6312,11012,6456,10959,6448,10901,6449,10848,6449,10806,6329,10673,6081,10322,5977,10412,6145,10433,6344,10438,6464,10380,6472,10323,6480,10264,6488,10216,6385,10068,6145,9702,6137,9803,6273,9845,6463,9866,6591,9808,6615,9754,6632,9695,6656,9642,6568,9478,6375,9101,6471,9229,6583,9292,6759,9319,6855,9265,6895,9212,6927,9159,6967,9085,6903,8862,6775,8554,6975,8665,7031,8756,7165,8819,7276,8771,7332,8719,7390,8672,7446,8608,7414,8385,7333,8088,7621,8204,7645,8311,7757,8380,7853,8337,7916,8299,7980,8257,8052,8161,8044,7933,8052,7700,8371,7811,8363,7923,8444,8008,8523,7976,8595,7939,8673,7907,8745,7817,8753,7594,8810,7393,9169,7520,9145,7631,9208,7711,9264,7685,9344,7658,9424,7631,9503,7541,9527,7334,9624,7159,10000,7260,9960,7377,9999,7472,10054,7451,10142,7429,10221,7408,10309,7328,10333,7142,10444,6961,10867,7078,10819,7191,10837,7286,10877,7271,10965,7255,11059,7233,11147,7159,11179,6978,11306,6819,11745,6898,11689,7026,11699,7137,11723,7127,11810,7111,11897,7101,11984,7037,12016,6872,12144,6712,12623,6797,12551,6925,12552,7031,12575,7020,12663,7010,12760,7004,12847,6930,12903,6760,13064,6633,13511,6718,13439,6840,13430,6951,13438,6946,13502,6940,13574,6935,13638,6935,13662,6930,13676,6930,13700,6845,13756,6686,13892,6532,14211,6638,14195,6750,14228,6840,14276,6824,14356,6802,14436,6776,14508,6675,14516,6458,14555,6288,14723,6394,14778,6489,14898,6558,15002,6521,15066,6480,15114,6437,15161,6373,15098,6187,14938,5969,14922,6033,15090,6060,15273,6070,15408,6017,15424,5964,15433,5911,15433,5890,15314,5826,15033,5672,14777,5646,14977,5567,15154,5508,15266,5466,15226,5428,15177,5390,15129,5428,15001,5513,14692,5518,14348,5401,14476,5269,14531,5173,14555,5162,14492,5151,14420,5151,14348,5231,14293,5428,14116,5571,13725,5428,13765,5290,13725,5195,13685,5205,13613,5221,13543,5243,13471,5344,13447,5587,13359,5788,13032,5640,13040,5513,12952,5428,12880,5450,12816,5475,12752,5497,12688,5592,12688,5820,12633,6054,12234,5905,12258,5772,12178,5687,12114,5709,12050,5731,11986,5747,11922,5853,11898,6113,11794,6288,11403,6134,11435,5996,11380,5911,11324,5927,11252,5943,11189,5964,11117,6065,11093,6298,10981,6474,10518,6309,10582,6193,10549,6092,10501,6103,10429,6113,10366,6124,10294,6224,10254,6441,10117,6585,9591,6415,9710,6262,9679,6198,9655,6204,9584,6208,9512,6213,9448,6293,9401,6511,9233,6596,8643,6474,8771,6324,8803,6218,8803,6218,8739,6213,8667,6208,8603,6282,8539,6480,8331,6490,7700,6400,7852,6257,7923,6145,7955,6135,7891,6123,7819,6112,7755,6181,7667,6336,7390,6283,6808,6209,6983,6075,7086,5979,7142,5969,7102,5958,7062,5948,7022,5937,6990,5932,6967,5921,6935,5974,6831,6097,6518,5959,5960,5927,6127,5821,6273,5725,6376,5694,6304,5666,6240,5634,6184,5671,6049,5725,5698,5497,5252,5486,5451,5418,5619,5349,5730,5306,5675,5264,5626,5221,5578,5237,5435,5221,5107,4924,4748,4945,4955,4908,5146,4871,5274,4818,5234,4765,5203,4712,5179,4701,5036,4632,4707,4292,4484,4345,4659,4340,4868,4324,5020,4271,5004,4213,4996,4159,4980,4122,4844,4001,4533,3624,4454,3719,4581,3746,4796,3756,4947,3687,4947,3629,4954,3571,4962,3029,4045,2030,2983,772,4444,1213,4404,1474,4788,1474,4788,1474,4788,347,5163,60,6743,-221,8323,565,8850,565,8850,565,8850,136,7166,1022,6296,1729,5602,1850,6399,1515,6798,1250,7117,943,7174,943,7174,943,7174,1935,8611,3443,6289,4823,7318,4913,8906,3740,12154,2906,14452,3023,16254,3602,17451,3629,17993,3565,18793,3093,19455,2981,19615,2960,19893,3040,20069,3241,20508,3521,21017,3697,21321,3797,21496,3941,21593,4095,21593l5337,21593c5449,21593,5523,21512,5555,21401,5624,21416,5735,21465,5788,21593,5836,21233,5667,21033,5513,21002,5433,20842,5296,20722,5057,20922,4754,20826,4680,20700,4393,20293,4314,20182,4239,20100,4181,20036,4112,19973,4117,19814,4191,19742,4387,19559,4712,19239,5035,18912,5487,19111,5975,19151,6447,19032,6410,19399,6361,19805,6298,20204,6255,20451,6326,20708,6464,20812,6724,21019,6935,21258,7067,21418,7163,21530,7275,21593,7398,21593l8580,21593c8687,21593,8751,21514,8783,21418,8846,21434,8947,21481,9000,21593,9043,21257,8890,21073,8746,21041,8672,20882,8539,20772,8322,20972,8040,20884,7998,20875,7817,20388,7727,20141,7593,20004,7487,19924,7381,19844,7333,19646,7381,19463,7455,19152,7572,18688,7704,18234,8257,17611,8677,16654,8831,15314,9144,12576,9520,10149,10540,10029,11739,9886,11214,12138,11893,15785,12180,17341,12737,18320,13411,18847,13369,19047,13296,19270,13179,19485,13083,19653,13071,19901,13146,20069,13363,20540,13677,21098,13847,21393,13922,21529,14032,21600,14149,21600l15455,21600c15572,21600,15642,21522,15674,21410,15743,21426,15854,21472,15913,21600,15960,21241,15790,21051,15636,21011,15561,20860,15408,20724,15179,20932,14877,20836,14803,20708,14516,20301,14436,20189,14362,20108,14304,20044,14235,19980,14239,19822,14313,19750,14425,19638,14590,19486,14765,19311,15269,19303,15785,19119,16263,18792,16353,19048,16412,19366,16417,19765,16417,19932,16459,20092,16528,20204,16740,20547,16899,20971,16994,21258,17063,21474,17202,21600,17356,21600l18603,21600c18710,21600,18773,21521,18799,21425,18863,21441,18970,21488,19023,21600,19066,21265,18911,21091,18773,21051,18709,20916,18550,20788,18343,20972,18062,20884,17908,20875,17727,20388,17547,19901,17334,19271,17334,19271,17334,19271,17356,18450,17431,17580,18328,16240,18794,14219,18237,11937,17685,9687,16862,8962,16485,7454,16331,6847,16405,6440,16543,6177,16708,6336,16921,6473,17187,6528,17473,6592,17706,6918,17759,7349,17870,8330,18375,8968,19235,8394,19421,8082,19489,7715,19489,7715,19489,7715,18795,8021,18758,7286,18720,6552,19049,5866,17993,5179,18890,4637,19118,5651,19755,5890,19808,5906,19856,5922,19909,5930,19978,6185,19899,6393,19841,6688,20159,6512,20244,6145,20271,5937,20340,5921,20403,5904,20466,5880,20519,6024,20488,6249,20355,6576,20716,6360,20791,5954,20796,5730l21067,5593c21067,5593,21145,5323,20976,5012,21379,4230,21204,4070,21108,4022,21007,3974,20796,4189,20796,4189,20796,4189,20780,3847,20647,3815,20546,3791,20408,3911,20259,4182,19940,4158,19787,4492,19103,3885,19310,2425,18444,2441,17568,2608,17398,2241,17313,1740,17356,1157,17244,1213,17016,1980,17016,1980,17016,1980,16746,1459,16953,334,16655,789,16586,1516,16586,1516,16586,1516,16236,950,16289,0xe" fillcolor="#00a2ff [3204]" stroked="f" strokeweight="1pt">
+                <v:stroke miterlimit="4" joinstyle="miter"/>
+                <v:path arrowok="t" o:extrusionok="f" o:connecttype="custom" o:connectlocs="717316,485509;717316,485509;717316,485509;717316,485509" o:connectangles="0,90,180,270"/>
+                <w10:wrap type="through" anchorx="margin" anchory="line"/>
               </v:shape>
             </w:pict>
           </mc:Fallback>
         </mc:AlternateContent>
       </w:r>
       <w:r>
-        <w:rPr>
-          <w:rtl w:val="0"/>
-          <w:lang w:val="en-US"/>
-        </w:rPr>
-        <w:t xml:space="preserve"> </w:t>
+        <w:t xml:space="preserve">     </w:t>
       </w:r>
       <w:r>
-        <w:rPr>
-          <w:rtl w:val="0"/>
-          <w:lang w:val="en-US"/>
-        </w:rPr>
-        <w:t>Name of group</w:t>
-      </w:r>
-      <w:r>
-        <w:rPr>
-          <w:rtl w:val="0"/>
-          <w:lang w:val="en-US"/>
-        </w:rPr>
-        <w:t>: Ivy 232</w:t>
+        <w:t xml:space="preserve"> Name of group: Ivy 232</w:t>
       </w:r>
     </w:p>
     <w:p>
@@ -7638,10 +7619,6 @@
         <w:jc w:val="right"/>
       </w:pPr>
       <w:r>
-        <w:rPr>
-          <w:rtl w:val="0"/>
-          <w:lang w:val="en-US"/>
-        </w:rPr>
         <w:t xml:space="preserve">           Group members: Mandy, Lily, Ketty</w:t>
       </w:r>
     </w:p>
@@ -7654,44 +7631,36 @@
     <w:p>
       <w:pPr>
         <w:pStyle w:val="Body"/>
+        <w:ind w:left="196"/>
+        <w:jc w:val="left"/>
+      </w:pPr>
+    </w:p>
+    <w:p>
+      <w:pPr>
+        <w:pStyle w:val="Body"/>
         <w:numPr>
           <w:ilvl w:val="0"/>
           <w:numId w:val="2"/>
         </w:numPr>
         <w:jc w:val="left"/>
         <w:rPr>
-          <w:lang w:val="en-US"/>
+          <w:u w:val="single"/>
         </w:rPr>
       </w:pPr>
       <w:r>
-        <w:rPr>
-          <w:rtl w:val="0"/>
-          <w:lang w:val="en-US"/>
-        </w:rPr>
-        <w:t>Name of ProjectProject Purpose</w:t>
+        <w:t xml:space="preserve">Name of ProjectProject Purpose: </w:t>
       </w:r>
       <w:r>
         <w:rPr>
-          <w:rtl w:val="0"/>
-          <w:lang w:val="en-US"/>
+          <w:u w:val="single"/>
         </w:rPr>
-        <w:t xml:space="preserve">: </w:t>
-      </w:r>
-    </w:p>
-    <w:p>
-      <w:pPr>
-        <w:pStyle w:val="Body"/>
-        <w:jc w:val="left"/>
-      </w:pPr>
-      <w:r>
-        <w:tab/>
+        <w:t>Web Application</w:t>
       </w:r>
       <w:r>
         <w:rPr>
-          <w:rtl w:val="0"/>
-          <w:lang w:val="en-US"/>
+          <w:u w:val="single"/>
         </w:rPr>
-        <w:t>Web Application</w:t>
+        <w:t xml:space="preserve"> (Tutorial Blog)</w:t>
       </w:r>
     </w:p>
     <w:p>
@@ -7702,15 +7671,8 @@
           <w:numId w:val="2"/>
         </w:numPr>
         <w:jc w:val="left"/>
-        <w:rPr>
-          <w:lang w:val="en-US"/>
-        </w:rPr>
       </w:pPr>
       <w:r>
-        <w:rPr>
-          <w:rtl w:val="0"/>
-          <w:lang w:val="en-US"/>
-        </w:rPr>
         <w:t>Details of Project (20-30 details that thoroughly describe the aims of the planned project)</w:t>
       </w:r>
     </w:p>
@@ -7722,15 +7684,8 @@
           <w:numId w:val="4"/>
         </w:numPr>
         <w:jc w:val="left"/>
-        <w:rPr>
-          <w:lang w:val="en-US"/>
-        </w:rPr>
       </w:pPr>
       <w:r>
-        <w:rPr>
-          <w:rtl w:val="0"/>
-          <w:lang w:val="en-US"/>
-        </w:rPr>
         <w:t>Make a web application</w:t>
       </w:r>
     </w:p>
@@ -7742,44 +7697,17 @@
           <w:numId w:val="4"/>
         </w:numPr>
         <w:jc w:val="left"/>
-        <w:rPr>
-          <w:lang w:val="en-US"/>
-        </w:rPr>
       </w:pPr>
       <w:r>
-        <w:rPr>
-          <w:rtl w:val="0"/>
-          <w:lang w:val="en-US"/>
-        </w:rPr>
-        <w:t>L</w:t>
+        <w:t>Launch on Web</w:t>
       </w:r>
       <w:r>
-        <w:rPr>
-          <w:rtl w:val="0"/>
-          <w:lang w:val="en-US"/>
-        </w:rPr>
-        <w:t>aunch on Web</w:t>
+        <w:t xml:space="preserve"> Server; using</w:t>
       </w:r>
+      <w:bookmarkStart w:id="0" w:name="_GoBack"/>
+      <w:bookmarkEnd w:id="0"/>
       <w:r>
-        <w:rPr>
-          <w:rtl w:val="0"/>
-          <w:lang w:val="en-US"/>
-        </w:rPr>
-        <w:t xml:space="preserve"> S</w:t>
-      </w:r>
-      <w:r>
-        <w:rPr>
-          <w:rtl w:val="0"/>
-          <w:lang w:val="en-US"/>
-        </w:rPr>
-        <w:t>erver; use Django/Python framework</w:t>
-      </w:r>
-      <w:r>
-        <w:rPr>
-          <w:rtl w:val="0"/>
-          <w:lang w:val="en-US"/>
-        </w:rPr>
-        <w:t>.</w:t>
+        <w:t xml:space="preserve"> Django/Python framework.</w:t>
       </w:r>
     </w:p>
     <w:p>
@@ -7790,15 +7718,8 @@
           <w:numId w:val="4"/>
         </w:numPr>
         <w:jc w:val="left"/>
-        <w:rPr>
-          <w:lang w:val="en-US"/>
-        </w:rPr>
       </w:pPr>
       <w:r>
-        <w:rPr>
-          <w:rtl w:val="0"/>
-          <w:lang w:val="en-US"/>
-        </w:rPr>
         <w:t>The form of the web application is Blog which is relate to Education</w:t>
       </w:r>
     </w:p>
@@ -7810,15 +7731,8 @@
           <w:numId w:val="4"/>
         </w:numPr>
         <w:jc w:val="left"/>
-        <w:rPr>
-          <w:lang w:val="en-US"/>
-        </w:rPr>
       </w:pPr>
       <w:r>
-        <w:rPr>
-          <w:rtl w:val="0"/>
-          <w:lang w:val="en-US"/>
-        </w:rPr>
         <w:t>The Blog had three basic parts: 4U English, 4U Physics, and 4U Chemical.</w:t>
       </w:r>
     </w:p>
@@ -7830,30 +7744,12 @@
           <w:numId w:val="4"/>
         </w:numPr>
         <w:jc w:val="left"/>
-        <w:rPr>
-          <w:lang w:val="en-US"/>
-        </w:rPr>
       </w:pPr>
       <w:r>
-        <w:rPr>
-          <w:rtl w:val="0"/>
-          <w:lang w:val="en-US"/>
-        </w:rPr>
-        <w:t>The project is aimed to help peers studying these subjects (</w:t>
+        <w:t>The project is aimed to help peers studying these subjects (4U English, 4U P</w:t>
       </w:r>
       <w:r>
-        <w:rPr>
-          <w:rtl w:val="0"/>
-          <w:lang w:val="en-US"/>
-        </w:rPr>
-        <w:t>4U English, 4U Physics, and 4U Chemical</w:t>
-      </w:r>
-      <w:r>
-        <w:rPr>
-          <w:rtl w:val="0"/>
-          <w:lang w:val="en-US"/>
-        </w:rPr>
-        <w:t>), share their ideas, and build their knowledge.</w:t>
+        <w:t>hysics, and 4U Chemical), share their ideas, and build their knowledge.</w:t>
       </w:r>
     </w:p>
     <w:p>
@@ -7862,10 +7758,6 @@
         <w:jc w:val="left"/>
       </w:pPr>
       <w:r>
-        <w:rPr>
-          <w:rtl w:val="0"/>
-          <w:lang w:val="en-US"/>
-        </w:rPr>
         <w:t>Preparation :</w:t>
       </w:r>
     </w:p>
@@ -7877,15 +7769,8 @@
           <w:numId w:val="6"/>
         </w:numPr>
         <w:jc w:val="left"/>
-        <w:rPr>
-          <w:lang w:val="en-US"/>
-        </w:rPr>
       </w:pPr>
       <w:r>
-        <w:rPr>
-          <w:rtl w:val="0"/>
-          <w:lang w:val="en-US"/>
-        </w:rPr>
         <w:t>Learn basic knowledge about Django by Google (3days)</w:t>
       </w:r>
     </w:p>
@@ -7895,10 +7780,6 @@
         <w:jc w:val="left"/>
       </w:pPr>
       <w:r>
-        <w:rPr>
-          <w:rtl w:val="0"/>
-          <w:lang w:val="en-US"/>
-        </w:rPr>
         <w:t>Start:</w:t>
       </w:r>
     </w:p>
@@ -7910,15 +7791,8 @@
           <w:numId w:val="6"/>
         </w:numPr>
         <w:jc w:val="left"/>
-        <w:rPr>
-          <w:lang w:val="en-US"/>
-        </w:rPr>
       </w:pPr>
       <w:r>
-        <w:rPr>
-          <w:rtl w:val="0"/>
-          <w:lang w:val="en-US"/>
-        </w:rPr>
         <w:t>Build a framework (2 days)</w:t>
       </w:r>
     </w:p>
@@ -7930,16 +7804,15 @@
           <w:numId w:val="6"/>
         </w:numPr>
         <w:jc w:val="left"/>
-        <w:rPr>
-          <w:lang w:val="en-US"/>
-        </w:rPr>
       </w:pPr>
       <w:r>
-        <w:rPr>
-          <w:rtl w:val="0"/>
-          <w:lang w:val="en-US"/>
-        </w:rPr>
-        <w:t>Connect framework to the Web Server  (2 day)</w:t>
+        <w:t>Connect framework to the Web Server  (2 day</w:t>
+      </w:r>
+      <w:r>
+        <w:t>s</w:t>
+      </w:r>
+      <w:r>
+        <w:t>)</w:t>
       </w:r>
     </w:p>
     <w:p>
@@ -7950,23 +7823,12 @@
           <w:numId w:val="6"/>
         </w:numPr>
         <w:jc w:val="left"/>
-        <w:rPr>
-          <w:lang w:val="en-US"/>
-        </w:rPr>
       </w:pPr>
       <w:r>
-        <w:rPr>
-          <w:rtl w:val="0"/>
-          <w:lang w:val="en-US"/>
-        </w:rPr>
-        <w:t xml:space="preserve">Fulfil the framework, and add the three features, test </w:t>
+        <w:t>Fulfil the framework, and add the thre</w:t>
       </w:r>
       <w:r>
-        <w:rPr>
-          <w:rtl w:val="0"/>
-          <w:lang w:val="en-US"/>
-        </w:rPr>
-        <w:t>(3 days)</w:t>
+        <w:t>e features, test (3 days)</w:t>
       </w:r>
     </w:p>
     <w:p>
@@ -7977,15 +7839,8 @@
           <w:numId w:val="6"/>
         </w:numPr>
         <w:jc w:val="left"/>
-        <w:rPr>
-          <w:lang w:val="en-US"/>
-        </w:rPr>
       </w:pPr>
       <w:r>
-        <w:rPr>
-          <w:rtl w:val="0"/>
-          <w:lang w:val="en-US"/>
-        </w:rPr>
         <w:t>Solve the problems (2 days)</w:t>
       </w:r>
     </w:p>
@@ -7997,128 +7852,123 @@
           <w:numId w:val="6"/>
         </w:numPr>
         <w:jc w:val="left"/>
-        <w:rPr>
-          <w:lang w:val="en-US"/>
-        </w:rPr>
       </w:pPr>
       <w:r>
-        <w:rPr>
-          <w:rtl w:val="0"/>
-          <w:lang w:val="en-US"/>
-        </w:rPr>
         <w:t xml:space="preserve">Test again </w:t>
       </w:r>
     </w:p>
     <w:tbl>
       <w:tblPr>
+        <w:tblStyle w:val="TableNormal"/>
         <w:tblW w:w="9355" w:type="dxa"/>
-        <w:jc w:val="left"/>
         <w:tblInd w:w="108" w:type="dxa"/>
         <w:tblBorders>
-          <w:top w:val="single" w:color="000000" w:sz="2" w:space="0" w:shadow="0" w:frame="0"/>
-          <w:left w:val="single" w:color="000000" w:sz="2" w:space="0" w:shadow="0" w:frame="0"/>
-          <w:bottom w:val="single" w:color="000000" w:sz="2" w:space="0" w:shadow="0" w:frame="0"/>
-          <w:right w:val="single" w:color="000000" w:sz="2" w:space="0" w:shadow="0" w:frame="0"/>
-          <w:insideH w:val="single" w:color="000000" w:sz="2" w:space="0" w:shadow="0" w:frame="0"/>
-          <w:insideV w:val="single" w:color="000000" w:sz="2" w:space="0" w:shadow="0" w:frame="0"/>
+          <w:top w:val="single" w:sz="2" w:space="0" w:color="000000"/>
+          <w:left w:val="single" w:sz="2" w:space="0" w:color="000000"/>
+          <w:bottom w:val="single" w:sz="2" w:space="0" w:color="000000"/>
+          <w:right w:val="single" w:sz="2" w:space="0" w:color="000000"/>
+          <w:insideH w:val="single" w:sz="2" w:space="0" w:color="000000"/>
+          <w:insideV w:val="single" w:sz="2" w:space="0" w:color="000000"/>
         </w:tblBorders>
-        <w:shd w:val="clear" w:color="auto" w:fill="auto"/>
+        <w:shd w:val="clear" w:color="auto" w:fill="BDC0BF"/>
         <w:tblLayout w:type="fixed"/>
+        <w:tblCellMar>
+          <w:top w:w="0" w:type="dxa"/>
+          <w:left w:w="0" w:type="dxa"/>
+          <w:bottom w:w="0" w:type="dxa"/>
+          <w:right w:w="0" w:type="dxa"/>
+        </w:tblCellMar>
+        <w:tblLook w:val="04A0" w:firstRow="1" w:lastRow="0" w:firstColumn="1" w:lastColumn="0" w:noHBand="0" w:noVBand="1"/>
       </w:tblPr>
       <w:tblGrid>
+        <w:gridCol w:w="1872"/>
         <w:gridCol w:w="1871"/>
         <w:gridCol w:w="1871"/>
-        <w:gridCol w:w="1871"/>
-        <w:gridCol w:w="1871"/>
+        <w:gridCol w:w="1870"/>
         <w:gridCol w:w="1871"/>
       </w:tblGrid>
       <w:tr>
         <w:tblPrEx>
-          <w:shd w:val="clear" w:color="auto" w:fill="bdc0bf"/>
+          <w:tblCellMar>
+            <w:top w:w="0" w:type="dxa"/>
+            <w:left w:w="0" w:type="dxa"/>
+            <w:bottom w:w="0" w:type="dxa"/>
+            <w:right w:w="0" w:type="dxa"/>
+          </w:tblCellMar>
         </w:tblPrEx>
         <w:trPr>
-          <w:trHeight w:val="482" w:hRule="atLeast"/>
+          <w:trHeight w:val="482"/>
           <w:tblHeader/>
         </w:trPr>
         <w:tc>
           <w:tcPr>
-            <w:tcW w:type="dxa" w:w="1871"/>
+            <w:tcW w:w="1871" w:type="dxa"/>
             <w:tcBorders>
-              <w:top w:val="single" w:color="000000" w:sz="2" w:space="0" w:shadow="0" w:frame="0"/>
-              <w:left w:val="single" w:color="000000" w:sz="2" w:space="0" w:shadow="0" w:frame="0"/>
-              <w:bottom w:val="single" w:color="000000" w:sz="4" w:space="0" w:shadow="0" w:frame="0"/>
-              <w:right w:val="single" w:color="000000" w:sz="2" w:space="0" w:shadow="0" w:frame="0"/>
+              <w:top w:val="single" w:sz="2" w:space="0" w:color="000000"/>
+              <w:left w:val="single" w:sz="2" w:space="0" w:color="000000"/>
+              <w:bottom w:val="single" w:sz="4" w:space="0" w:color="000000"/>
+              <w:right w:val="single" w:sz="2" w:space="0" w:color="000000"/>
             </w:tcBorders>
-            <w:shd w:val="clear" w:color="auto" w:fill="bdc0bf"/>
+            <w:shd w:val="clear" w:color="auto" w:fill="BDC0BF"/>
             <w:tcMar>
-              <w:top w:type="dxa" w:w="80"/>
-              <w:left w:type="dxa" w:w="80"/>
-              <w:bottom w:type="dxa" w:w="80"/>
-              <w:right w:type="dxa" w:w="80"/>
+              <w:top w:w="80" w:type="dxa"/>
+              <w:left w:w="80" w:type="dxa"/>
+              <w:bottom w:w="80" w:type="dxa"/>
+              <w:right w:w="80" w:type="dxa"/>
             </w:tcMar>
-            <w:vAlign w:val="top"/>
           </w:tcPr>
           <w:p/>
         </w:tc>
         <w:tc>
           <w:tcPr>
-            <w:tcW w:type="dxa" w:w="1871"/>
+            <w:tcW w:w="1871" w:type="dxa"/>
             <w:tcBorders>
-              <w:top w:val="single" w:color="000000" w:sz="2" w:space="0" w:shadow="0" w:frame="0"/>
-              <w:left w:val="single" w:color="000000" w:sz="2" w:space="0" w:shadow="0" w:frame="0"/>
-              <w:bottom w:val="single" w:color="000000" w:sz="4" w:space="0" w:shadow="0" w:frame="0"/>
-              <w:right w:val="single" w:color="000000" w:sz="2" w:space="0" w:shadow="0" w:frame="0"/>
+              <w:top w:val="single" w:sz="2" w:space="0" w:color="000000"/>
+              <w:left w:val="single" w:sz="2" w:space="0" w:color="000000"/>
+              <w:bottom w:val="single" w:sz="4" w:space="0" w:color="000000"/>
+              <w:right w:val="single" w:sz="2" w:space="0" w:color="000000"/>
             </w:tcBorders>
-            <w:shd w:val="clear" w:color="auto" w:fill="bdc0bf"/>
+            <w:shd w:val="clear" w:color="auto" w:fill="BDC0BF"/>
             <w:tcMar>
-              <w:top w:type="dxa" w:w="80"/>
-              <w:left w:type="dxa" w:w="80"/>
-              <w:bottom w:type="dxa" w:w="80"/>
-              <w:right w:type="dxa" w:w="80"/>
+              <w:top w:w="80" w:type="dxa"/>
+              <w:left w:w="80" w:type="dxa"/>
+              <w:bottom w:w="80" w:type="dxa"/>
+              <w:right w:w="80" w:type="dxa"/>
             </w:tcMar>
-            <w:vAlign w:val="top"/>
           </w:tcPr>
           <w:p>
             <w:pPr>
               <w:pStyle w:val="Body"/>
-              <w:bidi w:val="0"/>
             </w:pPr>
             <w:r>
-              <w:rPr>
-                <w:rFonts w:ascii="Times New Roman" w:cs="Arial Unicode MS" w:hAnsi="Times New Roman" w:eastAsia="Arial Unicode MS"/>
-                <w:rtl w:val="0"/>
-              </w:rPr>
               <w:t>Django Learning</w:t>
             </w:r>
           </w:p>
         </w:tc>
         <w:tc>
           <w:tcPr>
-            <w:tcW w:type="dxa" w:w="1871"/>
+            <w:tcW w:w="1871" w:type="dxa"/>
             <w:tcBorders>
-              <w:top w:val="single" w:color="000000" w:sz="2" w:space="0" w:shadow="0" w:frame="0"/>
-              <w:left w:val="single" w:color="000000" w:sz="2" w:space="0" w:shadow="0" w:frame="0"/>
-              <w:bottom w:val="single" w:color="000000" w:sz="4" w:space="0" w:shadow="0" w:frame="0"/>
-              <w:right w:val="single" w:color="000000" w:sz="2" w:space="0" w:shadow="0" w:frame="0"/>
+              <w:top w:val="single" w:sz="2" w:space="0" w:color="000000"/>
+              <w:left w:val="single" w:sz="2" w:space="0" w:color="000000"/>
+              <w:bottom w:val="single" w:sz="4" w:space="0" w:color="000000"/>
+              <w:right w:val="single" w:sz="2" w:space="0" w:color="000000"/>
             </w:tcBorders>
-            <w:shd w:val="clear" w:color="auto" w:fill="bdc0bf"/>
+            <w:shd w:val="clear" w:color="auto" w:fill="BDC0BF"/>
             <w:tcMar>
-              <w:top w:type="dxa" w:w="80"/>
-              <w:left w:type="dxa" w:w="80"/>
-              <w:bottom w:type="dxa" w:w="80"/>
-              <w:right w:type="dxa" w:w="80"/>
+              <w:top w:w="80" w:type="dxa"/>
+              <w:left w:w="80" w:type="dxa"/>
+              <w:bottom w:w="80" w:type="dxa"/>
+              <w:right w:w="80" w:type="dxa"/>
             </w:tcMar>
-            <w:vAlign w:val="top"/>
           </w:tcPr>
           <w:p>
             <w:pPr>
-              <w:pStyle w:val="Table Style 1"/>
-              <w:bidi w:val="0"/>
+              <w:pStyle w:val="TableStyle1"/>
             </w:pPr>
             <w:r>
               <w:rPr>
-                <w:rFonts w:ascii="Helvetica Neue" w:cs="Arial Unicode MS" w:hAnsi="Helvetica Neue" w:eastAsia="Arial Unicode MS"/>
-                <w:rtl w:val="0"/>
+                <w:rFonts w:eastAsia="Arial Unicode MS" w:cs="Arial Unicode MS"/>
               </w:rPr>
               <w:t>Building Framework</w:t>
             </w:r>
@@ -8126,31 +7976,28 @@
         </w:tc>
         <w:tc>
           <w:tcPr>
-            <w:tcW w:type="dxa" w:w="1870"/>
+            <w:tcW w:w="1870" w:type="dxa"/>
             <w:tcBorders>
-              <w:top w:val="single" w:color="000000" w:sz="2" w:space="0" w:shadow="0" w:frame="0"/>
-              <w:left w:val="single" w:color="000000" w:sz="2" w:space="0" w:shadow="0" w:frame="0"/>
-              <w:bottom w:val="single" w:color="000000" w:sz="4" w:space="0" w:shadow="0" w:frame="0"/>
-              <w:right w:val="single" w:color="000000" w:sz="2" w:space="0" w:shadow="0" w:frame="0"/>
+              <w:top w:val="single" w:sz="2" w:space="0" w:color="000000"/>
+              <w:left w:val="single" w:sz="2" w:space="0" w:color="000000"/>
+              <w:bottom w:val="single" w:sz="4" w:space="0" w:color="000000"/>
+              <w:right w:val="single" w:sz="2" w:space="0" w:color="000000"/>
             </w:tcBorders>
-            <w:shd w:val="clear" w:color="auto" w:fill="bdc0bf"/>
+            <w:shd w:val="clear" w:color="auto" w:fill="BDC0BF"/>
             <w:tcMar>
-              <w:top w:type="dxa" w:w="80"/>
-              <w:left w:type="dxa" w:w="80"/>
-              <w:bottom w:type="dxa" w:w="80"/>
-              <w:right w:type="dxa" w:w="80"/>
+              <w:top w:w="80" w:type="dxa"/>
+              <w:left w:w="80" w:type="dxa"/>
+              <w:bottom w:w="80" w:type="dxa"/>
+              <w:right w:w="80" w:type="dxa"/>
             </w:tcMar>
-            <w:vAlign w:val="top"/>
           </w:tcPr>
           <w:p>
             <w:pPr>
-              <w:pStyle w:val="Table Style 1"/>
-              <w:bidi w:val="0"/>
+              <w:pStyle w:val="TableStyle1"/>
             </w:pPr>
             <w:r>
               <w:rPr>
-                <w:rFonts w:ascii="Helvetica Neue" w:cs="Arial Unicode MS" w:hAnsi="Helvetica Neue" w:eastAsia="Arial Unicode MS"/>
-                <w:rtl w:val="0"/>
+                <w:rFonts w:eastAsia="Arial Unicode MS" w:cs="Arial Unicode MS"/>
               </w:rPr>
               <w:t>Connect Web Server</w:t>
             </w:r>
@@ -8158,30 +8005,28 @@
         </w:tc>
         <w:tc>
           <w:tcPr>
-            <w:tcW w:type="dxa" w:w="1871"/>
+            <w:tcW w:w="1871" w:type="dxa"/>
             <w:tcBorders>
-              <w:top w:val="single" w:color="000000" w:sz="2" w:space="0" w:shadow="0" w:frame="0"/>
-              <w:left w:val="single" w:color="000000" w:sz="2" w:space="0" w:shadow="0" w:frame="0"/>
-              <w:bottom w:val="single" w:color="000000" w:sz="4" w:space="0" w:shadow="0" w:frame="0"/>
-              <w:right w:val="single" w:color="000000" w:sz="2" w:space="0" w:shadow="0" w:frame="0"/>
+              <w:top w:val="single" w:sz="2" w:space="0" w:color="000000"/>
+              <w:left w:val="single" w:sz="2" w:space="0" w:color="000000"/>
+              <w:bottom w:val="single" w:sz="4" w:space="0" w:color="000000"/>
+              <w:right w:val="single" w:sz="2" w:space="0" w:color="000000"/>
             </w:tcBorders>
-            <w:shd w:val="clear" w:color="auto" w:fill="bdc0bf"/>
+            <w:shd w:val="clear" w:color="auto" w:fill="BDC0BF"/>
             <w:tcMar>
-              <w:top w:type="dxa" w:w="80"/>
-              <w:left w:type="dxa" w:w="80"/>
-              <w:bottom w:type="dxa" w:w="80"/>
-              <w:right w:type="dxa" w:w="80"/>
+              <w:top w:w="80" w:type="dxa"/>
+              <w:left w:w="80" w:type="dxa"/>
+              <w:bottom w:w="80" w:type="dxa"/>
+              <w:right w:w="80" w:type="dxa"/>
             </w:tcMar>
-            <w:vAlign w:val="top"/>
           </w:tcPr>
           <w:p>
             <w:pPr>
-              <w:pStyle w:val="Table Style 1"/>
+              <w:pStyle w:val="TableStyle1"/>
             </w:pPr>
             <w:r>
               <w:rPr>
                 <w:rFonts w:ascii="Times New Roman" w:hAnsi="Times New Roman"/>
-                <w:rtl w:val="0"/>
               </w:rPr>
               <w:t>Fulfilling Framework</w:t>
             </w:r>
@@ -8191,57 +8036,59 @@
       <w:tr>
         <w:tblPrEx>
           <w:shd w:val="clear" w:color="auto" w:fill="auto"/>
+          <w:tblCellMar>
+            <w:top w:w="0" w:type="dxa"/>
+            <w:left w:w="0" w:type="dxa"/>
+            <w:bottom w:w="0" w:type="dxa"/>
+            <w:right w:w="0" w:type="dxa"/>
+          </w:tblCellMar>
         </w:tblPrEx>
         <w:trPr>
-          <w:trHeight w:val="482" w:hRule="atLeast"/>
+          <w:trHeight w:val="482"/>
         </w:trPr>
         <w:tc>
           <w:tcPr>
-            <w:tcW w:type="dxa" w:w="1871"/>
+            <w:tcW w:w="1871" w:type="dxa"/>
             <w:tcBorders>
-              <w:top w:val="single" w:color="000000" w:sz="4" w:space="0" w:shadow="0" w:frame="0"/>
-              <w:left w:val="single" w:color="000000" w:sz="2" w:space="0" w:shadow="0" w:frame="0"/>
-              <w:bottom w:val="single" w:color="000000" w:sz="2" w:space="0" w:shadow="0" w:frame="0"/>
-              <w:right w:val="single" w:color="000000" w:sz="4" w:space="0" w:shadow="0" w:frame="0"/>
+              <w:top w:val="single" w:sz="4" w:space="0" w:color="000000"/>
+              <w:left w:val="single" w:sz="2" w:space="0" w:color="000000"/>
+              <w:bottom w:val="single" w:sz="2" w:space="0" w:color="000000"/>
+              <w:right w:val="single" w:sz="4" w:space="0" w:color="000000"/>
             </w:tcBorders>
-            <w:shd w:val="clear" w:color="auto" w:fill="e2e4e3"/>
+            <w:shd w:val="clear" w:color="auto" w:fill="E2E4E3"/>
             <w:tcMar>
-              <w:top w:type="dxa" w:w="80"/>
-              <w:left w:type="dxa" w:w="80"/>
-              <w:bottom w:type="dxa" w:w="80"/>
-              <w:right w:type="dxa" w:w="80"/>
+              <w:top w:w="80" w:type="dxa"/>
+              <w:left w:w="80" w:type="dxa"/>
+              <w:bottom w:w="80" w:type="dxa"/>
+              <w:right w:w="80" w:type="dxa"/>
             </w:tcMar>
-            <w:vAlign w:val="top"/>
           </w:tcPr>
           <w:p/>
         </w:tc>
         <w:tc>
           <w:tcPr>
-            <w:tcW w:type="dxa" w:w="1871"/>
+            <w:tcW w:w="1871" w:type="dxa"/>
             <w:tcBorders>
-              <w:top w:val="single" w:color="000000" w:sz="4" w:space="0" w:shadow="0" w:frame="0"/>
-              <w:left w:val="single" w:color="000000" w:sz="4" w:space="0" w:shadow="0" w:frame="0"/>
-              <w:bottom w:val="single" w:color="000000" w:sz="2" w:space="0" w:shadow="0" w:frame="0"/>
-              <w:right w:val="single" w:color="000000" w:sz="2" w:space="0" w:shadow="0" w:frame="0"/>
+              <w:top w:val="single" w:sz="4" w:space="0" w:color="000000"/>
+              <w:left w:val="single" w:sz="4" w:space="0" w:color="000000"/>
+              <w:bottom w:val="single" w:sz="2" w:space="0" w:color="000000"/>
+              <w:right w:val="single" w:sz="2" w:space="0" w:color="000000"/>
             </w:tcBorders>
             <w:shd w:val="clear" w:color="auto" w:fill="auto"/>
             <w:tcMar>
-              <w:top w:type="dxa" w:w="80"/>
-              <w:left w:type="dxa" w:w="80"/>
-              <w:bottom w:type="dxa" w:w="80"/>
-              <w:right w:type="dxa" w:w="80"/>
+              <w:top w:w="80" w:type="dxa"/>
+              <w:left w:w="80" w:type="dxa"/>
+              <w:bottom w:w="80" w:type="dxa"/>
+              <w:right w:w="80" w:type="dxa"/>
             </w:tcMar>
-            <w:vAlign w:val="top"/>
           </w:tcPr>
           <w:p>
             <w:pPr>
-              <w:pStyle w:val="Table Style 2"/>
-              <w:bidi w:val="0"/>
+              <w:pStyle w:val="TableStyle2"/>
             </w:pPr>
             <w:r>
               <w:rPr>
-                <w:rFonts w:ascii="Helvetica Neue" w:cs="Arial Unicode MS" w:hAnsi="Helvetica Neue" w:eastAsia="Arial Unicode MS"/>
-                <w:rtl w:val="0"/>
+                <w:rFonts w:eastAsia="Arial Unicode MS" w:cs="Arial Unicode MS"/>
               </w:rPr>
               <w:t>3.6 - 3.8</w:t>
             </w:r>
@@ -8249,31 +8096,28 @@
         </w:tc>
         <w:tc>
           <w:tcPr>
-            <w:tcW w:type="dxa" w:w="1871"/>
+            <w:tcW w:w="1871" w:type="dxa"/>
             <w:tcBorders>
-              <w:top w:val="single" w:color="000000" w:sz="4" w:space="0" w:shadow="0" w:frame="0"/>
-              <w:left w:val="single" w:color="000000" w:sz="2" w:space="0" w:shadow="0" w:frame="0"/>
-              <w:bottom w:val="single" w:color="000000" w:sz="2" w:space="0" w:shadow="0" w:frame="0"/>
-              <w:right w:val="single" w:color="000000" w:sz="2" w:space="0" w:shadow="0" w:frame="0"/>
+              <w:top w:val="single" w:sz="4" w:space="0" w:color="000000"/>
+              <w:left w:val="single" w:sz="2" w:space="0" w:color="000000"/>
+              <w:bottom w:val="single" w:sz="2" w:space="0" w:color="000000"/>
+              <w:right w:val="single" w:sz="2" w:space="0" w:color="000000"/>
             </w:tcBorders>
             <w:shd w:val="clear" w:color="auto" w:fill="auto"/>
             <w:tcMar>
-              <w:top w:type="dxa" w:w="80"/>
-              <w:left w:type="dxa" w:w="80"/>
-              <w:bottom w:type="dxa" w:w="80"/>
-              <w:right w:type="dxa" w:w="80"/>
+              <w:top w:w="80" w:type="dxa"/>
+              <w:left w:w="80" w:type="dxa"/>
+              <w:bottom w:w="80" w:type="dxa"/>
+              <w:right w:w="80" w:type="dxa"/>
             </w:tcMar>
-            <w:vAlign w:val="top"/>
           </w:tcPr>
           <w:p>
             <w:pPr>
-              <w:pStyle w:val="Table Style 2"/>
-              <w:bidi w:val="0"/>
+              <w:pStyle w:val="TableStyle2"/>
             </w:pPr>
             <w:r>
               <w:rPr>
-                <w:rFonts w:ascii="Helvetica Neue" w:cs="Arial Unicode MS" w:hAnsi="Helvetica Neue" w:eastAsia="Arial Unicode MS"/>
-                <w:rtl w:val="0"/>
+                <w:rFonts w:eastAsia="Arial Unicode MS" w:cs="Arial Unicode MS"/>
               </w:rPr>
               <w:t>3.9 - 3.12 (omit weekends)</w:t>
             </w:r>
@@ -8281,31 +8125,28 @@
         </w:tc>
         <w:tc>
           <w:tcPr>
-            <w:tcW w:type="dxa" w:w="1870"/>
+            <w:tcW w:w="1870" w:type="dxa"/>
             <w:tcBorders>
-              <w:top w:val="single" w:color="000000" w:sz="4" w:space="0" w:shadow="0" w:frame="0"/>
-              <w:left w:val="single" w:color="000000" w:sz="2" w:space="0" w:shadow="0" w:frame="0"/>
-              <w:bottom w:val="single" w:color="000000" w:sz="2" w:space="0" w:shadow="0" w:frame="0"/>
-              <w:right w:val="single" w:color="000000" w:sz="2" w:space="0" w:shadow="0" w:frame="0"/>
+              <w:top w:val="single" w:sz="4" w:space="0" w:color="000000"/>
+              <w:left w:val="single" w:sz="2" w:space="0" w:color="000000"/>
+              <w:bottom w:val="single" w:sz="2" w:space="0" w:color="000000"/>
+              <w:right w:val="single" w:sz="2" w:space="0" w:color="000000"/>
             </w:tcBorders>
             <w:shd w:val="clear" w:color="auto" w:fill="auto"/>
             <w:tcMar>
-              <w:top w:type="dxa" w:w="80"/>
-              <w:left w:type="dxa" w:w="80"/>
-              <w:bottom w:type="dxa" w:w="80"/>
-              <w:right w:type="dxa" w:w="80"/>
+              <w:top w:w="80" w:type="dxa"/>
+              <w:left w:w="80" w:type="dxa"/>
+              <w:bottom w:w="80" w:type="dxa"/>
+              <w:right w:w="80" w:type="dxa"/>
             </w:tcMar>
-            <w:vAlign w:val="top"/>
           </w:tcPr>
           <w:p>
             <w:pPr>
-              <w:pStyle w:val="Table Style 2"/>
-              <w:bidi w:val="0"/>
+              <w:pStyle w:val="TableStyle2"/>
             </w:pPr>
             <w:r>
               <w:rPr>
-                <w:rFonts w:ascii="Helvetica Neue" w:cs="Arial Unicode MS" w:hAnsi="Helvetica Neue" w:eastAsia="Arial Unicode MS"/>
-                <w:rtl w:val="0"/>
+                <w:rFonts w:eastAsia="Arial Unicode MS" w:cs="Arial Unicode MS"/>
               </w:rPr>
               <w:t>3.13  - 3.14</w:t>
             </w:r>
@@ -8313,31 +8154,28 @@
         </w:tc>
         <w:tc>
           <w:tcPr>
-            <w:tcW w:type="dxa" w:w="1871"/>
+            <w:tcW w:w="1871" w:type="dxa"/>
             <w:tcBorders>
-              <w:top w:val="single" w:color="000000" w:sz="4" w:space="0" w:shadow="0" w:frame="0"/>
-              <w:left w:val="single" w:color="000000" w:sz="2" w:space="0" w:shadow="0" w:frame="0"/>
-              <w:bottom w:val="single" w:color="000000" w:sz="2" w:space="0" w:shadow="0" w:frame="0"/>
-              <w:right w:val="single" w:color="000000" w:sz="2" w:space="0" w:shadow="0" w:frame="0"/>
+              <w:top w:val="single" w:sz="4" w:space="0" w:color="000000"/>
+              <w:left w:val="single" w:sz="2" w:space="0" w:color="000000"/>
+              <w:bottom w:val="single" w:sz="2" w:space="0" w:color="000000"/>
+              <w:right w:val="single" w:sz="2" w:space="0" w:color="000000"/>
             </w:tcBorders>
             <w:shd w:val="clear" w:color="auto" w:fill="auto"/>
             <w:tcMar>
-              <w:top w:type="dxa" w:w="80"/>
-              <w:left w:type="dxa" w:w="80"/>
-              <w:bottom w:type="dxa" w:w="80"/>
-              <w:right w:type="dxa" w:w="80"/>
+              <w:top w:w="80" w:type="dxa"/>
+              <w:left w:w="80" w:type="dxa"/>
+              <w:bottom w:w="80" w:type="dxa"/>
+              <w:right w:w="80" w:type="dxa"/>
             </w:tcMar>
-            <w:vAlign w:val="top"/>
           </w:tcPr>
           <w:p>
             <w:pPr>
-              <w:pStyle w:val="Table Style 2"/>
-              <w:bidi w:val="0"/>
+              <w:pStyle w:val="TableStyle2"/>
             </w:pPr>
             <w:r>
               <w:rPr>
-                <w:rFonts w:ascii="Helvetica Neue" w:cs="Arial Unicode MS" w:hAnsi="Helvetica Neue" w:eastAsia="Arial Unicode MS"/>
-                <w:rtl w:val="0"/>
+                <w:rFonts w:eastAsia="Arial Unicode MS" w:cs="Arial Unicode MS"/>
               </w:rPr>
               <w:t>3.15 - 3.19</w:t>
             </w:r>
@@ -8347,37 +8185,40 @@
       <w:tr>
         <w:tblPrEx>
           <w:shd w:val="clear" w:color="auto" w:fill="auto"/>
+          <w:tblCellMar>
+            <w:top w:w="0" w:type="dxa"/>
+            <w:left w:w="0" w:type="dxa"/>
+            <w:bottom w:w="0" w:type="dxa"/>
+            <w:right w:w="0" w:type="dxa"/>
+          </w:tblCellMar>
         </w:tblPrEx>
         <w:trPr>
-          <w:trHeight w:val="279" w:hRule="atLeast"/>
+          <w:trHeight w:val="279"/>
         </w:trPr>
         <w:tc>
           <w:tcPr>
-            <w:tcW w:type="dxa" w:w="1871"/>
+            <w:tcW w:w="1871" w:type="dxa"/>
             <w:tcBorders>
-              <w:top w:val="single" w:color="000000" w:sz="2" w:space="0" w:shadow="0" w:frame="0"/>
-              <w:left w:val="single" w:color="000000" w:sz="2" w:space="0" w:shadow="0" w:frame="0"/>
-              <w:bottom w:val="single" w:color="000000" w:sz="2" w:space="0" w:shadow="0" w:frame="0"/>
-              <w:right w:val="single" w:color="000000" w:sz="4" w:space="0" w:shadow="0" w:frame="0"/>
+              <w:top w:val="single" w:sz="2" w:space="0" w:color="000000"/>
+              <w:left w:val="single" w:sz="2" w:space="0" w:color="000000"/>
+              <w:bottom w:val="single" w:sz="2" w:space="0" w:color="000000"/>
+              <w:right w:val="single" w:sz="4" w:space="0" w:color="000000"/>
             </w:tcBorders>
-            <w:shd w:val="clear" w:color="auto" w:fill="e2e4e3"/>
+            <w:shd w:val="clear" w:color="auto" w:fill="E2E4E3"/>
             <w:tcMar>
-              <w:top w:type="dxa" w:w="80"/>
-              <w:left w:type="dxa" w:w="80"/>
-              <w:bottom w:type="dxa" w:w="80"/>
-              <w:right w:type="dxa" w:w="80"/>
+              <w:top w:w="80" w:type="dxa"/>
+              <w:left w:w="80" w:type="dxa"/>
+              <w:bottom w:w="80" w:type="dxa"/>
+              <w:right w:w="80" w:type="dxa"/>
             </w:tcMar>
-            <w:vAlign w:val="top"/>
           </w:tcPr>
           <w:p>
             <w:pPr>
-              <w:pStyle w:val="Table Style 1"/>
-              <w:bidi w:val="0"/>
+              <w:pStyle w:val="TableStyle1"/>
             </w:pPr>
             <w:r>
               <w:rPr>
-                <w:rFonts w:ascii="Helvetica Neue" w:cs="Arial Unicode MS" w:hAnsi="Helvetica Neue" w:eastAsia="Arial Unicode MS"/>
-                <w:rtl w:val="0"/>
+                <w:rFonts w:eastAsia="Arial Unicode MS" w:cs="Arial Unicode MS"/>
               </w:rPr>
               <w:t>Mandy</w:t>
             </w:r>
@@ -8385,31 +8226,28 @@
         </w:tc>
         <w:tc>
           <w:tcPr>
-            <w:tcW w:type="dxa" w:w="1871"/>
+            <w:tcW w:w="1871" w:type="dxa"/>
             <w:tcBorders>
-              <w:top w:val="single" w:color="000000" w:sz="2" w:space="0" w:shadow="0" w:frame="0"/>
-              <w:left w:val="single" w:color="000000" w:sz="4" w:space="0" w:shadow="0" w:frame="0"/>
-              <w:bottom w:val="single" w:color="000000" w:sz="2" w:space="0" w:shadow="0" w:frame="0"/>
-              <w:right w:val="single" w:color="000000" w:sz="2" w:space="0" w:shadow="0" w:frame="0"/>
+              <w:top w:val="single" w:sz="2" w:space="0" w:color="000000"/>
+              <w:left w:val="single" w:sz="4" w:space="0" w:color="000000"/>
+              <w:bottom w:val="single" w:sz="2" w:space="0" w:color="000000"/>
+              <w:right w:val="single" w:sz="2" w:space="0" w:color="000000"/>
             </w:tcBorders>
-            <w:shd w:val="clear" w:color="auto" w:fill="eeeeee"/>
+            <w:shd w:val="clear" w:color="auto" w:fill="EEEEEE"/>
             <w:tcMar>
-              <w:top w:type="dxa" w:w="80"/>
-              <w:left w:type="dxa" w:w="80"/>
-              <w:bottom w:type="dxa" w:w="80"/>
-              <w:right w:type="dxa" w:w="80"/>
+              <w:top w:w="80" w:type="dxa"/>
+              <w:left w:w="80" w:type="dxa"/>
+              <w:bottom w:w="80" w:type="dxa"/>
+              <w:right w:w="80" w:type="dxa"/>
             </w:tcMar>
-            <w:vAlign w:val="top"/>
           </w:tcPr>
           <w:p>
             <w:pPr>
-              <w:pStyle w:val="Table Style 2"/>
-              <w:bidi w:val="0"/>
+              <w:pStyle w:val="TableStyle2"/>
             </w:pPr>
             <w:r>
               <w:rPr>
-                <w:rFonts w:ascii="Helvetica Neue" w:cs="Arial Unicode MS" w:hAnsi="Helvetica Neue" w:eastAsia="Arial Unicode MS"/>
-                <w:rtl w:val="0"/>
+                <w:rFonts w:eastAsia="Arial Unicode MS" w:cs="Arial Unicode MS"/>
               </w:rPr>
               <w:t>Self-learning</w:t>
             </w:r>
@@ -8417,71 +8255,66 @@
         </w:tc>
         <w:tc>
           <w:tcPr>
-            <w:tcW w:type="dxa" w:w="1871"/>
+            <w:tcW w:w="1871" w:type="dxa"/>
             <w:tcBorders>
-              <w:top w:val="single" w:color="000000" w:sz="2" w:space="0" w:shadow="0" w:frame="0"/>
-              <w:left w:val="single" w:color="000000" w:sz="2" w:space="0" w:shadow="0" w:frame="0"/>
-              <w:bottom w:val="single" w:color="000000" w:sz="2" w:space="0" w:shadow="0" w:frame="0"/>
-              <w:right w:val="single" w:color="000000" w:sz="2" w:space="0" w:shadow="0" w:frame="0"/>
+              <w:top w:val="single" w:sz="2" w:space="0" w:color="000000"/>
+              <w:left w:val="single" w:sz="2" w:space="0" w:color="000000"/>
+              <w:bottom w:val="single" w:sz="2" w:space="0" w:color="000000"/>
+              <w:right w:val="single" w:sz="2" w:space="0" w:color="000000"/>
             </w:tcBorders>
-            <w:shd w:val="clear" w:color="auto" w:fill="eeeeee"/>
+            <w:shd w:val="clear" w:color="auto" w:fill="EEEEEE"/>
             <w:tcMar>
-              <w:top w:type="dxa" w:w="80"/>
-              <w:left w:type="dxa" w:w="80"/>
-              <w:bottom w:type="dxa" w:w="80"/>
-              <w:right w:type="dxa" w:w="80"/>
+              <w:top w:w="80" w:type="dxa"/>
+              <w:left w:w="80" w:type="dxa"/>
+              <w:bottom w:w="80" w:type="dxa"/>
+              <w:right w:w="80" w:type="dxa"/>
             </w:tcMar>
-            <w:vAlign w:val="top"/>
           </w:tcPr>
           <w:p/>
         </w:tc>
         <w:tc>
           <w:tcPr>
-            <w:tcW w:type="dxa" w:w="1870"/>
+            <w:tcW w:w="1870" w:type="dxa"/>
             <w:tcBorders>
-              <w:top w:val="single" w:color="000000" w:sz="2" w:space="0" w:shadow="0" w:frame="0"/>
-              <w:left w:val="single" w:color="000000" w:sz="2" w:space="0" w:shadow="0" w:frame="0"/>
-              <w:bottom w:val="single" w:color="000000" w:sz="2" w:space="0" w:shadow="0" w:frame="0"/>
-              <w:right w:val="single" w:color="000000" w:sz="2" w:space="0" w:shadow="0" w:frame="0"/>
+              <w:top w:val="single" w:sz="2" w:space="0" w:color="000000"/>
+              <w:left w:val="single" w:sz="2" w:space="0" w:color="000000"/>
+              <w:bottom w:val="single" w:sz="2" w:space="0" w:color="000000"/>
+              <w:right w:val="single" w:sz="2" w:space="0" w:color="000000"/>
             </w:tcBorders>
-            <w:shd w:val="clear" w:color="auto" w:fill="eeeeee"/>
+            <w:shd w:val="clear" w:color="auto" w:fill="EEEEEE"/>
             <w:tcMar>
-              <w:top w:type="dxa" w:w="80"/>
-              <w:left w:type="dxa" w:w="80"/>
-              <w:bottom w:type="dxa" w:w="80"/>
-              <w:right w:type="dxa" w:w="80"/>
+              <w:top w:w="80" w:type="dxa"/>
+              <w:left w:w="80" w:type="dxa"/>
+              <w:bottom w:w="80" w:type="dxa"/>
+              <w:right w:w="80" w:type="dxa"/>
             </w:tcMar>
-            <w:vAlign w:val="top"/>
           </w:tcPr>
           <w:p/>
         </w:tc>
         <w:tc>
           <w:tcPr>
-            <w:tcW w:type="dxa" w:w="1871"/>
+            <w:tcW w:w="1871" w:type="dxa"/>
             <w:tcBorders>
-              <w:top w:val="single" w:color="000000" w:sz="2" w:space="0" w:shadow="0" w:frame="0"/>
-              <w:left w:val="single" w:color="000000" w:sz="2" w:space="0" w:shadow="0" w:frame="0"/>
-              <w:bottom w:val="single" w:color="000000" w:sz="2" w:space="0" w:shadow="0" w:frame="0"/>
-              <w:right w:val="single" w:color="000000" w:sz="2" w:space="0" w:shadow="0" w:frame="0"/>
+              <w:top w:val="single" w:sz="2" w:space="0" w:color="000000"/>
+              <w:left w:val="single" w:sz="2" w:space="0" w:color="000000"/>
+              <w:bottom w:val="single" w:sz="2" w:space="0" w:color="000000"/>
+              <w:right w:val="single" w:sz="2" w:space="0" w:color="000000"/>
             </w:tcBorders>
-            <w:shd w:val="clear" w:color="auto" w:fill="eeeeee"/>
+            <w:shd w:val="clear" w:color="auto" w:fill="EEEEEE"/>
             <w:tcMar>
-              <w:top w:type="dxa" w:w="80"/>
-              <w:left w:type="dxa" w:w="80"/>
-              <w:bottom w:type="dxa" w:w="80"/>
-              <w:right w:type="dxa" w:w="80"/>
+              <w:top w:w="80" w:type="dxa"/>
+              <w:left w:w="80" w:type="dxa"/>
+              <w:bottom w:w="80" w:type="dxa"/>
+              <w:right w:w="80" w:type="dxa"/>
             </w:tcMar>
-            <w:vAlign w:val="top"/>
           </w:tcPr>
           <w:p>
             <w:pPr>
-              <w:pStyle w:val="Table Style 2"/>
-              <w:bidi w:val="0"/>
+              <w:pStyle w:val="TableStyle2"/>
             </w:pPr>
             <w:r>
               <w:rPr>
-                <w:rFonts w:ascii="Helvetica Neue" w:cs="Arial Unicode MS" w:hAnsi="Helvetica Neue" w:eastAsia="Arial Unicode MS"/>
-                <w:rtl w:val="0"/>
+                <w:rFonts w:eastAsia="Arial Unicode MS" w:cs="Arial Unicode MS"/>
               </w:rPr>
               <w:t>ENG4U</w:t>
             </w:r>
@@ -8491,69 +8324,70 @@
       <w:tr>
         <w:tblPrEx>
           <w:shd w:val="clear" w:color="auto" w:fill="auto"/>
+          <w:tblCellMar>
+            <w:top w:w="0" w:type="dxa"/>
+            <w:left w:w="0" w:type="dxa"/>
+            <w:bottom w:w="0" w:type="dxa"/>
+            <w:right w:w="0" w:type="dxa"/>
+          </w:tblCellMar>
         </w:tblPrEx>
         <w:trPr>
-          <w:trHeight w:val="279" w:hRule="atLeast"/>
+          <w:trHeight w:val="279"/>
         </w:trPr>
         <w:tc>
           <w:tcPr>
-            <w:tcW w:type="dxa" w:w="1871"/>
+            <w:tcW w:w="1871" w:type="dxa"/>
             <w:tcBorders>
-              <w:top w:val="single" w:color="000000" w:sz="2" w:space="0" w:shadow="0" w:frame="0"/>
-              <w:left w:val="single" w:color="000000" w:sz="2" w:space="0" w:shadow="0" w:frame="0"/>
-              <w:bottom w:val="single" w:color="000000" w:sz="2" w:space="0" w:shadow="0" w:frame="0"/>
-              <w:right w:val="single" w:color="000000" w:sz="4" w:space="0" w:shadow="0" w:frame="0"/>
+              <w:top w:val="single" w:sz="2" w:space="0" w:color="000000"/>
+              <w:left w:val="single" w:sz="2" w:space="0" w:color="000000"/>
+              <w:bottom w:val="single" w:sz="2" w:space="0" w:color="000000"/>
+              <w:right w:val="single" w:sz="4" w:space="0" w:color="000000"/>
             </w:tcBorders>
-            <w:shd w:val="clear" w:color="auto" w:fill="e2e4e3"/>
+            <w:shd w:val="clear" w:color="auto" w:fill="E2E4E3"/>
             <w:tcMar>
-              <w:top w:type="dxa" w:w="80"/>
-              <w:left w:type="dxa" w:w="80"/>
-              <w:bottom w:type="dxa" w:w="80"/>
-              <w:right w:type="dxa" w:w="80"/>
+              <w:top w:w="80" w:type="dxa"/>
+              <w:left w:w="80" w:type="dxa"/>
+              <w:bottom w:w="80" w:type="dxa"/>
+              <w:right w:w="80" w:type="dxa"/>
             </w:tcMar>
-            <w:vAlign w:val="top"/>
           </w:tcPr>
           <w:p>
             <w:pPr>
-              <w:pStyle w:val="Table Style 1"/>
-              <w:bidi w:val="0"/>
+              <w:pStyle w:val="TableStyle1"/>
             </w:pPr>
             <w:r>
               <w:rPr>
-                <w:rFonts w:ascii="Helvetica Neue" w:cs="Arial Unicode MS" w:hAnsi="Helvetica Neue" w:eastAsia="Arial Unicode MS"/>
-                <w:rtl w:val="0"/>
+                <w:rFonts w:eastAsia="Arial Unicode MS" w:cs="Arial Unicode MS"/>
               </w:rPr>
+              <w:lastRenderedPageBreak/>
               <w:t>Ketty</w:t>
             </w:r>
           </w:p>
         </w:tc>
         <w:tc>
           <w:tcPr>
-            <w:tcW w:type="dxa" w:w="1871"/>
+            <w:tcW w:w="1871" w:type="dxa"/>
             <w:tcBorders>
-              <w:top w:val="single" w:color="000000" w:sz="2" w:space="0" w:shadow="0" w:frame="0"/>
-              <w:left w:val="single" w:color="000000" w:sz="4" w:space="0" w:shadow="0" w:frame="0"/>
-              <w:bottom w:val="single" w:color="000000" w:sz="2" w:space="0" w:shadow="0" w:frame="0"/>
-              <w:right w:val="single" w:color="000000" w:sz="2" w:space="0" w:shadow="0" w:frame="0"/>
+              <w:top w:val="single" w:sz="2" w:space="0" w:color="000000"/>
+              <w:left w:val="single" w:sz="4" w:space="0" w:color="000000"/>
+              <w:bottom w:val="single" w:sz="2" w:space="0" w:color="000000"/>
+              <w:right w:val="single" w:sz="2" w:space="0" w:color="000000"/>
             </w:tcBorders>
             <w:shd w:val="clear" w:color="auto" w:fill="auto"/>
             <w:tcMar>
-              <w:top w:type="dxa" w:w="80"/>
-              <w:left w:type="dxa" w:w="80"/>
-              <w:bottom w:type="dxa" w:w="80"/>
-              <w:right w:type="dxa" w:w="80"/>
+              <w:top w:w="80" w:type="dxa"/>
+              <w:left w:w="80" w:type="dxa"/>
+              <w:bottom w:w="80" w:type="dxa"/>
+              <w:right w:w="80" w:type="dxa"/>
             </w:tcMar>
-            <w:vAlign w:val="top"/>
           </w:tcPr>
           <w:p>
             <w:pPr>
-              <w:pStyle w:val="Table Style 2"/>
-              <w:bidi w:val="0"/>
+              <w:pStyle w:val="TableStyle2"/>
             </w:pPr>
             <w:r>
               <w:rPr>
-                <w:rFonts w:ascii="Helvetica Neue" w:cs="Arial Unicode MS" w:hAnsi="Helvetica Neue" w:eastAsia="Arial Unicode MS"/>
-                <w:rtl w:val="0"/>
+                <w:rFonts w:eastAsia="Arial Unicode MS" w:cs="Arial Unicode MS"/>
               </w:rPr>
               <w:t>Self-learning</w:t>
             </w:r>
@@ -8561,71 +8395,66 @@
         </w:tc>
         <w:tc>
           <w:tcPr>
-            <w:tcW w:type="dxa" w:w="1871"/>
+            <w:tcW w:w="1871" w:type="dxa"/>
             <w:tcBorders>
-              <w:top w:val="single" w:color="000000" w:sz="2" w:space="0" w:shadow="0" w:frame="0"/>
-              <w:left w:val="single" w:color="000000" w:sz="2" w:space="0" w:shadow="0" w:frame="0"/>
-              <w:bottom w:val="single" w:color="000000" w:sz="2" w:space="0" w:shadow="0" w:frame="0"/>
-              <w:right w:val="single" w:color="000000" w:sz="2" w:space="0" w:shadow="0" w:frame="0"/>
+              <w:top w:val="single" w:sz="2" w:space="0" w:color="000000"/>
+              <w:left w:val="single" w:sz="2" w:space="0" w:color="000000"/>
+              <w:bottom w:val="single" w:sz="2" w:space="0" w:color="000000"/>
+              <w:right w:val="single" w:sz="2" w:space="0" w:color="000000"/>
             </w:tcBorders>
             <w:shd w:val="clear" w:color="auto" w:fill="auto"/>
             <w:tcMar>
-              <w:top w:type="dxa" w:w="80"/>
-              <w:left w:type="dxa" w:w="80"/>
-              <w:bottom w:type="dxa" w:w="80"/>
-              <w:right w:type="dxa" w:w="80"/>
+              <w:top w:w="80" w:type="dxa"/>
+              <w:left w:w="80" w:type="dxa"/>
+              <w:bottom w:w="80" w:type="dxa"/>
+              <w:right w:w="80" w:type="dxa"/>
             </w:tcMar>
-            <w:vAlign w:val="top"/>
           </w:tcPr>
           <w:p/>
         </w:tc>
         <w:tc>
           <w:tcPr>
-            <w:tcW w:type="dxa" w:w="1870"/>
+            <w:tcW w:w="1870" w:type="dxa"/>
             <w:tcBorders>
-              <w:top w:val="single" w:color="000000" w:sz="2" w:space="0" w:shadow="0" w:frame="0"/>
-              <w:left w:val="single" w:color="000000" w:sz="2" w:space="0" w:shadow="0" w:frame="0"/>
-              <w:bottom w:val="single" w:color="000000" w:sz="2" w:space="0" w:shadow="0" w:frame="0"/>
-              <w:right w:val="single" w:color="000000" w:sz="2" w:space="0" w:shadow="0" w:frame="0"/>
+              <w:top w:val="single" w:sz="2" w:space="0" w:color="000000"/>
+              <w:left w:val="single" w:sz="2" w:space="0" w:color="000000"/>
+              <w:bottom w:val="single" w:sz="2" w:space="0" w:color="000000"/>
+              <w:right w:val="single" w:sz="2" w:space="0" w:color="000000"/>
             </w:tcBorders>
             <w:shd w:val="clear" w:color="auto" w:fill="auto"/>
             <w:tcMar>
-              <w:top w:type="dxa" w:w="80"/>
-              <w:left w:type="dxa" w:w="80"/>
-              <w:bottom w:type="dxa" w:w="80"/>
-              <w:right w:type="dxa" w:w="80"/>
+              <w:top w:w="80" w:type="dxa"/>
+              <w:left w:w="80" w:type="dxa"/>
+              <w:bottom w:w="80" w:type="dxa"/>
+              <w:right w:w="80" w:type="dxa"/>
             </w:tcMar>
-            <w:vAlign w:val="top"/>
           </w:tcPr>
           <w:p/>
         </w:tc>
         <w:tc>
           <w:tcPr>
-            <w:tcW w:type="dxa" w:w="1871"/>
+            <w:tcW w:w="1871" w:type="dxa"/>
             <w:tcBorders>
-              <w:top w:val="single" w:color="000000" w:sz="2" w:space="0" w:shadow="0" w:frame="0"/>
-              <w:left w:val="single" w:color="000000" w:sz="2" w:space="0" w:shadow="0" w:frame="0"/>
-              <w:bottom w:val="single" w:color="000000" w:sz="2" w:space="0" w:shadow="0" w:frame="0"/>
-              <w:right w:val="single" w:color="000000" w:sz="2" w:space="0" w:shadow="0" w:frame="0"/>
+              <w:top w:val="single" w:sz="2" w:space="0" w:color="000000"/>
+              <w:left w:val="single" w:sz="2" w:space="0" w:color="000000"/>
+              <w:bottom w:val="single" w:sz="2" w:space="0" w:color="000000"/>
+              <w:right w:val="single" w:sz="2" w:space="0" w:color="000000"/>
             </w:tcBorders>
             <w:shd w:val="clear" w:color="auto" w:fill="auto"/>
             <w:tcMar>
-              <w:top w:type="dxa" w:w="80"/>
-              <w:left w:type="dxa" w:w="80"/>
-              <w:bottom w:type="dxa" w:w="80"/>
-              <w:right w:type="dxa" w:w="80"/>
+              <w:top w:w="80" w:type="dxa"/>
+              <w:left w:w="80" w:type="dxa"/>
+              <w:bottom w:w="80" w:type="dxa"/>
+              <w:right w:w="80" w:type="dxa"/>
             </w:tcMar>
-            <w:vAlign w:val="top"/>
           </w:tcPr>
           <w:p>
             <w:pPr>
-              <w:pStyle w:val="Table Style 2"/>
-              <w:bidi w:val="0"/>
+              <w:pStyle w:val="TableStyle2"/>
             </w:pPr>
             <w:r>
               <w:rPr>
-                <w:rFonts w:ascii="Helvetica Neue" w:cs="Arial Unicode MS" w:hAnsi="Helvetica Neue" w:eastAsia="Arial Unicode MS"/>
-                <w:rtl w:val="0"/>
+                <w:rFonts w:eastAsia="Arial Unicode MS" w:cs="Arial Unicode MS"/>
               </w:rPr>
               <w:t>Chemistry</w:t>
             </w:r>
@@ -8635,37 +8464,40 @@
       <w:tr>
         <w:tblPrEx>
           <w:shd w:val="clear" w:color="auto" w:fill="auto"/>
+          <w:tblCellMar>
+            <w:top w:w="0" w:type="dxa"/>
+            <w:left w:w="0" w:type="dxa"/>
+            <w:bottom w:w="0" w:type="dxa"/>
+            <w:right w:w="0" w:type="dxa"/>
+          </w:tblCellMar>
         </w:tblPrEx>
         <w:trPr>
-          <w:trHeight w:val="279" w:hRule="atLeast"/>
+          <w:trHeight w:val="279"/>
         </w:trPr>
         <w:tc>
           <w:tcPr>
-            <w:tcW w:type="dxa" w:w="1871"/>
+            <w:tcW w:w="1871" w:type="dxa"/>
             <w:tcBorders>
-              <w:top w:val="single" w:color="000000" w:sz="2" w:space="0" w:shadow="0" w:frame="0"/>
-              <w:left w:val="single" w:color="000000" w:sz="2" w:space="0" w:shadow="0" w:frame="0"/>
-              <w:bottom w:val="single" w:color="000000" w:sz="2" w:space="0" w:shadow="0" w:frame="0"/>
-              <w:right w:val="single" w:color="000000" w:sz="4" w:space="0" w:shadow="0" w:frame="0"/>
+              <w:top w:val="single" w:sz="2" w:space="0" w:color="000000"/>
+              <w:left w:val="single" w:sz="2" w:space="0" w:color="000000"/>
+              <w:bottom w:val="single" w:sz="2" w:space="0" w:color="000000"/>
+              <w:right w:val="single" w:sz="4" w:space="0" w:color="000000"/>
             </w:tcBorders>
-            <w:shd w:val="clear" w:color="auto" w:fill="e2e4e3"/>
+            <w:shd w:val="clear" w:color="auto" w:fill="E2E4E3"/>
             <w:tcMar>
-              <w:top w:type="dxa" w:w="80"/>
-              <w:left w:type="dxa" w:w="80"/>
-              <w:bottom w:type="dxa" w:w="80"/>
-              <w:right w:type="dxa" w:w="80"/>
+              <w:top w:w="80" w:type="dxa"/>
+              <w:left w:w="80" w:type="dxa"/>
+              <w:bottom w:w="80" w:type="dxa"/>
+              <w:right w:w="80" w:type="dxa"/>
             </w:tcMar>
-            <w:vAlign w:val="top"/>
           </w:tcPr>
           <w:p>
             <w:pPr>
-              <w:pStyle w:val="Table Style 1"/>
-              <w:bidi w:val="0"/>
+              <w:pStyle w:val="TableStyle1"/>
             </w:pPr>
             <w:r>
               <w:rPr>
-                <w:rFonts w:ascii="Helvetica Neue" w:cs="Arial Unicode MS" w:hAnsi="Helvetica Neue" w:eastAsia="Arial Unicode MS"/>
-                <w:rtl w:val="0"/>
+                <w:rFonts w:eastAsia="Arial Unicode MS" w:cs="Arial Unicode MS"/>
               </w:rPr>
               <w:t>Lily</w:t>
             </w:r>
@@ -8673,31 +8505,28 @@
         </w:tc>
         <w:tc>
           <w:tcPr>
-            <w:tcW w:type="dxa" w:w="1871"/>
+            <w:tcW w:w="1871" w:type="dxa"/>
             <w:tcBorders>
-              <w:top w:val="single" w:color="000000" w:sz="2" w:space="0" w:shadow="0" w:frame="0"/>
-              <w:left w:val="single" w:color="000000" w:sz="4" w:space="0" w:shadow="0" w:frame="0"/>
-              <w:bottom w:val="single" w:color="000000" w:sz="2" w:space="0" w:shadow="0" w:frame="0"/>
-              <w:right w:val="single" w:color="000000" w:sz="2" w:space="0" w:shadow="0" w:frame="0"/>
+              <w:top w:val="single" w:sz="2" w:space="0" w:color="000000"/>
+              <w:left w:val="single" w:sz="4" w:space="0" w:color="000000"/>
+              <w:bottom w:val="single" w:sz="2" w:space="0" w:color="000000"/>
+              <w:right w:val="single" w:sz="2" w:space="0" w:color="000000"/>
             </w:tcBorders>
-            <w:shd w:val="clear" w:color="auto" w:fill="eeeeee"/>
+            <w:shd w:val="clear" w:color="auto" w:fill="EEEEEE"/>
             <w:tcMar>
-              <w:top w:type="dxa" w:w="80"/>
-              <w:left w:type="dxa" w:w="80"/>
-              <w:bottom w:type="dxa" w:w="80"/>
-              <w:right w:type="dxa" w:w="80"/>
+              <w:top w:w="80" w:type="dxa"/>
+              <w:left w:w="80" w:type="dxa"/>
+              <w:bottom w:w="80" w:type="dxa"/>
+              <w:right w:w="80" w:type="dxa"/>
             </w:tcMar>
-            <w:vAlign w:val="top"/>
           </w:tcPr>
           <w:p>
             <w:pPr>
-              <w:pStyle w:val="Table Style 2"/>
-              <w:bidi w:val="0"/>
+              <w:pStyle w:val="TableStyle2"/>
             </w:pPr>
             <w:r>
               <w:rPr>
-                <w:rFonts w:ascii="Helvetica Neue" w:cs="Arial Unicode MS" w:hAnsi="Helvetica Neue" w:eastAsia="Arial Unicode MS"/>
-                <w:rtl w:val="0"/>
+                <w:rFonts w:eastAsia="Arial Unicode MS" w:cs="Arial Unicode MS"/>
               </w:rPr>
               <w:t>Self-learning</w:t>
             </w:r>
@@ -8705,71 +8534,66 @@
         </w:tc>
         <w:tc>
           <w:tcPr>
-            <w:tcW w:type="dxa" w:w="1871"/>
+            <w:tcW w:w="1871" w:type="dxa"/>
             <w:tcBorders>
-              <w:top w:val="single" w:color="000000" w:sz="2" w:space="0" w:shadow="0" w:frame="0"/>
-              <w:left w:val="single" w:color="000000" w:sz="2" w:space="0" w:shadow="0" w:frame="0"/>
-              <w:bottom w:val="single" w:color="000000" w:sz="2" w:space="0" w:shadow="0" w:frame="0"/>
-              <w:right w:val="single" w:color="000000" w:sz="2" w:space="0" w:shadow="0" w:frame="0"/>
+              <w:top w:val="single" w:sz="2" w:space="0" w:color="000000"/>
+              <w:left w:val="single" w:sz="2" w:space="0" w:color="000000"/>
+              <w:bottom w:val="single" w:sz="2" w:space="0" w:color="000000"/>
+              <w:right w:val="single" w:sz="2" w:space="0" w:color="000000"/>
             </w:tcBorders>
-            <w:shd w:val="clear" w:color="auto" w:fill="eeeeee"/>
+            <w:shd w:val="clear" w:color="auto" w:fill="EEEEEE"/>
             <w:tcMar>
-              <w:top w:type="dxa" w:w="80"/>
-              <w:left w:type="dxa" w:w="80"/>
-              <w:bottom w:type="dxa" w:w="80"/>
-              <w:right w:type="dxa" w:w="80"/>
+              <w:top w:w="80" w:type="dxa"/>
+              <w:left w:w="80" w:type="dxa"/>
+              <w:bottom w:w="80" w:type="dxa"/>
+              <w:right w:w="80" w:type="dxa"/>
             </w:tcMar>
-            <w:vAlign w:val="top"/>
           </w:tcPr>
           <w:p/>
         </w:tc>
         <w:tc>
           <w:tcPr>
-            <w:tcW w:type="dxa" w:w="1870"/>
+            <w:tcW w:w="1870" w:type="dxa"/>
             <w:tcBorders>
-              <w:top w:val="single" w:color="000000" w:sz="2" w:space="0" w:shadow="0" w:frame="0"/>
-              <w:left w:val="single" w:color="000000" w:sz="2" w:space="0" w:shadow="0" w:frame="0"/>
-              <w:bottom w:val="single" w:color="000000" w:sz="2" w:space="0" w:shadow="0" w:frame="0"/>
-              <w:right w:val="single" w:color="000000" w:sz="2" w:space="0" w:shadow="0" w:frame="0"/>
+              <w:top w:val="single" w:sz="2" w:space="0" w:color="000000"/>
+              <w:left w:val="single" w:sz="2" w:space="0" w:color="000000"/>
+              <w:bottom w:val="single" w:sz="2" w:space="0" w:color="000000"/>
+              <w:right w:val="single" w:sz="2" w:space="0" w:color="000000"/>
             </w:tcBorders>
-            <w:shd w:val="clear" w:color="auto" w:fill="eeeeee"/>
+            <w:shd w:val="clear" w:color="auto" w:fill="EEEEEE"/>
             <w:tcMar>
-              <w:top w:type="dxa" w:w="80"/>
-              <w:left w:type="dxa" w:w="80"/>
-              <w:bottom w:type="dxa" w:w="80"/>
-              <w:right w:type="dxa" w:w="80"/>
+              <w:top w:w="80" w:type="dxa"/>
+              <w:left w:w="80" w:type="dxa"/>
+              <w:bottom w:w="80" w:type="dxa"/>
+              <w:right w:w="80" w:type="dxa"/>
             </w:tcMar>
-            <w:vAlign w:val="top"/>
           </w:tcPr>
           <w:p/>
         </w:tc>
         <w:tc>
           <w:tcPr>
-            <w:tcW w:type="dxa" w:w="1871"/>
+            <w:tcW w:w="1871" w:type="dxa"/>
             <w:tcBorders>
-              <w:top w:val="single" w:color="000000" w:sz="2" w:space="0" w:shadow="0" w:frame="0"/>
-              <w:left w:val="single" w:color="000000" w:sz="2" w:space="0" w:shadow="0" w:frame="0"/>
-              <w:bottom w:val="single" w:color="000000" w:sz="2" w:space="0" w:shadow="0" w:frame="0"/>
-              <w:right w:val="single" w:color="000000" w:sz="2" w:space="0" w:shadow="0" w:frame="0"/>
+              <w:top w:val="single" w:sz="2" w:space="0" w:color="000000"/>
+              <w:left w:val="single" w:sz="2" w:space="0" w:color="000000"/>
+              <w:bottom w:val="single" w:sz="2" w:space="0" w:color="000000"/>
+              <w:right w:val="single" w:sz="2" w:space="0" w:color="000000"/>
             </w:tcBorders>
-            <w:shd w:val="clear" w:color="auto" w:fill="eeeeee"/>
+            <w:shd w:val="clear" w:color="auto" w:fill="EEEEEE"/>
             <w:tcMar>
-              <w:top w:type="dxa" w:w="80"/>
-              <w:left w:type="dxa" w:w="80"/>
-              <w:bottom w:type="dxa" w:w="80"/>
-              <w:right w:type="dxa" w:w="80"/>
+              <w:top w:w="80" w:type="dxa"/>
+              <w:left w:w="80" w:type="dxa"/>
+              <w:bottom w:w="80" w:type="dxa"/>
+              <w:right w:w="80" w:type="dxa"/>
             </w:tcMar>
-            <w:vAlign w:val="top"/>
           </w:tcPr>
           <w:p>
             <w:pPr>
-              <w:pStyle w:val="Table Style 2"/>
-              <w:bidi w:val="0"/>
+              <w:pStyle w:val="TableStyle2"/>
             </w:pPr>
             <w:r>
               <w:rPr>
-                <w:rFonts w:ascii="Helvetica Neue" w:cs="Arial Unicode MS" w:hAnsi="Helvetica Neue" w:eastAsia="Arial Unicode MS"/>
-                <w:rtl w:val="0"/>
+                <w:rFonts w:eastAsia="Arial Unicode MS" w:cs="Arial Unicode MS"/>
               </w:rPr>
               <w:t>Physics</w:t>
             </w:r>
@@ -8799,9 +8623,6 @@
         <w:jc w:val="left"/>
       </w:pPr>
       <w:r>
-        <w:rPr>
-          <w:rtl w:val="0"/>
-        </w:rPr>
         <w:tab/>
         <w:t>Project Management:</w:t>
       </w:r>
@@ -8814,16 +8635,9 @@
           <w:numId w:val="2"/>
         </w:numPr>
         <w:jc w:val="left"/>
-        <w:rPr>
-          <w:lang w:val="en-US"/>
-        </w:rPr>
       </w:pPr>
       <w:r>
-        <w:rPr>
-          <w:rtl w:val="0"/>
-          <w:lang w:val="en-US"/>
-        </w:rPr>
-        <w:t xml:space="preserve">Agile </w:t>
+        <w:t xml:space="preserve">Agile (face-to-face discussion &amp; one casual meeting every two days &amp; one decisive meeting every week) *The week meeting focuses on certain decision, while the casual meeting focuses on improvement, help and connection of different parts. </w:t>
       </w:r>
     </w:p>
     <w:p>
@@ -8834,15 +8648,8 @@
           <w:numId w:val="2"/>
         </w:numPr>
         <w:jc w:val="left"/>
-        <w:rPr>
-          <w:lang w:val="en-US"/>
-        </w:rPr>
       </w:pPr>
       <w:r>
-        <w:rPr>
-          <w:rtl w:val="0"/>
-          <w:lang w:val="en-US"/>
-        </w:rPr>
         <w:t xml:space="preserve">Conversations after a certain period: </w:t>
       </w:r>
     </w:p>
@@ -8852,11 +8659,11 @@
         <w:jc w:val="left"/>
       </w:pPr>
       <w:r>
-        <w:rPr>
-          <w:rtl w:val="0"/>
-        </w:rPr>
         <w:tab/>
         <w:t>3.8, 3.12*, 3.14 3.19*</w:t>
+      </w:r>
+      <w:r>
+        <w:t xml:space="preserve"> 3.21 3.23 3.25 3.25* 3.27 3.29 3.31</w:t>
       </w:r>
     </w:p>
     <w:p>
@@ -8867,15 +8674,8 @@
           <w:numId w:val="2"/>
         </w:numPr>
         <w:jc w:val="left"/>
-        <w:rPr>
-          <w:lang w:val="en-US"/>
-        </w:rPr>
       </w:pPr>
       <w:r>
-        <w:rPr>
-          <w:rtl w:val="0"/>
-          <w:lang w:val="en-US"/>
-        </w:rPr>
         <w:t>Talk about progress each member has made, problems, and the next steps.</w:t>
       </w:r>
     </w:p>
@@ -8887,15 +8687,8 @@
           <w:numId w:val="2"/>
         </w:numPr>
         <w:jc w:val="left"/>
-        <w:rPr>
-          <w:lang w:val="en-US"/>
-        </w:rPr>
       </w:pPr>
       <w:r>
-        <w:rPr>
-          <w:rtl w:val="0"/>
-          <w:lang w:val="en-US"/>
-        </w:rPr>
         <w:t>Test each feature after building.</w:t>
       </w:r>
     </w:p>
@@ -8907,63 +8700,77 @@
           <w:numId w:val="2"/>
         </w:numPr>
         <w:jc w:val="left"/>
-        <w:rPr>
-          <w:lang w:val="en-US"/>
-        </w:rPr>
       </w:pPr>
       <w:r>
-        <w:rPr>
-          <w:rtl w:val="0"/>
-          <w:lang w:val="en-US"/>
-        </w:rPr>
-        <w:t xml:space="preserve">Focus on progress of the project </w:t>
-      </w:r>
-      <w:r>
-        <w:rPr>
-          <w:rtl w:val="0"/>
-          <w:lang w:val="en-US"/>
-        </w:rPr>
-        <w:t xml:space="preserve">— </w:t>
-      </w:r>
-      <w:r>
-        <w:rPr>
-          <w:rtl w:val="0"/>
-          <w:lang w:val="en-US"/>
-        </w:rPr>
-        <w:t>how far have you been.</w:t>
+        <w:t>Focus on progress of the project — how far have you been.</w:t>
       </w:r>
     </w:p>
     <w:sectPr>
-      <w:headerReference w:type="default" r:id="rId4"/>
-      <w:footerReference w:type="default" r:id="rId5"/>
-      <w:pgSz w:w="12240" w:h="15840" w:orient="portrait"/>
-      <w:pgMar w:top="1440" w:right="1440" w:bottom="1440" w:left="1440" w:header="720" w:footer="864"/>
-      <w:bidi w:val="0"/>
+      <w:headerReference w:type="default" r:id="rId7"/>
+      <w:footerReference w:type="default" r:id="rId8"/>
+      <w:pgSz w:w="12240" w:h="15840"/>
+      <w:pgMar w:top="1440" w:right="1440" w:bottom="1440" w:left="1440" w:header="720" w:footer="864" w:gutter="0"/>
+      <w:cols w:space="720"/>
     </w:sectPr>
   </w:body>
 </w:document>
 </file>
 
+<file path=word/endnotes.xml><?xml version="1.0" encoding="utf-8"?>
+<w:endnotes xmlns:wpc="http://schemas.microsoft.com/office/word/2010/wordprocessingCanvas" xmlns:mo="http://schemas.microsoft.com/office/mac/office/2008/main" xmlns:mc="http://schemas.openxmlformats.org/markup-compatibility/2006" xmlns:mv="urn:schemas-microsoft-com:mac:vml" xmlns:o="urn:schemas-microsoft-com:office:office" xmlns:r="http://schemas.openxmlformats.org/officeDocument/2006/relationships" xmlns:m="http://schemas.openxmlformats.org/officeDocument/2006/math" xmlns:v="urn:schemas-microsoft-com:vml" xmlns:wp14="http://schemas.microsoft.com/office/word/2010/wordprocessingDrawing" xmlns:wp="http://schemas.openxmlformats.org/drawingml/2006/wordprocessingDrawing" xmlns:w10="urn:schemas-microsoft-com:office:word" xmlns:w="http://schemas.openxmlformats.org/wordprocessingml/2006/main" xmlns:w14="http://schemas.microsoft.com/office/word/2010/wordml" xmlns:w15="http://schemas.microsoft.com/office/word/2012/wordml" xmlns:wpg="http://schemas.microsoft.com/office/word/2010/wordprocessingGroup" xmlns:wpi="http://schemas.microsoft.com/office/word/2010/wordprocessingInk" xmlns:wne="http://schemas.microsoft.com/office/word/2006/wordml" xmlns:wps="http://schemas.microsoft.com/office/word/2010/wordprocessingShape" mc:Ignorable="w14 w15 wp14">
+  <w:endnote w:type="separator" w:id="-1">
+    <w:p>
+      <w:r>
+        <w:separator/>
+      </w:r>
+    </w:p>
+  </w:endnote>
+  <w:endnote w:type="continuationSeparator" w:id="0">
+    <w:p>
+      <w:r>
+        <w:continuationSeparator/>
+      </w:r>
+    </w:p>
+  </w:endnote>
+</w:endnotes>
+</file>
+
 <file path=word/footer1.xml><?xml version="1.0" encoding="utf-8"?>
-<w:ftr xmlns:r="http://schemas.openxmlformats.org/officeDocument/2006/relationships" xmlns:wp="http://schemas.openxmlformats.org/drawingml/2006/wordprocessingDrawing" xmlns:w="http://schemas.openxmlformats.org/wordprocessingml/2006/main" xmlns:w10="urn:schemas-microsoft-com:office:word" xmlns:w14="http://schemas.microsoft.com/office/word/2010/wordml" xmlns:wps="http://schemas.microsoft.com/office/word/2010/wordprocessingShape" xmlns:wpg="http://schemas.microsoft.com/office/word/2010/wordprocessingGroup" xmlns:mc="http://schemas.openxmlformats.org/markup-compatibility/2006" xmlns:v="urn:schemas-microsoft-com:vml" xmlns:o="urn:schemas-microsoft-com:office:office" xmlns:m="http://schemas.openxmlformats.org/officeDocument/2006/math" mc:Ignorable="w14">
-  <w:p>
-    <w:r/>
-  </w:p>
+<w:ftr xmlns:wpc="http://schemas.microsoft.com/office/word/2010/wordprocessingCanvas" xmlns:mo="http://schemas.microsoft.com/office/mac/office/2008/main" xmlns:mc="http://schemas.openxmlformats.org/markup-compatibility/2006" xmlns:mv="urn:schemas-microsoft-com:mac:vml" xmlns:o="urn:schemas-microsoft-com:office:office" xmlns:r="http://schemas.openxmlformats.org/officeDocument/2006/relationships" xmlns:m="http://schemas.openxmlformats.org/officeDocument/2006/math" xmlns:v="urn:schemas-microsoft-com:vml" xmlns:wp14="http://schemas.microsoft.com/office/word/2010/wordprocessingDrawing" xmlns:wp="http://schemas.openxmlformats.org/drawingml/2006/wordprocessingDrawing" xmlns:w10="urn:schemas-microsoft-com:office:word" xmlns:w="http://schemas.openxmlformats.org/wordprocessingml/2006/main" xmlns:w14="http://schemas.microsoft.com/office/word/2010/wordml" xmlns:w15="http://schemas.microsoft.com/office/word/2012/wordml" xmlns:wpg="http://schemas.microsoft.com/office/word/2010/wordprocessingGroup" xmlns:wpi="http://schemas.microsoft.com/office/word/2010/wordprocessingInk" xmlns:wne="http://schemas.microsoft.com/office/word/2006/wordml" xmlns:wps="http://schemas.microsoft.com/office/word/2010/wordprocessingShape" mc:Ignorable="w14 w15 wp14">
+  <w:p/>
 </w:ftr>
 </file>
 
+<file path=word/footnotes.xml><?xml version="1.0" encoding="utf-8"?>
+<w:footnotes xmlns:wpc="http://schemas.microsoft.com/office/word/2010/wordprocessingCanvas" xmlns:mo="http://schemas.microsoft.com/office/mac/office/2008/main" xmlns:mc="http://schemas.openxmlformats.org/markup-compatibility/2006" xmlns:mv="urn:schemas-microsoft-com:mac:vml" xmlns:o="urn:schemas-microsoft-com:office:office" xmlns:r="http://schemas.openxmlformats.org/officeDocument/2006/relationships" xmlns:m="http://schemas.openxmlformats.org/officeDocument/2006/math" xmlns:v="urn:schemas-microsoft-com:vml" xmlns:wp14="http://schemas.microsoft.com/office/word/2010/wordprocessingDrawing" xmlns:wp="http://schemas.openxmlformats.org/drawingml/2006/wordprocessingDrawing" xmlns:w10="urn:schemas-microsoft-com:office:word" xmlns:w="http://schemas.openxmlformats.org/wordprocessingml/2006/main" xmlns:w14="http://schemas.microsoft.com/office/word/2010/wordml" xmlns:w15="http://schemas.microsoft.com/office/word/2012/wordml" xmlns:wpg="http://schemas.microsoft.com/office/word/2010/wordprocessingGroup" xmlns:wpi="http://schemas.microsoft.com/office/word/2010/wordprocessingInk" xmlns:wne="http://schemas.microsoft.com/office/word/2006/wordml" xmlns:wps="http://schemas.microsoft.com/office/word/2010/wordprocessingShape" mc:Ignorable="w14 w15 wp14">
+  <w:footnote w:type="separator" w:id="-1">
+    <w:p>
+      <w:r>
+        <w:separator/>
+      </w:r>
+    </w:p>
+  </w:footnote>
+  <w:footnote w:type="continuationSeparator" w:id="0">
+    <w:p>
+      <w:r>
+        <w:continuationSeparator/>
+      </w:r>
+    </w:p>
+  </w:footnote>
+</w:footnotes>
+</file>
+
 <file path=word/header1.xml><?xml version="1.0" encoding="utf-8"?>
-<w:hdr xmlns:r="http://schemas.openxmlformats.org/officeDocument/2006/relationships" xmlns:wp="http://schemas.openxmlformats.org/drawingml/2006/wordprocessingDrawing" xmlns:w="http://schemas.openxmlformats.org/wordprocessingml/2006/main" xmlns:w10="urn:schemas-microsoft-com:office:word" xmlns:w14="http://schemas.microsoft.com/office/word/2010/wordml" xmlns:wps="http://schemas.microsoft.com/office/word/2010/wordprocessingShape" xmlns:wpg="http://schemas.microsoft.com/office/word/2010/wordprocessingGroup" xmlns:mc="http://schemas.openxmlformats.org/markup-compatibility/2006" xmlns:v="urn:schemas-microsoft-com:vml" xmlns:o="urn:schemas-microsoft-com:office:office" xmlns:m="http://schemas.openxmlformats.org/officeDocument/2006/math" mc:Ignorable="w14">
+<w:hdr xmlns:wpc="http://schemas.microsoft.com/office/word/2010/wordprocessingCanvas" xmlns:mo="http://schemas.microsoft.com/office/mac/office/2008/main" xmlns:mc="http://schemas.openxmlformats.org/markup-compatibility/2006" xmlns:mv="urn:schemas-microsoft-com:mac:vml" xmlns:o="urn:schemas-microsoft-com:office:office" xmlns:r="http://schemas.openxmlformats.org/officeDocument/2006/relationships" xmlns:m="http://schemas.openxmlformats.org/officeDocument/2006/math" xmlns:v="urn:schemas-microsoft-com:vml" xmlns:wp14="http://schemas.microsoft.com/office/word/2010/wordprocessingDrawing" xmlns:wp="http://schemas.openxmlformats.org/drawingml/2006/wordprocessingDrawing" xmlns:w10="urn:schemas-microsoft-com:office:word" xmlns:w="http://schemas.openxmlformats.org/wordprocessingml/2006/main" xmlns:w14="http://schemas.microsoft.com/office/word/2010/wordml" xmlns:w15="http://schemas.microsoft.com/office/word/2012/wordml" xmlns:wpg="http://schemas.microsoft.com/office/word/2010/wordprocessingGroup" xmlns:wpi="http://schemas.microsoft.com/office/word/2010/wordprocessingInk" xmlns:wne="http://schemas.microsoft.com/office/word/2006/wordml" xmlns:wps="http://schemas.microsoft.com/office/word/2010/wordprocessingShape" mc:Ignorable="w14 w15 wp14">
   <w:p>
     <w:pPr>
-      <w:pStyle w:val="Header &amp; Footer"/>
+      <w:pStyle w:val="HeaderFooter"/>
       <w:tabs>
+        <w:tab w:val="clear" w:pos="9020"/>
         <w:tab w:val="center" w:pos="4680"/>
         <w:tab w:val="right" w:pos="9360"/>
-        <w:tab w:val="clear" w:pos="9020"/>
       </w:tabs>
       <w:spacing w:line="480" w:lineRule="auto"/>
-      <w:jc w:val="left"/>
     </w:pPr>
     <w:r>
       <w:rPr>
@@ -8974,8 +8781,6 @@
     <w:r>
       <w:rPr>
         <w:rFonts w:ascii="Times New Roman" w:hAnsi="Times New Roman"/>
-        <w:rtl w:val="0"/>
-        <w:lang w:val="en-US"/>
       </w:rPr>
       <w:t>Plan for CS ISP</w:t>
     </w:r>
@@ -8984,18 +8789,495 @@
 </file>
 
 <file path=word/numbering.xml><?xml version="1.0" encoding="utf-8"?>
-<w:numbering xmlns:w="http://schemas.openxmlformats.org/wordprocessingml/2006/main" xmlns:wp="http://schemas.openxmlformats.org/drawingml/2006/wordprocessingDrawing" xmlns:w14="http://schemas.microsoft.com/office/word/2010/wordml" xmlns:r="http://schemas.openxmlformats.org/officeDocument/2006/relationships" xmlns:v="urn:schemas-microsoft-com:vml" xmlns:o="urn:schemas-microsoft-com:office:office">
+<w:numbering xmlns:wpc="http://schemas.microsoft.com/office/word/2010/wordprocessingCanvas" xmlns:mo="http://schemas.microsoft.com/office/mac/office/2008/main" xmlns:mc="http://schemas.openxmlformats.org/markup-compatibility/2006" xmlns:mv="urn:schemas-microsoft-com:mac:vml" xmlns:o="urn:schemas-microsoft-com:office:office" xmlns:r="http://schemas.openxmlformats.org/officeDocument/2006/relationships" xmlns:m="http://schemas.openxmlformats.org/officeDocument/2006/math" xmlns:v="urn:schemas-microsoft-com:vml" xmlns:wp14="http://schemas.microsoft.com/office/word/2010/wordprocessingDrawing" xmlns:wp="http://schemas.openxmlformats.org/drawingml/2006/wordprocessingDrawing" xmlns:w10="urn:schemas-microsoft-com:office:word" xmlns:w="http://schemas.openxmlformats.org/wordprocessingml/2006/main" xmlns:w14="http://schemas.microsoft.com/office/word/2010/wordml" xmlns:w15="http://schemas.microsoft.com/office/word/2012/wordml" xmlns:wpg="http://schemas.microsoft.com/office/word/2010/wordprocessingGroup" xmlns:wpi="http://schemas.microsoft.com/office/word/2010/wordprocessingInk" xmlns:wne="http://schemas.microsoft.com/office/word/2006/wordml" xmlns:wps="http://schemas.microsoft.com/office/word/2010/wordprocessingShape" mc:Ignorable="w14 w15 wp14">
   <w:abstractNum w:abstractNumId="0">
+    <w:nsid w:val="13A729AD"/>
     <w:multiLevelType w:val="hybridMultilevel"/>
+    <w:tmpl w:val="31005D86"/>
+    <w:styleLink w:val="Lettered"/>
+    <w:lvl w:ilvl="0" w:tplc="3202E75C">
+      <w:start w:val="1"/>
+      <w:numFmt w:val="upperLetter"/>
+      <w:lvlText w:val="%1."/>
+      <w:lvlJc w:val="left"/>
+      <w:pPr>
+        <w:ind w:left="393" w:hanging="393"/>
+      </w:pPr>
+      <w:rPr>
+        <w:rFonts w:hAnsi="Arial Unicode MS"/>
+        <w:caps w:val="0"/>
+        <w:smallCaps w:val="0"/>
+        <w:strike w:val="0"/>
+        <w:dstrike w:val="0"/>
+        <w:outline w:val="0"/>
+        <w:emboss w:val="0"/>
+        <w:imprint w:val="0"/>
+        <w:spacing w:val="0"/>
+        <w:w w:val="100"/>
+        <w:kern w:val="0"/>
+        <w:position w:val="0"/>
+        <w:highlight w:val="none"/>
+        <w:vertAlign w:val="baseline"/>
+      </w:rPr>
+    </w:lvl>
+    <w:lvl w:ilvl="1" w:tplc="611028A6">
+      <w:start w:val="1"/>
+      <w:numFmt w:val="upperLetter"/>
+      <w:lvlText w:val="%2."/>
+      <w:lvlJc w:val="left"/>
+      <w:pPr>
+        <w:ind w:left="753" w:hanging="393"/>
+      </w:pPr>
+      <w:rPr>
+        <w:rFonts w:hAnsi="Arial Unicode MS"/>
+        <w:caps w:val="0"/>
+        <w:smallCaps w:val="0"/>
+        <w:strike w:val="0"/>
+        <w:dstrike w:val="0"/>
+        <w:outline w:val="0"/>
+        <w:emboss w:val="0"/>
+        <w:imprint w:val="0"/>
+        <w:spacing w:val="0"/>
+        <w:w w:val="100"/>
+        <w:kern w:val="0"/>
+        <w:position w:val="0"/>
+        <w:highlight w:val="none"/>
+        <w:vertAlign w:val="baseline"/>
+      </w:rPr>
+    </w:lvl>
+    <w:lvl w:ilvl="2" w:tplc="AB3C9180">
+      <w:start w:val="1"/>
+      <w:numFmt w:val="upperLetter"/>
+      <w:lvlText w:val="%3."/>
+      <w:lvlJc w:val="left"/>
+      <w:pPr>
+        <w:ind w:left="1113" w:hanging="393"/>
+      </w:pPr>
+      <w:rPr>
+        <w:rFonts w:hAnsi="Arial Unicode MS"/>
+        <w:caps w:val="0"/>
+        <w:smallCaps w:val="0"/>
+        <w:strike w:val="0"/>
+        <w:dstrike w:val="0"/>
+        <w:outline w:val="0"/>
+        <w:emboss w:val="0"/>
+        <w:imprint w:val="0"/>
+        <w:spacing w:val="0"/>
+        <w:w w:val="100"/>
+        <w:kern w:val="0"/>
+        <w:position w:val="0"/>
+        <w:highlight w:val="none"/>
+        <w:vertAlign w:val="baseline"/>
+      </w:rPr>
+    </w:lvl>
+    <w:lvl w:ilvl="3" w:tplc="4AC6F7E8">
+      <w:start w:val="1"/>
+      <w:numFmt w:val="upperLetter"/>
+      <w:lvlText w:val="%4."/>
+      <w:lvlJc w:val="left"/>
+      <w:pPr>
+        <w:ind w:left="1473" w:hanging="393"/>
+      </w:pPr>
+      <w:rPr>
+        <w:rFonts w:hAnsi="Arial Unicode MS"/>
+        <w:caps w:val="0"/>
+        <w:smallCaps w:val="0"/>
+        <w:strike w:val="0"/>
+        <w:dstrike w:val="0"/>
+        <w:outline w:val="0"/>
+        <w:emboss w:val="0"/>
+        <w:imprint w:val="0"/>
+        <w:spacing w:val="0"/>
+        <w:w w:val="100"/>
+        <w:kern w:val="0"/>
+        <w:position w:val="0"/>
+        <w:highlight w:val="none"/>
+        <w:vertAlign w:val="baseline"/>
+      </w:rPr>
+    </w:lvl>
+    <w:lvl w:ilvl="4" w:tplc="011C02AE">
+      <w:start w:val="1"/>
+      <w:numFmt w:val="upperLetter"/>
+      <w:lvlText w:val="%5."/>
+      <w:lvlJc w:val="left"/>
+      <w:pPr>
+        <w:ind w:left="1833" w:hanging="393"/>
+      </w:pPr>
+      <w:rPr>
+        <w:rFonts w:hAnsi="Arial Unicode MS"/>
+        <w:caps w:val="0"/>
+        <w:smallCaps w:val="0"/>
+        <w:strike w:val="0"/>
+        <w:dstrike w:val="0"/>
+        <w:outline w:val="0"/>
+        <w:emboss w:val="0"/>
+        <w:imprint w:val="0"/>
+        <w:spacing w:val="0"/>
+        <w:w w:val="100"/>
+        <w:kern w:val="0"/>
+        <w:position w:val="0"/>
+        <w:highlight w:val="none"/>
+        <w:vertAlign w:val="baseline"/>
+      </w:rPr>
+    </w:lvl>
+    <w:lvl w:ilvl="5" w:tplc="1922A0BA">
+      <w:start w:val="1"/>
+      <w:numFmt w:val="upperLetter"/>
+      <w:lvlText w:val="%6."/>
+      <w:lvlJc w:val="left"/>
+      <w:pPr>
+        <w:ind w:left="2193" w:hanging="393"/>
+      </w:pPr>
+      <w:rPr>
+        <w:rFonts w:hAnsi="Arial Unicode MS"/>
+        <w:caps w:val="0"/>
+        <w:smallCaps w:val="0"/>
+        <w:strike w:val="0"/>
+        <w:dstrike w:val="0"/>
+        <w:outline w:val="0"/>
+        <w:emboss w:val="0"/>
+        <w:imprint w:val="0"/>
+        <w:spacing w:val="0"/>
+        <w:w w:val="100"/>
+        <w:kern w:val="0"/>
+        <w:position w:val="0"/>
+        <w:highlight w:val="none"/>
+        <w:vertAlign w:val="baseline"/>
+      </w:rPr>
+    </w:lvl>
+    <w:lvl w:ilvl="6" w:tplc="91AE6C06">
+      <w:start w:val="1"/>
+      <w:numFmt w:val="upperLetter"/>
+      <w:lvlText w:val="%7."/>
+      <w:lvlJc w:val="left"/>
+      <w:pPr>
+        <w:ind w:left="2553" w:hanging="393"/>
+      </w:pPr>
+      <w:rPr>
+        <w:rFonts w:hAnsi="Arial Unicode MS"/>
+        <w:caps w:val="0"/>
+        <w:smallCaps w:val="0"/>
+        <w:strike w:val="0"/>
+        <w:dstrike w:val="0"/>
+        <w:outline w:val="0"/>
+        <w:emboss w:val="0"/>
+        <w:imprint w:val="0"/>
+        <w:spacing w:val="0"/>
+        <w:w w:val="100"/>
+        <w:kern w:val="0"/>
+        <w:position w:val="0"/>
+        <w:highlight w:val="none"/>
+        <w:vertAlign w:val="baseline"/>
+      </w:rPr>
+    </w:lvl>
+    <w:lvl w:ilvl="7" w:tplc="ABE29F6C">
+      <w:start w:val="1"/>
+      <w:numFmt w:val="upperLetter"/>
+      <w:lvlText w:val="%8."/>
+      <w:lvlJc w:val="left"/>
+      <w:pPr>
+        <w:ind w:left="2913" w:hanging="393"/>
+      </w:pPr>
+      <w:rPr>
+        <w:rFonts w:hAnsi="Arial Unicode MS"/>
+        <w:caps w:val="0"/>
+        <w:smallCaps w:val="0"/>
+        <w:strike w:val="0"/>
+        <w:dstrike w:val="0"/>
+        <w:outline w:val="0"/>
+        <w:emboss w:val="0"/>
+        <w:imprint w:val="0"/>
+        <w:spacing w:val="0"/>
+        <w:w w:val="100"/>
+        <w:kern w:val="0"/>
+        <w:position w:val="0"/>
+        <w:highlight w:val="none"/>
+        <w:vertAlign w:val="baseline"/>
+      </w:rPr>
+    </w:lvl>
+    <w:lvl w:ilvl="8" w:tplc="82AA3DC4">
+      <w:start w:val="1"/>
+      <w:numFmt w:val="upperLetter"/>
+      <w:lvlText w:val="%9."/>
+      <w:lvlJc w:val="left"/>
+      <w:pPr>
+        <w:ind w:left="3273" w:hanging="393"/>
+      </w:pPr>
+      <w:rPr>
+        <w:rFonts w:hAnsi="Arial Unicode MS"/>
+        <w:caps w:val="0"/>
+        <w:smallCaps w:val="0"/>
+        <w:strike w:val="0"/>
+        <w:dstrike w:val="0"/>
+        <w:outline w:val="0"/>
+        <w:emboss w:val="0"/>
+        <w:imprint w:val="0"/>
+        <w:spacing w:val="0"/>
+        <w:w w:val="100"/>
+        <w:kern w:val="0"/>
+        <w:position w:val="0"/>
+        <w:highlight w:val="none"/>
+        <w:vertAlign w:val="baseline"/>
+      </w:rPr>
+    </w:lvl>
+  </w:abstractNum>
+  <w:abstractNum w:abstractNumId="1">
+    <w:nsid w:val="14A120E6"/>
+    <w:multiLevelType w:val="hybridMultilevel"/>
+    <w:tmpl w:val="B3DCA5AE"/>
+    <w:styleLink w:val="Numbered"/>
+    <w:lvl w:ilvl="0" w:tplc="98F44BF2">
+      <w:start w:val="1"/>
+      <w:numFmt w:val="decimal"/>
+      <w:lvlText w:val="%1."/>
+      <w:lvlJc w:val="left"/>
+      <w:pPr>
+        <w:ind w:left="393" w:hanging="393"/>
+      </w:pPr>
+      <w:rPr>
+        <w:rFonts w:hAnsi="Arial Unicode MS"/>
+        <w:caps w:val="0"/>
+        <w:smallCaps w:val="0"/>
+        <w:strike w:val="0"/>
+        <w:dstrike w:val="0"/>
+        <w:outline w:val="0"/>
+        <w:emboss w:val="0"/>
+        <w:imprint w:val="0"/>
+        <w:spacing w:val="0"/>
+        <w:w w:val="100"/>
+        <w:kern w:val="0"/>
+        <w:position w:val="0"/>
+        <w:highlight w:val="none"/>
+        <w:vertAlign w:val="baseline"/>
+      </w:rPr>
+    </w:lvl>
+    <w:lvl w:ilvl="1" w:tplc="EC529F76">
+      <w:start w:val="1"/>
+      <w:numFmt w:val="decimal"/>
+      <w:lvlText w:val="%2."/>
+      <w:lvlJc w:val="left"/>
+      <w:pPr>
+        <w:ind w:left="753" w:hanging="393"/>
+      </w:pPr>
+      <w:rPr>
+        <w:rFonts w:hAnsi="Arial Unicode MS"/>
+        <w:caps w:val="0"/>
+        <w:smallCaps w:val="0"/>
+        <w:strike w:val="0"/>
+        <w:dstrike w:val="0"/>
+        <w:outline w:val="0"/>
+        <w:emboss w:val="0"/>
+        <w:imprint w:val="0"/>
+        <w:spacing w:val="0"/>
+        <w:w w:val="100"/>
+        <w:kern w:val="0"/>
+        <w:position w:val="0"/>
+        <w:highlight w:val="none"/>
+        <w:vertAlign w:val="baseline"/>
+      </w:rPr>
+    </w:lvl>
+    <w:lvl w:ilvl="2" w:tplc="F592AC56">
+      <w:start w:val="1"/>
+      <w:numFmt w:val="decimal"/>
+      <w:lvlText w:val="%3."/>
+      <w:lvlJc w:val="left"/>
+      <w:pPr>
+        <w:ind w:left="1113" w:hanging="393"/>
+      </w:pPr>
+      <w:rPr>
+        <w:rFonts w:hAnsi="Arial Unicode MS"/>
+        <w:caps w:val="0"/>
+        <w:smallCaps w:val="0"/>
+        <w:strike w:val="0"/>
+        <w:dstrike w:val="0"/>
+        <w:outline w:val="0"/>
+        <w:emboss w:val="0"/>
+        <w:imprint w:val="0"/>
+        <w:spacing w:val="0"/>
+        <w:w w:val="100"/>
+        <w:kern w:val="0"/>
+        <w:position w:val="0"/>
+        <w:highlight w:val="none"/>
+        <w:vertAlign w:val="baseline"/>
+      </w:rPr>
+    </w:lvl>
+    <w:lvl w:ilvl="3" w:tplc="DF927364">
+      <w:start w:val="1"/>
+      <w:numFmt w:val="decimal"/>
+      <w:lvlText w:val="%4."/>
+      <w:lvlJc w:val="left"/>
+      <w:pPr>
+        <w:ind w:left="1473" w:hanging="393"/>
+      </w:pPr>
+      <w:rPr>
+        <w:rFonts w:hAnsi="Arial Unicode MS"/>
+        <w:caps w:val="0"/>
+        <w:smallCaps w:val="0"/>
+        <w:strike w:val="0"/>
+        <w:dstrike w:val="0"/>
+        <w:outline w:val="0"/>
+        <w:emboss w:val="0"/>
+        <w:imprint w:val="0"/>
+        <w:spacing w:val="0"/>
+        <w:w w:val="100"/>
+        <w:kern w:val="0"/>
+        <w:position w:val="0"/>
+        <w:highlight w:val="none"/>
+        <w:vertAlign w:val="baseline"/>
+      </w:rPr>
+    </w:lvl>
+    <w:lvl w:ilvl="4" w:tplc="66A4FEE4">
+      <w:start w:val="1"/>
+      <w:numFmt w:val="decimal"/>
+      <w:lvlText w:val="%5."/>
+      <w:lvlJc w:val="left"/>
+      <w:pPr>
+        <w:ind w:left="1833" w:hanging="393"/>
+      </w:pPr>
+      <w:rPr>
+        <w:rFonts w:hAnsi="Arial Unicode MS"/>
+        <w:caps w:val="0"/>
+        <w:smallCaps w:val="0"/>
+        <w:strike w:val="0"/>
+        <w:dstrike w:val="0"/>
+        <w:outline w:val="0"/>
+        <w:emboss w:val="0"/>
+        <w:imprint w:val="0"/>
+        <w:spacing w:val="0"/>
+        <w:w w:val="100"/>
+        <w:kern w:val="0"/>
+        <w:position w:val="0"/>
+        <w:highlight w:val="none"/>
+        <w:vertAlign w:val="baseline"/>
+      </w:rPr>
+    </w:lvl>
+    <w:lvl w:ilvl="5" w:tplc="F6E0A580">
+      <w:start w:val="1"/>
+      <w:numFmt w:val="decimal"/>
+      <w:lvlText w:val="%6."/>
+      <w:lvlJc w:val="left"/>
+      <w:pPr>
+        <w:ind w:left="2193" w:hanging="393"/>
+      </w:pPr>
+      <w:rPr>
+        <w:rFonts w:hAnsi="Arial Unicode MS"/>
+        <w:caps w:val="0"/>
+        <w:smallCaps w:val="0"/>
+        <w:strike w:val="0"/>
+        <w:dstrike w:val="0"/>
+        <w:outline w:val="0"/>
+        <w:emboss w:val="0"/>
+        <w:imprint w:val="0"/>
+        <w:spacing w:val="0"/>
+        <w:w w:val="100"/>
+        <w:kern w:val="0"/>
+        <w:position w:val="0"/>
+        <w:highlight w:val="none"/>
+        <w:vertAlign w:val="baseline"/>
+      </w:rPr>
+    </w:lvl>
+    <w:lvl w:ilvl="6" w:tplc="BEEE61F4">
+      <w:start w:val="1"/>
+      <w:numFmt w:val="decimal"/>
+      <w:lvlText w:val="%7."/>
+      <w:lvlJc w:val="left"/>
+      <w:pPr>
+        <w:ind w:left="2553" w:hanging="393"/>
+      </w:pPr>
+      <w:rPr>
+        <w:rFonts w:hAnsi="Arial Unicode MS"/>
+        <w:caps w:val="0"/>
+        <w:smallCaps w:val="0"/>
+        <w:strike w:val="0"/>
+        <w:dstrike w:val="0"/>
+        <w:outline w:val="0"/>
+        <w:emboss w:val="0"/>
+        <w:imprint w:val="0"/>
+        <w:spacing w:val="0"/>
+        <w:w w:val="100"/>
+        <w:kern w:val="0"/>
+        <w:position w:val="0"/>
+        <w:highlight w:val="none"/>
+        <w:vertAlign w:val="baseline"/>
+      </w:rPr>
+    </w:lvl>
+    <w:lvl w:ilvl="7" w:tplc="3AD8C396">
+      <w:start w:val="1"/>
+      <w:numFmt w:val="decimal"/>
+      <w:lvlText w:val="%8."/>
+      <w:lvlJc w:val="left"/>
+      <w:pPr>
+        <w:ind w:left="2913" w:hanging="393"/>
+      </w:pPr>
+      <w:rPr>
+        <w:rFonts w:hAnsi="Arial Unicode MS"/>
+        <w:caps w:val="0"/>
+        <w:smallCaps w:val="0"/>
+        <w:strike w:val="0"/>
+        <w:dstrike w:val="0"/>
+        <w:outline w:val="0"/>
+        <w:emboss w:val="0"/>
+        <w:imprint w:val="0"/>
+        <w:spacing w:val="0"/>
+        <w:w w:val="100"/>
+        <w:kern w:val="0"/>
+        <w:position w:val="0"/>
+        <w:highlight w:val="none"/>
+        <w:vertAlign w:val="baseline"/>
+      </w:rPr>
+    </w:lvl>
+    <w:lvl w:ilvl="8" w:tplc="D576C3BE">
+      <w:start w:val="1"/>
+      <w:numFmt w:val="decimal"/>
+      <w:lvlText w:val="%9."/>
+      <w:lvlJc w:val="left"/>
+      <w:pPr>
+        <w:ind w:left="3273" w:hanging="393"/>
+      </w:pPr>
+      <w:rPr>
+        <w:rFonts w:hAnsi="Arial Unicode MS"/>
+        <w:caps w:val="0"/>
+        <w:smallCaps w:val="0"/>
+        <w:strike w:val="0"/>
+        <w:dstrike w:val="0"/>
+        <w:outline w:val="0"/>
+        <w:emboss w:val="0"/>
+        <w:imprint w:val="0"/>
+        <w:spacing w:val="0"/>
+        <w:w w:val="100"/>
+        <w:kern w:val="0"/>
+        <w:position w:val="0"/>
+        <w:highlight w:val="none"/>
+        <w:vertAlign w:val="baseline"/>
+      </w:rPr>
+    </w:lvl>
+  </w:abstractNum>
+  <w:abstractNum w:abstractNumId="2">
+    <w:nsid w:val="5BAA4BA0"/>
+    <w:multiLevelType w:val="hybridMultilevel"/>
+    <w:tmpl w:val="256637C2"/>
     <w:numStyleLink w:val="Bullet"/>
   </w:abstractNum>
-  <w:abstractNum w:abstractNumId="1">
+  <w:abstractNum w:abstractNumId="3">
+    <w:nsid w:val="5C4C0AF2"/>
     <w:multiLevelType w:val="hybridMultilevel"/>
+    <w:tmpl w:val="31005D86"/>
+    <w:numStyleLink w:val="Lettered"/>
+  </w:abstractNum>
+  <w:abstractNum w:abstractNumId="4">
+    <w:nsid w:val="6E341552"/>
+    <w:multiLevelType w:val="hybridMultilevel"/>
+    <w:tmpl w:val="B3DCA5AE"/>
+    <w:numStyleLink w:val="Numbered"/>
+  </w:abstractNum>
+  <w:abstractNum w:abstractNumId="5">
+    <w:nsid w:val="799777A7"/>
+    <w:multiLevelType w:val="hybridMultilevel"/>
+    <w:tmpl w:val="256637C2"/>
     <w:styleLink w:val="Bullet"/>
-    <w:lvl w:ilvl="0">
+    <w:lvl w:ilvl="0" w:tplc="54B29ED0">
       <w:start w:val="1"/>
       <w:numFmt w:val="bullet"/>
-      <w:suff w:val="tab"/>
       <w:lvlText w:val="•"/>
       <w:lvlJc w:val="left"/>
       <w:pPr>
@@ -9018,10 +9300,9 @@
         <w:vertAlign w:val="baseline"/>
       </w:rPr>
     </w:lvl>
-    <w:lvl w:ilvl="1">
+    <w:lvl w:ilvl="1" w:tplc="40346FDA">
       <w:start w:val="1"/>
       <w:numFmt w:val="bullet"/>
-      <w:suff w:val="tab"/>
       <w:lvlText w:val="•"/>
       <w:lvlJc w:val="left"/>
       <w:pPr>
@@ -9044,10 +9325,9 @@
         <w:vertAlign w:val="baseline"/>
       </w:rPr>
     </w:lvl>
-    <w:lvl w:ilvl="2">
+    <w:lvl w:ilvl="2" w:tplc="71D2DE98">
       <w:start w:val="1"/>
       <w:numFmt w:val="bullet"/>
-      <w:suff w:val="tab"/>
       <w:lvlText w:val="•"/>
       <w:lvlJc w:val="left"/>
       <w:pPr>
@@ -9070,10 +9350,9 @@
         <w:vertAlign w:val="baseline"/>
       </w:rPr>
     </w:lvl>
-    <w:lvl w:ilvl="3">
+    <w:lvl w:ilvl="3" w:tplc="EEB64538">
       <w:start w:val="1"/>
       <w:numFmt w:val="bullet"/>
-      <w:suff w:val="tab"/>
       <w:lvlText w:val="•"/>
       <w:lvlJc w:val="left"/>
       <w:pPr>
@@ -9096,10 +9375,9 @@
         <w:vertAlign w:val="baseline"/>
       </w:rPr>
     </w:lvl>
-    <w:lvl w:ilvl="4">
+    <w:lvl w:ilvl="4" w:tplc="F96A1E36">
       <w:start w:val="1"/>
       <w:numFmt w:val="bullet"/>
-      <w:suff w:val="tab"/>
       <w:lvlText w:val="•"/>
       <w:lvlJc w:val="left"/>
       <w:pPr>
@@ -9122,10 +9400,9 @@
         <w:vertAlign w:val="baseline"/>
       </w:rPr>
     </w:lvl>
-    <w:lvl w:ilvl="5">
+    <w:lvl w:ilvl="5" w:tplc="547446CC">
       <w:start w:val="1"/>
       <w:numFmt w:val="bullet"/>
-      <w:suff w:val="tab"/>
       <w:lvlText w:val="•"/>
       <w:lvlJc w:val="left"/>
       <w:pPr>
@@ -9148,10 +9425,9 @@
         <w:vertAlign w:val="baseline"/>
       </w:rPr>
     </w:lvl>
-    <w:lvl w:ilvl="6">
+    <w:lvl w:ilvl="6" w:tplc="6E9CB106">
       <w:start w:val="1"/>
       <w:numFmt w:val="bullet"/>
-      <w:suff w:val="tab"/>
       <w:lvlText w:val="•"/>
       <w:lvlJc w:val="left"/>
       <w:pPr>
@@ -9174,10 +9450,9 @@
         <w:vertAlign w:val="baseline"/>
       </w:rPr>
     </w:lvl>
-    <w:lvl w:ilvl="7">
+    <w:lvl w:ilvl="7" w:tplc="E3085D1C">
       <w:start w:val="1"/>
       <w:numFmt w:val="bullet"/>
-      <w:suff w:val="tab"/>
       <w:lvlText w:val="•"/>
       <w:lvlJc w:val="left"/>
       <w:pPr>
@@ -9200,10 +9475,9 @@
         <w:vertAlign w:val="baseline"/>
       </w:rPr>
     </w:lvl>
-    <w:lvl w:ilvl="8">
+    <w:lvl w:ilvl="8" w:tplc="4F026C06">
       <w:start w:val="1"/>
       <w:numFmt w:val="bullet"/>
-      <w:suff w:val="tab"/>
       <w:lvlText w:val="•"/>
       <w:lvlJc w:val="left"/>
       <w:pPr>
@@ -9227,504 +9501,20 @@
       </w:rPr>
     </w:lvl>
   </w:abstractNum>
-  <w:abstractNum w:abstractNumId="2">
-    <w:multiLevelType w:val="hybridMultilevel"/>
-    <w:numStyleLink w:val="Lettered"/>
-  </w:abstractNum>
-  <w:abstractNum w:abstractNumId="3">
-    <w:multiLevelType w:val="hybridMultilevel"/>
-    <w:styleLink w:val="Lettered"/>
-    <w:lvl w:ilvl="0">
-      <w:start w:val="1"/>
-      <w:numFmt w:val="upperLetter"/>
-      <w:suff w:val="tab"/>
-      <w:lvlText w:val="%1."/>
-      <w:lvlJc w:val="left"/>
-      <w:pPr>
-        <w:ind w:left="393" w:hanging="393"/>
-      </w:pPr>
-      <w:rPr>
-        <w:rFonts w:hAnsi="Arial Unicode MS"/>
-        <w:caps w:val="0"/>
-        <w:smallCaps w:val="0"/>
-        <w:strike w:val="0"/>
-        <w:dstrike w:val="0"/>
-        <w:outline w:val="0"/>
-        <w:emboss w:val="0"/>
-        <w:imprint w:val="0"/>
-        <w:spacing w:val="0"/>
-        <w:w w:val="100"/>
-        <w:kern w:val="0"/>
-        <w:position w:val="0"/>
-        <w:highlight w:val="none"/>
-        <w:vertAlign w:val="baseline"/>
-      </w:rPr>
-    </w:lvl>
-    <w:lvl w:ilvl="1">
-      <w:start w:val="1"/>
-      <w:numFmt w:val="upperLetter"/>
-      <w:suff w:val="tab"/>
-      <w:lvlText w:val="%2."/>
-      <w:lvlJc w:val="left"/>
-      <w:pPr>
-        <w:ind w:left="753" w:hanging="393"/>
-      </w:pPr>
-      <w:rPr>
-        <w:rFonts w:hAnsi="Arial Unicode MS"/>
-        <w:caps w:val="0"/>
-        <w:smallCaps w:val="0"/>
-        <w:strike w:val="0"/>
-        <w:dstrike w:val="0"/>
-        <w:outline w:val="0"/>
-        <w:emboss w:val="0"/>
-        <w:imprint w:val="0"/>
-        <w:spacing w:val="0"/>
-        <w:w w:val="100"/>
-        <w:kern w:val="0"/>
-        <w:position w:val="0"/>
-        <w:highlight w:val="none"/>
-        <w:vertAlign w:val="baseline"/>
-      </w:rPr>
-    </w:lvl>
-    <w:lvl w:ilvl="2">
-      <w:start w:val="1"/>
-      <w:numFmt w:val="upperLetter"/>
-      <w:suff w:val="tab"/>
-      <w:lvlText w:val="%3."/>
-      <w:lvlJc w:val="left"/>
-      <w:pPr>
-        <w:ind w:left="1113" w:hanging="393"/>
-      </w:pPr>
-      <w:rPr>
-        <w:rFonts w:hAnsi="Arial Unicode MS"/>
-        <w:caps w:val="0"/>
-        <w:smallCaps w:val="0"/>
-        <w:strike w:val="0"/>
-        <w:dstrike w:val="0"/>
-        <w:outline w:val="0"/>
-        <w:emboss w:val="0"/>
-        <w:imprint w:val="0"/>
-        <w:spacing w:val="0"/>
-        <w:w w:val="100"/>
-        <w:kern w:val="0"/>
-        <w:position w:val="0"/>
-        <w:highlight w:val="none"/>
-        <w:vertAlign w:val="baseline"/>
-      </w:rPr>
-    </w:lvl>
-    <w:lvl w:ilvl="3">
-      <w:start w:val="1"/>
-      <w:numFmt w:val="upperLetter"/>
-      <w:suff w:val="tab"/>
-      <w:lvlText w:val="%4."/>
-      <w:lvlJc w:val="left"/>
-      <w:pPr>
-        <w:ind w:left="1473" w:hanging="393"/>
-      </w:pPr>
-      <w:rPr>
-        <w:rFonts w:hAnsi="Arial Unicode MS"/>
-        <w:caps w:val="0"/>
-        <w:smallCaps w:val="0"/>
-        <w:strike w:val="0"/>
-        <w:dstrike w:val="0"/>
-        <w:outline w:val="0"/>
-        <w:emboss w:val="0"/>
-        <w:imprint w:val="0"/>
-        <w:spacing w:val="0"/>
-        <w:w w:val="100"/>
-        <w:kern w:val="0"/>
-        <w:position w:val="0"/>
-        <w:highlight w:val="none"/>
-        <w:vertAlign w:val="baseline"/>
-      </w:rPr>
-    </w:lvl>
-    <w:lvl w:ilvl="4">
-      <w:start w:val="1"/>
-      <w:numFmt w:val="upperLetter"/>
-      <w:suff w:val="tab"/>
-      <w:lvlText w:val="%5."/>
-      <w:lvlJc w:val="left"/>
-      <w:pPr>
-        <w:ind w:left="1833" w:hanging="393"/>
-      </w:pPr>
-      <w:rPr>
-        <w:rFonts w:hAnsi="Arial Unicode MS"/>
-        <w:caps w:val="0"/>
-        <w:smallCaps w:val="0"/>
-        <w:strike w:val="0"/>
-        <w:dstrike w:val="0"/>
-        <w:outline w:val="0"/>
-        <w:emboss w:val="0"/>
-        <w:imprint w:val="0"/>
-        <w:spacing w:val="0"/>
-        <w:w w:val="100"/>
-        <w:kern w:val="0"/>
-        <w:position w:val="0"/>
-        <w:highlight w:val="none"/>
-        <w:vertAlign w:val="baseline"/>
-      </w:rPr>
-    </w:lvl>
-    <w:lvl w:ilvl="5">
-      <w:start w:val="1"/>
-      <w:numFmt w:val="upperLetter"/>
-      <w:suff w:val="tab"/>
-      <w:lvlText w:val="%6."/>
-      <w:lvlJc w:val="left"/>
-      <w:pPr>
-        <w:ind w:left="2193" w:hanging="393"/>
-      </w:pPr>
-      <w:rPr>
-        <w:rFonts w:hAnsi="Arial Unicode MS"/>
-        <w:caps w:val="0"/>
-        <w:smallCaps w:val="0"/>
-        <w:strike w:val="0"/>
-        <w:dstrike w:val="0"/>
-        <w:outline w:val="0"/>
-        <w:emboss w:val="0"/>
-        <w:imprint w:val="0"/>
-        <w:spacing w:val="0"/>
-        <w:w w:val="100"/>
-        <w:kern w:val="0"/>
-        <w:position w:val="0"/>
-        <w:highlight w:val="none"/>
-        <w:vertAlign w:val="baseline"/>
-      </w:rPr>
-    </w:lvl>
-    <w:lvl w:ilvl="6">
-      <w:start w:val="1"/>
-      <w:numFmt w:val="upperLetter"/>
-      <w:suff w:val="tab"/>
-      <w:lvlText w:val="%7."/>
-      <w:lvlJc w:val="left"/>
-      <w:pPr>
-        <w:ind w:left="2553" w:hanging="393"/>
-      </w:pPr>
-      <w:rPr>
-        <w:rFonts w:hAnsi="Arial Unicode MS"/>
-        <w:caps w:val="0"/>
-        <w:smallCaps w:val="0"/>
-        <w:strike w:val="0"/>
-        <w:dstrike w:val="0"/>
-        <w:outline w:val="0"/>
-        <w:emboss w:val="0"/>
-        <w:imprint w:val="0"/>
-        <w:spacing w:val="0"/>
-        <w:w w:val="100"/>
-        <w:kern w:val="0"/>
-        <w:position w:val="0"/>
-        <w:highlight w:val="none"/>
-        <w:vertAlign w:val="baseline"/>
-      </w:rPr>
-    </w:lvl>
-    <w:lvl w:ilvl="7">
-      <w:start w:val="1"/>
-      <w:numFmt w:val="upperLetter"/>
-      <w:suff w:val="tab"/>
-      <w:lvlText w:val="%8."/>
-      <w:lvlJc w:val="left"/>
-      <w:pPr>
-        <w:ind w:left="2913" w:hanging="393"/>
-      </w:pPr>
-      <w:rPr>
-        <w:rFonts w:hAnsi="Arial Unicode MS"/>
-        <w:caps w:val="0"/>
-        <w:smallCaps w:val="0"/>
-        <w:strike w:val="0"/>
-        <w:dstrike w:val="0"/>
-        <w:outline w:val="0"/>
-        <w:emboss w:val="0"/>
-        <w:imprint w:val="0"/>
-        <w:spacing w:val="0"/>
-        <w:w w:val="100"/>
-        <w:kern w:val="0"/>
-        <w:position w:val="0"/>
-        <w:highlight w:val="none"/>
-        <w:vertAlign w:val="baseline"/>
-      </w:rPr>
-    </w:lvl>
-    <w:lvl w:ilvl="8">
-      <w:start w:val="1"/>
-      <w:numFmt w:val="upperLetter"/>
-      <w:suff w:val="tab"/>
-      <w:lvlText w:val="%9."/>
-      <w:lvlJc w:val="left"/>
-      <w:pPr>
-        <w:ind w:left="3273" w:hanging="393"/>
-      </w:pPr>
-      <w:rPr>
-        <w:rFonts w:hAnsi="Arial Unicode MS"/>
-        <w:caps w:val="0"/>
-        <w:smallCaps w:val="0"/>
-        <w:strike w:val="0"/>
-        <w:dstrike w:val="0"/>
-        <w:outline w:val="0"/>
-        <w:emboss w:val="0"/>
-        <w:imprint w:val="0"/>
-        <w:spacing w:val="0"/>
-        <w:w w:val="100"/>
-        <w:kern w:val="0"/>
-        <w:position w:val="0"/>
-        <w:highlight w:val="none"/>
-        <w:vertAlign w:val="baseline"/>
-      </w:rPr>
-    </w:lvl>
-  </w:abstractNum>
-  <w:abstractNum w:abstractNumId="4">
-    <w:multiLevelType w:val="hybridMultilevel"/>
-    <w:numStyleLink w:val="Numbered"/>
-  </w:abstractNum>
-  <w:abstractNum w:abstractNumId="5">
-    <w:multiLevelType w:val="hybridMultilevel"/>
-    <w:styleLink w:val="Numbered"/>
-    <w:lvl w:ilvl="0">
-      <w:start w:val="1"/>
-      <w:numFmt w:val="decimal"/>
-      <w:suff w:val="tab"/>
-      <w:lvlText w:val="%1."/>
-      <w:lvlJc w:val="left"/>
-      <w:pPr>
-        <w:ind w:left="393" w:hanging="393"/>
-      </w:pPr>
-      <w:rPr>
-        <w:rFonts w:hAnsi="Arial Unicode MS"/>
-        <w:caps w:val="0"/>
-        <w:smallCaps w:val="0"/>
-        <w:strike w:val="0"/>
-        <w:dstrike w:val="0"/>
-        <w:outline w:val="0"/>
-        <w:emboss w:val="0"/>
-        <w:imprint w:val="0"/>
-        <w:spacing w:val="0"/>
-        <w:w w:val="100"/>
-        <w:kern w:val="0"/>
-        <w:position w:val="0"/>
-        <w:highlight w:val="none"/>
-        <w:vertAlign w:val="baseline"/>
-      </w:rPr>
-    </w:lvl>
-    <w:lvl w:ilvl="1">
-      <w:start w:val="1"/>
-      <w:numFmt w:val="decimal"/>
-      <w:suff w:val="tab"/>
-      <w:lvlText w:val="%2."/>
-      <w:lvlJc w:val="left"/>
-      <w:pPr>
-        <w:ind w:left="753" w:hanging="393"/>
-      </w:pPr>
-      <w:rPr>
-        <w:rFonts w:hAnsi="Arial Unicode MS"/>
-        <w:caps w:val="0"/>
-        <w:smallCaps w:val="0"/>
-        <w:strike w:val="0"/>
-        <w:dstrike w:val="0"/>
-        <w:outline w:val="0"/>
-        <w:emboss w:val="0"/>
-        <w:imprint w:val="0"/>
-        <w:spacing w:val="0"/>
-        <w:w w:val="100"/>
-        <w:kern w:val="0"/>
-        <w:position w:val="0"/>
-        <w:highlight w:val="none"/>
-        <w:vertAlign w:val="baseline"/>
-      </w:rPr>
-    </w:lvl>
-    <w:lvl w:ilvl="2">
-      <w:start w:val="1"/>
-      <w:numFmt w:val="decimal"/>
-      <w:suff w:val="tab"/>
-      <w:lvlText w:val="%3."/>
-      <w:lvlJc w:val="left"/>
-      <w:pPr>
-        <w:ind w:left="1113" w:hanging="393"/>
-      </w:pPr>
-      <w:rPr>
-        <w:rFonts w:hAnsi="Arial Unicode MS"/>
-        <w:caps w:val="0"/>
-        <w:smallCaps w:val="0"/>
-        <w:strike w:val="0"/>
-        <w:dstrike w:val="0"/>
-        <w:outline w:val="0"/>
-        <w:emboss w:val="0"/>
-        <w:imprint w:val="0"/>
-        <w:spacing w:val="0"/>
-        <w:w w:val="100"/>
-        <w:kern w:val="0"/>
-        <w:position w:val="0"/>
-        <w:highlight w:val="none"/>
-        <w:vertAlign w:val="baseline"/>
-      </w:rPr>
-    </w:lvl>
-    <w:lvl w:ilvl="3">
-      <w:start w:val="1"/>
-      <w:numFmt w:val="decimal"/>
-      <w:suff w:val="tab"/>
-      <w:lvlText w:val="%4."/>
-      <w:lvlJc w:val="left"/>
-      <w:pPr>
-        <w:ind w:left="1473" w:hanging="393"/>
-      </w:pPr>
-      <w:rPr>
-        <w:rFonts w:hAnsi="Arial Unicode MS"/>
-        <w:caps w:val="0"/>
-        <w:smallCaps w:val="0"/>
-        <w:strike w:val="0"/>
-        <w:dstrike w:val="0"/>
-        <w:outline w:val="0"/>
-        <w:emboss w:val="0"/>
-        <w:imprint w:val="0"/>
-        <w:spacing w:val="0"/>
-        <w:w w:val="100"/>
-        <w:kern w:val="0"/>
-        <w:position w:val="0"/>
-        <w:highlight w:val="none"/>
-        <w:vertAlign w:val="baseline"/>
-      </w:rPr>
-    </w:lvl>
-    <w:lvl w:ilvl="4">
-      <w:start w:val="1"/>
-      <w:numFmt w:val="decimal"/>
-      <w:suff w:val="tab"/>
-      <w:lvlText w:val="%5."/>
-      <w:lvlJc w:val="left"/>
-      <w:pPr>
-        <w:ind w:left="1833" w:hanging="393"/>
-      </w:pPr>
-      <w:rPr>
-        <w:rFonts w:hAnsi="Arial Unicode MS"/>
-        <w:caps w:val="0"/>
-        <w:smallCaps w:val="0"/>
-        <w:strike w:val="0"/>
-        <w:dstrike w:val="0"/>
-        <w:outline w:val="0"/>
-        <w:emboss w:val="0"/>
-        <w:imprint w:val="0"/>
-        <w:spacing w:val="0"/>
-        <w:w w:val="100"/>
-        <w:kern w:val="0"/>
-        <w:position w:val="0"/>
-        <w:highlight w:val="none"/>
-        <w:vertAlign w:val="baseline"/>
-      </w:rPr>
-    </w:lvl>
-    <w:lvl w:ilvl="5">
-      <w:start w:val="1"/>
-      <w:numFmt w:val="decimal"/>
-      <w:suff w:val="tab"/>
-      <w:lvlText w:val="%6."/>
-      <w:lvlJc w:val="left"/>
-      <w:pPr>
-        <w:ind w:left="2193" w:hanging="393"/>
-      </w:pPr>
-      <w:rPr>
-        <w:rFonts w:hAnsi="Arial Unicode MS"/>
-        <w:caps w:val="0"/>
-        <w:smallCaps w:val="0"/>
-        <w:strike w:val="0"/>
-        <w:dstrike w:val="0"/>
-        <w:outline w:val="0"/>
-        <w:emboss w:val="0"/>
-        <w:imprint w:val="0"/>
-        <w:spacing w:val="0"/>
-        <w:w w:val="100"/>
-        <w:kern w:val="0"/>
-        <w:position w:val="0"/>
-        <w:highlight w:val="none"/>
-        <w:vertAlign w:val="baseline"/>
-      </w:rPr>
-    </w:lvl>
-    <w:lvl w:ilvl="6">
-      <w:start w:val="1"/>
-      <w:numFmt w:val="decimal"/>
-      <w:suff w:val="tab"/>
-      <w:lvlText w:val="%7."/>
-      <w:lvlJc w:val="left"/>
-      <w:pPr>
-        <w:ind w:left="2553" w:hanging="393"/>
-      </w:pPr>
-      <w:rPr>
-        <w:rFonts w:hAnsi="Arial Unicode MS"/>
-        <w:caps w:val="0"/>
-        <w:smallCaps w:val="0"/>
-        <w:strike w:val="0"/>
-        <w:dstrike w:val="0"/>
-        <w:outline w:val="0"/>
-        <w:emboss w:val="0"/>
-        <w:imprint w:val="0"/>
-        <w:spacing w:val="0"/>
-        <w:w w:val="100"/>
-        <w:kern w:val="0"/>
-        <w:position w:val="0"/>
-        <w:highlight w:val="none"/>
-        <w:vertAlign w:val="baseline"/>
-      </w:rPr>
-    </w:lvl>
-    <w:lvl w:ilvl="7">
-      <w:start w:val="1"/>
-      <w:numFmt w:val="decimal"/>
-      <w:suff w:val="tab"/>
-      <w:lvlText w:val="%8."/>
-      <w:lvlJc w:val="left"/>
-      <w:pPr>
-        <w:ind w:left="2913" w:hanging="393"/>
-      </w:pPr>
-      <w:rPr>
-        <w:rFonts w:hAnsi="Arial Unicode MS"/>
-        <w:caps w:val="0"/>
-        <w:smallCaps w:val="0"/>
-        <w:strike w:val="0"/>
-        <w:dstrike w:val="0"/>
-        <w:outline w:val="0"/>
-        <w:emboss w:val="0"/>
-        <w:imprint w:val="0"/>
-        <w:spacing w:val="0"/>
-        <w:w w:val="100"/>
-        <w:kern w:val="0"/>
-        <w:position w:val="0"/>
-        <w:highlight w:val="none"/>
-        <w:vertAlign w:val="baseline"/>
-      </w:rPr>
-    </w:lvl>
-    <w:lvl w:ilvl="8">
-      <w:start w:val="1"/>
-      <w:numFmt w:val="decimal"/>
-      <w:suff w:val="tab"/>
-      <w:lvlText w:val="%9."/>
-      <w:lvlJc w:val="left"/>
-      <w:pPr>
-        <w:ind w:left="3273" w:hanging="393"/>
-      </w:pPr>
-      <w:rPr>
-        <w:rFonts w:hAnsi="Arial Unicode MS"/>
-        <w:caps w:val="0"/>
-        <w:smallCaps w:val="0"/>
-        <w:strike w:val="0"/>
-        <w:dstrike w:val="0"/>
-        <w:outline w:val="0"/>
-        <w:emboss w:val="0"/>
-        <w:imprint w:val="0"/>
-        <w:spacing w:val="0"/>
-        <w:w w:val="100"/>
-        <w:kern w:val="0"/>
-        <w:position w:val="0"/>
-        <w:highlight w:val="none"/>
-        <w:vertAlign w:val="baseline"/>
-      </w:rPr>
-    </w:lvl>
-  </w:abstractNum>
   <w:num w:numId="1">
-    <w:abstractNumId w:val="1"/>
+    <w:abstractNumId w:val="5"/>
   </w:num>
   <w:num w:numId="2">
+    <w:abstractNumId w:val="2"/>
+  </w:num>
+  <w:num w:numId="3">
     <w:abstractNumId w:val="0"/>
   </w:num>
-  <w:num w:numId="3">
+  <w:num w:numId="4">
     <w:abstractNumId w:val="3"/>
   </w:num>
-  <w:num w:numId="4">
-    <w:abstractNumId w:val="2"/>
-  </w:num>
   <w:num w:numId="5">
-    <w:abstractNumId w:val="5"/>
+    <w:abstractNumId w:val="1"/>
   </w:num>
   <w:num w:numId="6">
     <w:abstractNumId w:val="4"/>
@@ -9733,48 +9523,17 @@
 </file>
 
 <file path=word/styles.xml><?xml version="1.0" encoding="utf-8"?>
-<w:styles xmlns:w="http://schemas.openxmlformats.org/wordprocessingml/2006/main" xmlns:mc="http://schemas.openxmlformats.org/markup-compatibility/2006" xmlns:w14="http://schemas.microsoft.com/office/word/2010/wordml" mc:Ignorable="w14">
+<w:styles xmlns:mc="http://schemas.openxmlformats.org/markup-compatibility/2006" xmlns:r="http://schemas.openxmlformats.org/officeDocument/2006/relationships" xmlns:w="http://schemas.openxmlformats.org/wordprocessingml/2006/main" xmlns:w14="http://schemas.microsoft.com/office/word/2010/wordml" xmlns:w15="http://schemas.microsoft.com/office/word/2012/wordml" mc:Ignorable="w14 w15">
   <w:docDefaults>
     <w:rPrDefault>
       <w:rPr>
-        <w:rFonts w:ascii="Times New Roman" w:cs="Times New Roman" w:hAnsi="Times New Roman" w:eastAsia="Arial Unicode MS"/>
-        <w:b w:val="0"/>
-        <w:bCs w:val="0"/>
-        <w:i w:val="0"/>
-        <w:iCs w:val="0"/>
-        <w:caps w:val="0"/>
-        <w:smallCaps w:val="0"/>
-        <w:strike w:val="0"/>
-        <w:dstrike w:val="0"/>
-        <w:outline w:val="0"/>
-        <w:emboss w:val="0"/>
-        <w:imprint w:val="0"/>
-        <w:vanish w:val="0"/>
-        <w:color w:val="auto"/>
-        <w:spacing w:val="0"/>
-        <w:w w:val="100"/>
-        <w:kern w:val="0"/>
-        <w:position w:val="0"/>
-        <w:sz w:val="20"/>
-        <w:szCs w:val="20"/>
-        <w:u w:val="none" w:color="auto"/>
+        <w:rFonts w:ascii="Times New Roman" w:eastAsiaTheme="minorEastAsia" w:hAnsi="Times New Roman" w:cs="Times New Roman"/>
         <w:bdr w:val="nil"/>
-        <w:vertAlign w:val="baseline"/>
-        <w:lang/>
+        <w:lang w:val="en-US" w:eastAsia="zh-CN" w:bidi="ar-SA"/>
       </w:rPr>
     </w:rPrDefault>
     <w:pPrDefault>
       <w:pPr>
-        <w:keepNext w:val="0"/>
-        <w:keepLines w:val="0"/>
-        <w:pageBreakBefore w:val="0"/>
-        <w:framePr w:anchorLock="0" w:w="0" w:h="0" w:vSpace="0" w:hSpace="0" w:xAlign="left" w:y="0" w:hRule="exact" w:vAnchor="margin"/>
-        <w:widowControl w:val="1"/>
-        <w:numPr>
-          <w:ilvl w:val="0"/>
-          <w:numId w:val="0"/>
-        </w:numPr>
-        <w:suppressLineNumbers w:val="0"/>
         <w:pBdr>
           <w:top w:val="nil"/>
           <w:left w:val="nil"/>
@@ -9783,141 +9542,474 @@
           <w:between w:val="nil"/>
           <w:bar w:val="nil"/>
         </w:pBdr>
-        <w:shd w:val="clear" w:color="auto" w:fill="auto"/>
-        <w:suppressAutoHyphens w:val="0"/>
-        <w:spacing w:before="0" w:beforeAutospacing="0" w:after="0" w:afterAutospacing="0" w:line="240" w:lineRule="auto"/>
-        <w:ind w:left="0" w:right="0" w:firstLine="0"/>
-        <w:jc w:val="left"/>
-        <w:outlineLvl w:val="9"/>
       </w:pPr>
     </w:pPrDefault>
   </w:docDefaults>
-  <w:style w:type="paragraph" w:default="1" w:styleId="Normal">
+  <w:latentStyles w:defLockedState="0" w:defUIPriority="99" w:defSemiHidden="0" w:defUnhideWhenUsed="0" w:defQFormat="0" w:count="382">
+    <w:lsdException w:name="Normal" w:uiPriority="0" w:qFormat="1"/>
+    <w:lsdException w:name="heading 1" w:uiPriority="9" w:qFormat="1"/>
+    <w:lsdException w:name="heading 2" w:semiHidden="1" w:uiPriority="9" w:unhideWhenUsed="1" w:qFormat="1"/>
+    <w:lsdException w:name="heading 3" w:semiHidden="1" w:uiPriority="9" w:unhideWhenUsed="1" w:qFormat="1"/>
+    <w:lsdException w:name="heading 4" w:semiHidden="1" w:uiPriority="9" w:unhideWhenUsed="1" w:qFormat="1"/>
+    <w:lsdException w:name="heading 5" w:semiHidden="1" w:uiPriority="9" w:unhideWhenUsed="1" w:qFormat="1"/>
+    <w:lsdException w:name="heading 6" w:semiHidden="1" w:uiPriority="9" w:unhideWhenUsed="1" w:qFormat="1"/>
+    <w:lsdException w:name="heading 7" w:semiHidden="1" w:uiPriority="9" w:unhideWhenUsed="1" w:qFormat="1"/>
+    <w:lsdException w:name="heading 8" w:semiHidden="1" w:uiPriority="9" w:unhideWhenUsed="1" w:qFormat="1"/>
+    <w:lsdException w:name="heading 9" w:semiHidden="1" w:uiPriority="9" w:unhideWhenUsed="1" w:qFormat="1"/>
+    <w:lsdException w:name="index 1" w:semiHidden="1" w:unhideWhenUsed="1"/>
+    <w:lsdException w:name="index 2" w:semiHidden="1" w:unhideWhenUsed="1"/>
+    <w:lsdException w:name="index 3" w:semiHidden="1" w:unhideWhenUsed="1"/>
+    <w:lsdException w:name="index 4" w:semiHidden="1" w:unhideWhenUsed="1"/>
+    <w:lsdException w:name="index 5" w:semiHidden="1" w:unhideWhenUsed="1"/>
+    <w:lsdException w:name="index 6" w:semiHidden="1" w:unhideWhenUsed="1"/>
+    <w:lsdException w:name="index 7" w:semiHidden="1" w:unhideWhenUsed="1"/>
+    <w:lsdException w:name="index 8" w:semiHidden="1" w:unhideWhenUsed="1"/>
+    <w:lsdException w:name="index 9" w:semiHidden="1" w:unhideWhenUsed="1"/>
+    <w:lsdException w:name="toc 1" w:semiHidden="1" w:uiPriority="39" w:unhideWhenUsed="1"/>
+    <w:lsdException w:name="toc 2" w:semiHidden="1" w:uiPriority="39" w:unhideWhenUsed="1"/>
+    <w:lsdException w:name="toc 3" w:semiHidden="1" w:uiPriority="39" w:unhideWhenUsed="1"/>
+    <w:lsdException w:name="toc 4" w:semiHidden="1" w:uiPriority="39" w:unhideWhenUsed="1"/>
+    <w:lsdException w:name="toc 5" w:semiHidden="1" w:uiPriority="39" w:unhideWhenUsed="1"/>
+    <w:lsdException w:name="toc 6" w:semiHidden="1" w:uiPriority="39" w:unhideWhenUsed="1"/>
+    <w:lsdException w:name="toc 7" w:semiHidden="1" w:uiPriority="39" w:unhideWhenUsed="1"/>
+    <w:lsdException w:name="toc 8" w:semiHidden="1" w:uiPriority="39" w:unhideWhenUsed="1"/>
+    <w:lsdException w:name="toc 9" w:semiHidden="1" w:uiPriority="39" w:unhideWhenUsed="1"/>
+    <w:lsdException w:name="Normal Indent" w:semiHidden="1" w:unhideWhenUsed="1"/>
+    <w:lsdException w:name="footnote text" w:semiHidden="1" w:unhideWhenUsed="1"/>
+    <w:lsdException w:name="annotation text" w:semiHidden="1" w:unhideWhenUsed="1"/>
+    <w:lsdException w:name="header" w:semiHidden="1" w:unhideWhenUsed="1"/>
+    <w:lsdException w:name="footer" w:semiHidden="1" w:unhideWhenUsed="1"/>
+    <w:lsdException w:name="index heading" w:semiHidden="1" w:unhideWhenUsed="1"/>
+    <w:lsdException w:name="caption" w:semiHidden="1" w:uiPriority="35" w:unhideWhenUsed="1" w:qFormat="1"/>
+    <w:lsdException w:name="table of figures" w:semiHidden="1" w:unhideWhenUsed="1"/>
+    <w:lsdException w:name="envelope address" w:semiHidden="1" w:unhideWhenUsed="1"/>
+    <w:lsdException w:name="envelope return" w:semiHidden="1" w:unhideWhenUsed="1"/>
+    <w:lsdException w:name="footnote reference" w:semiHidden="1" w:unhideWhenUsed="1"/>
+    <w:lsdException w:name="annotation reference" w:semiHidden="1" w:unhideWhenUsed="1"/>
+    <w:lsdException w:name="line number" w:semiHidden="1" w:unhideWhenUsed="1"/>
+    <w:lsdException w:name="page number" w:semiHidden="1" w:unhideWhenUsed="1"/>
+    <w:lsdException w:name="endnote reference" w:semiHidden="1" w:unhideWhenUsed="1"/>
+    <w:lsdException w:name="endnote text" w:semiHidden="1" w:unhideWhenUsed="1"/>
+    <w:lsdException w:name="table of authorities" w:semiHidden="1" w:unhideWhenUsed="1"/>
+    <w:lsdException w:name="macro" w:semiHidden="1" w:unhideWhenUsed="1"/>
+    <w:lsdException w:name="toa heading" w:semiHidden="1" w:unhideWhenUsed="1"/>
+    <w:lsdException w:name="List" w:semiHidden="1" w:unhideWhenUsed="1"/>
+    <w:lsdException w:name="List Bullet" w:semiHidden="1" w:unhideWhenUsed="1"/>
+    <w:lsdException w:name="List Number" w:semiHidden="1" w:unhideWhenUsed="1"/>
+    <w:lsdException w:name="List 2" w:semiHidden="1" w:unhideWhenUsed="1"/>
+    <w:lsdException w:name="List 3" w:semiHidden="1" w:unhideWhenUsed="1"/>
+    <w:lsdException w:name="List 4" w:semiHidden="1" w:unhideWhenUsed="1"/>
+    <w:lsdException w:name="List 5" w:semiHidden="1" w:unhideWhenUsed="1"/>
+    <w:lsdException w:name="List Bullet 2" w:semiHidden="1" w:unhideWhenUsed="1"/>
+    <w:lsdException w:name="List Bullet 3" w:semiHidden="1" w:unhideWhenUsed="1"/>
+    <w:lsdException w:name="List Bullet 4" w:semiHidden="1" w:unhideWhenUsed="1"/>
+    <w:lsdException w:name="List Bullet 5" w:semiHidden="1" w:unhideWhenUsed="1"/>
+    <w:lsdException w:name="List Number 2" w:semiHidden="1" w:unhideWhenUsed="1"/>
+    <w:lsdException w:name="List Number 3" w:semiHidden="1" w:unhideWhenUsed="1"/>
+    <w:lsdException w:name="List Number 4" w:semiHidden="1" w:unhideWhenUsed="1"/>
+    <w:lsdException w:name="List Number 5" w:semiHidden="1" w:unhideWhenUsed="1"/>
+    <w:lsdException w:name="Title" w:uiPriority="10" w:qFormat="1"/>
+    <w:lsdException w:name="Closing" w:semiHidden="1" w:unhideWhenUsed="1"/>
+    <w:lsdException w:name="Signature" w:semiHidden="1" w:unhideWhenUsed="1"/>
+    <w:lsdException w:name="Default Paragraph Font" w:semiHidden="1" w:uiPriority="1" w:unhideWhenUsed="1"/>
+    <w:lsdException w:name="Body Text" w:semiHidden="1" w:unhideWhenUsed="1"/>
+    <w:lsdException w:name="Body Text Indent" w:semiHidden="1" w:unhideWhenUsed="1"/>
+    <w:lsdException w:name="List Continue" w:semiHidden="1" w:unhideWhenUsed="1"/>
+    <w:lsdException w:name="List Continue 2" w:semiHidden="1" w:unhideWhenUsed="1"/>
+    <w:lsdException w:name="List Continue 3" w:semiHidden="1" w:unhideWhenUsed="1"/>
+    <w:lsdException w:name="List Continue 4" w:semiHidden="1" w:unhideWhenUsed="1"/>
+    <w:lsdException w:name="List Continue 5" w:semiHidden="1" w:unhideWhenUsed="1"/>
+    <w:lsdException w:name="Message Header" w:semiHidden="1" w:unhideWhenUsed="1"/>
+    <w:lsdException w:name="Subtitle" w:uiPriority="11" w:qFormat="1"/>
+    <w:lsdException w:name="Salutation" w:semiHidden="1" w:unhideWhenUsed="1"/>
+    <w:lsdException w:name="Date" w:semiHidden="1" w:unhideWhenUsed="1"/>
+    <w:lsdException w:name="Body Text First Indent" w:semiHidden="1" w:unhideWhenUsed="1"/>
+    <w:lsdException w:name="Body Text First Indent 2" w:semiHidden="1" w:unhideWhenUsed="1"/>
+    <w:lsdException w:name="Note Heading" w:semiHidden="1" w:unhideWhenUsed="1"/>
+    <w:lsdException w:name="Body Text 2" w:semiHidden="1" w:unhideWhenUsed="1"/>
+    <w:lsdException w:name="Body Text 3" w:semiHidden="1" w:unhideWhenUsed="1"/>
+    <w:lsdException w:name="Body Text Indent 2" w:semiHidden="1" w:unhideWhenUsed="1"/>
+    <w:lsdException w:name="Body Text Indent 3" w:semiHidden="1" w:unhideWhenUsed="1"/>
+    <w:lsdException w:name="Block Text" w:semiHidden="1" w:unhideWhenUsed="1"/>
+    <w:lsdException w:name="Hyperlink" w:semiHidden="1" w:unhideWhenUsed="1"/>
+    <w:lsdException w:name="FollowedHyperlink" w:semiHidden="1" w:unhideWhenUsed="1"/>
+    <w:lsdException w:name="Strong" w:uiPriority="22" w:qFormat="1"/>
+    <w:lsdException w:name="Emphasis" w:uiPriority="20" w:qFormat="1"/>
+    <w:lsdException w:name="Document Map" w:semiHidden="1" w:unhideWhenUsed="1"/>
+    <w:lsdException w:name="Plain Text" w:semiHidden="1" w:unhideWhenUsed="1"/>
+    <w:lsdException w:name="E-mail Signature" w:semiHidden="1" w:unhideWhenUsed="1"/>
+    <w:lsdException w:name="HTML Top of Form" w:semiHidden="1" w:unhideWhenUsed="1"/>
+    <w:lsdException w:name="HTML Bottom of Form" w:semiHidden="1" w:unhideWhenUsed="1"/>
+    <w:lsdException w:name="Normal (Web)" w:semiHidden="1" w:unhideWhenUsed="1"/>
+    <w:lsdException w:name="HTML Acronym" w:semiHidden="1" w:unhideWhenUsed="1"/>
+    <w:lsdException w:name="HTML Address" w:semiHidden="1" w:unhideWhenUsed="1"/>
+    <w:lsdException w:name="HTML Cite" w:semiHidden="1" w:unhideWhenUsed="1"/>
+    <w:lsdException w:name="HTML Code" w:semiHidden="1" w:unhideWhenUsed="1"/>
+    <w:lsdException w:name="HTML Definition" w:semiHidden="1" w:unhideWhenUsed="1"/>
+    <w:lsdException w:name="HTML Keyboard" w:semiHidden="1" w:unhideWhenUsed="1"/>
+    <w:lsdException w:name="HTML Preformatted" w:semiHidden="1" w:unhideWhenUsed="1"/>
+    <w:lsdException w:name="HTML Sample" w:semiHidden="1" w:unhideWhenUsed="1"/>
+    <w:lsdException w:name="HTML Typewriter" w:semiHidden="1" w:unhideWhenUsed="1"/>
+    <w:lsdException w:name="HTML Variable" w:semiHidden="1" w:unhideWhenUsed="1"/>
+    <w:lsdException w:name="Normal Table" w:semiHidden="1" w:unhideWhenUsed="1"/>
+    <w:lsdException w:name="annotation subject" w:semiHidden="1" w:unhideWhenUsed="1"/>
+    <w:lsdException w:name="No List" w:semiHidden="1" w:unhideWhenUsed="1"/>
+    <w:lsdException w:name="Outline List 1" w:semiHidden="1" w:unhideWhenUsed="1"/>
+    <w:lsdException w:name="Outline List 2" w:semiHidden="1" w:unhideWhenUsed="1"/>
+    <w:lsdException w:name="Outline List 3" w:semiHidden="1" w:unhideWhenUsed="1"/>
+    <w:lsdException w:name="Table Simple 1" w:semiHidden="1" w:unhideWhenUsed="1"/>
+    <w:lsdException w:name="Table Simple 2" w:semiHidden="1" w:unhideWhenUsed="1"/>
+    <w:lsdException w:name="Table Simple 3" w:semiHidden="1" w:unhideWhenUsed="1"/>
+    <w:lsdException w:name="Table Classic 1" w:semiHidden="1" w:unhideWhenUsed="1"/>
+    <w:lsdException w:name="Table Classic 2" w:semiHidden="1" w:unhideWhenUsed="1"/>
+    <w:lsdException w:name="Table Classic 3" w:semiHidden="1" w:unhideWhenUsed="1"/>
+    <w:lsdException w:name="Table Classic 4" w:semiHidden="1" w:unhideWhenUsed="1"/>
+    <w:lsdException w:name="Table Colorful 1" w:semiHidden="1" w:unhideWhenUsed="1"/>
+    <w:lsdException w:name="Table Colorful 2" w:semiHidden="1" w:unhideWhenUsed="1"/>
+    <w:lsdException w:name="Table Colorful 3" w:semiHidden="1" w:unhideWhenUsed="1"/>
+    <w:lsdException w:name="Table Columns 1" w:semiHidden="1" w:unhideWhenUsed="1"/>
+    <w:lsdException w:name="Table Columns 2" w:semiHidden="1" w:unhideWhenUsed="1"/>
+    <w:lsdException w:name="Table Columns 3" w:semiHidden="1" w:unhideWhenUsed="1"/>
+    <w:lsdException w:name="Table Columns 4" w:semiHidden="1" w:unhideWhenUsed="1"/>
+    <w:lsdException w:name="Table Columns 5" w:semiHidden="1" w:unhideWhenUsed="1"/>
+    <w:lsdException w:name="Table Grid 1" w:semiHidden="1" w:unhideWhenUsed="1"/>
+    <w:lsdException w:name="Table Grid 2" w:semiHidden="1" w:unhideWhenUsed="1"/>
+    <w:lsdException w:name="Table Grid 3" w:semiHidden="1" w:unhideWhenUsed="1"/>
+    <w:lsdException w:name="Table Grid 4" w:semiHidden="1" w:unhideWhenUsed="1"/>
+    <w:lsdException w:name="Table Grid 5" w:semiHidden="1" w:unhideWhenUsed="1"/>
+    <w:lsdException w:name="Table Grid 6" w:semiHidden="1" w:unhideWhenUsed="1"/>
+    <w:lsdException w:name="Table Grid 7" w:semiHidden="1" w:unhideWhenUsed="1"/>
+    <w:lsdException w:name="Table Grid 8" w:semiHidden="1" w:unhideWhenUsed="1"/>
+    <w:lsdException w:name="Table List 1" w:semiHidden="1" w:unhideWhenUsed="1"/>
+    <w:lsdException w:name="Table List 2" w:semiHidden="1" w:unhideWhenUsed="1"/>
+    <w:lsdException w:name="Table List 3" w:semiHidden="1" w:unhideWhenUsed="1"/>
+    <w:lsdException w:name="Table List 4" w:semiHidden="1" w:unhideWhenUsed="1"/>
+    <w:lsdException w:name="Table List 5" w:semiHidden="1" w:unhideWhenUsed="1"/>
+    <w:lsdException w:name="Table List 6" w:semiHidden="1" w:unhideWhenUsed="1"/>
+    <w:lsdException w:name="Table List 7" w:semiHidden="1" w:unhideWhenUsed="1"/>
+    <w:lsdException w:name="Table List 8" w:semiHidden="1" w:unhideWhenUsed="1"/>
+    <w:lsdException w:name="Table 3D effects 1" w:semiHidden="1" w:unhideWhenUsed="1"/>
+    <w:lsdException w:name="Table 3D effects 2" w:semiHidden="1" w:unhideWhenUsed="1"/>
+    <w:lsdException w:name="Table 3D effects 3" w:semiHidden="1" w:unhideWhenUsed="1"/>
+    <w:lsdException w:name="Table Contemporary" w:semiHidden="1" w:unhideWhenUsed="1"/>
+    <w:lsdException w:name="Table Elegant" w:semiHidden="1" w:unhideWhenUsed="1"/>
+    <w:lsdException w:name="Table Professional" w:semiHidden="1" w:unhideWhenUsed="1"/>
+    <w:lsdException w:name="Table Subtle 1" w:semiHidden="1" w:unhideWhenUsed="1"/>
+    <w:lsdException w:name="Table Subtle 2" w:semiHidden="1" w:unhideWhenUsed="1"/>
+    <w:lsdException w:name="Table Web 1" w:semiHidden="1" w:unhideWhenUsed="1"/>
+    <w:lsdException w:name="Table Web 2" w:semiHidden="1" w:unhideWhenUsed="1"/>
+    <w:lsdException w:name="Table Web 3" w:semiHidden="1" w:unhideWhenUsed="1"/>
+    <w:lsdException w:name="Balloon Text" w:semiHidden="1" w:unhideWhenUsed="1"/>
+    <w:lsdException w:name="Table Grid" w:uiPriority="39"/>
+    <w:lsdException w:name="Table Theme" w:semiHidden="1" w:unhideWhenUsed="1"/>
+    <w:lsdException w:name="Note Level 1" w:semiHidden="1" w:unhideWhenUsed="1"/>
+    <w:lsdException w:name="Note Level 2" w:semiHidden="1" w:unhideWhenUsed="1"/>
+    <w:lsdException w:name="Note Level 3" w:semiHidden="1" w:unhideWhenUsed="1"/>
+    <w:lsdException w:name="Note Level 4" w:semiHidden="1" w:unhideWhenUsed="1"/>
+    <w:lsdException w:name="Note Level 5" w:semiHidden="1" w:unhideWhenUsed="1"/>
+    <w:lsdException w:name="Note Level 6" w:semiHidden="1" w:unhideWhenUsed="1"/>
+    <w:lsdException w:name="Note Level 7" w:semiHidden="1" w:unhideWhenUsed="1"/>
+    <w:lsdException w:name="Note Level 8" w:semiHidden="1" w:unhideWhenUsed="1"/>
+    <w:lsdException w:name="Note Level 9" w:semiHidden="1" w:unhideWhenUsed="1"/>
+    <w:lsdException w:name="Placeholder Text" w:semiHidden="1"/>
+    <w:lsdException w:name="No Spacing" w:uiPriority="1" w:qFormat="1"/>
+    <w:lsdException w:name="Light Shading" w:uiPriority="60"/>
+    <w:lsdException w:name="Light List" w:uiPriority="61"/>
+    <w:lsdException w:name="Light Grid" w:uiPriority="62"/>
+    <w:lsdException w:name="Medium Shading 1" w:uiPriority="63"/>
+    <w:lsdException w:name="Medium Shading 2" w:uiPriority="64"/>
+    <w:lsdException w:name="Medium List 1" w:uiPriority="65"/>
+    <w:lsdException w:name="Medium List 2" w:uiPriority="66"/>
+    <w:lsdException w:name="Medium Grid 1" w:uiPriority="67"/>
+    <w:lsdException w:name="Medium Grid 2" w:uiPriority="68"/>
+    <w:lsdException w:name="Medium Grid 3" w:uiPriority="69"/>
+    <w:lsdException w:name="Dark List" w:uiPriority="70"/>
+    <w:lsdException w:name="Colorful Shading" w:uiPriority="71"/>
+    <w:lsdException w:name="Colorful List" w:uiPriority="72"/>
+    <w:lsdException w:name="Colorful Grid" w:uiPriority="73"/>
+    <w:lsdException w:name="Light Shading Accent 1" w:uiPriority="60"/>
+    <w:lsdException w:name="Light List Accent 1" w:uiPriority="61"/>
+    <w:lsdException w:name="Light Grid Accent 1" w:uiPriority="62"/>
+    <w:lsdException w:name="Medium Shading 1 Accent 1" w:uiPriority="63"/>
+    <w:lsdException w:name="Medium Shading 2 Accent 1" w:uiPriority="64"/>
+    <w:lsdException w:name="Medium List 1 Accent 1" w:uiPriority="65"/>
+    <w:lsdException w:name="Revision" w:semiHidden="1"/>
+    <w:lsdException w:name="List Paragraph" w:uiPriority="34" w:qFormat="1"/>
+    <w:lsdException w:name="Quote" w:uiPriority="29" w:qFormat="1"/>
+    <w:lsdException w:name="Intense Quote" w:uiPriority="30" w:qFormat="1"/>
+    <w:lsdException w:name="Medium List 2 Accent 1" w:uiPriority="66"/>
+    <w:lsdException w:name="Medium Grid 1 Accent 1" w:uiPriority="67"/>
+    <w:lsdException w:name="Medium Grid 2 Accent 1" w:uiPriority="68"/>
+    <w:lsdException w:name="Medium Grid 3 Accent 1" w:uiPriority="69"/>
+    <w:lsdException w:name="Dark List Accent 1" w:uiPriority="70"/>
+    <w:lsdException w:name="Colorful Shading Accent 1" w:uiPriority="71"/>
+    <w:lsdException w:name="Colorful List Accent 1" w:uiPriority="72"/>
+    <w:lsdException w:name="Colorful Grid Accent 1" w:uiPriority="73"/>
+    <w:lsdException w:name="Light Shading Accent 2" w:uiPriority="60"/>
+    <w:lsdException w:name="Light List Accent 2" w:uiPriority="61"/>
+    <w:lsdException w:name="Light Grid Accent 2" w:uiPriority="62"/>
+    <w:lsdException w:name="Medium Shading 1 Accent 2" w:uiPriority="63"/>
+    <w:lsdException w:name="Medium Shading 2 Accent 2" w:uiPriority="64"/>
+    <w:lsdException w:name="Medium List 1 Accent 2" w:uiPriority="65"/>
+    <w:lsdException w:name="Medium List 2 Accent 2" w:uiPriority="66"/>
+    <w:lsdException w:name="Medium Grid 1 Accent 2" w:uiPriority="67"/>
+    <w:lsdException w:name="Medium Grid 2 Accent 2" w:uiPriority="68"/>
+    <w:lsdException w:name="Medium Grid 3 Accent 2" w:uiPriority="69"/>
+    <w:lsdException w:name="Dark List Accent 2" w:uiPriority="70"/>
+    <w:lsdException w:name="Colorful Shading Accent 2" w:uiPriority="71"/>
+    <w:lsdException w:name="Colorful List Accent 2" w:uiPriority="72"/>
+    <w:lsdException w:name="Colorful Grid Accent 2" w:uiPriority="73"/>
+    <w:lsdException w:name="Light Shading Accent 3" w:uiPriority="60"/>
+    <w:lsdException w:name="Light List Accent 3" w:uiPriority="61"/>
+    <w:lsdException w:name="Light Grid Accent 3" w:uiPriority="62"/>
+    <w:lsdException w:name="Medium Shading 1 Accent 3" w:uiPriority="63"/>
+    <w:lsdException w:name="Medium Shading 2 Accent 3" w:uiPriority="64"/>
+    <w:lsdException w:name="Medium List 1 Accent 3" w:uiPriority="65"/>
+    <w:lsdException w:name="Medium List 2 Accent 3" w:uiPriority="66"/>
+    <w:lsdException w:name="Medium Grid 1 Accent 3" w:uiPriority="67"/>
+    <w:lsdException w:name="Medium Grid 2 Accent 3" w:uiPriority="68"/>
+    <w:lsdException w:name="Medium Grid 3 Accent 3" w:uiPriority="69"/>
+    <w:lsdException w:name="Dark List Accent 3" w:uiPriority="70"/>
+    <w:lsdException w:name="Colorful Shading Accent 3" w:uiPriority="71"/>
+    <w:lsdException w:name="Colorful List Accent 3" w:uiPriority="72"/>
+    <w:lsdException w:name="Colorful Grid Accent 3" w:uiPriority="73"/>
+    <w:lsdException w:name="Light Shading Accent 4" w:uiPriority="60"/>
+    <w:lsdException w:name="Light List Accent 4" w:uiPriority="61"/>
+    <w:lsdException w:name="Light Grid Accent 4" w:uiPriority="62"/>
+    <w:lsdException w:name="Medium Shading 1 Accent 4" w:uiPriority="63"/>
+    <w:lsdException w:name="Medium Shading 2 Accent 4" w:uiPriority="64"/>
+    <w:lsdException w:name="Medium List 1 Accent 4" w:uiPriority="65"/>
+    <w:lsdException w:name="Medium List 2 Accent 4" w:uiPriority="66"/>
+    <w:lsdException w:name="Medium Grid 1 Accent 4" w:uiPriority="67"/>
+    <w:lsdException w:name="Medium Grid 2 Accent 4" w:uiPriority="68"/>
+    <w:lsdException w:name="Medium Grid 3 Accent 4" w:uiPriority="69"/>
+    <w:lsdException w:name="Dark List Accent 4" w:uiPriority="70"/>
+    <w:lsdException w:name="Colorful Shading Accent 4" w:uiPriority="71"/>
+    <w:lsdException w:name="Colorful List Accent 4" w:uiPriority="72"/>
+    <w:lsdException w:name="Colorful Grid Accent 4" w:uiPriority="73"/>
+    <w:lsdException w:name="Light Shading Accent 5" w:uiPriority="60"/>
+    <w:lsdException w:name="Light List Accent 5" w:uiPriority="61"/>
+    <w:lsdException w:name="Light Grid Accent 5" w:uiPriority="62"/>
+    <w:lsdException w:name="Medium Shading 1 Accent 5" w:uiPriority="63"/>
+    <w:lsdException w:name="Medium Shading 2 Accent 5" w:uiPriority="64"/>
+    <w:lsdException w:name="Medium List 1 Accent 5" w:uiPriority="65"/>
+    <w:lsdException w:name="Medium List 2 Accent 5" w:uiPriority="66"/>
+    <w:lsdException w:name="Medium Grid 1 Accent 5" w:uiPriority="67"/>
+    <w:lsdException w:name="Medium Grid 2 Accent 5" w:uiPriority="68"/>
+    <w:lsdException w:name="Medium Grid 3 Accent 5" w:uiPriority="69"/>
+    <w:lsdException w:name="Dark List Accent 5" w:uiPriority="70"/>
+    <w:lsdException w:name="Colorful Shading Accent 5" w:uiPriority="71"/>
+    <w:lsdException w:name="Colorful List Accent 5" w:uiPriority="72"/>
+    <w:lsdException w:name="Colorful Grid Accent 5" w:uiPriority="73"/>
+    <w:lsdException w:name="Light Shading Accent 6" w:uiPriority="60"/>
+    <w:lsdException w:name="Light List Accent 6" w:uiPriority="61"/>
+    <w:lsdException w:name="Light Grid Accent 6" w:uiPriority="62"/>
+    <w:lsdException w:name="Medium Shading 1 Accent 6" w:uiPriority="63"/>
+    <w:lsdException w:name="Medium Shading 2 Accent 6" w:uiPriority="64"/>
+    <w:lsdException w:name="Medium List 1 Accent 6" w:uiPriority="65"/>
+    <w:lsdException w:name="Medium List 2 Accent 6" w:uiPriority="66"/>
+    <w:lsdException w:name="Medium Grid 1 Accent 6" w:uiPriority="67"/>
+    <w:lsdException w:name="Medium Grid 2 Accent 6" w:uiPriority="68"/>
+    <w:lsdException w:name="Medium Grid 3 Accent 6" w:uiPriority="69"/>
+    <w:lsdException w:name="Dark List Accent 6" w:uiPriority="70"/>
+    <w:lsdException w:name="Colorful Shading Accent 6" w:uiPriority="71"/>
+    <w:lsdException w:name="Colorful List Accent 6" w:uiPriority="72"/>
+    <w:lsdException w:name="Colorful Grid Accent 6" w:uiPriority="73"/>
+    <w:lsdException w:name="Subtle Emphasis" w:uiPriority="19" w:qFormat="1"/>
+    <w:lsdException w:name="Intense Emphasis" w:uiPriority="21" w:qFormat="1"/>
+    <w:lsdException w:name="Subtle Reference" w:uiPriority="31" w:qFormat="1"/>
+    <w:lsdException w:name="Intense Reference" w:uiPriority="32" w:qFormat="1"/>
+    <w:lsdException w:name="Book Title" w:uiPriority="33" w:qFormat="1"/>
+    <w:lsdException w:name="Bibliography" w:semiHidden="1" w:uiPriority="37" w:unhideWhenUsed="1"/>
+    <w:lsdException w:name="TOC Heading" w:semiHidden="1" w:uiPriority="39" w:unhideWhenUsed="1" w:qFormat="1"/>
+    <w:lsdException w:name="Plain Table 1" w:uiPriority="41"/>
+    <w:lsdException w:name="Plain Table 2" w:uiPriority="42"/>
+    <w:lsdException w:name="Plain Table 3" w:uiPriority="43"/>
+    <w:lsdException w:name="Plain Table 4" w:uiPriority="44"/>
+    <w:lsdException w:name="Plain Table 5" w:uiPriority="45"/>
+    <w:lsdException w:name="Grid Table Light" w:uiPriority="40"/>
+    <w:lsdException w:name="Grid Table 1 Light" w:uiPriority="46"/>
+    <w:lsdException w:name="Grid Table 2" w:uiPriority="47"/>
+    <w:lsdException w:name="Grid Table 3" w:uiPriority="48"/>
+    <w:lsdException w:name="Grid Table 4" w:uiPriority="49"/>
+    <w:lsdException w:name="Grid Table 5 Dark" w:uiPriority="50"/>
+    <w:lsdException w:name="Grid Table 6 Colorful" w:uiPriority="51"/>
+    <w:lsdException w:name="Grid Table 7 Colorful" w:uiPriority="52"/>
+    <w:lsdException w:name="Grid Table 1 Light Accent 1" w:uiPriority="46"/>
+    <w:lsdException w:name="Grid Table 2 Accent 1" w:uiPriority="47"/>
+    <w:lsdException w:name="Grid Table 3 Accent 1" w:uiPriority="48"/>
+    <w:lsdException w:name="Grid Table 4 Accent 1" w:uiPriority="49"/>
+    <w:lsdException w:name="Grid Table 5 Dark Accent 1" w:uiPriority="50"/>
+    <w:lsdException w:name="Grid Table 6 Colorful Accent 1" w:uiPriority="51"/>
+    <w:lsdException w:name="Grid Table 7 Colorful Accent 1" w:uiPriority="52"/>
+    <w:lsdException w:name="Grid Table 1 Light Accent 2" w:uiPriority="46"/>
+    <w:lsdException w:name="Grid Table 2 Accent 2" w:uiPriority="47"/>
+    <w:lsdException w:name="Grid Table 3 Accent 2" w:uiPriority="48"/>
+    <w:lsdException w:name="Grid Table 4 Accent 2" w:uiPriority="49"/>
+    <w:lsdException w:name="Grid Table 5 Dark Accent 2" w:uiPriority="50"/>
+    <w:lsdException w:name="Grid Table 6 Colorful Accent 2" w:uiPriority="51"/>
+    <w:lsdException w:name="Grid Table 7 Colorful Accent 2" w:uiPriority="52"/>
+    <w:lsdException w:name="Grid Table 1 Light Accent 3" w:uiPriority="46"/>
+    <w:lsdException w:name="Grid Table 2 Accent 3" w:uiPriority="47"/>
+    <w:lsdException w:name="Grid Table 3 Accent 3" w:uiPriority="48"/>
+    <w:lsdException w:name="Grid Table 4 Accent 3" w:uiPriority="49"/>
+    <w:lsdException w:name="Grid Table 5 Dark Accent 3" w:uiPriority="50"/>
+    <w:lsdException w:name="Grid Table 6 Colorful Accent 3" w:uiPriority="51"/>
+    <w:lsdException w:name="Grid Table 7 Colorful Accent 3" w:uiPriority="52"/>
+    <w:lsdException w:name="Grid Table 1 Light Accent 4" w:uiPriority="46"/>
+    <w:lsdException w:name="Grid Table 2 Accent 4" w:uiPriority="47"/>
+    <w:lsdException w:name="Grid Table 3 Accent 4" w:uiPriority="48"/>
+    <w:lsdException w:name="Grid Table 4 Accent 4" w:uiPriority="49"/>
+    <w:lsdException w:name="Grid Table 5 Dark Accent 4" w:uiPriority="50"/>
+    <w:lsdException w:name="Grid Table 6 Colorful Accent 4" w:uiPriority="51"/>
+    <w:lsdException w:name="Grid Table 7 Colorful Accent 4" w:uiPriority="52"/>
+    <w:lsdException w:name="Grid Table 1 Light Accent 5" w:uiPriority="46"/>
+    <w:lsdException w:name="Grid Table 2 Accent 5" w:uiPriority="47"/>
+    <w:lsdException w:name="Grid Table 3 Accent 5" w:uiPriority="48"/>
+    <w:lsdException w:name="Grid Table 4 Accent 5" w:uiPriority="49"/>
+    <w:lsdException w:name="Grid Table 5 Dark Accent 5" w:uiPriority="50"/>
+    <w:lsdException w:name="Grid Table 6 Colorful Accent 5" w:uiPriority="51"/>
+    <w:lsdException w:name="Grid Table 7 Colorful Accent 5" w:uiPriority="52"/>
+    <w:lsdException w:name="Grid Table 1 Light Accent 6" w:uiPriority="46"/>
+    <w:lsdException w:name="Grid Table 2 Accent 6" w:uiPriority="47"/>
+    <w:lsdException w:name="Grid Table 3 Accent 6" w:uiPriority="48"/>
+    <w:lsdException w:name="Grid Table 4 Accent 6" w:uiPriority="49"/>
+    <w:lsdException w:name="Grid Table 5 Dark Accent 6" w:uiPriority="50"/>
+    <w:lsdException w:name="Grid Table 6 Colorful Accent 6" w:uiPriority="51"/>
+    <w:lsdException w:name="Grid Table 7 Colorful Accent 6" w:uiPriority="52"/>
+    <w:lsdException w:name="List Table 1 Light" w:uiPriority="46"/>
+    <w:lsdException w:name="List Table 2" w:uiPriority="47"/>
+    <w:lsdException w:name="List Table 3" w:uiPriority="48"/>
+    <w:lsdException w:name="List Table 4" w:uiPriority="49"/>
+    <w:lsdException w:name="List Table 5 Dark" w:uiPriority="50"/>
+    <w:lsdException w:name="List Table 6 Colorful" w:uiPriority="51"/>
+    <w:lsdException w:name="List Table 7 Colorful" w:uiPriority="52"/>
+    <w:lsdException w:name="List Table 1 Light Accent 1" w:uiPriority="46"/>
+    <w:lsdException w:name="List Table 2 Accent 1" w:uiPriority="47"/>
+    <w:lsdException w:name="List Table 3 Accent 1" w:uiPriority="48"/>
+    <w:lsdException w:name="List Table 4 Accent 1" w:uiPriority="49"/>
+    <w:lsdException w:name="List Table 5 Dark Accent 1" w:uiPriority="50"/>
+    <w:lsdException w:name="List Table 6 Colorful Accent 1" w:uiPriority="51"/>
+    <w:lsdException w:name="List Table 7 Colorful Accent 1" w:uiPriority="52"/>
+    <w:lsdException w:name="List Table 1 Light Accent 2" w:uiPriority="46"/>
+    <w:lsdException w:name="List Table 2 Accent 2" w:uiPriority="47"/>
+    <w:lsdException w:name="List Table 3 Accent 2" w:uiPriority="48"/>
+    <w:lsdException w:name="List Table 4 Accent 2" w:uiPriority="49"/>
+    <w:lsdException w:name="List Table 5 Dark Accent 2" w:uiPriority="50"/>
+    <w:lsdException w:name="List Table 6 Colorful Accent 2" w:uiPriority="51"/>
+    <w:lsdException w:name="List Table 7 Colorful Accent 2" w:uiPriority="52"/>
+    <w:lsdException w:name="List Table 1 Light Accent 3" w:uiPriority="46"/>
+    <w:lsdException w:name="List Table 2 Accent 3" w:uiPriority="47"/>
+    <w:lsdException w:name="List Table 3 Accent 3" w:uiPriority="48"/>
+    <w:lsdException w:name="List Table 4 Accent 3" w:uiPriority="49"/>
+    <w:lsdException w:name="List Table 5 Dark Accent 3" w:uiPriority="50"/>
+    <w:lsdException w:name="List Table 6 Colorful Accent 3" w:uiPriority="51"/>
+    <w:lsdException w:name="List Table 7 Colorful Accent 3" w:uiPriority="52"/>
+    <w:lsdException w:name="List Table 1 Light Accent 4" w:uiPriority="46"/>
+    <w:lsdException w:name="List Table 2 Accent 4" w:uiPriority="47"/>
+    <w:lsdException w:name="List Table 3 Accent 4" w:uiPriority="48"/>
+    <w:lsdException w:name="List Table 4 Accent 4" w:uiPriority="49"/>
+    <w:lsdException w:name="List Table 5 Dark Accent 4" w:uiPriority="50"/>
+    <w:lsdException w:name="List Table 6 Colorful Accent 4" w:uiPriority="51"/>
+    <w:lsdException w:name="List Table 7 Colorful Accent 4" w:uiPriority="52"/>
+    <w:lsdException w:name="List Table 1 Light Accent 5" w:uiPriority="46"/>
+    <w:lsdException w:name="List Table 2 Accent 5" w:uiPriority="47"/>
+    <w:lsdException w:name="List Table 3 Accent 5" w:uiPriority="48"/>
+    <w:lsdException w:name="List Table 4 Accent 5" w:uiPriority="49"/>
+    <w:lsdException w:name="List Table 5 Dark Accent 5" w:uiPriority="50"/>
+    <w:lsdException w:name="List Table 6 Colorful Accent 5" w:uiPriority="51"/>
+    <w:lsdException w:name="List Table 7 Colorful Accent 5" w:uiPriority="52"/>
+    <w:lsdException w:name="List Table 1 Light Accent 6" w:uiPriority="46"/>
+    <w:lsdException w:name="List Table 2 Accent 6" w:uiPriority="47"/>
+    <w:lsdException w:name="List Table 3 Accent 6" w:uiPriority="48"/>
+    <w:lsdException w:name="List Table 4 Accent 6" w:uiPriority="49"/>
+    <w:lsdException w:name="List Table 5 Dark Accent 6" w:uiPriority="50"/>
+    <w:lsdException w:name="List Table 6 Colorful Accent 6" w:uiPriority="51"/>
+    <w:lsdException w:name="List Table 7 Colorful Accent 6" w:uiPriority="52"/>
+    <w:lsdException w:name="Mention" w:semiHidden="1" w:unhideWhenUsed="1"/>
+    <w:lsdException w:name="Smart Hyperlink" w:semiHidden="1" w:unhideWhenUsed="1"/>
+  </w:latentStyles>
+  <w:style w:type="paragraph" w:default="1" w:styleId="a">
     <w:name w:val="Normal"/>
-    <w:next w:val="Normal"/>
-    <w:pPr/>
     <w:rPr>
       <w:sz w:val="24"/>
       <w:szCs w:val="24"/>
-      <w:lang w:val="en-US" w:eastAsia="en-US" w:bidi="ar-SA"/>
+      <w:lang w:eastAsia="en-US"/>
     </w:rPr>
   </w:style>
-  <w:style w:type="character" w:default="1" w:styleId="Default Paragraph Font">
+  <w:style w:type="character" w:default="1" w:styleId="a0">
     <w:name w:val="Default Paragraph Font"/>
-    <w:next w:val="Default Paragraph Font"/>
+    <w:uiPriority w:val="1"/>
+    <w:semiHidden/>
+    <w:unhideWhenUsed/>
   </w:style>
-  <w:style w:type="character" w:styleId="Hyperlink">
+  <w:style w:type="table" w:default="1" w:styleId="a1">
+    <w:name w:val="Normal Table"/>
+    <w:uiPriority w:val="99"/>
+    <w:semiHidden/>
+    <w:unhideWhenUsed/>
+    <w:tblPr>
+      <w:tblInd w:w="0" w:type="dxa"/>
+      <w:tblCellMar>
+        <w:top w:w="0" w:type="dxa"/>
+        <w:left w:w="108" w:type="dxa"/>
+        <w:bottom w:w="0" w:type="dxa"/>
+        <w:right w:w="108" w:type="dxa"/>
+      </w:tblCellMar>
+    </w:tblPr>
+  </w:style>
+  <w:style w:type="numbering" w:default="1" w:styleId="a2">
+    <w:name w:val="No List"/>
+    <w:uiPriority w:val="99"/>
+    <w:semiHidden/>
+    <w:unhideWhenUsed/>
+  </w:style>
+  <w:style w:type="character" w:styleId="a3">
     <w:name w:val="Hyperlink"/>
     <w:rPr>
       <w:u w:val="single"/>
     </w:rPr>
   </w:style>
-  <w:style w:type="table" w:default="1" w:styleId="Table Normal">
+  <w:style w:type="table" w:customStyle="1" w:styleId="TableNormal">
     <w:name w:val="Table Normal"/>
-    <w:next w:val="Table Normal"/>
-    <w:pPr/>
     <w:tblPr>
       <w:tblInd w:w="0" w:type="dxa"/>
+      <w:tblCellMar>
+        <w:top w:w="0" w:type="dxa"/>
+        <w:left w:w="0" w:type="dxa"/>
+        <w:bottom w:w="0" w:type="dxa"/>
+        <w:right w:w="0" w:type="dxa"/>
+      </w:tblCellMar>
     </w:tblPr>
-    <w:trPr/>
-    <w:tcPr/>
-    <w:tblStylePr w:type="firstRow"/>
-    <w:tblStylePr w:type="lastRow"/>
-    <w:tblStylePr w:type="firstCol"/>
-    <w:tblStylePr w:type="lastCol"/>
-    <w:tblStylePr w:type="band1Vert"/>
-    <w:tblStylePr w:type="band2Vert"/>
-    <w:tblStylePr w:type="band1Horz"/>
-    <w:tblStylePr w:type="band2Horz"/>
-    <w:tblStylePr w:type="neCell"/>
-    <w:tblStylePr w:type="nwCell"/>
-    <w:tblStylePr w:type="seCell"/>
-    <w:tblStylePr w:type="swCell"/>
   </w:style>
-  <w:style w:type="numbering" w:default="1" w:styleId="No List">
-    <w:name w:val="No List"/>
-    <w:next w:val="No List"/>
-    <w:pPr/>
-  </w:style>
-  <w:style w:type="paragraph" w:styleId="Header &amp; Footer">
+  <w:style w:type="paragraph" w:customStyle="1" w:styleId="HeaderFooter">
     <w:name w:val="Header &amp; Footer"/>
-    <w:next w:val="Header &amp; Footer"/>
     <w:pPr>
-      <w:keepNext w:val="0"/>
-      <w:keepLines w:val="0"/>
-      <w:pageBreakBefore w:val="0"/>
-      <w:widowControl w:val="1"/>
-      <w:shd w:val="clear" w:color="auto" w:fill="auto"/>
       <w:tabs>
         <w:tab w:val="right" w:pos="9020"/>
       </w:tabs>
-      <w:suppressAutoHyphens w:val="0"/>
-      <w:bidi w:val="0"/>
-      <w:spacing w:before="0" w:after="0" w:line="240" w:lineRule="auto"/>
-      <w:ind w:left="0" w:right="0" w:firstLine="0"/>
-      <w:jc w:val="left"/>
-      <w:outlineLvl w:val="9"/>
     </w:pPr>
     <w:rPr>
-      <w:rFonts w:ascii="Helvetica Neue" w:cs="Arial Unicode MS" w:hAnsi="Helvetica Neue" w:eastAsia="Arial Unicode MS"/>
-      <w:b w:val="0"/>
-      <w:bCs w:val="0"/>
-      <w:i w:val="0"/>
-      <w:iCs w:val="0"/>
-      <w:caps w:val="0"/>
-      <w:smallCaps w:val="0"/>
-      <w:strike w:val="0"/>
-      <w:dstrike w:val="0"/>
-      <w:outline w:val="0"/>
+      <w:rFonts w:ascii="Helvetica Neue" w:eastAsia="Arial Unicode MS" w:hAnsi="Helvetica Neue" w:cs="Arial Unicode MS"/>
       <w:color w:val="000000"/>
-      <w:spacing w:val="0"/>
-      <w:kern w:val="0"/>
-      <w:position w:val="0"/>
       <w:sz w:val="24"/>
       <w:szCs w:val="24"/>
-      <w:u w:val="none"/>
-      <w:vertAlign w:val="baseline"/>
     </w:rPr>
   </w:style>
-  <w:style w:type="paragraph" w:styleId="Body">
+  <w:style w:type="paragraph" w:customStyle="1" w:styleId="Body">
     <w:name w:val="Body"/>
-    <w:next w:val="Body"/>
     <w:pPr>
-      <w:keepNext w:val="0"/>
-      <w:keepLines w:val="0"/>
-      <w:pageBreakBefore w:val="0"/>
-      <w:widowControl w:val="1"/>
-      <w:shd w:val="clear" w:color="auto" w:fill="auto"/>
-      <w:suppressAutoHyphens w:val="0"/>
-      <w:bidi w:val="0"/>
-      <w:spacing w:before="0" w:after="0" w:line="480" w:lineRule="auto"/>
-      <w:ind w:left="0" w:right="0" w:firstLine="0"/>
+      <w:spacing w:line="480" w:lineRule="auto"/>
       <w:jc w:val="center"/>
-      <w:outlineLvl w:val="9"/>
     </w:pPr>
     <w:rPr>
-      <w:rFonts w:ascii="Times New Roman" w:cs="Arial Unicode MS" w:hAnsi="Times New Roman" w:eastAsia="Arial Unicode MS"/>
-      <w:b w:val="0"/>
-      <w:bCs w:val="0"/>
-      <w:i w:val="0"/>
-      <w:iCs w:val="0"/>
-      <w:caps w:val="0"/>
-      <w:smallCaps w:val="0"/>
-      <w:strike w:val="0"/>
-      <w:dstrike w:val="0"/>
-      <w:outline w:val="0"/>
+      <w:rFonts w:eastAsia="Arial Unicode MS" w:cs="Arial Unicode MS"/>
       <w:color w:val="000000"/>
-      <w:spacing w:val="0"/>
-      <w:kern w:val="0"/>
-      <w:position w:val="0"/>
       <w:sz w:val="24"/>
       <w:szCs w:val="24"/>
-      <w:u w:val="none"/>
-      <w:vertAlign w:val="baseline"/>
-      <w:lang w:val="en-US"/>
     </w:rPr>
   </w:style>
-  <w:style w:type="numbering" w:styleId="Bullet">
+  <w:style w:type="numbering" w:customStyle="1" w:styleId="Bullet">
     <w:name w:val="Bullet"/>
     <w:pPr>
       <w:numPr>
@@ -9925,7 +10017,7 @@
       </w:numPr>
     </w:pPr>
   </w:style>
-  <w:style w:type="numbering" w:styleId="Lettered">
+  <w:style w:type="numbering" w:customStyle="1" w:styleId="Lettered">
     <w:name w:val="Lettered"/>
     <w:pPr>
       <w:numPr>
@@ -9933,7 +10025,7 @@
       </w:numPr>
     </w:pPr>
   </w:style>
-  <w:style w:type="numbering" w:styleId="Numbered">
+  <w:style w:type="numbering" w:customStyle="1" w:styleId="Numbered">
     <w:name w:val="Numbered"/>
     <w:pPr>
       <w:numPr>
@@ -9941,85 +10033,28 @@
       </w:numPr>
     </w:pPr>
   </w:style>
-  <w:style w:type="paragraph" w:styleId="Table Style 1">
+  <w:style w:type="paragraph" w:customStyle="1" w:styleId="TableStyle1">
     <w:name w:val="Table Style 1"/>
-    <w:next w:val="Table Style 1"/>
     <w:pPr>
-      <w:keepNext w:val="0"/>
-      <w:keepLines w:val="0"/>
-      <w:pageBreakBefore w:val="0"/>
-      <w:widowControl w:val="1"/>
-      <w:shd w:val="clear" w:color="auto" w:fill="auto"/>
-      <w:suppressAutoHyphens w:val="0"/>
-      <w:bidi w:val="0"/>
-      <w:spacing w:before="0" w:after="0" w:line="240" w:lineRule="auto"/>
-      <w:ind w:left="0" w:right="0" w:firstLine="0"/>
       <w:jc w:val="center"/>
-      <w:outlineLvl w:val="9"/>
     </w:pPr>
     <w:rPr>
-      <w:rFonts w:ascii="Helvetica Neue" w:cs="Helvetica Neue" w:hAnsi="Helvetica Neue" w:eastAsia="Helvetica Neue"/>
-      <w:b w:val="0"/>
-      <w:bCs w:val="0"/>
-      <w:i w:val="0"/>
-      <w:iCs w:val="0"/>
-      <w:caps w:val="0"/>
-      <w:smallCaps w:val="0"/>
-      <w:strike w:val="0"/>
-      <w:dstrike w:val="0"/>
-      <w:outline w:val="0"/>
+      <w:rFonts w:ascii="Helvetica Neue" w:eastAsia="Helvetica Neue" w:hAnsi="Helvetica Neue" w:cs="Helvetica Neue"/>
       <w:color w:val="000000"/>
-      <w:spacing w:val="0"/>
-      <w:kern w:val="0"/>
-      <w:position w:val="0"/>
-      <w:sz w:val="20"/>
-      <w:szCs w:val="20"/>
-      <w:u w:val="none"/>
-      <w:vertAlign w:val="baseline"/>
     </w:rPr>
   </w:style>
-  <w:style w:type="paragraph" w:styleId="Table Style 2">
+  <w:style w:type="paragraph" w:customStyle="1" w:styleId="TableStyle2">
     <w:name w:val="Table Style 2"/>
-    <w:next w:val="Table Style 2"/>
-    <w:pPr>
-      <w:keepNext w:val="0"/>
-      <w:keepLines w:val="0"/>
-      <w:pageBreakBefore w:val="0"/>
-      <w:widowControl w:val="1"/>
-      <w:shd w:val="clear" w:color="auto" w:fill="auto"/>
-      <w:suppressAutoHyphens w:val="0"/>
-      <w:bidi w:val="0"/>
-      <w:spacing w:before="0" w:after="0" w:line="240" w:lineRule="auto"/>
-      <w:ind w:left="0" w:right="0" w:firstLine="0"/>
-      <w:jc w:val="left"/>
-      <w:outlineLvl w:val="9"/>
-    </w:pPr>
     <w:rPr>
-      <w:rFonts w:ascii="Helvetica Neue" w:cs="Helvetica Neue" w:hAnsi="Helvetica Neue" w:eastAsia="Helvetica Neue"/>
-      <w:b w:val="0"/>
-      <w:bCs w:val="0"/>
-      <w:i w:val="0"/>
-      <w:iCs w:val="0"/>
-      <w:caps w:val="0"/>
-      <w:smallCaps w:val="0"/>
-      <w:strike w:val="0"/>
-      <w:dstrike w:val="0"/>
-      <w:outline w:val="0"/>
+      <w:rFonts w:ascii="Helvetica Neue" w:eastAsia="Helvetica Neue" w:hAnsi="Helvetica Neue" w:cs="Helvetica Neue"/>
       <w:color w:val="000000"/>
-      <w:spacing w:val="0"/>
-      <w:kern w:val="0"/>
-      <w:position w:val="0"/>
-      <w:sz w:val="20"/>
-      <w:szCs w:val="20"/>
-      <w:u w:val="none"/>
-      <w:vertAlign w:val="baseline"/>
     </w:rPr>
   </w:style>
 </w:styles>
 </file>
 
 <file path=word/theme/theme1.xml><?xml version="1.0" encoding="utf-8"?>
-<a:theme xmlns:a="http://schemas.openxmlformats.org/drawingml/2006/main" xmlns:r="http://schemas.openxmlformats.org/officeDocument/2006/relationships" name="Blank">
+<a:theme xmlns:a="http://schemas.openxmlformats.org/drawingml/2006/main" name="Blank">
   <a:themeElements>
     <a:clrScheme name="Blank">
       <a:dk1>
@@ -10062,12 +10097,12 @@
     <a:fontScheme name="Blank">
       <a:majorFont>
         <a:latin typeface="Helvetica Neue"/>
-        <a:ea typeface="Helvetica Neue"/>
+        <a:ea typeface="宋体"/>
         <a:cs typeface="Helvetica Neue"/>
       </a:majorFont>
       <a:minorFont>
         <a:latin typeface="Helvetica Neue"/>
-        <a:ea typeface="Helvetica Neue"/>
+        <a:ea typeface="宋体"/>
         <a:cs typeface="Helvetica Neue"/>
       </a:minorFont>
     </a:fontScheme>
@@ -10218,7 +10253,7 @@
         <a:effectLst/>
         <a:sp3d/>
       </a:spPr>
-      <a:bodyPr rot="0" spcFirstLastPara="1" vertOverflow="overflow" horzOverflow="overflow" vert="horz" wrap="square" lIns="101600" tIns="101600" rIns="101600" bIns="101600" numCol="1" spcCol="38100" rtlCol="0" anchor="ctr" upright="0">
+      <a:bodyPr rot="0" spcFirstLastPara="1" vertOverflow="overflow" horzOverflow="overflow" vert="horz" wrap="square" lIns="101600" tIns="101600" rIns="101600" bIns="101600" numCol="1" spcCol="38100" rtlCol="0" anchor="ctr">
         <a:spAutoFit/>
       </a:bodyPr>
       <a:lstStyle>
@@ -10237,7 +10272,7 @@
           <a:buFontTx/>
           <a:buNone/>
           <a:tabLst/>
-          <a:defRPr b="0" baseline="0" cap="none" i="0" spc="0" strike="noStrike" sz="1200" u="none" kumimoji="0" normalizeH="0">
+          <a:defRPr kumimoji="0" sz="1200" b="0" i="0" u="none" strike="noStrike" cap="none" spc="0" normalizeH="0" baseline="0">
             <a:ln>
               <a:noFill/>
             </a:ln>
@@ -10267,7 +10302,7 @@
           <a:buFontTx/>
           <a:buNone/>
           <a:tabLst/>
-          <a:defRPr b="0" baseline="0" cap="none" i="0" spc="0" strike="noStrike" sz="1800" u="none" kumimoji="0" normalizeH="0">
+          <a:defRPr kumimoji="0" sz="1800" b="0" i="0" u="none" strike="noStrike" cap="none" spc="0" normalizeH="0" baseline="0">
             <a:ln>
               <a:noFill/>
             </a:ln>
@@ -10293,7 +10328,7 @@
           <a:buFontTx/>
           <a:buNone/>
           <a:tabLst/>
-          <a:defRPr b="0" baseline="0" cap="none" i="0" spc="0" strike="noStrike" sz="1800" u="none" kumimoji="0" normalizeH="0">
+          <a:defRPr kumimoji="0" sz="1800" b="0" i="0" u="none" strike="noStrike" cap="none" spc="0" normalizeH="0" baseline="0">
             <a:ln>
               <a:noFill/>
             </a:ln>
@@ -10319,7 +10354,7 @@
           <a:buFontTx/>
           <a:buNone/>
           <a:tabLst/>
-          <a:defRPr b="0" baseline="0" cap="none" i="0" spc="0" strike="noStrike" sz="1800" u="none" kumimoji="0" normalizeH="0">
+          <a:defRPr kumimoji="0" sz="1800" b="0" i="0" u="none" strike="noStrike" cap="none" spc="0" normalizeH="0" baseline="0">
             <a:ln>
               <a:noFill/>
             </a:ln>
@@ -10345,7 +10380,7 @@
           <a:buFontTx/>
           <a:buNone/>
           <a:tabLst/>
-          <a:defRPr b="0" baseline="0" cap="none" i="0" spc="0" strike="noStrike" sz="1800" u="none" kumimoji="0" normalizeH="0">
+          <a:defRPr kumimoji="0" sz="1800" b="0" i="0" u="none" strike="noStrike" cap="none" spc="0" normalizeH="0" baseline="0">
             <a:ln>
               <a:noFill/>
             </a:ln>
@@ -10371,7 +10406,7 @@
           <a:buFontTx/>
           <a:buNone/>
           <a:tabLst/>
-          <a:defRPr b="0" baseline="0" cap="none" i="0" spc="0" strike="noStrike" sz="1800" u="none" kumimoji="0" normalizeH="0">
+          <a:defRPr kumimoji="0" sz="1800" b="0" i="0" u="none" strike="noStrike" cap="none" spc="0" normalizeH="0" baseline="0">
             <a:ln>
               <a:noFill/>
             </a:ln>
@@ -10397,7 +10432,7 @@
           <a:buFontTx/>
           <a:buNone/>
           <a:tabLst/>
-          <a:defRPr b="0" baseline="0" cap="none" i="0" spc="0" strike="noStrike" sz="1800" u="none" kumimoji="0" normalizeH="0">
+          <a:defRPr kumimoji="0" sz="1800" b="0" i="0" u="none" strike="noStrike" cap="none" spc="0" normalizeH="0" baseline="0">
             <a:ln>
               <a:noFill/>
             </a:ln>
@@ -10423,7 +10458,7 @@
           <a:buFontTx/>
           <a:buNone/>
           <a:tabLst/>
-          <a:defRPr b="0" baseline="0" cap="none" i="0" spc="0" strike="noStrike" sz="1800" u="none" kumimoji="0" normalizeH="0">
+          <a:defRPr kumimoji="0" sz="1800" b="0" i="0" u="none" strike="noStrike" cap="none" spc="0" normalizeH="0" baseline="0">
             <a:ln>
               <a:noFill/>
             </a:ln>
@@ -10449,7 +10484,7 @@
           <a:buFontTx/>
           <a:buNone/>
           <a:tabLst/>
-          <a:defRPr b="0" baseline="0" cap="none" i="0" spc="0" strike="noStrike" sz="1800" u="none" kumimoji="0" normalizeH="0">
+          <a:defRPr kumimoji="0" sz="1800" b="0" i="0" u="none" strike="noStrike" cap="none" spc="0" normalizeH="0" baseline="0">
             <a:ln>
               <a:noFill/>
             </a:ln>
@@ -10475,7 +10510,7 @@
           <a:buFontTx/>
           <a:buNone/>
           <a:tabLst/>
-          <a:defRPr b="0" baseline="0" cap="none" i="0" spc="0" strike="noStrike" sz="1800" u="none" kumimoji="0" normalizeH="0">
+          <a:defRPr kumimoji="0" sz="1800" b="0" i="0" u="none" strike="noStrike" cap="none" spc="0" normalizeH="0" baseline="0">
             <a:ln>
               <a:noFill/>
             </a:ln>
@@ -10488,9 +10523,15 @@
         </a:lvl9pPr>
       </a:lstStyle>
       <a:style>
-        <a:lnRef idx="0"/>
-        <a:fillRef idx="0"/>
-        <a:effectRef idx="0"/>
+        <a:lnRef idx="0">
+          <a:scrgbClr r="0" g="0" b="0"/>
+        </a:lnRef>
+        <a:fillRef idx="0">
+          <a:scrgbClr r="0" g="0" b="0"/>
+        </a:fillRef>
+        <a:effectRef idx="0">
+          <a:scrgbClr r="0" g="0" b="0"/>
+        </a:effectRef>
         <a:fontRef idx="none"/>
       </a:style>
     </a:spDef>
@@ -10507,7 +10548,7 @@
         <a:effectLst/>
         <a:sp3d/>
       </a:spPr>
-      <a:bodyPr rot="0" spcFirstLastPara="1" vertOverflow="overflow" horzOverflow="overflow" vert="horz" wrap="square" lIns="91439" tIns="45719" rIns="91439" bIns="45719" numCol="1" spcCol="38100" rtlCol="0" anchor="t" upright="0">
+      <a:bodyPr rot="0" spcFirstLastPara="1" vertOverflow="overflow" horzOverflow="overflow" vert="horz" wrap="square" lIns="91439" tIns="45719" rIns="91439" bIns="45719" numCol="1" spcCol="38100" rtlCol="0" anchor="t">
         <a:noAutofit/>
       </a:bodyPr>
       <a:lstStyle>
@@ -10526,7 +10567,7 @@
           <a:buFontTx/>
           <a:buNone/>
           <a:tabLst/>
-          <a:defRPr b="0" baseline="0" cap="none" i="0" spc="0" strike="noStrike" sz="1800" u="none" kumimoji="0" normalizeH="0">
+          <a:defRPr kumimoji="0" sz="1800" b="0" i="0" u="none" strike="noStrike" cap="none" spc="0" normalizeH="0" baseline="0">
             <a:ln>
               <a:noFill/>
             </a:ln>
@@ -10552,7 +10593,7 @@
           <a:buFontTx/>
           <a:buNone/>
           <a:tabLst/>
-          <a:defRPr b="0" baseline="0" cap="none" i="0" spc="0" strike="noStrike" sz="1800" u="none" kumimoji="0" normalizeH="0">
+          <a:defRPr kumimoji="0" sz="1800" b="0" i="0" u="none" strike="noStrike" cap="none" spc="0" normalizeH="0" baseline="0">
             <a:ln>
               <a:noFill/>
             </a:ln>
@@ -10578,7 +10619,7 @@
           <a:buFontTx/>
           <a:buNone/>
           <a:tabLst/>
-          <a:defRPr b="0" baseline="0" cap="none" i="0" spc="0" strike="noStrike" sz="1800" u="none" kumimoji="0" normalizeH="0">
+          <a:defRPr kumimoji="0" sz="1800" b="0" i="0" u="none" strike="noStrike" cap="none" spc="0" normalizeH="0" baseline="0">
             <a:ln>
               <a:noFill/>
             </a:ln>
@@ -10604,7 +10645,7 @@
           <a:buFontTx/>
           <a:buNone/>
           <a:tabLst/>
-          <a:defRPr b="0" baseline="0" cap="none" i="0" spc="0" strike="noStrike" sz="1800" u="none" kumimoji="0" normalizeH="0">
+          <a:defRPr kumimoji="0" sz="1800" b="0" i="0" u="none" strike="noStrike" cap="none" spc="0" normalizeH="0" baseline="0">
             <a:ln>
               <a:noFill/>
             </a:ln>
@@ -10630,7 +10671,7 @@
           <a:buFontTx/>
           <a:buNone/>
           <a:tabLst/>
-          <a:defRPr b="0" baseline="0" cap="none" i="0" spc="0" strike="noStrike" sz="1800" u="none" kumimoji="0" normalizeH="0">
+          <a:defRPr kumimoji="0" sz="1800" b="0" i="0" u="none" strike="noStrike" cap="none" spc="0" normalizeH="0" baseline="0">
             <a:ln>
               <a:noFill/>
             </a:ln>
@@ -10656,7 +10697,7 @@
           <a:buFontTx/>
           <a:buNone/>
           <a:tabLst/>
-          <a:defRPr b="0" baseline="0" cap="none" i="0" spc="0" strike="noStrike" sz="1800" u="none" kumimoji="0" normalizeH="0">
+          <a:defRPr kumimoji="0" sz="1800" b="0" i="0" u="none" strike="noStrike" cap="none" spc="0" normalizeH="0" baseline="0">
             <a:ln>
               <a:noFill/>
             </a:ln>
@@ -10682,7 +10723,7 @@
           <a:buFontTx/>
           <a:buNone/>
           <a:tabLst/>
-          <a:defRPr b="0" baseline="0" cap="none" i="0" spc="0" strike="noStrike" sz="1800" u="none" kumimoji="0" normalizeH="0">
+          <a:defRPr kumimoji="0" sz="1800" b="0" i="0" u="none" strike="noStrike" cap="none" spc="0" normalizeH="0" baseline="0">
             <a:ln>
               <a:noFill/>
             </a:ln>
@@ -10708,7 +10749,7 @@
           <a:buFontTx/>
           <a:buNone/>
           <a:tabLst/>
-          <a:defRPr b="0" baseline="0" cap="none" i="0" spc="0" strike="noStrike" sz="1800" u="none" kumimoji="0" normalizeH="0">
+          <a:defRPr kumimoji="0" sz="1800" b="0" i="0" u="none" strike="noStrike" cap="none" spc="0" normalizeH="0" baseline="0">
             <a:ln>
               <a:noFill/>
             </a:ln>
@@ -10734,7 +10775,7 @@
           <a:buFontTx/>
           <a:buNone/>
           <a:tabLst/>
-          <a:defRPr b="0" baseline="0" cap="none" i="0" spc="0" strike="noStrike" sz="1800" u="none" kumimoji="0" normalizeH="0">
+          <a:defRPr kumimoji="0" sz="1800" b="0" i="0" u="none" strike="noStrike" cap="none" spc="0" normalizeH="0" baseline="0">
             <a:ln>
               <a:noFill/>
             </a:ln>
@@ -10760,7 +10801,7 @@
           <a:buFontTx/>
           <a:buNone/>
           <a:tabLst/>
-          <a:defRPr b="0" baseline="0" cap="none" i="0" spc="0" strike="noStrike" sz="1800" u="none" kumimoji="0" normalizeH="0">
+          <a:defRPr kumimoji="0" sz="1800" b="0" i="0" u="none" strike="noStrike" cap="none" spc="0" normalizeH="0" baseline="0">
             <a:ln>
               <a:noFill/>
             </a:ln>
@@ -10773,9 +10814,15 @@
         </a:lvl9pPr>
       </a:lstStyle>
       <a:style>
-        <a:lnRef idx="0"/>
-        <a:fillRef idx="0"/>
-        <a:effectRef idx="0"/>
+        <a:lnRef idx="0">
+          <a:scrgbClr r="0" g="0" b="0"/>
+        </a:lnRef>
+        <a:fillRef idx="0">
+          <a:scrgbClr r="0" g="0" b="0"/>
+        </a:fillRef>
+        <a:effectRef idx="0">
+          <a:scrgbClr r="0" g="0" b="0"/>
+        </a:effectRef>
         <a:fontRef idx="none"/>
       </a:style>
     </a:lnDef>
@@ -10789,7 +10836,7 @@
         <a:effectLst/>
         <a:sp3d/>
       </a:spPr>
-      <a:bodyPr rot="0" spcFirstLastPara="1" vertOverflow="overflow" horzOverflow="overflow" vert="horz" wrap="square" lIns="50800" tIns="50800" rIns="50800" bIns="50800" numCol="1" spcCol="38100" rtlCol="0" anchor="t" upright="0">
+      <a:bodyPr rot="0" spcFirstLastPara="1" vertOverflow="overflow" horzOverflow="overflow" vert="horz" wrap="square" lIns="50800" tIns="50800" rIns="50800" bIns="50800" numCol="1" spcCol="38100" rtlCol="0" anchor="t">
         <a:spAutoFit/>
       </a:bodyPr>
       <a:lstStyle>
@@ -10808,7 +10855,7 @@
           <a:buFontTx/>
           <a:buNone/>
           <a:tabLst/>
-          <a:defRPr b="0" baseline="0" cap="none" i="0" spc="0" strike="noStrike" sz="1200" u="none" kumimoji="0" normalizeH="0">
+          <a:defRPr kumimoji="0" sz="1200" b="0" i="0" u="none" strike="noStrike" cap="none" spc="0" normalizeH="0" baseline="0">
             <a:ln>
               <a:noFill/>
             </a:ln>
@@ -10838,7 +10885,7 @@
           <a:buFontTx/>
           <a:buNone/>
           <a:tabLst/>
-          <a:defRPr b="0" baseline="0" cap="none" i="0" spc="0" strike="noStrike" sz="1800" u="none" kumimoji="0" normalizeH="0">
+          <a:defRPr kumimoji="0" sz="1800" b="0" i="0" u="none" strike="noStrike" cap="none" spc="0" normalizeH="0" baseline="0">
             <a:ln>
               <a:noFill/>
             </a:ln>
@@ -10864,7 +10911,7 @@
           <a:buFontTx/>
           <a:buNone/>
           <a:tabLst/>
-          <a:defRPr b="0" baseline="0" cap="none" i="0" spc="0" strike="noStrike" sz="1800" u="none" kumimoji="0" normalizeH="0">
+          <a:defRPr kumimoji="0" sz="1800" b="0" i="0" u="none" strike="noStrike" cap="none" spc="0" normalizeH="0" baseline="0">
             <a:ln>
               <a:noFill/>
             </a:ln>
@@ -10890,7 +10937,7 @@
           <a:buFontTx/>
           <a:buNone/>
           <a:tabLst/>
-          <a:defRPr b="0" baseline="0" cap="none" i="0" spc="0" strike="noStrike" sz="1800" u="none" kumimoji="0" normalizeH="0">
+          <a:defRPr kumimoji="0" sz="1800" b="0" i="0" u="none" strike="noStrike" cap="none" spc="0" normalizeH="0" baseline="0">
             <a:ln>
               <a:noFill/>
             </a:ln>
@@ -10916,7 +10963,7 @@
           <a:buFontTx/>
           <a:buNone/>
           <a:tabLst/>
-          <a:defRPr b="0" baseline="0" cap="none" i="0" spc="0" strike="noStrike" sz="1800" u="none" kumimoji="0" normalizeH="0">
+          <a:defRPr kumimoji="0" sz="1800" b="0" i="0" u="none" strike="noStrike" cap="none" spc="0" normalizeH="0" baseline="0">
             <a:ln>
               <a:noFill/>
             </a:ln>
@@ -10942,7 +10989,7 @@
           <a:buFontTx/>
           <a:buNone/>
           <a:tabLst/>
-          <a:defRPr b="0" baseline="0" cap="none" i="0" spc="0" strike="noStrike" sz="1800" u="none" kumimoji="0" normalizeH="0">
+          <a:defRPr kumimoji="0" sz="1800" b="0" i="0" u="none" strike="noStrike" cap="none" spc="0" normalizeH="0" baseline="0">
             <a:ln>
               <a:noFill/>
             </a:ln>
@@ -10968,7 +11015,7 @@
           <a:buFontTx/>
           <a:buNone/>
           <a:tabLst/>
-          <a:defRPr b="0" baseline="0" cap="none" i="0" spc="0" strike="noStrike" sz="1800" u="none" kumimoji="0" normalizeH="0">
+          <a:defRPr kumimoji="0" sz="1800" b="0" i="0" u="none" strike="noStrike" cap="none" spc="0" normalizeH="0" baseline="0">
             <a:ln>
               <a:noFill/>
             </a:ln>
@@ -10994,7 +11041,7 @@
           <a:buFontTx/>
           <a:buNone/>
           <a:tabLst/>
-          <a:defRPr b="0" baseline="0" cap="none" i="0" spc="0" strike="noStrike" sz="1800" u="none" kumimoji="0" normalizeH="0">
+          <a:defRPr kumimoji="0" sz="1800" b="0" i="0" u="none" strike="noStrike" cap="none" spc="0" normalizeH="0" baseline="0">
             <a:ln>
               <a:noFill/>
             </a:ln>
@@ -11020,7 +11067,7 @@
           <a:buFontTx/>
           <a:buNone/>
           <a:tabLst/>
-          <a:defRPr b="0" baseline="0" cap="none" i="0" spc="0" strike="noStrike" sz="1800" u="none" kumimoji="0" normalizeH="0">
+          <a:defRPr kumimoji="0" sz="1800" b="0" i="0" u="none" strike="noStrike" cap="none" spc="0" normalizeH="0" baseline="0">
             <a:ln>
               <a:noFill/>
             </a:ln>
@@ -11046,7 +11093,7 @@
           <a:buFontTx/>
           <a:buNone/>
           <a:tabLst/>
-          <a:defRPr b="0" baseline="0" cap="none" i="0" spc="0" strike="noStrike" sz="1800" u="none" kumimoji="0" normalizeH="0">
+          <a:defRPr kumimoji="0" sz="1800" b="0" i="0" u="none" strike="noStrike" cap="none" spc="0" normalizeH="0" baseline="0">
             <a:ln>
               <a:noFill/>
             </a:ln>
@@ -11059,12 +11106,19 @@
         </a:lvl9pPr>
       </a:lstStyle>
       <a:style>
-        <a:lnRef idx="0"/>
-        <a:fillRef idx="0"/>
-        <a:effectRef idx="0"/>
+        <a:lnRef idx="0">
+          <a:scrgbClr r="0" g="0" b="0"/>
+        </a:lnRef>
+        <a:fillRef idx="0">
+          <a:scrgbClr r="0" g="0" b="0"/>
+        </a:fillRef>
+        <a:effectRef idx="0">
+          <a:scrgbClr r="0" g="0" b="0"/>
+        </a:effectRef>
         <a:fontRef idx="none"/>
       </a:style>
     </a:txDef>
   </a:objectDefaults>
+  <a:extraClrSchemeLst/>
 </a:theme>
 </file>
--- a/Ivy232/PLANforCS_ISP.docx
+++ b/Ivy232/PLANforCS_ISP.docx
@@ -1,6 +1,6 @@
 
 <file path=word/document.xml><?xml version="1.0" encoding="utf-8"?>
-<w:document xmlns:r="http://schemas.openxmlformats.org/officeDocument/2006/relationships" xmlns:wp="http://schemas.openxmlformats.org/drawingml/2006/wordprocessingDrawing" xmlns:w="http://schemas.openxmlformats.org/wordprocessingml/2006/main" xmlns:w10="urn:schemas-microsoft-com:office:word" xmlns:w14="http://schemas.microsoft.com/office/word/2010/wordml" xmlns:wps="http://schemas.microsoft.com/office/word/2010/wordprocessingShape" xmlns:wpg="http://schemas.microsoft.com/office/word/2010/wordprocessingGroup" xmlns:mc="http://schemas.openxmlformats.org/markup-compatibility/2006" xmlns:v="urn:schemas-microsoft-com:vml" xmlns:o="urn:schemas-microsoft-com:office:office" xmlns:m="http://schemas.openxmlformats.org/officeDocument/2006/math" mc:Ignorable="w14">
+<w:document xmlns:wpc="http://schemas.microsoft.com/office/word/2010/wordprocessingCanvas" xmlns:mc="http://schemas.openxmlformats.org/markup-compatibility/2006" xmlns:o="urn:schemas-microsoft-com:office:office" xmlns:r="http://schemas.openxmlformats.org/officeDocument/2006/relationships" xmlns:m="http://schemas.openxmlformats.org/officeDocument/2006/math" xmlns:v="urn:schemas-microsoft-com:vml" xmlns:wp14="http://schemas.microsoft.com/office/word/2010/wordprocessingDrawing" xmlns:wp="http://schemas.openxmlformats.org/drawingml/2006/wordprocessingDrawing" xmlns:w10="urn:schemas-microsoft-com:office:word" xmlns:w="http://schemas.openxmlformats.org/wordprocessingml/2006/main" xmlns:w14="http://schemas.microsoft.com/office/word/2010/wordml" xmlns:wpg="http://schemas.microsoft.com/office/word/2010/wordprocessingGroup" xmlns:wpi="http://schemas.microsoft.com/office/word/2010/wordprocessingInk" xmlns:wne="http://schemas.microsoft.com/office/word/2006/wordml" xmlns:wps="http://schemas.microsoft.com/office/word/2010/wordprocessingShape" mc:Ignorable="w14 wp14">
   <w:body>
     <w:p>
       <w:pPr>
@@ -8,13 +8,12 @@
         <w:jc w:val="right"/>
       </w:pPr>
       <w:r>
-        <w:rPr>
-          <w:rtl w:val="0"/>
-          <w:lang w:val="en-US"/>
-        </w:rPr>
         <w:t xml:space="preserve">     </w:t>
       </w:r>
       <w:r>
+        <w:rPr>
+          <w:noProof/>
+        </w:rPr>
         <mc:AlternateContent>
           <mc:Choice Requires="wps">
             <w:drawing>
@@ -6165,7 +6164,7 @@
                           </a:cxnLst>
                           <a:rect l="0" t="0" r="r" b="b"/>
                           <a:pathLst>
-                            <a:path w="21230" h="21600" fill="norm" stroke="1" extrusionOk="0">
+                            <a:path w="21230" h="21600" extrusionOk="0">
                               <a:moveTo>
                                 <a:pt x="16289" y="0"/>
                               </a:moveTo>
@@ -7601,35 +7600,17 @@
           </mc:Choice>
           <mc:Fallback>
             <w:pict>
-              <v:shape id="_x0000_s1026" style="visibility:visible;position:absolute;margin-left:10.1pt;margin-top:-12.0pt;width:113.0pt;height:76.5pt;z-index:251659264;mso-position-horizontal:absolute;mso-position-horizontal-relative:margin;mso-position-vertical:absolute;mso-position-vertical-relative:line;mso-wrap-distance-left:12.0pt;mso-wrap-distance-top:12.0pt;mso-wrap-distance-right:12.0pt;mso-wrap-distance-bottom:12.0pt;" coordorigin="221,0" coordsize="21230,21600" path="M 16510,0 C 16112,886 16382,1708 16382,1708 C 16382,1708 15943,1547 15815,334 C 15390,1611 15994,2426 15994,2426 C 15994,2426 15576,2347 15374,1549 C 15098,3567 15985,2920 16134,3606 C 16075,3638 16017,3671 15953,3711 C 15868,3623 15672,3494 15337,3686 C 15454,3757 15527,3854 15596,3997 C 15548,4045 15501,4101 15454,4157 C 15363,4117 15146,4070 14865,4389 C 14865,4389 15034,4405 15162,4588 C 15124,4652 15088,4723 15050,4803 C 14965,4803 14737,4835 14525,5234 C 14668,5210 14753,5258 14843,5321 C 14816,5401 14790,5483 14763,5571 C 14684,5595 14472,5690 14307,6144 C 14429,6088 14557,6104 14626,6144 C 14610,6232 14593,6321 14583,6409 C 14492,6465 14306,6638 14216,7117 C 14327,7021 14439,6999 14530,7007 C 14524,7103 14525,7189 14525,7276 C 14450,7356 14297,7589 14281,8099 C 14376,7964 14488,7899 14568,7875 C 14578,7963 14594,8059 14604,8147 C 14546,8243 14429,8514 14476,9017 C 14540,8873 14652,8769 14732,8713 C 14753,8793 14779,8872 14800,8952 C 14757,9072 14683,9377 14768,9840 C 14821,9672 14929,9552 14992,9488 C 15024,9560 15050,9638 15082,9710 C 15045,9838 14997,10125 15103,10588 C 15135,10444 15226,10310 15311,10207 C 15348,10278 15380,10349 15417,10421 C 15380,10581 15347,10868 15458,11291 C 15490,11140 15581,11003 15661,10907 C 15698,10979 15730,11045 15767,11117 C 15740,11260 15698,11586 15799,11977 C 15830,11849 15921,11707 16006,11595 C 16043,11667 16075,11738 16112,11817 C 16075,11913 16006,12161 16032,12575 C 16112,12464 16218,12384 16308,12329 C 16329,12408 16345,12488 16356,12568 C 16276,12672 16118,12918 16054,13181 C 16155,13142 16277,13151 16373,13159 C 16367,13239 16355,13326 16339,13406 C 16249,13438 16069,13525 15888,13780 C 15978,13796 16101,13876 16192,13940 C 16165,14011 16132,14085 16100,14149 C 16000,14125 15799,14108 15586,14211 C 15671,14323 15751,14435 15815,14570 C 15767,14618 15724,14658 15671,14698 C 15623,14626 15485,14443 15251,14324 C 15278,14515 15283,14715 15278,14842 C 15225,14842 15171,14833 15118,14817 C 15102,14706 15055,14364 14949,14069 C 14912,14237 14828,14403 14753,14531 C 14716,14483 14679,14427 14647,14371 C 14679,14235 14732,13941 14710,13486 C 14604,13677 14515,13764 14408,13820 C 14387,13756 14370,13694 14349,13630 C 14407,13535 14524,13262 14530,12735 C 14429,12879 14307,12967 14201,13007 C 14185,12935 14174,12872 14158,12800 C 14211,12728 14371,12473 14387,11922 C 14313,12042 14169,12121 14052,12176 C 14041,12105 14031,12033 14020,11970 C 14089,11874 14238,11618 14259,11092 C 14169,11219 14036,11299 13919,11339 C 13908,11267 13898,11196 13888,11124 C 13951,11052 14106,10803 14116,10229 C 14026,10373 13909,10445 13781,10493 C 13771,10421 13755,10350 13745,10286 C 13814,10183 13957,9903 13941,9369 C 13866,9504 13739,9599 13622,9663 C 13606,9591 13590,9528 13574,9456 C 13643,9344 13770,9056 13712,8506 C 13653,8673 13516,8794 13415,8850 C 13394,8786 13373,8714 13352,8650 C 13399,8555 13521,8234 13393,7675 C 13345,7851 13235,7996 13144,8092 C 13118,8028 13092,7963 13060,7907 C 13097,7796 13171,7445 12964,6942 C 12932,7182 12852,7325 12783,7429 C 12746,7373 12709,7317 12667,7269 C 12688,7149 12714,6799 12411,6384 C 12422,6599 12364,6806 12322,6910 C 12279,6870 12231,6840 12189,6808 C 12184,6672 12130,6344 11791,6057 C 11833,6249 11812,6463 11791,6591 C 11738,6567 11685,6552 11631,6536 C 11610,6408 11520,6137 11159,5937 C 11233,6089 11239,6312 11233,6456 C 11180,6448 11122,6449 11069,6449 C 11027,6329 10894,6081 10543,5977 C 10633,6145 10654,6344 10659,6464 C 10601,6472 10544,6480 10485,6488 C 10437,6385 10289,6145 9923,6137 C 10024,6273 10066,6463 10087,6591 C 10029,6615 9975,6632 9916,6656 C 9863,6568 9699,6375 9322,6471 C 9450,6583 9513,6759 9540,6855 C 9486,6895 9433,6927 9380,6967 C 9306,6903 9083,6775 8775,6975 C 8886,7031 8977,7165 9040,7276 C 8992,7332 8940,7390 8893,7446 C 8829,7414 8606,7333 8309,7621 C 8425,7645 8532,7757 8601,7853 C 8558,7916 8520,7980 8478,8052 C 8382,8044 8154,8052 7921,8371 C 8032,8363 8144,8444 8229,8523 C 8197,8595 8160,8673 8128,8745 C 8038,8753 7815,8810 7614,9169 C 7741,9145 7852,9208 7932,9264 C 7906,9344 7879,9424 7852,9503 C 7762,9527 7555,9624 7380,10000 C 7481,9960 7598,9999 7693,10054 C 7672,10142 7650,10221 7629,10309 C 7549,10333 7363,10444 7182,10867 C 7299,10819 7412,10837 7507,10877 C 7492,10965 7476,11059 7454,11147 C 7380,11179 7199,11306 7040,11745 C 7119,11689 7247,11699 7358,11723 C 7348,11810 7332,11897 7322,11984 C 7258,12016 7093,12144 6933,12623 C 7018,12551 7146,12552 7252,12575 C 7241,12663 7231,12760 7225,12847 C 7151,12903 6981,13064 6854,13511 C 6939,13439 7061,13430 7172,13438 C 7167,13502 7161,13574 7156,13638 C 7156,13662 7151,13676 7151,13700 C 7066,13756 6907,13892 6753,14211 C 6859,14195 6971,14228 7061,14276 C 7045,14356 7023,14436 6997,14508 C 6896,14516 6679,14555 6509,14723 C 6615,14778 6710,14898 6779,15002 C 6742,15066 6701,15114 6658,15161 C 6594,15098 6408,14938 6190,14922 C 6254,15090 6281,15273 6291,15408 C 6238,15424 6185,15433 6132,15433 C 6111,15314 6047,15033 5893,14777 C 5867,14977 5788,15154 5729,15266 C 5687,15226 5649,15177 5611,15129 C 5649,15001 5734,14692 5739,14348 C 5622,14476 5490,14531 5394,14555 C 5383,14492 5372,14420 5372,14348 C 5452,14293 5649,14116 5792,13725 C 5649,13765 5511,13725 5416,13685 C 5426,13613 5442,13543 5464,13471 C 5565,13447 5808,13359 6009,13032 C 5861,13040 5734,12952 5649,12880 C 5671,12816 5696,12752 5718,12688 C 5813,12688 6041,12633 6275,12234 C 6126,12258 5993,12178 5908,12114 C 5930,12050 5952,11986 5968,11922 C 6074,11898 6334,11794 6509,11403 C 6355,11435 6217,11380 6132,11324 C 6148,11252 6164,11189 6185,11117 C 6286,11093 6519,10981 6695,10518 C 6530,10582 6414,10549 6313,10501 C 6324,10429 6334,10366 6345,10294 C 6445,10254 6662,10117 6806,9591 C 6636,9710 6483,9679 6419,9655 C 6425,9584 6429,9512 6434,9448 C 6514,9401 6732,9233 6817,8643 C 6695,8771 6545,8803 6439,8803 C 6439,8739 6434,8667 6429,8603 C 6503,8539 6701,8331 6711,7700 C 6621,7852 6478,7923 6366,7955 C 6356,7891 6344,7819 6333,7755 C 6402,7667 6557,7390 6504,6808 C 6430,6983 6296,7086 6200,7142 C 6190,7102 6179,7062 6169,7022 C 6158,6990 6153,6967 6142,6935 C 6195,6831 6318,6518 6180,5960 C 6148,6127 6042,6273 5946,6376 C 5915,6304 5887,6240 5855,6184 C 5892,6049 5946,5698 5718,5252 C 5707,5451 5639,5619 5570,5730 C 5527,5675 5485,5626 5442,5578 C 5458,5435 5442,5107 5145,4748 C 5166,4955 5129,5146 5092,5274 C 5039,5234 4986,5203 4933,5179 C 4922,5036 4853,4707 4513,4484 C 4566,4659 4561,4868 4545,5020 C 4492,5004 4434,4996 4380,4980 C 4343,4844 4222,4533 3845,4454 C 3940,4581 3967,4796 3977,4947 C 3908,4947 3850,4954 3792,4962 C 3250,4045 2251,2983 993,4444 C 1434,4404 1695,4788 1695,4788 C 1695,4788 568,5163 281,6743 C 0,8323 786,8850 786,8850 C 786,8850 357,7166 1243,6296 C 1950,5602 2071,6399 1736,6798 C 1471,7117 1164,7174 1164,7174 C 1164,7174 2156,8611 3664,6289 C 5044,7318 5134,8906 3961,12154 C 3127,14452 3244,16254 3823,17451 C 3850,17993 3786,18793 3314,19455 C 3202,19615 3181,19893 3261,20069 C 3462,20508 3742,21017 3918,21321 C 4018,21496 4162,21593 4316,21593 L 5558,21593 C 5670,21593 5744,21512 5776,21401 C 5845,21416 5956,21465 6009,21593 C 6057,21233 5888,21033 5734,21002 C 5654,20842 5517,20722 5278,20922 C 4975,20826 4901,20700 4614,20293 C 4535,20182 4460,20100 4402,20036 C 4333,19973 4338,19814 4412,19742 C 4608,19559 4933,19239 5256,18912 C 5708,19111 6196,19151 6668,19032 C 6631,19399 6582,19805 6519,20204 C 6476,20451 6547,20708 6685,20812 C 6945,21019 7156,21258 7288,21418 C 7384,21530 7496,21593 7619,21593 L 8801,21593 C 8908,21593 8972,21514 9004,21418 C 9067,21434 9168,21481 9221,21593 C 9264,21257 9111,21073 8967,21041 C 8893,20882 8760,20772 8543,20972 C 8261,20884 8219,20875 8038,20388 C 7948,20141 7814,20004 7708,19924 C 7602,19844 7554,19646 7602,19463 C 7676,19152 7793,18688 7925,18234 C 8478,17611 8898,16654 9052,15314 C 9365,12576 9741,10149 10761,10029 C 11960,9886 11435,12138 12114,15785 C 12401,17341 12958,18320 13632,18847 C 13590,19047 13517,19270 13400,19485 C 13304,19653 13292,19901 13367,20069 C 13584,20540 13898,21098 14068,21393 C 14143,21529 14253,21600 14370,21600 L 15676,21600 C 15793,21600 15863,21522 15895,21410 C 15964,21426 16075,21472 16134,21600 C 16181,21241 16011,21051 15857,21011 C 15782,20860 15629,20724 15400,20932 C 15098,20836 15024,20708 14737,20301 C 14657,20189 14583,20108 14525,20044 C 14456,19980 14460,19822 14534,19750 C 14646,19638 14811,19486 14986,19311 C 15490,19303 16006,19119 16484,18792 C 16574,19048 16633,19366 16638,19765 C 16638,19932 16680,20092 16749,20204 C 16961,20547 17120,20971 17215,21258 C 17284,21474 17423,21600 17577,21600 L 18824,21600 C 18931,21600 18994,21521 19020,21425 C 19084,21441 19191,21488 19244,21600 C 19287,21265 19132,21091 18994,21051 C 18930,20916 18771,20788 18564,20972 C 18283,20884 18129,20875 17948,20388 C 17768,19901 17555,19271 17555,19271 C 17555,19271 17577,18450 17652,17580 C 18549,16240 19015,14219 18458,11937 C 17906,9687 17083,8962 16706,7454 C 16552,6847 16626,6440 16764,6177 C 16929,6336 17142,6473 17408,6528 C 17694,6592 17927,6918 17980,7349 C 18091,8330 18596,8968 19456,8394 C 19642,8082 19710,7715 19710,7715 C 19710,7715 19016,8021 18979,7286 C 18941,6552 19270,5866 18214,5179 C 19111,4637 19339,5651 19976,5890 C 20029,5906 20077,5922 20130,5930 C 20199,6185 20120,6393 20062,6688 C 20380,6512 20465,6145 20492,5937 C 20561,5921 20624,5904 20687,5880 C 20740,6024 20709,6249 20576,6576 C 20937,6360 21012,5954 21017,5730 L 21288,5593 C 21288,5593 21366,5323 21197,5012 C 21600,4230 21425,4070 21329,4022 C 21228,3974 21017,4189 21017,4189 C 21017,4189 21001,3847 20868,3815 C 20767,3791 20629,3911 20480,4182 C 20161,4158 20008,4492 19324,3885 C 19531,2425 18665,2441 17789,2608 C 17619,2241 17534,1740 17577,1157 C 17465,1213 17237,1980 17237,1980 C 17237,1980 16967,1459 17174,334 C 16876,789 16807,1516 16807,1516 C 16807,1516 16457,950 16510,0 X E">
-                <v:fill color="#00A2FF" opacity="100.0%" type="solid"/>
-                <v:stroke on="f" weight="1.0pt" dashstyle="solid" endcap="flat" miterlimit="400.0%" joinstyle="miter" linestyle="single" startarrow="none" startarrowwidth="medium" startarrowlength="medium" endarrow="none" endarrowwidth="medium" endarrowlength="medium"/>
-                <w10:wrap type="through" side="bothSides" anchorx="margin"/>
+              <v:shape id="officeArt object" o:spid="_x0000_s1026" style="position:absolute;left:0;text-align:left;margin-left:10.15pt;margin-top:-12pt;width:112.95pt;height:76.45pt;z-index:251659264;visibility:visible;mso-wrap-style:square;mso-wrap-distance-left:12pt;mso-wrap-distance-top:12pt;mso-wrap-distance-right:12pt;mso-wrap-distance-bottom:12pt;mso-position-horizontal:absolute;mso-position-horizontal-relative:margin;mso-position-vertical:absolute;mso-position-vertical-relative:line;v-text-anchor:top" coordsize="21230,21600" wrapcoords="1100022 0 1098760 1843 1097631 3731 1096502 5574 1095440 7417 1094510 9260 1093580 11103 1092717 12901 1091920 14744 1091190 16542 1090459 18340 1089795 20093 1089197 21891 1088666 23644 1088201 25352 1087736 27105 1087338 28813 1086939 30476 1086607 32139 1086342 33802 1086076 35465 1085877 37084 1085677 38657 1085545 40230 1085478 41803 1085345 43332 1085345 44815 1085279 46298 1085345 47782 1085345 49175 1085412 50613 1085478 51962 1085611 53310 1085744 54659 1085877 55918 1086010 57176 1086209 58390 1086408 59603 1086607 60772 1086806 61896 1087006 62975 1087205 64053 1087471 65042 1087736 66031 1087935 66975 1088201 67919 1088467 68773 1088666 69582 1088932 70391 1089197 71111 1089396 71830 1089662 72504 1089861 73088 1090061 73673 1090260 74212 1090459 74662 1090658 75111 1090791 75516 1090924 75830 1091057 76100 1091190 76370 1091256 76549 1091322 76684 1091389 76774 1091322 76774 1091256 76774 1091190 76729 1091057 76684 1090858 76639 1090658 76549 1090393 76460 1090061 76370 1089729 76235 1089396 76100 1088998 75920 1088600 75740 1088135 75561 1087670 75336 1087139 75066 1086607 74796 1086010 74482 1085478 74167 1084814 73808 1084216 73448 1083552 73043 1082888 72594 1082224 72099 1081494 71605 1080763 71066 1080033 70526 1079302 69897 1078572 69268 1077775 68593 1077044 67874 1076247 67155 1075450 66346 1074653 65537 1073856 64638 1072993 63739 1072196 62795 1071399 61806 1070602 60727 1069739 59648 1068942 58525 1068145 57356 1067348 56097 1066551 54839 1065754 53490 1064957 52142 1064161 50703 1063430 49220 1062633 47692 1061903 46074 1061172 44410 1060442 42747 1059777 40949 1059113 39151 1058449 37263 1057785 35331 1057187 33308 1056523 31285 1055992 29127 1055394 26970 1054863 24677 1054398 22385 1053933 20003 1053468 17530 1053070 15013 1051742 17710 1050546 20317 1049417 22969 1048421 25531 1047558 28094 1046695 30611 1045964 33083 1045300 35555 1044769 37938 1044237 40320 1043839 42702 1043507 44995 1043241 47287 1043042 49535 1042909 51737 1042843 53940 1042843 56052 1042843 58165 1042976 60233 1043108 62255 1043374 64233 1043573 66211 1043905 68099 1044237 69987 1044636 71830 1045101 73628 1045566 75381 1046030 77089 1046562 78797 1047159 80415 1047691 81988 1048355 83562 1048953 85090 1049617 86528 1050281 87967 1050945 89360 1051609 90709 1052339 91967 1053070 93226 1053734 94439 1054465 95608 1055129 96732 1055859 97766 1056523 98800 1057254 99788 1057918 100732 1058582 101586 1059246 102441 1059844 103250 1060442 103969 1061039 104643 1061571 105317 1062102 105902 1062567 106441 1063032 106935 1063430 107385 1063828 107790 1064161 108104 1064426 108419 1064692 108644 1064891 108823 1065024 108958 1065090 109048 1065157 109048 1065090 109048 1064825 109003 1064426 108958 1063895 108823 1063231 108689 1062434 108509 1061504 108239 1060508 107924 1059379 107565 1058184 107115 1056855 106621 1055461 106037 1054000 105362 1052472 104598 1050945 103744 1049285 102800 1047624 101721 1045964 100553 1044237 99249 1042444 97856 1040718 96327 1038991 94664 1037264 92866 1035538 90888 1033811 88821 1032151 86573 1030490 84146 1028963 81584 1027436 78887 1025908 75965 1024513 72864 1023252 69627 1022388 73763 1021724 77763 1021127 81584 1020595 85270 1020197 88776 1019931 92102 1019732 95338 1019666 98350 1019666 101272 1019732 104059 1019931 106711 1020197 109183 1020529 111565 1020927 113813 1021392 115970 1021990 117993 1022588 119926 1023252 121724 1024049 123432 1024846 125050 1025709 126579 1026639 128017 1027635 129365 1028631 130624 1029694 131793 1030822 132916 1031951 133950 1033147 134939 1034342 135883 1035538 136737 1036866 137546 1038128 138310 1039456 139030 1040784 139704 1042112 140333 1043507 140962 1044835 141547 1046230 142131 1047624 142671 1048953 143210 1050347 143704 1051742 144244 1053070 144738 1054465 145233 1055793 145772 1057121 146267 1058383 146806 1059711 147390 1060906 147975 1062168 148559 1063364 149188 1064493 149863 1065622 150582 1066684 151346 1067747 152110 1068676 152964 1069673 153863 1070536 154852 1071333 155841 1072130 156965 1072860 158133 1073458 159347 1074056 160695 1074587 162089 1071598 163168 1068610 164291 1065489 165505 1062367 166809 1061770 166404 1061172 166044 1060508 165640 1059844 165235 1059113 164876 1058316 164471 1057453 164112 1056590 163752 1055660 163392 1054730 163033 1053668 162718 1052605 162448 1051476 162179 1050347 161909 1049152 161684 1047890 161505 1046562 161370 1045234 161280 1043773 161235 1042311 161190 1040850 161235 1039257 161325 1037663 161460 1036003 161639 1034276 161909 1032483 162224 1030690 162628 1028764 163078 1026838 163617 1024912 164202 1022853 164921 1020728 165685 1023584 166943 1026174 168292 1028498 169820 1030690 171483 1032748 173281 1034674 175214 1036467 177372 1038260 179664 1035803 181372 1033412 183125 1031022 184968 1028631 186856 1028033 186676 1027369 186497 1026639 186362 1025908 186182 1025111 186047 1024314 185912 1023385 185822 1022455 185687 1021525 185643 1020529 185598 1019466 185553 1018337 185598 1017208 185643 1016013 185732 1014818 185822 1013556 186002 1012228 186227 1010899 186497 1009571 186811 1008177 187216 1006716 187620 1005254 188160 1003727 188699 1002200 189328 1000606 190048 999012 190812 997418 191711 995758 192655 994031 193644 992304 194767 990578 195981 988785 197285 988918 197285 989316 197329 989914 197419 990711 197509 991707 197689 992902 197959 994164 198273 995625 198678 997152 199172 998746 199802 1000407 200521 1002133 201375 1003860 202364 1005520 203488 1007247 204791 1008907 206230 1006981 208477 1005122 210814 1003262 213287 1001336 215894 1000805 215894 1000207 215894 999477 215939 998813 215984 998016 216029 997152 216118 996289 216253 995426 216388 994430 216568 993500 216748 992437 217017 991375 217287 990312 217602 989183 217961 987988 218411 986859 218860 985597 219355 984402 219939 983140 220569 981878 221243 980550 222007 979288 222816 977960 223715 976632 224659 975303 225693 973975 226817 972581 228030 971252 229289 969858 230637 968530 232121 967201 233649 965807 235267 967600 235132 969260 234997 970920 234997 972448 235042 973909 235132 975303 235267 976632 235492 977960 235762 979222 236076 980417 236391 981612 236795 982808 237245 983937 237694 985066 238144 986195 238683 987324 239178 985995 241920 984667 244662 983339 247493 981944 250415 981413 250505 980882 250640 980218 250820 979554 251000 978823 251179 978093 251449 977296 251719 976432 252033 975569 252348 974706 252753 973776 253157 972780 253652 971784 254146 970787 254730 969791 255360 968729 256034 967666 256753 966537 257562 965475 258416 964346 259315 963283 260304 962154 261383 961025 262507 959896 263675 958767 264979 957638 266327 956576 267721 955447 269249 954384 270867 953255 272530 952193 274328 951130 276171 952724 275767 954251 275407 955779 275093 957306 274868 958834 274733 960361 274598 961822 274553 963283 274553 964678 274643 966006 274733 967268 274868 968530 275093 969658 275317 970721 275587 971784 275857 972647 276171 971850 279138 971053 282150 970389 285116 969725 288083 969194 288308 968530 288622 967865 288937 967201 289297 966471 289656 965740 290106 964943 290555 964146 291095 963350 291634 962553 292218 961689 292893 960826 293567 959963 294331 959099 295095 958236 295949 957373 296848 956509 297792 955646 298826 954783 299905 953919 301029 953056 302242 952193 303501 951396 304804 950599 306198 949802 307681 949005 309209 948274 310783 947544 312446 946880 314199 946216 316042 945552 317930 944954 319908 946415 319143 947809 318424 949204 317840 950599 317255 951993 316761 953388 316356 954783 315997 956111 315682 957439 315457 958767 315233 960095 315098 961357 314963 962619 314918 963814 314918 965010 314918 966139 314963 965940 318110 965873 321166 965807 324133 965807 327055 965342 327414 964811 327819 964279 328268 963748 328763 963150 329302 962553 329841 961955 330471 961291 331145 960627 331864 960029 332628 959365 333437 958701 334291 958037 335235 957373 336179 956775 337213 956111 338292 955513 339461 954915 340629 954318 341888 953720 343236 953189 344585 952657 346023 952126 347552 951661 349125 951263 350743 950864 352451 950466 354204 950200 356047 949868 357935 949669 359913 949470 361936 949337 364048 950599 362969 951794 361936 953056 360947 954384 360048 955646 359239 956908 358474 958169 357755 959431 357126 960693 356542 961955 356047 963150 355553 964346 355148 965541 354789 966604 354474 967733 354204 968729 353979 969326 356991 969991 360093 970655 363194 971186 366206 970854 366610 970455 367105 969991 367599 969592 368184 969127 368813 968662 369487 968197 370161 967733 370925 967268 371780 966803 372634 966338 373533 965873 374521 965475 375510 965010 376589 964611 377713 964213 378882 963814 380140 963482 381399 963150 382747 962885 384141 962619 385579 962353 387107 962154 388636 962021 390254 961888 391962 961822 393670 961822 395468 961888 397311 961955 399244 962088 401177 962287 403244 962553 405312 963416 404143 964346 402975 965342 401851 966338 400817 967401 399783 968530 398794 969658 397895 970787 396996 971983 396142 973178 395378 974307 394614 975503 393940 976632 393266 977761 392681 978823 392142 979819 391647 980948 394344 982144 397041 983339 399693 984468 402390 984136 402930 983870 403514 983605 404143 983273 404818 983007 405537 982675 406301 982409 407110 982077 407964 981812 408908 981546 409852 981280 410841 981015 411920 980749 412998 980550 414122 980351 415336 980151 416550 980019 417853 979886 419157 979753 420550 979686 421943 979686 423427 979686 424910 979753 426438 979819 428057 979952 429675 980151 431338 980351 433091 980616 434844 980948 436642 981347 438485 981812 440373 982343 442306 983007 440912 983804 439564 984667 438305 985597 437047 986527 435878 987523 434754 988585 433675 989582 432642 990644 431698 991707 430754 992769 429900 993765 429135 994762 428371 995691 427697 996621 427068 997418 426483 999012 428956 1000473 431473 1001934 433990 1003528 436462 1003262 437047 1002997 437631 1002797 438260 1002532 438979 1002332 439699 1002067 440463 1001868 441272 1001668 442126 1001469 443025 1001270 443969 1001137 444958 1000938 445992 1000805 447070 1000739 448194 1000672 449363 1000606 450532 1000539 451790 1000539 453094 1000606 454442 1000672 455836 1000805 457229 1000938 458712 1001137 460241 1001336 461814 1001602 463387 1001934 465050 1002332 466758 1002731 468511 1003196 470264 1003727 472107 1004325 473995 1004922 475928 1005387 474715 1005919 473546 1006583 472332 1007247 471163 1007977 470040 1008841 468916 1009704 467792 1010634 466668 1011563 465590 1012560 464556 1013622 463522 1014685 462533 1015747 461544 1016810 460600 1017872 459656 1018935 458802 1020795 461185 1022521 463612 1024314 465994 1026107 468422 1025642 469815 1025244 471388 1024846 473051 1024447 474894 1024181 476827 1023916 478940 1023783 481187 1023783 483525 1023849 486042 1024049 488694 1024447 491481 1024978 494403 1025642 497504 1026572 500695 1027635 504067 1028963 507528 1029361 506269 1029893 505011 1030557 503797 1031221 502583 1031951 501370 1032815 500201 1033678 499077 1034541 497954 1035538 496875 1036467 495841 1037464 494807 1038526 493818 1039522 492874 1040585 491975 1041581 491121 1042644 490267 1044437 492649 1046230 494987 1047956 497324 1049816 499707 1049417 501010 1049085 502493 1048753 504157 1048421 506000 1048089 507977 1047890 510135 1047691 512427 1047624 514855 1047624 517417 1047757 520114 1048023 522901 1048488 525822 1049019 528834 1049816 531936 1050746 535082 1051941 538363 1052339 537285 1052871 536206 1053535 535082 1054199 533958 1054996 532835 1055793 531756 1056656 530632 1057586 529508 1058516 528429 1059512 527351 1060574 526272 1061637 525193 1062699 524159 1063762 523170 1064825 522181 1065954 521193 1067747 523620 1069540 526047 1071266 528564 1073126 531171 1072595 532070 1072063 533104 1071532 534318 1070934 535711 1070403 537240 1069805 538948 1069274 540791 1068809 542858 1068344 545061 1067946 547443 1067680 549960 1067481 552657 1067348 555579 1067348 558636 1067481 561872 1067747 565243 1069805 563445 1072063 561782 1074388 560209 1076778 558771 1079169 557467 1081626 556253 1084017 555175 1086342 554186 1087338 556838 1088201 559535 1088998 562232 1089596 564929 1088533 565873 1087338 566951 1086076 568210 1084748 569559 1083353 570997 1081892 572570 1080431 574278 1078970 576031 1077509 577874 1076114 579807 1074720 581785 1073458 583853 1072196 585965 1071067 588123 1070071 590280 1069208 592483 1070470 592213 1071798 591944 1073126 591719 1074521 591539 1075915 591404 1077310 591314 1078704 591224 1080099 591179 1081494 591179 1082822 591179 1084216 591224 1085545 591269 1086873 591314 1088201 591359 1089463 591404 1090725 591494 1090326 594236 1089861 597023 1089197 599855 1088467 602597 1087271 602911 1085877 603271 1084416 603675 1082822 604215 1081162 604799 1079369 605518 1077443 606327 1075517 607226 1073458 608260 1071399 609429 1069208 610688 1067016 612126 1064758 613699 1062500 615452 1060242 617340 1057984 619408 1059113 619588 1060375 619812 1061637 620082 1062899 620442 1064227 620801 1065555 621251 1066883 621700 1068212 622195 1069606 622689 1070934 623229 1072263 623768 1073591 624352 1074853 624892 1076114 625476 1077310 626015 1078505 626600 1077044 629027 1075517 631409 1073923 633747 1072329 635994 1070934 635814 1069473 635635 1067813 635455 1066020 635320 1064161 635230 1062102 635185 1059977 635185 1057785 635230 1055461 635365 1053070 635590 1050613 635859 1048089 636219 1045499 636713 1042909 637298 1040253 637972 1037596 638781 1039721 640669 1041780 642557 1043839 644490 1045831 646468 1047757 648490 1049617 650558 1051343 652716 1053070 654918 1050679 656491 1048288 657930 1045898 659323 1043308 660672 1042577 659997 1041780 659233 1040850 658379 1039721 657435 1038460 656401 1037065 655323 1035538 654199 1033811 653075 1031951 651862 1029959 650693 1027834 649479 1025576 648266 1023119 647097 1020529 645973 1017806 644894 1014950 643860 1015216 645479 1015548 647097 1015814 648715 1016013 650288 1016212 651906 1016411 653480 1016544 655053 1016611 656581 1016743 658065 1016810 659503 1016810 660941 1016876 662290 1016810 663593 1016810 664852 1016810 666021 1016743 667144 1014021 667100 1011364 666875 1008641 666515 1005985 666021 1005852 665526 1005719 664987 1005587 664358 1005454 663683 1005321 662964 1005122 662200 1004922 661391 1004723 660537 1004524 659638 1004258 658694 1004059 657705 1003793 656671 1003461 655637 1003196 654559 1002864 653435 1002532 652311 1002200 651142 1001801 649974 1001403 648760 1001004 647546 1000606 646333 1000141 645074 999676 643816 999211 642557 998680 641298 998149 639995 997617 638736 997020 637478 996422 636174 995824 634915 995160 633657 994496 632398 993433 635230 992105 638017 990578 640759 988851 643456 987058 646063 985132 648535 983206 650918 981280 653165 979421 651457 977561 649704 975835 647861 974108 645973 974573 644759 974971 643366 975436 641793 975901 640040 976366 638152 976831 636084 977229 633837 977628 631454 977960 628892 978225 626150 978491 623229 978624 620172 978690 616936 978690 613519 978624 609923 978358 606193 977030 607721 975768 609204 974440 610553 973178 611811 971916 612980 970655 614059 969459 615048 968197 615992 966936 616846 965674 617610 964478 618329 963217 619003 961888 619633 960627 620172 959298 620711 957970 621206 956974 619048 955978 616936 954982 614823 953986 612665 954318 612261 954716 611766 955181 611272 955579 610688 956044 610058 956509 609384 956974 608665 957505 607901 957970 607092 958435 606193 958966 605294 959431 604305 959963 603271 960427 602192 960959 601023 961424 599810 961888 598551 962353 597248 962752 595854 963217 594461 963615 592932 963947 591404 964346 589786 964678 588123 964943 586370 965275 584572 965475 582729 965674 580796 965873 578818 966006 576750 966139 574638 966139 572435 964877 573604 963549 574728 962221 575807 960826 576840 959431 577784 958037 578683 956642 579492 955181 580302 953786 581021 952325 581695 950931 582324 949536 582909 948075 583403 946680 583897 945352 584302 943958 584662 943227 582279 942497 579987 941833 577694 941036 575357 941434 575042 941833 574638 942231 574233 942696 573739 943227 573199 943758 572615 944290 571986 944821 571312 945419 570547 946016 569738 946614 568884 947278 567985 947876 566996 948474 565963 949138 564839 949735 563715 950333 562456 950931 561198 951528 559804 952126 558411 952657 556928 953189 555354 953720 553736 954185 552028 954583 550275 954982 548432 955380 546544 955712 544566 955978 542499 956244 540386 956376 538184 956509 535891 955513 536880 954451 537824 953255 538723 951993 539622 950665 540431 949270 541195 947809 541959 946282 542679 944755 543398 943227 544027 941633 544656 940039 545241 938446 545825 936918 546319 935391 546859 933863 547308 933332 544926 932801 542544 932269 540251 931738 538049 932203 537599 932668 537150 933199 536610 933730 536071 934262 535487 934859 534812 935457 534138 936055 533374 936653 532565 937250 531756 937914 530857 938512 529913 939176 528879 939774 527845 940438 526721 941036 525553 941633 524339 942231 523080 942829 521732 943360 520339 943958 518855 944489 517327 944954 515754 945419 514135 945884 512427 946282 510629 946680 508786 947013 506899 947278 504921 947544 502853 947743 500740 947876 498583 946747 499617 945485 500606 944223 501594 942829 502493 941434 503348 940039 504112 938578 504876 937051 505595 935590 506269 934063 506899 932535 507438 931008 507977 929480 508472 927953 508921 926425 509326 924898 509685 923835 504831 922773 500021 923238 499707 923636 499347 924167 498897 924632 498448 925230 497909 925761 497324 926359 496695 926957 496021 927554 495257 928152 494447 928750 493593 929414 492694 930011 491706 930609 490672 931273 489548 931871 488379 932469 487166 933066 485817 933664 484469 934195 483030 934727 481502 935191 479929 935723 478266 936121 476512 936586 474715 936918 472827 937250 470849 937582 468781 937848 466668 938047 464466 938180 462174 938246 459791 937117 460960 935922 462084 934660 463117 933332 464061 932070 464960 930676 465814 929281 466624 927886 467343 926425 468017 924964 468646 923437 469276 921909 469815 920382 470309 918788 470804 917194 471253 915600 471658 915003 469276 914405 466893 913741 464556 913143 462353 913608 461904 914073 461409 914604 460825 915136 460241 915667 459611 916198 458892 916796 458128 917327 457319 917925 456465 918522 455566 919120 454622 919651 453588 920249 452554 920847 451431 921378 450217 921909 449003 922441 447700 922972 446351 923437 444958 923902 443519 924300 441991 924699 440373 925097 438755 925429 437047 925695 435294 925960 433451 926160 431563 926292 429585 926425 427562 926492 425495 926425 423337 926359 421134 925429 422258 924367 423337 923171 424371 921976 425360 920780 426304 919452 427248 918058 428102 916663 428956 915268 429765 913807 430529 912346 431248 910819 431922 909358 432597 907830 433181 906369 433810 904842 434350 904045 431967 903248 429675 902451 427382 901588 425045 902053 424551 902518 424011 902982 423427 903514 422798 904045 422078 904510 421359 905041 420550 905572 419741 906104 418842 906635 417898 907166 416909 907631 415830 908162 414752 908627 413583 909026 412369 909491 411066 909889 409762 910288 408369 910620 406930 910952 405402 911217 403829 911417 402211 911616 400502 911749 398749 911881 396906 911948 395019 911881 393086 911815 391063 911682 388995 911483 386838 911217 384635 910885 382343 910088 383736 909225 385040 908162 386343 907100 387557 905904 388771 904643 389894 903314 390928 901986 391962 900592 392906 899131 393805 897736 394614 896275 395378 894880 396097 893486 396727 892158 397311 890829 397805 889767 395603 888704 393310 887642 391063 886579 388815 886911 388411 887243 387917 887575 387377 887974 386748 888372 386074 888771 385354 889169 384545 889568 383691 890032 382792 890431 381803 890763 380769 891161 379691 891493 378567 891825 377353 892158 376050 892423 374746 892689 373308 892888 371869 893021 370341 893154 368768 893220 367150 893220 365442 893154 363689 893021 361846 892888 359958 892622 358025 892290 356002 891892 353934 891361 351777 890829 349574 890165 347327 889368 344989 888704 346473 887974 347911 887177 349305 886247 350653 885317 352002 884255 353260 883192 354519 882063 355732 880934 356856 879739 357980 878543 359059 877348 360093 876086 361081 874891 362025 873762 362879 872566 363734 871238 361576 869844 359463 868383 357396 866855 355418 867121 354923 867386 354384 867586 353755 867851 353035 868117 352316 868383 351507 868648 350653 868847 349709 869113 348720 869312 347686 869445 346608 869578 345439 869711 344270 869777 343012 869777 341708 869777 340315 869711 338921 869644 337483 869445 335955 869246 334381 868914 332763 868582 331100 868117 329392 867652 327639 867054 325841 866390 323998 865593 322155 864730 320222 863800 318244 862738 316222 861609 314154 860347 312041 859948 314019 859417 315907 858820 317660 858222 319368 857491 320941 856761 322470 856030 323908 855167 325257 854370 326560 853507 327774 852577 328942 851714 330066 850784 331100 849921 332089 848991 333033 848127 333932 846268 332044 844342 330201 842350 328403 840291 326740 840424 326200 840557 325616 840689 324942 840822 324268 840889 323503 840955 322649 841022 321795 841088 320896 841088 319908 841022 318874 840955 317795 840822 316716 840689 315547 840490 314334 840225 313120 839893 311817 839494 310513 839029 309120 838498 307726 837834 306333 837170 304849 836373 303366 835509 301838 834580 300264 833517 298691 832322 297073 831060 295455 829732 293792 828204 292129 826610 290420 824884 288667 823024 286959 823091 288757 823091 290555 822958 292308 822825 294061 822493 295769 822161 297478 821829 299096 821364 300669 820899 302152 820368 303636 819770 304984 819239 306288 818641 307501 818110 308625 817512 309659 816981 310603 814789 309344 812465 308176 810207 307052 808016 306018 807949 305389 807883 304759 807816 304085 807683 303321 807551 302557 807351 301748 807152 300894 806887 299995 806555 299051 806222 298062 805824 297073 805426 296039 804894 295005 804363 293927 803699 292803 803035 291679 802304 290555 801441 289387 800578 288218 799648 287004 798585 285791 797456 284577 796261 283363 794933 282105 793538 280891 792077 279633 790550 278419 788823 277160 787096 275947 785170 274688 783178 273474 781119 272261 781584 273879 781983 275542 782315 277160 782514 278823 782647 280487 782780 282105 782780 283723 782713 285341 782647 286914 782514 288398 782315 289881 782115 291275 781916 292623 781651 293927 781385 295140 781119 296264 778396 295500 775740 294870 773017 294331 770361 293792 770228 293207 770029 292623 769830 291994 769564 291364 769298 290645 768966 289926 768568 289207 768169 288443 767704 287634 767240 286824 766642 285970 766044 285116 765380 284262 764650 283363 763853 282464 762989 281565 762060 280621 761063 279677 760001 278778 758872 277835 757610 276891 756348 275947 754954 275003 753493 274059 751965 273115 750305 272216 748578 271272 746719 270373 744793 269474 742801 268620 740609 267721 738417 266867 739281 268215 740078 269564 740742 271002 741339 272485 741871 274014 742336 275542 742668 277115 742933 278689 743199 280217 743332 281790 743465 283318 743531 284802 743531 286240 743531 287634 743531 288937 743465 290196 740742 290016 737886 289881 735097 289881 732374 289881 732042 289342 731710 288802 731378 288218 730979 287589 730515 286959 730050 286330 729518 285611 728921 284937 728323 284217 727593 283498 726862 282779 726065 282015 725268 281251 724338 280532 723409 279767 722413 279003 721284 278239 720155 277475 718959 276756 717697 275992 716369 275272 714975 274553 713514 273879 711986 273205 710326 272530 708666 271901 706872 271272 705013 270688 703087 270148 701095 269609 698970 269114 696845 268665 697907 270103 698903 271542 699767 273025 700563 274508 701294 275992 701892 277475 702423 278958 702888 280397 703286 281835 703618 283228 703950 284577 704150 285925 704349 287184 704482 288353 704615 289477 704681 290555 698770 291095 692926 291634 692594 291185 692196 290735 691797 290196 691332 289656 690868 289072 690336 288488 689739 287903 689074 287274 688410 286645 687613 286015 686817 285341 685953 284712 685090 284038 684094 283408 683098 282779 681969 282150 680840 281520 679578 280936 678316 280352 676921 279767 675527 279228 673999 278734 672472 278239 670812 277835 669085 277430 667292 277025 665432 276711 663506 276441 661448 276216 659389 276037 657197 275902 654873 275857 656135 277025 657264 278239 658326 279498 659323 280801 660186 282150 661049 283453 661780 284847 662444 286195 663108 287544 663639 288892 664171 290196 664635 291499 665034 292758 665366 293971 665698 295140 666030 296264 663108 297028 660252 297702 657397 298422 654475 299186 654076 298781 653678 298377 653213 297927 652748 297478 652217 297028 651619 296579 650955 296084 650224 295590 649494 295095 648697 294646 647834 294151 646904 293657 645908 293207 644845 292758 643783 292353 642587 291904 641392 291544 640064 291185 638669 290870 637274 290555 635747 290286 634219 290106 632559 289926 630833 289791 629039 289701 627180 289701 625254 289746 623195 289836 621137 289971 618945 290196 616687 290510 614296 290870 615890 291859 617351 292893 618746 293971 620008 295095 621203 296219 622266 297388 623262 298601 624192 299770 625055 300939 625852 302107 626516 303231 627180 304310 627711 305389 628243 306378 628641 307277 629039 308131 626317 309434 623660 310648 620937 311906 618281 313165 617750 312895 617218 312626 616554 312311 615890 311996 615160 311682 614363 311367 613566 311052 612636 310738 611706 310468 610710 310198 609648 309929 608585 309659 607456 309434 606261 309209 604999 309030 603737 308895 602409 308805 601014 308715 599553 308715 598092 308715 596565 308760 595037 308895 593443 309030 591783 309254 590123 309569 588396 309929 586670 310333 584877 310828 583017 311367 581158 311996 579298 312716 577306 313525 578700 314019 580095 314603 581423 315278 582685 315997 583947 316761 585209 317570 586338 318469 587533 319368 588596 320267 589725 321256 590721 322200 591717 323189 592647 324178 593576 325167 594440 326111 595303 327055 592779 328987 590256 330875 587732 332808 585275 334696 584877 334561 584345 334426 583814 334246 583216 334112 582486 333932 581755 333797 580958 333617 580161 333482 579232 333392 578302 333303 577306 333213 576243 333123 575114 333123 573919 333123 572723 333168 571462 333258 570200 333347 568872 333527 567477 333752 566016 334022 564555 334336 563028 334696 561500 335145 559906 335685 558246 336269 556586 336899 554859 337618 553132 338427 551339 339326 549546 340315 547687 341393 545827 342562 547288 342787 548749 343147 550210 343551 551605 344001 553000 344585 554328 345169 555656 345844 556918 346563 558180 347282 559375 348046 560504 348855 561633 349664 562695 350518 563692 351327 564688 352136 565551 352991 563492 355148 561434 357306 559375 359598 557250 361936 556652 361891 555988 361891 555257 361846 554461 361846 553597 361891 552734 361891 551871 361936 550874 362025 549878 362115 548882 362205 547820 362340 546691 362520 545562 362745 544366 362969 543171 363284 541909 363599 540714 363958 539385 364363 538124 364812 536729 365352 535401 365891 534073 366520 532678 367195 531217 367959 529822 368723 528428 369622 526967 370521 525506 371555 524045 372589 522584 373757 521123 374971 519595 376275 521056 376275 522451 376319 523845 376454 525240 376679 526635 376994 528029 377353 529357 377758 530686 378207 532014 378747 533342 379286 534604 379870 535866 380500 537061 381129 538256 381803 539385 382433 540448 383107 538788 385579 537061 388096 535268 390613 533608 393086 533010 393131 532346 393176 531682 393266 530951 393355 530154 393490 529291 393625 528428 393760 527564 393940 526568 394165 525638 394434 524576 394704 523513 395019 522451 395378 521388 395783 520259 396232 519064 396727 517868 397221 516673 397805 515478 398435 514282 399109 513020 399873 511759 400637 510497 401491 509169 402435 507907 403379 506645 404413 505317 405537 504055 406706 502727 407964 501465 409268 500137 410661 498875 412144 500469 412010 502063 411920 503590 411920 505118 412010 506579 412144 508040 412369 509434 412639 510829 412954 512157 413268 513485 413673 514747 414077 515943 414527 517138 414976 518267 415471 519396 415920 520392 416415 515013 427158 514415 427292 513751 427427 513087 427562 512356 427742 511626 427967 510829 428191 509966 428461 509102 428731 508239 429046 507309 429405 506313 429810 505317 430259 504321 430709 503325 431248 502262 431787 501199 432417 500137 433046 499008 433765 497879 434484 496750 435294 495621 436148 494492 437047 493363 437991 492168 439024 491039 440103 489910 441272 488714 442441 487585 443744 486456 445048 485327 446441 484198 447924 483069 449498 484331 449183 485659 448958 486988 448823 488316 448734 489710 448734 491039 448823 492433 448913 493828 449093 495156 449318 496484 449588 497879 449902 499207 450262 500469 450621 501797 451026 503059 451475 504254 451925 503192 454847 502063 457679 501000 460465 499871 463387 499340 463477 498809 463612 498211 463792 497547 463972 496883 464196 496152 464466 495422 464736 494625 465095 493828 465455 492965 465859 492101 466309 491171 466758 490242 467298 489312 467882 488382 468511 487386 469186 486323 469950 485327 470714 484265 471568 483202 472467 482140 473411 481077 474445 479948 475524 478819 476692 477690 477906 476561 479209 475432 480558 474303 481996 473174 483480 472045 485098 470850 486761 469721 488469 471182 488110 472709 487795 474170 487570 475565 487390 477026 487255 478421 487211 479882 487211 481276 487211 482604 487300 483999 487435 485327 487615 486656 487795 487984 488020 489246 488289 490507 488604 491703 488919 490906 491930 490042 494987 489113 498043 488117 501055 487652 501190 487120 501370 486523 501550 485925 501774 485261 502044 484597 502359 483866 502718 483136 503078 482339 503482 481542 503932 480745 504426 479882 504966 479018 505550 478089 506224 477159 506899 476229 507618 475299 508427 474370 509281 473373 510180 472377 511124 471381 512158 470319 513236 469322 514405 468326 515619 467264 516877 466268 518271 465205 519664 464209 521193 463146 522766 462150 524384 461088 526137 460091 527935 461154 527486 462283 527126 463412 526811 464674 526587 465935 526362 467264 526227 468658 526137 470053 526092 471448 526092 472909 526137 474370 526182 475831 526272 477292 526407 478753 526542 480214 526721 481608 526946 481011 529868 480413 532835 479749 535756 479151 538678 478753 538858 478288 539038 477757 539217 477225 539442 476628 539712 476030 540027 475432 540386 474768 540746 474038 541195 473307 541645 472577 542184 471780 542724 470983 543353 470186 544027 469322 544746 468459 545510 467596 546364 466666 547263 465736 548207 464807 549241 463877 550320 462881 551489 461951 552747 460955 554051 459959 555399 458962 556883 457966 558411 456970 560029 455974 561737 454911 563535 453915 565423 452919 567401 454048 566817 455177 566322 456439 565918 457701 565558 459029 565243 460357 565019 461752 564839 463146 564704 464541 564659 466002 564614 467397 564614 468858 564704 470252 564794 471713 564929 473108 565064 474436 565243 473905 568300 473440 571357 472975 574458 472643 577470 472178 577739 471647 578009 471049 578324 470451 578638 469854 579043 469190 579447 468525 579897 467795 580391 467064 580886 466334 581470 465537 582055 464740 582729 463943 583403 463146 584167 462283 584976 461420 585785 460556 586684 459693 587628 458830 588662 457966 589696 457036 590820 456173 591988 455243 593202 454380 594506 453517 595899 452653 597293 451724 598776 450860 600349 449997 601967 449200 603675 448337 605473 447540 607316 448669 606732 449798 606238 450993 605788 452255 605383 453583 605024 454911 604754 456240 604529 457634 604350 459029 604170 460423 604080 461884 603990 463345 603945 464740 603945 466201 603945 467662 603990 469057 604035 468791 606238 468525 608530 468193 610822 467928 613025 467861 613744 467795 614418 467662 615093 467596 615812 466467 616351 465205 616936 463877 617655 462416 618464 460888 619363 459294 620397 457634 621565 455908 622869 454114 624307 452255 625881 450395 627634 448470 629522 446544 631544 444618 633792 442625 636219 440700 638781 443422 638646 446145 638646 448868 638826 451524 639186 454181 639635 456704 640265 459228 640939 461552 641703 460689 644400 459626 647052 458498 649659 457169 652131 455841 652221 454247 652356 452587 652491 450794 652716 448802 653030 446809 653345 444684 653749 442426 654244 440168 654828 437910 655502 435586 656267 433262 657121 430937 658110 428679 659233 426421 660447 424230 661795 425558 662290 426886 662829 428148 663459 429476 664133 430672 664852 431933 665616 433129 666425 434324 667234 435453 668088 436582 668987 437645 669841 438707 670740 439703 671639 440633 672538 441629 673437 442493 674336 441563 675370 440567 676359 439571 677303 438508 678202 437512 679056 436449 679865 435387 680674 434324 681483 433394 680899 432332 680225 431070 679506 429609 678697 428015 677887 426288 677033 424429 676179 422437 675325 420245 674471 418054 673707 415663 672988 413272 672314 410682 671774 408092 671280 405436 670965 402713 670740 404174 673572 405502 676494 406565 679371 407494 682203 408225 684990 408756 687687 409221 690204 409553 692586 406830 693080 404174 693440 401451 693665 398795 693710 398463 692631 398130 691372 397666 689979 397134 688451 396470 686788 395806 685034 395009 683192 394079 681259 393083 679281 391954 677213 390692 675101 389364 672943 387837 670740 386243 668583 384516 666425 382657 664223 382258 665931 381793 667549 381262 669167 380731 670740 380067 672314 379403 673797 378672 675280 377875 676719 377145 678067 376348 679416 375484 680674 374688 681933 373891 683102 373094 684180 372297 685214 371566 686203 369441 684810 367449 683281 365457 681663 363597 680045 364062 678876 364660 677528 365257 676000 365921 674291 366652 672449 367316 670471 368047 668358 368711 666156 369375 663773 369972 661346 370570 658784 371101 656132 371500 653435 371832 650648 372098 647816 372230 644939 370703 646018 369242 646962 367714 647861 366121 648670 364593 649434 363066 650153 361538 650783 360011 651367 358550 651906 357022 652356 355561 652805 354167 653165 352772 653480 351444 653794 350116 654064 348920 654244 348389 652041 347924 649749 347592 647367 347459 644939 347991 644715 348522 644445 349186 644085 349784 643771 350514 643366 351245 642961 351975 642512 352772 641973 353635 641478 354432 640894 355362 640265 356225 639635 357155 638916 358085 638197 359015 637433 360011 636579 361007 635725 362003 634826 362999 633882 363995 632848 364992 631814 365988 630735 367050 629566 368047 628398 369043 627139 370039 625836 371035 624487 372031 623094 372961 621610 373957 620127 374887 618554 375817 616936 374023 617250 372164 617430 370437 617610 368644 617655 366918 617700 365191 617610 363531 617520 361870 617385 360277 617205 358683 616981 357155 616711 355694 616441 354300 616126 352905 615812 351577 615497 350381 615138 350979 612710 351710 610328 352573 607901 353635 605518 354300 605383 355030 605249 355761 605114 356624 604934 357487 604754 358351 604529 359347 604305 360343 604035 361339 603720 362468 603406 363531 603046 364660 602686 365855 602237 367050 601788 368246 601293 369508 600754 370769 600169 372031 599540 373293 598911 374621 598192 375949 597427 377278 596663 378606 595809 379934 594910 381262 593966 382590 592977 383919 591899 385247 590820 386575 589651 387903 588392 389231 587134 390493 585785 388634 585785 386774 585740 384981 585561 383255 585336 381528 585021 379868 584617 378274 584167 376680 583718 375219 583178 373758 582594 372297 582010 370969 581425 369707 580796 368445 580167 367250 579537 366187 578953 367316 576795 368445 574638 369640 572480 370769 570323 371367 570323 372098 570278 372828 570233 373559 570188 374422 570098 375285 569963 376215 569828 377145 569648 378141 569424 379203 569199 380266 568884 381329 568570 382458 568210 383653 567805 384848 567356 386110 566817 387372 566277 388634 565648 389962 564974 391290 564254 392618 563445 394013 562591 395408 561647 396802 560658 398197 559580 399658 558456 401053 557242 402514 555939 403975 554545 405436 553107 406963 551534 408424 549915 406565 550050 404705 550095 402912 550050 401119 549915 399392 549736 397666 549421 396005 549106 394411 548702 392884 548252 391357 547758 389896 547263 388501 546724 387173 546185 385977 545645 384782 545061 383653 544521 384716 542364 385778 540206 386774 538049 387704 535891 388368 535801 389165 535666 389962 535487 390825 535307 391755 535082 392685 534857 393681 534588 394744 534273 395806 533913 396935 533554 398130 533149 399259 532700 400455 532205 401717 531666 402978 531082 404174 530407 405502 529733 406764 529014 408026 528250 409354 527396 410682 526497 411944 525553 413272 524564 414534 523485 415796 522361 417057 521148 418319 519889 419581 518585 420776 517192 421972 515709 423101 514180 424230 512562 422304 512787 420378 512922 418518 513012 416659 512967 414866 512877 413139 512742 411413 512517 409752 512248 408158 511978 406631 511618 405104 511214 403709 510809 402381 510405 401119 509910 399924 509461 398795 509011 399591 506629 400455 504336 401385 502044 402381 499707 403045 499572 403775 499437 404506 499257 405303 499077 406166 498853 407029 498583 407959 498313 408955 497954 409952 497594 411014 497144 412077 496695 413139 496200 414268 495616 415397 495032 416526 494358 417722 493638 418850 492874 420046 492020 421241 491121 422503 490177 423698 489143 424894 488020 426156 486851 427351 485637 428613 484289 429808 482895 431004 481412 432199 479884 433328 478221 434523 476512 435652 474715 436781 472782 434723 473276 432730 473681 430871 473950 429011 474175 427218 474310 425558 474355 423898 474355 422304 474265 420710 474130 419249 473950 417788 473726 416327 473456 414932 473141 413604 472782 412276 472422 411014 472018 411545 469635 412077 467343 412608 465050 413139 462713 413803 462533 414467 462308 415264 462084 415995 461814 416858 461499 417722 461140 418585 460780 419515 460331 420444 459881 421441 459342 422437 458757 423433 458173 424429 457499 425492 456735 426554 455970 427617 455116 428679 454172 429808 453184 430871 452150 432000 451026 433062 449812 434125 448554 435254 447205 436316 445767 437379 444239 438375 442665 439438 440957 440434 439159 441430 437316 442426 435339 443356 433271 444286 431113 442161 432012 440035 432821 437977 433451 435984 433990 433992 434350 432133 434664 430273 434844 428546 434979 426886 435024 425292 434979 423831 434889 422437 434754 421175 434619 420046 434395 419050 434215 418186 433990 418452 431608 418651 429225 418917 426933 419183 424685 419714 424506 420312 424236 420909 423966 421573 423607 422304 423247 423101 422842 423898 422393 424695 421854 425558 421314 426421 420685 427285 420011 428214 419291 429144 418527 430074 417673 431070 416729 432000 415740 432930 414707 433926 413538 434855 412324 435785 411066 436715 409672 437578 408234 438508 406706 439371 405042 440235 403334 441032 401491 441762 399603 442559 397581 443223 395468 443887 393266 444485 390928 445083 388501 443489 389535 441895 390479 440235 391288 438641 392052 436914 392726 435254 393310 433594 393805 431867 394254 430207 394614 428613 394929 426953 395153 425359 395378 423831 395513 422304 395603 420909 395648 419515 395693 419448 393445 419315 391198 419116 388905 418850 386703 419315 386433 419847 386074 420444 385714 421108 385309 421706 384860 422437 384321 423101 383781 423831 383152 424562 382478 425359 381713 426089 380949 426886 380095 427683 379151 428480 378162 429211 377084 430007 375960 430738 374746 431468 373488 432199 372094 432863 370656 433527 369127 434191 367509 434789 365801 435320 364003 435852 362115 436316 360138 436715 358070 437113 355912 437379 353620 437645 351237 437777 348720 437910 346113 436715 347372 435453 348541 434125 349574 432730 350608 431336 351507 429808 352361 428347 353170 426753 353845 425226 354519 423632 355103 422105 355643 420577 356137 418983 356542 417522 356946 415995 357261 414600 357575 414003 355373 413471 353080 412874 350788 412342 348585 412807 348181 413272 347776 413803 347237 414335 346698 414866 346113 415464 345439 416061 344720 416593 343956 417190 343147 417788 342248 418386 341304 418983 340270 419581 339236 420112 338112 420710 336899 421241 335640 421706 334336 422171 332943 422636 331460 423034 329931 423433 328358 423765 326695 424031 324942 424230 323144 424429 321256 424562 319323 424628 317300 424628 315188 424562 313030 424429 310738 424163 308400 423898 306018 422902 307456 421839 308805 420710 310108 419448 311322 418186 312491 416925 313570 415530 314558 414202 315547 412807 316401 411413 317255 409952 318020 408623 318739 407229 319368 405900 319997 404639 320537 403377 321031 401252 315637 400787 314648 400322 313659 399924 312716 399459 311727 399791 311277 400189 310738 400588 310153 400986 309524 401385 308850 401849 308086 402248 307277 402713 306423 403111 305524 403510 304535 403908 303501 404307 302422 404639 301253 405037 300085 405303 298781 405568 297478 405834 296084 406033 294646 406166 293117 406233 291544 406299 289926 406299 288263 406233 286510 406100 284667 405834 282779 405568 280846 405170 278868 404771 276801 404240 274643 403576 272485 402846 270193 402049 267901 401584 269294 400986 270688 400322 272036 399591 273340 398728 274643 397798 275902 396802 277115 395740 278329 394611 279498 393482 280621 392353 281700 391091 282779 389896 283813 388700 284757 387438 285701 386243 286600 384649 284262 383122 282015 381661 279947 380067 277969 380332 277385 380532 276711 380797 276037 380997 275272 381262 274418 381461 273564 381661 272665 381860 271676 381993 270688 382126 269609 382192 268485 382258 267316 382325 266148 382325 264889 382258 263585 382126 262282 381993 260888 381727 259495 381461 258012 381129 256528 380731 255000 380266 253472 379735 251854 379071 250235 378340 248572 377543 246864 376680 245156 375684 243358 374621 241605 373426 239762 372164 237919 370769 236076 370570 237739 370304 239358 369972 240931 369574 242504 369043 244032 368511 245471 367914 246909 367250 248303 366519 249651 365789 250910 364992 252168 364195 253382 363398 254506 362534 255584 361671 256618 360808 257562 358616 255764 356491 254011 354300 252348 352174 250730 352241 250101 352307 249426 352374 248707 352440 247943 352440 247134 352440 246280 352374 245381 352307 244437 352174 243493 352042 242459 351842 241425 351577 240346 351245 239223 350913 238099 350514 236930 350049 235717 349518 234458 348920 233199 348256 231941 347526 230637 346729 229289 345865 227940 344869 226547 343873 225153 342744 223715 341482 222322 340154 220838 338760 219400 337232 217916 335638 216433 333912 214905 332118 213422 332318 215175 332451 216883 332517 218591 332517 220254 332384 221872 332251 223490 332052 225063 331786 226592 331454 228075 331122 229514 330724 230907 330325 232255 329861 233559 329462 234773 328997 235941 328532 237065 325810 235806 323153 234683 320430 233694 317774 232795 317641 232166 317575 231491 317442 230772 317243 230008 317043 229244 316844 228390 316578 227536 316246 226592 315848 225693 315449 224704 314985 223715 314520 222726 313922 221692 313324 220658 312660 219580 311930 218501 311066 217422 310203 216343 309273 215264 308277 214141 307148 213062 306019 211938 304757 210859 303429 209736 301968 208657 300441 207578 298847 206544 297187 205510 295394 204476 293468 203488 291475 202499 289350 201555 290014 203038 290546 204566 291010 206095 291409 207668 291675 209241 291940 210814 292073 212433 292206 214006 292272 215534 292272 217107 292206 218636 292139 220119 292007 221557 291874 222951 291675 224344 291542 225648 288752 225153 285963 224749 283174 224344 280385 223850 280186 223266 279853 222591 279521 221917 279189 221243 278791 220479 278326 219714 277795 218905 277263 218096 276666 217242 276068 216388 275338 215489 274541 214635 273744 213736 272880 212837 271951 211938 270955 211084 269826 210185 268697 209331 267501 208477 266173 207623 264845 206814 263384 206050 261856 205286 260262 204521 258602 203847 256809 203173 254950 202544 252957 202004 250899 201465 248773 200970 246582 200566 244191 200206 245386 201330 246449 202499 247379 203802 248242 205106 249039 206499 249703 207938 250301 209421 250832 210904 251297 212388 251762 213871 252094 215354 252360 216838 252625 218276 252824 219714 253024 221063 253157 222367 251430 222411 249836 222456 248176 222501 246648 222591 245121 222681 243593 222816 242132 222906 240605 223041 238878 221108 237085 219175 235292 217242 233433 215264 231507 213332 229514 211399 227522 209466 225463 207533 223405 205600 221280 203712 219088 201824 216896 199982 214638 198139 212314 196296 209990 194543 207599 192790 205208 191081 202751 189373 200227 187755 197704 186137 195114 184609 192457 183080 189801 181642 187145 180249 184422 178900 181632 177641 178843 176383 175988 175259 173066 174135 170210 173147 167221 172203 164233 171304 161244 170539 158123 169820 155068 169191 151947 168652 148759 168202 145572 167842 142318 167573 139063 167393 135743 167348 132422 167348 129102 167528 125715 167753 122262 168112 118808 168607 115288 169191 111769 169910 108249 170719 104663 171663 101077 172787 97424 174001 93772 175349 90053 176832 86334 178451 82548 180204 78763 182136 74977 184159 71126 186362 67274 188744 63356 191261 59437 193913 55519 196745 51534 199757 54257 199622 56980 199622 59570 199712 62094 199892 64551 200161 66942 200521 69266 200925 71524 201420 73649 201959 75708 202544 77700 203173 79626 203847 81419 204566 83212 205286 84806 206050 86400 206814 87861 207578 89256 208342 90584 209106 91779 209826 92908 210545 93971 211264 94900 211938 95697 212523 96494 213107 97092 213646 97690 214096 98155 214455 98487 214770 98752 215040 98885 215175 98952 215219 98885 215219 98752 215264 98487 215309 98088 215399 97623 215534 97026 215669 96362 215849 95631 216074 94768 216298 93904 216568 92842 216883 91779 217242 90650 217602 89388 218006 88127 218456 86732 218950 85337 219490 83810 220029 82283 220658 80689 221288 79028 221962 77368 222681 75641 223490 73848 224299 71989 225153 70196 226052 68270 226996 66344 228030 64418 229064 62426 230188 60433 231312 58441 232525 56449 233784 54390 235087 52398 236436 50339 237874 48280 239313 46222 240841 44229 242414 42171 244077 40178 245785 38120 247538 36127 249336 34201 251224 32209 253202 30283 255180 28424 257248 26564 259405 24705 261608 22912 263855 21185 266193 19458 268620 17798 271092 16204 273609 14610 276216 13083 278913 11688 281700 10294 284532 8965 287409 7704 290420 6508 293477 5446 296579 4383 299815 3453 303096 2590 306378 1859 309614 1262 312760 664 315862 266 318874 -133 321840 -398 324717 -531 327549 -664 330291 -664 332988 -598 335640 -465 338202 -266 340719 0 343147 332 345529 731 347866 1195 350114 1727 352316 2324 354429 2922 356542 3586 358564 4317 360497 5047 362430 5844 364273 6707 366071 7571 367779 8501 369487 9430 371105 10360 372679 11356 374207 12352 375645 13348 377084 14411 378432 15407 379736 16470 380994 17532 382208 18595 383377 19657 384500 20654 385534 21716 386568 22779 387512 23775 388456 24771 389310 25767 390119 26763 390928 27693 391647 28623 392367 29553 392996 30416 393580 31213 394165 32010 394659 32740 395153 33471 395603 34135 395963 34733 396322 35264 396637 35795 396906 36194 397176 36592 397356 36924 397536 37190 397626 37389 397716 37455 397805 37522 397805 37522 397761 37455 397581 37323 397311 37190 396951 37057 396457 36858 395918 36659 395243 36393 394479 36127 393625 35862 392681 35530 391647 35264 390569 34932 389355 34600 388096 34268 386793 33936 385354 33604 383871 33272 382343 32940 380725 32608 379061 32342 377308 32010 375555 31744 373712 31545 371780 31279 369847 31080 367869 30881 365846 30748 363734 30615 361621 30549 359463 30549 357306 30549 355058 30549 352811 30682 350563 30814 348271 31014 345933 31279 343596 31545 341259 31943 338876 32342 336539 32873 334157 33404 331774 34002 329347 34733 326965 35530 324582 36393 322200 37323 319818 38385 317435 39448 315098 40643 312760 41971 310423 43366 308131 44827 305838 46421 303591 48148 301388 49941 299186 51867 297028 53859 294870 55984 292803 58242 290735 60633 288757 63090 286780 65746 284892 68469 283004 70661 281610 72786 280307 74911 279048 76970 277924 78896 276891 80821 275947 82681 275093 84540 274283 86267 273609 87927 272980 89588 272441 91182 271991 92709 271587 94170 271272 95631 271047 96959 270867 98287 270732 99549 270688 100745 270732 101874 270822 102936 270957 103999 271137 104995 271407 105925 271721 106788 272081 107585 272485 108382 272935 109112 273429 109776 273969 110374 274553 110972 275182 111437 275857 111902 276576 112366 277295 112698 278059 113031 278868 113230 279677 113495 280532 113628 281431 113695 282329 113761 283228 113761 284172 113761 285116 113628 286105 113495 287094 113296 288083 113097 289072 112765 290061 112433 291095 112034 292129 111636 293117 111171 294151 110640 295140 110042 296174 109444 297163 108780 298152 108050 299141 107253 300130 106456 301074 105593 302017 104729 302916 103799 303815 102803 304714 101741 305569 100080 306872 98354 308131 96627 309299 94967 310423 93240 311457 91514 312446 89853 313390 88127 314244 86466 315053 84806 315817 83212 316536 81618 317211 80091 317840 78564 318379 77102 318919 75708 319413 74313 319818 72985 320222 71790 320582 70594 320896 69465 321211 68403 321436 67473 321661 66610 321840 65813 322020 65082 322155 64485 322245 64020 322335 63621 322425 63289 322470 63156 322470 63090 322470 63156 322515 63156 322604 63289 322649 63356 322739 63488 322874 63688 323009 63887 323189 64086 323369 64285 323548 64551 323773 64817 323998 65149 324223 65414 324492 65813 324762 66145 325032 66543 325346 66942 325661 67407 325976 67871 326335 68336 326650 68868 327010 69399 327369 69930 327774 70528 328133 71126 328538 71723 328897 72387 329302 73051 329707 73716 330111 74446 330516 75177 330920 75907 331370 76638 331774 77435 332179 78298 332628 79095 333033 79958 333437 80821 333842 81751 334291 82681 334696 83611 335101 84540 335505 85537 335910 86533 336269 87529 336674 88591 337033 89654 337393 90717 337753 91846 338112 92975 338472 94104 338786 95299 339101 96428 339416 97690 339730 98885 340000 100147 340270 101409 340539 102671 340764 103932 340989 105261 341214 106589 341393 107983 341573 109312 341708 110706 341843 112167 341978 113562 342068 115023 342158 116484 342203 117945 342248 119472 342248 121000 342203 122527 342158 124055 342113 125649 342023 127242 341888 128836 341753 130496 341573 132090 341393 133751 341169 135477 340899 137138 340584 138864 340270 140591 339910 142318 339551 144111 339101 145904 338652 147697 338157 149490 337663 151349 337078 153142 336494 155002 335865 156928 335190 158787 334471 160713 333707 162639 332943 164565 332089 166491 331235 168483 330336 170476 329392 172468 328358 174527 327324 176519 326245 178578 325122 180636 323953 182695 322739 184820 321436 186945 320132 189070 318784 191196 317345 193321 315862 195512 314379 197637 312805 199829 311187 202087 309524 204278 307771 206536 306018 208794 304175 211052 302287 213310 300354 215568 298332 217893 296264 220217 294151 222541 291994 224866 289746 227256 287454 229581 285116 231972 282689 236288 284892 240472 287094 244523 289387 248441 291679 252227 294016 255946 296399 259465 298826 262852 301298 266173 303815 269361 306423 272349 309030 275271 311682 278060 314424 280717 317166 283240 319997 285631 322874 287889 325796 290014 328808 292073 331819 293933 334921 295726 338112 297319 341304 298847 344585 300241 347956 301503 351372 302632 354833 303628 358385 304492 361980 305222 365666 305886 369397 306351 373218 306750 377129 306949 381084 307082 385130 307082 389220 306949 393400 306683 397671 306285 402031 305754 406436 305156 410976 304359 415561 303496 420190 302433 424955 301304 429810 300042 434754 298648 439744 297120 444868 295460 450037 293733 455341 291807 460690 289815 466174 287624 471748 285366 477411 282975 483165 280451 489009 277795 494987 275006 501055 272083 507168 269095 513461 265907 519799 262653 526272 259266 532835 255680 539532 252028 546319 249438 551129 246980 555939 244590 560703 242265 565423 240007 570143 237882 574773 235823 579403 233897 583987 232038 588572 230245 593112 228518 597562 226924 602057 225397 606462 224002 610867 222608 615227 221346 619543 220151 623813 219022 628083 218025 632308 217096 636489 216232 640624 215435 644759 214705 648805 214041 652850 213509 656851 212978 660851 212580 664762 212248 668673 211982 672538 211783 676359 211650 680180 211650 683911 211650 687642 211716 691327 211916 694968 212115 698564 212381 702160 212779 705711 213177 709217 213642 712679 214240 716095 214838 719466 215502 722837 216232 726164 217029 729445 217893 732681 218822 735873 219818 739019 220815 742166 221944 745222 223073 748279 224268 751290 225530 754257 226858 757224 228186 760101 229647 762977 231108 765764 232636 768551 234163 771293 235823 773990 237484 776642 239210 779294 240937 781856 242730 784418 242929 786711 242996 789093 243062 791565 243129 794038 243062 796600 242996 799207 242863 801859 242597 804601 242332 807343 242000 810130 241601 812917 241070 815793 240472 818670 239808 821547 239078 824514 238214 827435 237218 830402 236155 833369 235026 836380 233765 839347 232370 842359 230843 845325 229182 848337 227456 851304 225530 854270 223537 857237 221346 860159 219088 863081 216631 866002 214041 868879 211252 871711 208329 874498 207001 875936 205806 877419 204743 879038 203880 880746 203083 882499 202485 884297 202020 886185 201688 888028 201556 889916 201556 891803 201688 893646 202020 895444 202419 897242 203083 898950 203814 900569 204743 902097 206072 903940 207400 905828 208728 907716 210123 909604 211517 911536 212912 913424 214306 915357 215767 917290 217228 919223 218690 921156 220217 923043 221678 924976 223139 926864 224666 928752 226127 930640 227655 932528 229116 934371 230577 936169 232038 938012 233499 939765 234960 941518 236355 943226 237749 944934 239144 946597 240472 948215 241800 949789 243129 951362 244390 952845 245652 954284 246848 955722 248043 957070 249172 958374 250434 959812 251828 961161 253289 962419 254750 963588 256278 964712 257938 965701 259532 966600 261259 967409 262985 968173 264778 968802 266571 969342 268431 969791 270290 970106 272150 970376 274076 970510 276068 970600 360011 970600 361405 970555 362734 970421 363995 970196 365191 969926 366320 969567 367382 969162 368379 968712 369375 968128 370238 967544 371101 966870 371832 966195 372562 965431 373160 964622 373758 963768 374223 962869 374688 961970 375617 962105 376547 962285 377543 962509 378606 962779 379668 963094 380797 963498 381860 963903 382989 964397 384051 964937 385114 965521 386177 966195 387173 966914 388102 967724 388966 968578 389763 969522 390493 970600 390759 969072 390892 967634 391025 966240 391025 964847 390958 963543 390892 962240 390692 961026 390427 959812 390095 958644 389696 957565 389231 956486 388767 955452 388235 954463 387638 953519 386973 952620 386309 951766 385579 950957 384782 950193 383985 949474 383188 948800 382325 948170 381461 947541 380532 947002 379602 946507 378672 946058 377742 945608 376746 945249 375817 944889 374820 944619 373824 944350 372828 944170 371898 944035 371367 943361 370836 942687 370238 942057 369640 941428 369043 940844 368445 940259 367781 939675 367050 939180 366320 938686 365589 938192 364792 937742 363995 937382 363199 936978 362335 936663 361405 936394 360476 936169 359546 935989 358550 935854 357554 935764 356491 935719 355429 935764 354300 935854 353104 935989 351909 936214 350713 936483 349452 936798 348123 937248 346795 937697 345401 938281 344006 938911 342545 939630 341084 940439 339158 940035 337365 939585 335705 939180 334044 938731 332517 938281 330990 937787 329528 937293 328134 936753 326806 936214 325477 935674 324216 935045 323020 934416 321758 933742 320563 933067 319434 932303 318239 931539 317043 930730 315914 929876 314719 928977 313524 928033 312328 927044 311066 925965 309805 924886 308543 923718 307215 922504 305820 921201 304359 919852 302898 918459 301304 917020 299710 915447 297984 913874 296190 912166 294198 910368 292272 908660 290346 907086 288487 905603 286760 904210 285034 902951 283373 901737 281846 900614 281049 900029 280385 899355 279787 898636 279322 897827 278924 896928 278725 896029 278592 895085 278592 894141 278658 893197 278924 892253 279256 891309 279654 890455 280252 889601 280916 888792 281647 888073 282576 887398 285166 885780 287889 884027 290878 882139 293999 880161 297253 878049 300640 875846 304226 873554 307812 871171 311598 868699 315449 866182 319368 863575 323352 860968 327337 858271 331388 855574 335505 852832 339623 850090 345334 851663 351112 853102 356956 854360 362867 855484 368777 856383 374754 857147 380731 857731 386774 858136 392751 858406 398795 858496 404838 858406 410881 858136 416925 857731 422968 857147 429011 856383 434988 855484 433992 861732 432930 868115 431801 874633 430605 881285 429343 887938 427949 894680 426488 901423 424894 908165 424429 910233 424163 912301 424097 914413 424097 916436 424363 918459 424695 920436 425226 922369 425956 924257 426753 926010 427683 927718 428812 929336 430007 930820 431336 932213 432797 933427 434391 934551 436117 935495 439371 937248 442559 939046 445614 940844 448602 942687 451524 944485 454380 946327 457103 948125 459759 949923 462283 951676 464674 953430 466998 955093 469190 956756 471315 958374 473307 959902 475167 961341 476893 962734 478155 963633 479350 964532 480679 965341 481940 966060 483269 966780 484597 967409 485991 967993 487386 968533 488781 969027 490242 969432 491703 969791 493164 970061 494625 970286 496152 970466 497680 970555 499207 970600 579099 970600 580427 970555 581689 970421 582884 970241 584013 969971 585076 969611 586072 969252 587002 968757 587865 968263 588662 967724 589392 967094 590123 966465 590787 965791 591385 965072 591916 964307 592381 963543 592779 962734 593643 962869 594506 963049 595436 963274 596432 963543 597428 963858 598424 964217 599420 964622 600417 965027 601413 965521 602409 966060 603339 966690 604268 967319 605198 968038 605995 968847 606792 969656 607456 970600 607722 969207 607855 967813 607987 966510 607987 965251 607921 963993 607788 962824 607589 961655 607390 960577 607058 959498 606726 958464 606327 957475 605862 956486 605397 955587 604866 954688 604268 953879 603604 953070 602940 952306 602276 951632 601546 950957 600749 950283 600018 949699 599155 949159 598358 948620 597495 948170 596631 947721 595768 947316 594905 947002 593975 946687 593045 946372 592182 946148 591252 945968 590322 945788 589857 945159 589326 944485 588795 943855 588263 943226 587666 942642 587068 942102 586470 941563 585806 941023 585142 940529 584412 940079 583681 939675 582951 939315 582154 938956 581357 938641 580493 938416 579630 938192 578700 938012 577771 937922 576841 937832 575845 937832 574849 937877 573786 937967 572723 938147 571594 938371 570465 938641 569337 939001 568141 939450 566879 939945 565618 940484 564356 941158 563028 941877 561633 942687 559906 942327 558246 941967 556719 941653 555191 941293 553796 940978 552468 940664 551206 940304 550011 939990 548882 939630 547753 939225 546757 938821 545694 938416 544765 937922 543835 937427 542905 936888 542042 936259 541178 935629 540382 934910 539518 934146 538721 933292 537858 932393 537061 931404 536198 930370 535334 929202 534471 927988 533608 926639 532678 925201 531748 923673 530752 922055 529756 920302 528693 918414 527564 916436 526369 914413 525174 912480 523845 910682 522517 908974 521123 907401 519728 905918 518267 904479 516806 903176 515345 901962 513884 900838 512356 899760 510895 898816 509434 897917 508040 897063 506645 896298 505250 895579 503989 894860 502793 894006 501664 893062 500668 891983 499805 890859 499008 889646 498344 888342 497746 886994 497348 885555 497082 884117 496883 882589 496816 881060 496949 879532 497148 877959 497547 876386 498078 874857 499074 872160 500137 869284 501199 866317 502395 863215 503590 859979 504852 856608 506180 853192 507508 849641 508969 846045 510430 842359 511891 838673 513485 834897 515013 831076 516673 827256 518267 823435 519927 819614 523447 816917 526834 814175 530221 811343 533475 808377 536729 805365 539917 802263 543038 799072 546093 795746 549081 792375 552003 788913 554859 785317 557648 781676 560371 777901 563028 774035 565618 770124 568075 766079 570532 761944 572856 757718 575048 753403 577239 748953 579298 744458 581290 739828 583216 735153 585009 730344 586736 725444 588396 720410 589924 715331 591318 710116 592647 704812 593908 699418 595037 693935 596033 688361 597030 682562 598026 676854 599088 671145 600085 665436 601081 659818 602143 654199 603206 648580 604268 643051 605331 637523 606460 632039 607522 626600 608651 621206 609780 615857 610976 610553 612171 605294 613367 600079 614562 594910 615824 589831 617086 584796 618347 579807 619676 574908 621004 570053 622332 565243 623727 560524 625121 555894 626582 551309 628043 546814 629571 542364 631098 538049 632692 533734 634286 529553 635880 525463 637540 521462 639267 517507 640993 513686 642786 509910 644580 506269 646439 502718 648365 499257 650291 495886 652283 492649 654275 489503 656334 486446 658459 483525 660651 480693 662842 477996 665100 475389 667358 472917 669749 470534 672140 468287 674597 466174 677121 464196 679644 462353 682234 460600 684891 458982 687613 457544 690403 456195 693258 454982 696114 453948 699102 453004 702091 452240 705146 451610 708334 451161 711521 450801 715240 450576 718760 450532 722147 450621 725401 450846 728456 451251 731378 451790 734167 452509 736824 453363 739347 454352 741738 455521 743996 456824 746121 458263 748113 459836 750039 461589 751832 463432 753559 465455 755153 467612 756614 469950 758075 472377 759403 474939 760665 477681 761794 480513 762923 483480 763985 486626 764915 489863 765845 493279 766708 496785 767572 500426 768302 504202 769033 508112 769763 512113 770427 516293 771091 520563 771689 524968 772287 529508 772884 534138 773482 538903 774080 543802 774611 548792 775209 553916 775806 559175 776471 564524 777068 570008 777732 575582 778396 581290 779127 587089 779924 593022 780721 599046 781584 605159 782448 611407 783444 617790 784440 624217 785502 630780 786631 637433 787893 644220 789155 651097 790550 658065 792011 665122 793604 672269 795265 679551 797058 686877 798917 694339 800910 701891 802968 709532 804828 716005 806820 722343 808879 728501 811070 734569 813328 740413 815719 746166 818176 751740 820766 757224 823423 762528 826146 767652 829001 772687 831923 777586 834912 782306 838033 786891 841154 791386 844408 795701 847729 799881 851182 803927 854636 807882 858155 811658 861808 815299 865461 818850 869180 822221 873031 825502 876883 828649 880801 831661 884786 834537 888837 837324 892954 839976 897072 842494 901256 844876 905506 847168 904377 850584 902982 854091 901389 857642 899596 861238 897537 864878 895212 868564 892689 872205 889833 875846 888704 877330 887708 878858 886778 880431 886048 882094 885450 883757 884985 885465 884653 887219 884388 888972 884321 890725 884388 892478 884587 894186 884919 895894 885384 897512 885981 899130 886712 900659 887575 902097 888970 904075 890431 906097 891892 908120 893353 910188 894880 912256 896474 914323 898002 916391 899596 918459 901189 920526 902783 922594 904443 924662 906037 926729 907631 928752 909291 930820 910885 932798 912546 934820 914139 936798 915733 938731 917261 940664 918855 942507 920382 944395 921909 946193 923370 947946 924831 949699 926226 951362 927621 953025 928949 954598 930277 956127 931539 957565 932734 959003 933930 960352 934992 961610 935988 962734 936985 963768 938114 964757 939176 965656 940372 966465 941567 967229 942829 967948 944157 968533 945485 969117 946813 969567 948208 969971 949603 970331 950997 970600 952458 970780 953919 970870 955380 970915 1043640 970915 1045034 970870 1046429 970735 1047757 970555 1048953 970286 1050148 969971 1051210 969522 1052207 969072 1053203 968533 1054066 967948 1054863 967319 1055594 966600 1056324 965836 1056922 965027 1057519 964217 1057984 963318 1058449 962375 1059313 962554 1060309 962734 1061305 962959 1062367 963229 1063430 963543 1064559 963903 1065622 964307 1066751 964757 1067880 965296 1068942 965881 1070005 966555 1071001 967274 1071997 968038 1072927 968937 1073790 969881 1074587 970915 1074786 969432 1074985 967993 1075118 966555 1075118 965206 1075052 963903 1074919 962644 1074720 961386 1074454 960217 1074122 959093 1073724 957969 1073325 956936 1072794 955947 1072263 954958 1071665 954014 1071001 953160 1070337 952306 1069606 951497 1068809 950733 1068012 950058 1067215 949384 1066352 948710 1065422 948125 1064559 947586 1063629 947092 1062633 946597 1061703 946193 1060707 945788 1059777 945473 1058781 945159 1057785 944889 1056789 944664 1055859 944440 1055328 943810 1054863 943181 1054265 942597 1053734 941967 1053070 941383 1052472 940799 1051808 940259 1051078 939720 1050347 939225 1049550 938731 1048753 938281 1047956 937877 1047093 937517 1046230 937158 1045300 936888 1044304 936618 1043374 936394 1042311 936259 1041315 936169 1040253 936124 1039124 936124 1037995 936214 1036799 936349 1035604 936528 1034409 936798 1033147 937158 1031885 937562 1030557 938057 1029229 938641 1027834 939315 1026439 940035 1025045 940889 1023119 940484 1021326 940035 1019666 939630 1018005 939180 1016478 938731 1014950 938237 1013489 937742 1012095 937203 1010767 936663 1009438 936079 1008177 935450 1006981 934820 1005719 934146 1004524 933472 1003395 932708 1002200 931944 1001004 931134 999875 930235 998680 929336 997484 928393 996289 927404 995027 926325 993765 925246 992504 924077 991175 922819 989781 921560 988320 920212 986859 918818 985265 917335 983671 915807 981944 914188 980151 912525 978159 910682 976233 909019 974307 907401 972448 905918 970721 904569 968994 903266 967334 902097 965807 900973 965010 900389 964346 899715 963748 898950 963283 898141 962885 897287 962685 896388 962553 895444 962553 894500 962619 893556 962885 892613 963217 891669 963615 890770 964213 889916 964877 889106 965607 888387 966537 887758 967932 886769 969526 885780 971120 884746 972780 883667 974506 882544 976366 881375 978225 880206 980151 878948 982144 877689 984136 876386 986195 875082 988320 873734 990445 872340 992570 870947 994762 869463 997020 868025 1003395 867845 1009770 867531 1016212 866991 1022654 866272 1029096 865418 1035471 864339 1041913 863125 1048288 861732 1054664 860159 1060973 858451 1067282 856563 1073591 854495 1079833 852293 1086010 849910 1092119 847393 1098229 844696 1099358 846899 1100421 849146 1101417 851483 1102347 853866 1103276 856293 1104073 858855 1104870 861462 1105601 864159 1106198 866901 1106796 869733 1107261 872655 1107726 875621 1108058 878723 1108323 881870 1108523 885106 1108655 888432 1108655 889826 1108788 891219 1108921 892613 1109120 893961 1109452 895309 1109784 896658 1110183 897962 1110648 899220 1111179 900479 1111710 901692 1112308 902861 1112972 903985 1113703 905109 1114500 906142 1115297 907176 1116160 908165 1118816 911087 1121340 914098 1123797 917155 1126188 920257 1128512 923358 1130704 926505 1132829 929651 1134821 932798 1136814 935899 1138607 938956 1140333 941967 1141994 944889 1143587 947721 1145048 950463 1146377 953070 1147638 955542 1148568 957340 1149631 959003 1150760 960577 1151955 962060 1153283 963408 1154678 964667 1156139 965836 1157733 966870 1159327 967813 1160987 968623 1162714 969297 1164507 969881 1166366 970331 1168226 970645 1170152 970870 1172077 970915 1256352 970915 1257680 970870 1258942 970735 1260071 970555 1261200 970286 1262263 969971 1263259 969567 1264122 969117 1264986 968623 1265783 968038 1266513 967454 1267177 966780 1267775 966105 1268306 965386 1268771 964622 1269236 963858 1269568 963049 1270431 963229 1271361 963408 1272291 963633 1273287 963903 1274283 964173 1275346 964532 1276408 964937 1277404 965386 1278467 965881 1279463 966420 1280459 967004 1281455 967679 1282385 968398 1283248 969162 1283979 970016 1284710 970915 1284975 969522 1285108 968173 1285174 966870 1285174 965611 1285174 964397 1285042 963184 1284842 962060 1284577 960981 1284311 959902 1283979 958868 1283514 957925 1283116 956981 1282584 956082 1282053 955228 1281455 954373 1280858 953609 1280194 952845 1279463 952171 1278733 951497 1278002 950867 1277205 950283 1276408 949744 1275611 949204 1274748 948755 1273951 948305 1273088 947901 1272224 947541 1271295 947226 1270431 946912 1269568 946642 1268705 946462 1267775 946238 1267376 945698 1266912 945114 1266447 944574 1265915 943990 1265318 943496 1264720 942956 1264056 942462 1263392 941967 1262728 941518 1261997 941068 1261200 940664 1260403 940259 1259606 939900 1258743 939585 1257813 939315 1256884 939091 1255954 938866 1255024 938731 1253961 938641 1252965 938551 1251903 938551 1250840 938596 1249711 938731 1248582 938911 1247453 939136 1246258 939405 1245062 939765 1243867 940214 1242605 940709 1241344 941293 1240082 941922 1238754 942687 1237027 942327 1235300 941967 1233640 941653 1232046 941293 1230452 940978 1228925 940664 1227397 940304 1225936 939990 1224542 939630 1223147 939225 1221819 938821 1220491 938416 1219162 937922 1217901 937427 1216639 936888 1215443 936259 1214182 935629 1213053 934910 1211857 934146 1210662 933292 1209533 932393 1208404 931404 1207275 930370 1206146 929202 1205017 927988 1203888 926639 1202825 925201 1201696 923673 1200568 922055 1199439 920302 1198310 918414 1197181 916436 1196052 914368 1194856 912256 1193727 910143 1192532 907985 1191403 905828 1190207 903670 1189012 901513 1187883 899355 1186754 897242 1185625 895085 1184496 893017 1183434 890949 1182371 888927 1181308 886949 1180312 885016 1179316 883128 1178386 881330 1177457 879577 1176593 877914 1175796 876341 1175066 874857 1174335 873464 1173671 872160 1173074 870992 1172476 869913 1172011 868969 1171613 868160 1171281 867486 1171015 866946 1170816 866542 1170683 866317 1170616 866227 1170616 866182 1170616 866137 1170616 866002 1170616 865777 1170616 865553 1170683 865283 1170683 864923 1170683 864564 1170683 864114 1170749 863665 1170749 863125 1170816 862541 1170816 861957 1170882 861283 1170882 860608 1170948 859844 1170948 859080 1171015 858226 1171081 857372 1171148 856473 1171148 855529 1171214 854540 1171281 853551 1171347 852472 1171413 851394 1171480 850270 1171546 849146 1171613 847932 1171745 846719 1171812 845460 1171878 844202 1172011 842898 1172077 841550 1172210 840201 1172277 838808 1172409 837369 1172476 835931 1172609 834448 1172742 832964 1172874 831436 1173007 829908 1173140 828379 1173273 826761 1173406 825188 1173538 823570 1173671 821907 1173804 820288 1174003 818580 1174136 816917 1174335 815209 1174468 813501 1174667 811748 1174867 809995 1175000 808242 1175199 806489 1175398 804736 1175597 802938 1175796 801140 1175996 799342 1176195 797544 1176461 795701 1176660 793903 1176859 792060 1177125 790217 1179914 787385 1182703 784508 1185426 781542 1188149 778575 1190805 775563 1193395 772507 1195919 769405 1198376 766214 1200833 763067 1203224 759831 1205615 756550 1207873 753223 1210131 749897 1212322 746481 1214447 743065 1216506 739603 1218498 736097 1220491 732546 1222350 728950 1224210 725354 1226003 721713 1227663 718028 1229323 714297 1230917 710521 1232445 706745 1233906 702924 1235300 699059 1236628 695148 1237890 691238 1239086 687282 1240148 683281 1241211 679281 1242207 675235 1243070 671145 1243934 667010 1244664 662874 1245328 658694 1245926 654514 1246457 650288 1246922 646018 1247254 641748 1247520 637433 1247719 633073 1247852 628712 1247918 624352 1247852 619902 1247719 615452 1247520 611002 1247188 606507 1246789 602012 1246324 597472 1245727 592887 1245062 588348 1244332 583718 1243469 579088 1242539 574458 1241543 569783 1240414 565108 1239152 560389 1237824 555669 1236429 550904 1234902 546140 1233308 541375 1231581 536565 1229855 531891 1228061 527306 1226202 522766 1224409 518361 1222549 514091 1220690 509865 1218764 505685 1216838 501639 1214912 497684 1212986 493773 1210994 489952 1209002 486222 1207009 482536 1205017 478940 1202958 475389 1200966 471928 1198907 468511 1196849 465185 1194790 461904 1192731 458667 1190672 455476 1188614 452330 1186555 449273 1184496 446216 1182371 443250 1180312 440283 1178254 437361 1176195 434484 1174136 431653 1172077 428821 1170019 426034 1167960 423292 1165968 420550 1163909 417853 1161917 415156 1159924 412504 1157932 409852 1155940 407200 1153947 404548 1152021 401941 1150096 399289 1148236 396682 1146310 394075 1144451 391423 1142591 388815 1140798 386208 1139005 383556 1137212 380904 1135485 378252 1133759 375555 1132098 372858 1130438 370116 1128778 367374 1127184 364633 1125657 361846 1124129 359014 1122602 356137 1121141 353260 1119746 350338 1118351 347372 1117023 344360 1115695 341304 1114433 338202 1113238 335056 1112308 332493 1111445 330021 1110714 327594 1110050 325212 1109452 322919 1108921 320627 1108523 318424 1108124 316222 1107859 314109 1107659 312041 1107527 310019 1107460 307996 1107460 306063 1107460 304175 1107593 302332 1107792 300534 1108058 298826 1108323 297118 1108655 295455 1109054 293837 1109519 292263 1109984 290690 1110581 289207 1111113 287768 1111777 286375 1112441 284982 1113171 283678 1113902 282374 1114632 281161 1115429 279947 1116293 278778 1117156 277655 1119281 278958 1121473 280262 1123731 281565 1126121 282779 1128579 283993 1131102 285116 1133692 286240 1136349 287274 1139071 288308 1141927 289252 1144849 290106 1147838 290915 1150893 291679 1154080 292353 1157334 292938 1160655 293432 1162448 293747 1164241 294106 1165968 294556 1167694 295050 1169421 295635 1171081 296264 1172742 296938 1174335 297702 1175929 298511 1177457 299365 1178984 300309 1180445 301253 1181840 302287 1183234 303366 1184629 304535 1185891 305703 1187153 306917 1188348 308221 1189477 309524 1190606 310918 1191669 312311 1192665 313749 1193594 315278 1194458 316806 1195321 318379 1196052 319997 1196782 321616 1197446 323279 1197978 324987 1198509 326740 1198974 328538 1199306 330336 1199704 332404 1200103 334426 1200568 336404 1201032 338427 1201564 340360 1202161 342292 1202759 344180 1203357 346068 1204087 347911 1204751 349709 1205548 351507 1206345 353260 1207142 354968 1208072 356631 1208935 358295 1209931 359913 1210861 361486 1211924 363014 1212986 364498 1214115 365981 1215244 367374 1216373 368768 1217635 370116 1218897 371375 1220159 372634 1221487 373847 1222815 374971 1224276 376095 1225671 377174 1227132 378162 1228659 379106 1230253 380050 1231847 380904 1233441 381713 1235101 382478 1236828 383152 1238554 383826 1240281 384410 1242140 384950 1243934 385399 1245859 385849 1247785 386208 1249711 386478 1251704 386748 1253762 386883 1255821 387018 1257880 387062 1260005 387062 1262196 386973 1264388 386838 1266646 386613 1268904 386343 1271228 385984 1273619 385534 1276010 385040 1278401 384500 1280858 383871 1283381 383152 1285905 382343 1288428 381489 1291085 380590 1293675 379556 1296398 378477 1299054 377308 1300250 375960 1301312 374656 1302375 373308 1303437 371959 1304367 370611 1305297 369262 1306226 367959 1307023 366610 1307820 365307 1308617 364003 1309348 362745 1310012 361486 1310676 360272 1311274 359104 1311805 357935 1312336 356811 1312868 355732 1313332 354699 1313731 353710 1314129 352766 1314461 351867 1314793 351058 1315059 350294 1315325 349619 1315524 348990 1315723 348406 1315856 347956 1315989 347552 1316122 347237 1316188 347012 1316188 346832 1316188 346787 1316188 346832 1316055 346832 1315922 346877 1315723 346967 1315391 347012 1315059 347102 1314661 347237 1314196 347327 1313664 347462 1313133 347597 1312535 347731 1311871 347866 1311207 348001 1310410 348136 1309680 348271 1308883 348451 1308020 348585 1307090 348720 1306226 348855 1305230 348990 1304301 349080 1303304 349215 1302308 349305 1301246 349395 1300183 349484 1299121 349529 1298058 349574 1296929 349619 1295800 349619 1294671 349619 1293542 349574 1292480 349529 1291284 349440 1290155 349350 1289093 349215 1287964 349080 1286835 348900 1285706 348675 1284643 348406 1283514 348136 1282452 347821 1281389 347462 1280393 347057 1279397 346608 1278401 346158 1277404 345619 1276475 345079 1275545 344450 1274682 343821 1273885 343102 1273021 342337 1272291 341573 1271560 340719 1270896 339820 1270232 338831 1269634 337842 1269103 336764 1268572 335640 1268173 334426 1267775 333168 1267443 331864 1267177 330471 1266912 329032 1266779 327504 1266712 325976 1266646 324447 1266579 322919 1266579 321346 1266579 319818 1266646 318289 1266712 316761 1266779 315233 1266845 313704 1266978 312221 1267111 310693 1267177 309165 1267310 307681 1267443 306153 1267576 304625 1267708 303141 1267775 301658 1267908 300130 1267974 298646 1268040 297163 1268107 295635 1268173 294151 1268173 292668 1268173 291185 1268107 289701 1268040 288218 1267908 286735 1267775 285251 1267576 283768 1267376 282285 1267111 280846 1266779 279363 1266380 277879 1265982 276441 1265517 274958 1264986 273474 1264388 272036 1263724 270553 1262993 269114 1262196 267631 1261333 266193 1260337 264709 1259341 263271 1258212 261787 1257016 260349 1255755 258866 1254426 257427 1252965 255989 1251371 254551 1249778 253067 1248051 251629 1246191 250190 1244199 248707 1242140 247269 1240015 245830 1237757 244392 1235367 242953 1232843 241470 1230187 240032 1227464 238593 1224542 237155 1221553 235717 1218366 234233 1215111 232795 1217901 231716 1220690 230727 1223346 229828 1226003 229019 1228526 228345 1231050 227716 1233507 227176 1235898 226727 1238222 226367 1240480 226097 1242738 225918 1244930 225783 1247055 225738 1249180 225738 1251239 225828 1253231 226007 1255223 226232 1257149 226502 1259075 226861 1260935 227221 1262728 227716 1264521 228210 1266314 228749 1268040 229379 1269767 230008 1271494 230682 1273154 231446 1274814 232211 1276408 233020 1278068 233829 1279662 234683 1281256 235582 1282784 236526 1284377 237470 1285905 238414 1287432 239402 1288960 240436 1290487 241425 1292015 242459 1293542 243493 1295070 244527 1296597 245561 1298124 246639 1299652 247673 1301246 248707 1302773 249741 1304367 250775 1305894 251809 1307488 252797 1309149 253786 1310742 254775 1312403 255719 1314063 256663 1315723 257562 1317450 258461 1319177 259270 1320903 260124 1322696 260888 1324556 261653 1326415 262372 1328275 263001 1330201 263630 1332127 264215 1334185 264754 1336775 265294 1339365 265788 1341955 266237 1344612 266552 1345342 268665 1345874 270777 1346206 272800 1346405 274868 1346405 276846 1346206 278868 1345940 280891 1345541 282914 1345010 284937 1344412 287049 1343748 289162 1343018 291319 1342287 293522 1341490 295814 1340760 298197 1339963 300624 1341955 299860 1343815 299051 1345608 298197 1347335 297298 1348928 296354 1350522 295365 1351983 294376 1353378 293342 1354640 292263 1355901 291185 1357030 290061 1358159 288937 1359156 287813 1360152 286645 1361081 285476 1361878 284307 1362675 283094 1363406 281925 1364070 280756 1364734 279588 1365265 278419 1365797 277250 1366328 276126 1366726 275003 1367125 273879 1367523 272800 1367855 271721 1368121 270688 1368387 269699 1368652 268710 1368852 267766 1368984 266867 1372438 266327 1375758 265743 1379012 265069 1382266 264305 1382864 265563 1383329 266912 1383661 268350 1383860 269833 1383927 271452 1383794 273160 1383595 274958 1383196 276846 1382665 278823 1382001 280936 1381137 283094 1380208 285386 1379079 287768 1377751 290286 1376356 292893 1374762 295590 1376954 294646 1379079 293657 1381071 292623 1382997 291589 1384790 290465 1386517 289342 1388111 288173 1389638 286959 1391033 285746 1392361 284487 1393623 283228 1394818 281970 1395881 280666 1396877 279363 1397806 278014 1398670 276711 1399400 275407 1400131 274059 1400795 272755 1401393 271452 1401924 270193 1402389 268890 1402787 267631 1403186 266372 1403451 265159 1403783 263990 1403983 262821 1404182 261698 1404315 260619 1404447 259540 1404514 258551 1404514 257562 1422843 251404 1422843 251359 1422843 251269 1422910 251089 1423042 250865 1423109 250550 1423242 250190 1423374 249786 1423441 249291 1423574 248752 1423707 248168 1423773 247538 1423906 246819 1423972 246100 1424039 245291 1424039 244482 1424039 243583 1423972 242684 1423906 241740 1423839 240751 1423640 239717 1423441 238638 1423175 237560 1422843 236436 1422445 235267 1421980 234098 1421515 232885 1420917 231671 1420187 230457 1419456 229154 1418593 227895 1417663 226592 1416667 225288 1417929 223670 1419124 222097 1420253 220524 1421316 219040 1422378 217557 1423308 216118 1424238 214725 1425101 213377 1425964 212073 1426761 210769 1427492 209556 1428156 208342 1428820 207129 1429418 206005 1429949 204881 1430480 203802 1430945 202768 1431344 201780 1431742 200791 1432141 199847 1432406 198903 1432738 198049 1432938 197150 1433203 196341 1433336 195531 1433469 194767 1433602 194003 1433734 193284 1433734 192610 1433801 191936 1433801 191306 1433801 190677 1433734 190093 1433668 189508 1433602 188969 1433469 188429 1433336 187935 1433137 187441 1433004 186991 1432805 186542 1432606 186137 1432406 185732 1432141 185373 1431875 185013 1431609 184654 1431344 184339 1431078 184024 1430746 183710 1430480 183440 1430148 183170 1429816 182946 1429551 182676 1429219 182451 1428887 182271 1428554 182092 1428222 181867 1427890 181732 1427558 181552 1427226 181417 1426894 181282 1426562 181148 1426230 181013 1425898 180923 1425632 180788 1424968 180653 1424238 180518 1423507 180473 1422777 180518 1421980 180563 1421117 180698 1420320 180878 1419456 181058 1418593 181327 1417730 181597 1416866 181912 1415936 182226 1415073 182586 1414210 182946 1413346 183350 1412550 183755 1411686 184159 1410889 184564 1410159 184968 1409428 185373 1408698 185777 1408034 186137 1407436 186497 1406905 186811 1406373 187126 1405909 187441 1405510 187665 1405178 187890 1404912 188070 1404713 188205 1404580 188295 1404514 188295 1404514 188250 1404514 188115 1404514 187935 1404447 187665 1404447 187306 1404381 186901 1404315 186407 1404248 185867 1404115 185328 1403983 184699 1403850 184069 1403717 183350 1403518 182676 1403319 181957 1403119 181193 1402854 180428 1402588 179664 1402256 178945 1401924 178181 1401592 177462 1401193 176742 1400795 176023 1400330 175349 1399799 174720 1399267 174135 1398736 173596 1398139 173057 1397474 172652 1396810 172248 1396080 171933 1395283 171663 1394486 171483 1393158 171349 1391763 171393 1390368 171573 1388907 171888 1387380 172382 1385786 173012 1384192 173821 1382532 174765 1380872 175843 1379145 177102 1377418 178540 1375625 180114 1373766 181822 1371973 183710 1370113 185777 1368254 187980 1367258 187935 1366262 187935 1365265 187935 1364336 187935 1363339 187980 1362410 188025 1361480 188115 1360617 188205 1359687 188295 1358757 188429 1357894 188564 1356964 188699 1356101 188834 1355237 188969 1354308 189104 1353444 189283 1352581 189418 1351651 189598 1350788 189733 1349925 189913 1348995 190048 1348065 190182 1347202 190317 1346272 190452 1345342 190587 1344412 190722 1343416 190812 1342487 190902 1341490 190992 1340494 191037 1339498 191081 1338436 191126 1337373 191126 1336310 191126 1335248 191081 1334119 191037 1332990 190947 1331861 190857 1330666 190722 1329470 190542 1328275 190362 1327013 190138 1325685 189868 1324423 189598 1323028 189283 1321634 188924 1320239 188519 1318778 188070 1317317 187575 1315790 187081 1314262 186497 1312668 185912 1311008 185238 1309348 184519 1307621 183800 1305894 182991 1304035 182136 1302242 181237 1300316 180294 1298390 179260 1296398 178181 1294339 177057 1292214 175888 1290089 174630 1290686 171618 1291218 168652 1291616 165820 1291882 163078 1292081 160426 1292214 157864 1292214 155391 1292081 153009 1291882 150717 1291616 148514 1291284 146356 1290819 144334 1290288 142356 1289624 140468 1288893 138670 1288096 136917 1287233 135254 1286303 133681 1285307 132152 1284178 130714 1282983 129365 1281721 128062 1280459 126803 1279065 125635 1277604 124556 1276076 123477 1274482 122533 1272888 121589 1271162 120735 1269369 119926 1267576 119207 1265716 118488 1263790 117858 1261798 117274 1259739 116735 1257680 116240 1255555 115836 1253364 115431 1251172 115071 1248914 114802 1246656 114532 1244266 114307 1241941 114127 1239484 113993 1237093 113903 1234570 113813 1232112 113813 1229589 113813 1226999 113858 1224409 113903 1221819 113993 1219162 114127 1216506 114262 1213850 114442 1211127 114622 1208470 114847 1205748 115116 1202958 115341 1200235 115611 1197513 115925 1194723 116240 1191934 116555 1189211 116914 1186422 117229 1184363 114083 1182371 110801 1180578 107340 1178918 103789 1177457 100058 1176062 96237 1174867 92327 1173871 88236 1173007 84101 1172343 79786 1171812 75426 1171480 70931 1171347 66346 1171413 61671 1171613 56861 1172077 52007 1171347 52322 1170550 52861 1169753 53490 1168956 54299 1168026 55288 1167163 56367 1166233 57536 1165304 58839 1164374 60233 1163378 61716 1162448 63244 1161518 64818 1160522 66436 1159592 68099 1158663 69762 1157733 71425 1156869 73133 1156006 74751 1155209 76370 1154412 77943 1153615 79471 1152885 80910 1152221 82303 1151623 83562 1151092 84730 1150560 85809 1150162 86708 1149764 87517 1149498 88146 1149299 88596 1149166 88911 1149099 89001 1149033 88911 1148900 88731 1148635 88371 1148369 87877 1147970 87292 1147506 86483 1146974 85584 1146443 84551 1145912 83382 1145314 82033 1144650 80550 1144052 78932 1143455 77179 1142857 75246 1142259 73178 1141728 70976 1141197 68638 1140732 66121 1140333 63469 1140068 60637 1139802 57716 1139603 54569 1139536 51333 1139603 47916 1139736 44365 1140068 40635 1140466 36769 1140997 32723 1141728 28543 1142591 24183 1143587 19688 1144849 15013 1142990 16991 1141263 18969 1139603 21036 1138009 23194 1136481 25307 1135087 27509 1133759 29712 1132497 31959 1131301 34162 1130172 36409 1129176 38612 1128180 40814 1127250 42972 1126453 45130 1125657 47197 1124926 49265 1124262 51243 1123664 53131 1123133 54974 1122602 56727 1122137 58390 1121738 59963 1121406 61401 1121141 62705 1120875 63919 1120609 64997 1120477 65941 1120277 66705 1120211 67335 1120144 67784 1120078 68054 1120078 68144 1120012 68054 1119812 67874 1119480 67470 1119082 66975 1118551 66301 1117887 65537 1117222 64593 1116426 63514 1115562 62300 1114699 60952 1113769 59469 1112773 57850 1111777 56097 1110781 54209 1109718 52232 1108722 50074 1107659 47827 1106663 45444 1105733 42927 1104804 40320 1103874 37578 1103077 34701 1102280 31735 1101616 28678 1101018 25442 1100553 22160 1100155 18699 1099823 15193 1099690 11552 1099624 7821 1099757 3956 1100022 0" o:gfxdata="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" path="m16289,v-398,886,-128,1708,-128,1708c16161,1708,15722,1547,15594,334v-425,1277,179,2092,179,2092c15773,2426,15355,2347,15153,1549v-276,2018,611,1371,760,2057c15854,3638,15796,3671,15732,3711v-85,-88,-281,-217,-616,-25c15233,3757,15306,3854,15375,3997v-48,48,-95,104,-142,160c15142,4117,14925,4070,14644,4389v,,169,16,297,199c14903,4652,14867,4723,14829,4803v-85,,-313,32,-525,431c14447,5210,14532,5258,14622,5321v-27,80,-53,162,-80,250c14463,5595,14251,5690,14086,6144v122,-56,250,-40,319,c14389,6232,14372,6321,14362,6409v-91,56,-277,229,-367,708c14106,7021,14218,6999,14309,7007v-6,96,-5,182,-5,269c14229,7356,14076,7589,14060,8099v95,-135,207,-200,287,-224c14357,7963,14373,8059,14383,8147v-58,96,-175,367,-128,870c14319,8873,14431,8769,14511,8713v21,80,47,159,68,239c14536,9072,14462,9377,14547,9840v53,-168,161,-288,224,-352c14803,9560,14829,9638,14861,9710v-37,128,-85,415,21,878c14914,10444,15005,10310,15090,10207v37,71,69,142,106,214c15159,10581,15126,10868,15237,11291v32,-151,123,-288,203,-384c15477,10979,15509,11045,15546,11117v-27,143,-69,469,32,860c15609,11849,15700,11707,15785,11595v37,72,69,143,106,222c15854,11913,15785,12161,15811,12575v80,-111,186,-191,276,-246c16108,12408,16124,12488,16135,12568v-80,104,-238,350,-302,613c15934,13142,16056,13151,16152,13159v-6,80,-18,167,-34,247c16028,13438,15848,13525,15667,13780v90,16,213,96,304,160c15944,14011,15911,14085,15879,14149v-100,-24,-301,-41,-514,62c15450,14323,15530,14435,15594,14570v-48,48,-91,88,-144,128c15402,14626,15264,14443,15030,14324v27,191,32,391,27,518c15004,14842,14950,14833,14897,14817v-16,-111,-63,-453,-169,-748c14691,14237,14607,14403,14532,14531v-37,-48,-74,-104,-106,-160c14458,14235,14511,13941,14489,13486v-106,191,-195,278,-302,334c14166,13756,14149,13694,14128,13630v58,-95,175,-368,181,-895c14208,12879,14086,12967,13980,13007v-16,-72,-27,-135,-43,-207c13990,12728,14150,12473,14166,11922v-74,120,-218,199,-335,254c13820,12105,13810,12033,13799,11970v69,-96,218,-352,239,-878c13948,11219,13815,11299,13698,11339v-11,-72,-21,-143,-31,-215c13730,11052,13885,10803,13895,10229v-90,144,-207,216,-335,264c13550,10421,13534,10350,13524,10286v69,-103,212,-383,196,-917c13645,9504,13518,9599,13401,9663v-16,-72,-32,-135,-48,-207c13422,9344,13549,9056,13491,8506v-59,167,-196,288,-297,344c13173,8786,13152,8714,13131,8650v47,-95,169,-416,41,-975c13124,7851,13014,7996,12923,8092v-26,-64,-52,-129,-84,-185c12876,7796,12950,7445,12743,6942v-32,240,-112,383,-181,487c12525,7373,12488,7317,12446,7269v21,-120,47,-470,-256,-885c12201,6599,12143,6806,12101,6910v-43,-40,-91,-70,-133,-102c11963,6672,11909,6344,11570,6057v42,192,21,406,,534c11517,6567,11464,6552,11410,6536v-21,-128,-111,-399,-472,-599c11012,6089,11018,6312,11012,6456v-53,-8,-111,-7,-164,-7c10806,6329,10673,6081,10322,5977v90,168,111,367,116,487c10380,6472,10323,6480,10264,6488v-48,-103,-196,-343,-562,-351c9803,6273,9845,6463,9866,6591v-58,24,-112,41,-171,65c9642,6568,9478,6375,9101,6471v128,112,191,288,218,384c9265,6895,9212,6927,9159,6967v-74,-64,-297,-192,-605,8c8665,7031,8756,7165,8819,7276v-48,56,-100,114,-147,170c8608,7414,8385,7333,8088,7621v116,24,223,136,292,232c8337,7916,8299,7980,8257,8052v-96,-8,-324,,-557,319c7811,8363,7923,8444,8008,8523v-32,72,-69,150,-101,222c7817,8753,7594,8810,7393,9169v127,-24,238,39,318,95c7685,9344,7658,9424,7631,9503v-90,24,-297,121,-472,497c7260,9960,7377,9999,7472,10054v-21,88,-43,167,-64,255c7328,10333,7142,10444,6961,10867v117,-48,230,-30,325,10c7271,10965,7255,11059,7233,11147v-74,32,-255,159,-414,598c6898,11689,7026,11699,7137,11723v-10,87,-26,174,-36,261c7037,12016,6872,12144,6712,12623v85,-72,213,-71,319,-48c7020,12663,7010,12760,7004,12847v-74,56,-244,217,-371,664c6718,13439,6840,13430,6951,13438v-5,64,-11,136,-16,200c6935,13662,6930,13676,6930,13700v-85,56,-244,192,-398,511c6638,14195,6750,14228,6840,14276v-16,80,-38,160,-64,232c6675,14516,6458,14555,6288,14723v106,55,201,175,270,279c6521,15066,6480,15114,6437,15161v-64,-63,-250,-223,-468,-239c6033,15090,6060,15273,6070,15408v-53,16,-106,25,-159,25c5890,15314,5826,15033,5672,14777v-26,200,-105,377,-164,489c5466,15226,5428,15177,5390,15129v38,-128,123,-437,128,-781c5401,14476,5269,14531,5173,14555v-11,-63,-22,-135,-22,-207c5231,14293,5428,14116,5571,13725v-143,40,-281,,-376,-40c5205,13613,5221,13543,5243,13471v101,-24,344,-112,545,-439c5640,13040,5513,12952,5428,12880v22,-64,47,-128,69,-192c5592,12688,5820,12633,6054,12234v-149,24,-282,-56,-367,-120c5709,12050,5731,11986,5747,11922v106,-24,366,-128,541,-519c6134,11435,5996,11380,5911,11324v16,-72,32,-135,53,-207c6065,11093,6298,10981,6474,10518v-165,64,-281,31,-382,-17c6103,10429,6113,10366,6124,10294v100,-40,317,-177,461,-703c6415,9710,6262,9679,6198,9655v6,-71,10,-143,15,-207c6293,9401,6511,9233,6596,8643v-122,128,-272,160,-378,160c6218,8739,6213,8667,6208,8603v74,-64,272,-272,282,-903c6400,7852,6257,7923,6145,7955v-10,-64,-22,-136,-33,-200c6181,7667,6336,7390,6283,6808v-74,175,-208,278,-304,334c5969,7102,5958,7062,5948,7022v-11,-32,-16,-55,-27,-87c5974,6831,6097,6518,5959,5960v-32,167,-138,313,-234,416c5694,6304,5666,6240,5634,6184v37,-135,91,-486,-137,-932c5486,5451,5418,5619,5349,5730v-43,-55,-85,-104,-128,-152c5237,5435,5221,5107,4924,4748v21,207,-16,398,-53,526c4818,5234,4765,5203,4712,5179v-11,-143,-80,-472,-420,-695c4345,4659,4340,4868,4324,5020v-53,-16,-111,-24,-165,-40c4122,4844,4001,4533,3624,4454v95,127,122,342,132,493c3687,4947,3629,4954,3571,4962,3029,4045,2030,2983,772,4444v441,-40,702,344,702,344c1474,4788,347,5163,60,6743,-221,8323,565,8850,565,8850v,,-429,-1684,457,-2554c1729,5602,1850,6399,1515,6798v-265,319,-572,376,-572,376c943,7174,1935,8611,3443,6289v1380,1029,1470,2617,297,5865c2906,14452,3023,16254,3602,17451v27,542,-37,1342,-509,2004c2981,19615,2960,19893,3040,20069v201,439,481,948,657,1252c3797,21496,3941,21593,4095,21593r1242,c5449,21593,5523,21512,5555,21401v69,15,180,64,233,192c5836,21233,5667,21033,5513,21002v-80,-160,-217,-280,-456,-80c4754,20826,4680,20700,4393,20293v-79,-111,-154,-193,-212,-257c4112,19973,4117,19814,4191,19742v196,-183,521,-503,844,-830c5487,19111,5975,19151,6447,19032v-37,367,-86,773,-149,1172c6255,20451,6326,20708,6464,20812v260,207,471,446,603,606c7163,21530,7275,21593,7398,21593r1182,c8687,21593,8751,21514,8783,21418v63,16,164,63,217,175c9043,21257,8890,21073,8746,21041v-74,-159,-207,-269,-424,-69c8040,20884,7998,20875,7817,20388v-90,-247,-224,-384,-330,-464c7381,19844,7333,19646,7381,19463v74,-311,191,-775,323,-1229c8257,17611,8677,16654,8831,15314v313,-2738,689,-5165,1709,-5285c11739,9886,11214,12138,11893,15785v287,1556,844,2535,1518,3062c13369,19047,13296,19270,13179,19485v-96,168,-108,416,-33,584c13363,20540,13677,21098,13847,21393v75,136,185,207,302,207l15455,21600v117,,187,-78,219,-190c15743,21426,15854,21472,15913,21600v47,-359,-123,-549,-277,-589c15561,20860,15408,20724,15179,20932v-302,-96,-376,-224,-663,-631c14436,20189,14362,20108,14304,20044v-69,-64,-65,-222,9,-294c14425,19638,14590,19486,14765,19311v504,-8,1020,-192,1498,-519c16353,19048,16412,19366,16417,19765v,167,42,327,111,439c16740,20547,16899,20971,16994,21258v69,216,208,342,362,342l18603,21600v107,,170,-79,196,-175c18863,21441,18970,21488,19023,21600v43,-335,-112,-509,-250,-549c18709,20916,18550,20788,18343,20972v-281,-88,-435,-97,-616,-584c17547,19901,17334,19271,17334,19271v,,22,-821,97,-1691c18328,16240,18794,14219,18237,11937,17685,9687,16862,8962,16485,7454v-154,-607,-80,-1014,58,-1277c16708,6336,16921,6473,17187,6528v286,64,519,390,572,821c17870,8330,18375,8968,19235,8394v186,-312,254,-679,254,-679c19489,7715,18795,8021,18758,7286v-38,-734,291,-1420,-765,-2107c18890,4637,19118,5651,19755,5890v53,16,101,32,154,40c19978,6185,19899,6393,19841,6688v318,-176,403,-543,430,-751c20340,5921,20403,5904,20466,5880v53,144,22,369,-111,696c20716,6360,20791,5954,20796,5730r271,-137c21067,5593,21145,5323,20976,5012v403,-782,228,-942,132,-990c21007,3974,20796,4189,20796,4189v,,-16,-342,-149,-374c20546,3791,20408,3911,20259,4182v-319,-24,-472,310,-1156,-297c19310,2425,18444,2441,17568,2608v-170,-367,-255,-868,-212,-1451c17244,1213,17016,1980,17016,1980v,,-270,-521,-63,-1646c16655,789,16586,1516,16586,1516v,,-350,-566,-297,-1516xe" fillcolor="#00a2ff [3204]" stroked="f" strokeweight="1pt">
+                <v:stroke miterlimit="4" joinstyle="miter"/>
+                <v:path arrowok="t" o:extrusionok="f" o:connecttype="custom" o:connectlocs="717316,485509;717316,485509;717316,485509;717316,485509" o:connectangles="0,90,180,270"/>
+                <w10:wrap type="through" anchorx="margin" anchory="line"/>
               </v:shape>
             </w:pict>
           </mc:Fallback>
         </mc:AlternateContent>
       </w:r>
       <w:r>
-        <w:rPr>
-          <w:rtl w:val="0"/>
-          <w:lang w:val="en-US"/>
-        </w:rPr>
-        <w:t xml:space="preserve"> </w:t>
-      </w:r>
-      <w:r>
-        <w:rPr>
-          <w:rtl w:val="0"/>
-          <w:lang w:val="en-US"/>
-        </w:rPr>
-        <w:t>Name of group</w:t>
-      </w:r>
-      <w:r>
-        <w:rPr>
-          <w:rtl w:val="0"/>
-          <w:lang w:val="en-US"/>
-        </w:rPr>
-        <w:t>: Ivy 232</w:t>
+        <w:t xml:space="preserve"> Name of group: Ivy 232</w:t>
       </w:r>
     </w:p>
     <w:p>
@@ -7638,12 +7619,13 @@
         <w:jc w:val="right"/>
       </w:pPr>
       <w:r>
-        <w:rPr>
-          <w:rtl w:val="0"/>
-          <w:lang w:val="en-US"/>
-        </w:rPr>
-        <w:t xml:space="preserve">           Group members: Mandy, Lily, Ketty</w:t>
+        <w:t xml:space="preserve">           Group members: Mandy, Lily, </w:t>
       </w:r>
+      <w:proofErr w:type="spellStart"/>
+      <w:r>
+        <w:t>Ketty</w:t>
+      </w:r>
+      <w:proofErr w:type="spellEnd"/>
     </w:p>
     <w:p>
       <w:pPr>
@@ -7659,23 +7641,17 @@
           <w:numId w:val="2"/>
         </w:numPr>
         <w:jc w:val="left"/>
-        <w:rPr>
-          <w:lang w:val="en-US"/>
-        </w:rPr>
       </w:pPr>
       <w:r>
-        <w:rPr>
-          <w:rtl w:val="0"/>
-          <w:lang w:val="en-US"/>
-        </w:rPr>
-        <w:t>Name of ProjectProject Purpose</w:t>
+        <w:t xml:space="preserve">Name of </w:t>
       </w:r>
+      <w:proofErr w:type="spellStart"/>
       <w:r>
-        <w:rPr>
-          <w:rtl w:val="0"/>
-          <w:lang w:val="en-US"/>
-        </w:rPr>
-        <w:t xml:space="preserve">: </w:t>
+        <w:t>ProjectProject</w:t>
+      </w:r>
+      <w:proofErr w:type="spellEnd"/>
+      <w:r>
+        <w:t xml:space="preserve"> Purpose: </w:t>
       </w:r>
     </w:p>
     <w:p>
@@ -7687,10 +7663,6 @@
         <w:tab/>
       </w:r>
       <w:r>
-        <w:rPr>
-          <w:rtl w:val="0"/>
-          <w:lang w:val="en-US"/>
-        </w:rPr>
         <w:t>Web Application</w:t>
       </w:r>
     </w:p>
@@ -7702,15 +7674,8 @@
           <w:numId w:val="2"/>
         </w:numPr>
         <w:jc w:val="left"/>
-        <w:rPr>
-          <w:lang w:val="en-US"/>
-        </w:rPr>
       </w:pPr>
       <w:r>
-        <w:rPr>
-          <w:rtl w:val="0"/>
-          <w:lang w:val="en-US"/>
-        </w:rPr>
         <w:t>Details of Project (20-30 details that thoroughly describe the aims of the planned project)</w:t>
       </w:r>
     </w:p>
@@ -7722,15 +7687,8 @@
           <w:numId w:val="4"/>
         </w:numPr>
         <w:jc w:val="left"/>
-        <w:rPr>
-          <w:lang w:val="en-US"/>
-        </w:rPr>
       </w:pPr>
       <w:r>
-        <w:rPr>
-          <w:rtl w:val="0"/>
-          <w:lang w:val="en-US"/>
-        </w:rPr>
         <w:t>Make a web application</w:t>
       </w:r>
     </w:p>
@@ -7742,44 +7700,20 @@
           <w:numId w:val="4"/>
         </w:numPr>
         <w:jc w:val="left"/>
-        <w:rPr>
-          <w:lang w:val="en-US"/>
-        </w:rPr>
       </w:pPr>
       <w:r>
-        <w:rPr>
-          <w:rtl w:val="0"/>
-          <w:lang w:val="en-US"/>
-        </w:rPr>
-        <w:t>L</w:t>
+        <w:t>Launch on Web</w:t>
       </w:r>
       <w:r>
-        <w:rPr>
-          <w:rtl w:val="0"/>
-          <w:lang w:val="en-US"/>
-        </w:rPr>
-        <w:t>aunch on Web</w:t>
+        <w:t xml:space="preserve"> Server; use </w:t>
       </w:r>
+      <w:proofErr w:type="spellStart"/>
       <w:r>
-        <w:rPr>
-          <w:rtl w:val="0"/>
-          <w:lang w:val="en-US"/>
-        </w:rPr>
-        <w:t xml:space="preserve"> S</w:t>
+        <w:t>Django</w:t>
       </w:r>
+      <w:proofErr w:type="spellEnd"/>
       <w:r>
-        <w:rPr>
-          <w:rtl w:val="0"/>
-          <w:lang w:val="en-US"/>
-        </w:rPr>
-        <w:t>erver; use Django/Python framework</w:t>
-      </w:r>
-      <w:r>
-        <w:rPr>
-          <w:rtl w:val="0"/>
-          <w:lang w:val="en-US"/>
-        </w:rPr>
-        <w:t>.</w:t>
+        <w:t>/Python framework.</w:t>
       </w:r>
     </w:p>
     <w:p>
@@ -7790,15 +7724,8 @@
           <w:numId w:val="4"/>
         </w:numPr>
         <w:jc w:val="left"/>
-        <w:rPr>
-          <w:lang w:val="en-US"/>
-        </w:rPr>
       </w:pPr>
       <w:r>
-        <w:rPr>
-          <w:rtl w:val="0"/>
-          <w:lang w:val="en-US"/>
-        </w:rPr>
         <w:t>The form of the web application is Blog which is relate to Education</w:t>
       </w:r>
     </w:p>
@@ -7810,15 +7737,8 @@
           <w:numId w:val="4"/>
         </w:numPr>
         <w:jc w:val="left"/>
-        <w:rPr>
-          <w:lang w:val="en-US"/>
-        </w:rPr>
       </w:pPr>
       <w:r>
-        <w:rPr>
-          <w:rtl w:val="0"/>
-          <w:lang w:val="en-US"/>
-        </w:rPr>
         <w:t>The Blog had three basic parts: 4U English, 4U Physics, and 4U Chemical.</w:t>
       </w:r>
     </w:p>
@@ -7830,30 +7750,12 @@
           <w:numId w:val="4"/>
         </w:numPr>
         <w:jc w:val="left"/>
-        <w:rPr>
-          <w:lang w:val="en-US"/>
-        </w:rPr>
       </w:pPr>
       <w:r>
-        <w:rPr>
-          <w:rtl w:val="0"/>
-          <w:lang w:val="en-US"/>
-        </w:rPr>
-        <w:t>The project is aimed to help peers studying these subjects (</w:t>
+        <w:t>The project is aimed to help peers studying these subjects (4U English, 4U P</w:t>
       </w:r>
       <w:r>
-        <w:rPr>
-          <w:rtl w:val="0"/>
-          <w:lang w:val="en-US"/>
-        </w:rPr>
-        <w:t>4U English, 4U Physics, and 4U Chemical</w:t>
-      </w:r>
-      <w:r>
-        <w:rPr>
-          <w:rtl w:val="0"/>
-          <w:lang w:val="en-US"/>
-        </w:rPr>
-        <w:t>), share their ideas, and build their knowledge.</w:t>
+        <w:t>hysics, and 4U Chemical), share their ideas, and build their knowledge.</w:t>
       </w:r>
     </w:p>
     <w:p>
@@ -7861,13 +7763,11 @@
         <w:pStyle w:val="Body"/>
         <w:jc w:val="left"/>
       </w:pPr>
+      <w:proofErr w:type="gramStart"/>
       <w:r>
-        <w:rPr>
-          <w:rtl w:val="0"/>
-          <w:lang w:val="en-US"/>
-        </w:rPr>
         <w:t>Preparation :</w:t>
       </w:r>
+      <w:proofErr w:type="gramEnd"/>
     </w:p>
     <w:p>
       <w:pPr>
@@ -7877,16 +7777,17 @@
           <w:numId w:val="6"/>
         </w:numPr>
         <w:jc w:val="left"/>
-        <w:rPr>
-          <w:lang w:val="en-US"/>
-        </w:rPr>
       </w:pPr>
       <w:r>
-        <w:rPr>
-          <w:rtl w:val="0"/>
-          <w:lang w:val="en-US"/>
-        </w:rPr>
-        <w:t>Learn basic knowledge about Django by Google (3days)</w:t>
+        <w:t xml:space="preserve">Learn basic knowledge about </w:t>
+      </w:r>
+      <w:proofErr w:type="spellStart"/>
+      <w:r>
+        <w:t>Django</w:t>
+      </w:r>
+      <w:proofErr w:type="spellEnd"/>
+      <w:r>
+        <w:t xml:space="preserve"> by Google (3days)</w:t>
       </w:r>
     </w:p>
     <w:p>
@@ -7895,10 +7796,6 @@
         <w:jc w:val="left"/>
       </w:pPr>
       <w:r>
-        <w:rPr>
-          <w:rtl w:val="0"/>
-          <w:lang w:val="en-US"/>
-        </w:rPr>
         <w:t>Start:</w:t>
       </w:r>
     </w:p>
@@ -7910,15 +7807,8 @@
           <w:numId w:val="6"/>
         </w:numPr>
         <w:jc w:val="left"/>
-        <w:rPr>
-          <w:lang w:val="en-US"/>
-        </w:rPr>
       </w:pPr>
       <w:r>
-        <w:rPr>
-          <w:rtl w:val="0"/>
-          <w:lang w:val="en-US"/>
-        </w:rPr>
         <w:t>Build a framework (2 days)</w:t>
       </w:r>
     </w:p>
@@ -7930,15 +7820,8 @@
           <w:numId w:val="6"/>
         </w:numPr>
         <w:jc w:val="left"/>
-        <w:rPr>
-          <w:lang w:val="en-US"/>
-        </w:rPr>
       </w:pPr>
       <w:r>
-        <w:rPr>
-          <w:rtl w:val="0"/>
-          <w:lang w:val="en-US"/>
-        </w:rPr>
         <w:t>Connect framework to the Web Server  (2 day)</w:t>
       </w:r>
     </w:p>
@@ -7950,23 +7833,17 @@
           <w:numId w:val="6"/>
         </w:numPr>
         <w:jc w:val="left"/>
-        <w:rPr>
-          <w:lang w:val="en-US"/>
-        </w:rPr>
       </w:pPr>
+      <w:proofErr w:type="spellStart"/>
       <w:r>
-        <w:rPr>
-          <w:rtl w:val="0"/>
-          <w:lang w:val="en-US"/>
-        </w:rPr>
-        <w:t xml:space="preserve">Fulfil the framework, and add the three features, test </w:t>
+        <w:t>Fulfil</w:t>
+      </w:r>
+      <w:proofErr w:type="spellEnd"/>
+      <w:r>
+        <w:t xml:space="preserve"> the framework, and add the thre</w:t>
       </w:r>
       <w:r>
-        <w:rPr>
-          <w:rtl w:val="0"/>
-          <w:lang w:val="en-US"/>
-        </w:rPr>
-        <w:t>(3 days)</w:t>
+        <w:t>e features, test (3 days)</w:t>
       </w:r>
     </w:p>
     <w:p>
@@ -7977,15 +7854,8 @@
           <w:numId w:val="6"/>
         </w:numPr>
         <w:jc w:val="left"/>
-        <w:rPr>
-          <w:lang w:val="en-US"/>
-        </w:rPr>
       </w:pPr>
       <w:r>
-        <w:rPr>
-          <w:rtl w:val="0"/>
-          <w:lang w:val="en-US"/>
-        </w:rPr>
         <w:t>Solve the problems (2 days)</w:t>
       </w:r>
     </w:p>
@@ -7997,128 +7867,128 @@
           <w:numId w:val="6"/>
         </w:numPr>
         <w:jc w:val="left"/>
-        <w:rPr>
-          <w:lang w:val="en-US"/>
-        </w:rPr>
       </w:pPr>
       <w:r>
-        <w:rPr>
-          <w:rtl w:val="0"/>
-          <w:lang w:val="en-US"/>
-        </w:rPr>
         <w:t xml:space="preserve">Test again </w:t>
       </w:r>
     </w:p>
     <w:tbl>
       <w:tblPr>
+        <w:tblStyle w:val="TableNormal"/>
         <w:tblW w:w="9355" w:type="dxa"/>
-        <w:jc w:val="left"/>
         <w:tblInd w:w="108" w:type="dxa"/>
         <w:tblBorders>
-          <w:top w:val="single" w:color="000000" w:sz="2" w:space="0" w:shadow="0" w:frame="0"/>
-          <w:left w:val="single" w:color="000000" w:sz="2" w:space="0" w:shadow="0" w:frame="0"/>
-          <w:bottom w:val="single" w:color="000000" w:sz="2" w:space="0" w:shadow="0" w:frame="0"/>
-          <w:right w:val="single" w:color="000000" w:sz="2" w:space="0" w:shadow="0" w:frame="0"/>
-          <w:insideH w:val="single" w:color="000000" w:sz="2" w:space="0" w:shadow="0" w:frame="0"/>
-          <w:insideV w:val="single" w:color="000000" w:sz="2" w:space="0" w:shadow="0" w:frame="0"/>
+          <w:top w:val="single" w:sz="2" w:space="0" w:color="000000"/>
+          <w:left w:val="single" w:sz="2" w:space="0" w:color="000000"/>
+          <w:bottom w:val="single" w:sz="2" w:space="0" w:color="000000"/>
+          <w:right w:val="single" w:sz="2" w:space="0" w:color="000000"/>
+          <w:insideH w:val="single" w:sz="2" w:space="0" w:color="000000"/>
+          <w:insideV w:val="single" w:sz="2" w:space="0" w:color="000000"/>
         </w:tblBorders>
-        <w:shd w:val="clear" w:color="auto" w:fill="auto"/>
+        <w:shd w:val="clear" w:color="auto" w:fill="BDC0BF"/>
         <w:tblLayout w:type="fixed"/>
+        <w:tblCellMar>
+          <w:top w:w="0" w:type="dxa"/>
+          <w:left w:w="0" w:type="dxa"/>
+          <w:bottom w:w="0" w:type="dxa"/>
+          <w:right w:w="0" w:type="dxa"/>
+        </w:tblCellMar>
+        <w:tblLook w:val="04A0" w:firstRow="1" w:lastRow="0" w:firstColumn="1" w:lastColumn="0" w:noHBand="0" w:noVBand="1"/>
       </w:tblPr>
       <w:tblGrid>
+        <w:gridCol w:w="1872"/>
         <w:gridCol w:w="1871"/>
         <w:gridCol w:w="1871"/>
-        <w:gridCol w:w="1871"/>
-        <w:gridCol w:w="1871"/>
+        <w:gridCol w:w="1870"/>
         <w:gridCol w:w="1871"/>
       </w:tblGrid>
       <w:tr>
         <w:tblPrEx>
-          <w:shd w:val="clear" w:color="auto" w:fill="bdc0bf"/>
+          <w:tblCellMar>
+            <w:top w:w="0" w:type="dxa"/>
+            <w:left w:w="0" w:type="dxa"/>
+            <w:bottom w:w="0" w:type="dxa"/>
+            <w:right w:w="0" w:type="dxa"/>
+          </w:tblCellMar>
         </w:tblPrEx>
         <w:trPr>
-          <w:trHeight w:val="482" w:hRule="atLeast"/>
+          <w:trHeight w:val="482"/>
           <w:tblHeader/>
         </w:trPr>
         <w:tc>
           <w:tcPr>
-            <w:tcW w:type="dxa" w:w="1871"/>
+            <w:tcW w:w="1871" w:type="dxa"/>
             <w:tcBorders>
-              <w:top w:val="single" w:color="000000" w:sz="2" w:space="0" w:shadow="0" w:frame="0"/>
-              <w:left w:val="single" w:color="000000" w:sz="2" w:space="0" w:shadow="0" w:frame="0"/>
-              <w:bottom w:val="single" w:color="000000" w:sz="4" w:space="0" w:shadow="0" w:frame="0"/>
-              <w:right w:val="single" w:color="000000" w:sz="2" w:space="0" w:shadow="0" w:frame="0"/>
+              <w:top w:val="single" w:sz="2" w:space="0" w:color="000000"/>
+              <w:left w:val="single" w:sz="2" w:space="0" w:color="000000"/>
+              <w:bottom w:val="single" w:sz="4" w:space="0" w:color="000000"/>
+              <w:right w:val="single" w:sz="2" w:space="0" w:color="000000"/>
             </w:tcBorders>
-            <w:shd w:val="clear" w:color="auto" w:fill="bdc0bf"/>
+            <w:shd w:val="clear" w:color="auto" w:fill="BDC0BF"/>
             <w:tcMar>
-              <w:top w:type="dxa" w:w="80"/>
-              <w:left w:type="dxa" w:w="80"/>
-              <w:bottom w:type="dxa" w:w="80"/>
-              <w:right w:type="dxa" w:w="80"/>
+              <w:top w:w="80" w:type="dxa"/>
+              <w:left w:w="80" w:type="dxa"/>
+              <w:bottom w:w="80" w:type="dxa"/>
+              <w:right w:w="80" w:type="dxa"/>
             </w:tcMar>
-            <w:vAlign w:val="top"/>
           </w:tcPr>
           <w:p/>
         </w:tc>
         <w:tc>
           <w:tcPr>
-            <w:tcW w:type="dxa" w:w="1871"/>
+            <w:tcW w:w="1871" w:type="dxa"/>
             <w:tcBorders>
-              <w:top w:val="single" w:color="000000" w:sz="2" w:space="0" w:shadow="0" w:frame="0"/>
-              <w:left w:val="single" w:color="000000" w:sz="2" w:space="0" w:shadow="0" w:frame="0"/>
-              <w:bottom w:val="single" w:color="000000" w:sz="4" w:space="0" w:shadow="0" w:frame="0"/>
-              <w:right w:val="single" w:color="000000" w:sz="2" w:space="0" w:shadow="0" w:frame="0"/>
+              <w:top w:val="single" w:sz="2" w:space="0" w:color="000000"/>
+              <w:left w:val="single" w:sz="2" w:space="0" w:color="000000"/>
+              <w:bottom w:val="single" w:sz="4" w:space="0" w:color="000000"/>
+              <w:right w:val="single" w:sz="2" w:space="0" w:color="000000"/>
             </w:tcBorders>
-            <w:shd w:val="clear" w:color="auto" w:fill="bdc0bf"/>
+            <w:shd w:val="clear" w:color="auto" w:fill="BDC0BF"/>
             <w:tcMar>
-              <w:top w:type="dxa" w:w="80"/>
-              <w:left w:type="dxa" w:w="80"/>
-              <w:bottom w:type="dxa" w:w="80"/>
-              <w:right w:type="dxa" w:w="80"/>
+              <w:top w:w="80" w:type="dxa"/>
+              <w:left w:w="80" w:type="dxa"/>
+              <w:bottom w:w="80" w:type="dxa"/>
+              <w:right w:w="80" w:type="dxa"/>
             </w:tcMar>
-            <w:vAlign w:val="top"/>
           </w:tcPr>
           <w:p>
             <w:pPr>
               <w:pStyle w:val="Body"/>
-              <w:bidi w:val="0"/>
             </w:pPr>
+            <w:proofErr w:type="spellStart"/>
             <w:r>
-              <w:rPr>
-                <w:rFonts w:ascii="Times New Roman" w:cs="Arial Unicode MS" w:hAnsi="Times New Roman" w:eastAsia="Arial Unicode MS"/>
-                <w:rtl w:val="0"/>
-              </w:rPr>
-              <w:t>Django Learning</w:t>
+              <w:t>Django</w:t>
+            </w:r>
+            <w:proofErr w:type="spellEnd"/>
+            <w:r>
+              <w:t xml:space="preserve"> Learning</w:t>
             </w:r>
           </w:p>
         </w:tc>
         <w:tc>
           <w:tcPr>
-            <w:tcW w:type="dxa" w:w="1871"/>
+            <w:tcW w:w="1871" w:type="dxa"/>
             <w:tcBorders>
-              <w:top w:val="single" w:color="000000" w:sz="2" w:space="0" w:shadow="0" w:frame="0"/>
-              <w:left w:val="single" w:color="000000" w:sz="2" w:space="0" w:shadow="0" w:frame="0"/>
-              <w:bottom w:val="single" w:color="000000" w:sz="4" w:space="0" w:shadow="0" w:frame="0"/>
-              <w:right w:val="single" w:color="000000" w:sz="2" w:space="0" w:shadow="0" w:frame="0"/>
+              <w:top w:val="single" w:sz="2" w:space="0" w:color="000000"/>
+              <w:left w:val="single" w:sz="2" w:space="0" w:color="000000"/>
+              <w:bottom w:val="single" w:sz="4" w:space="0" w:color="000000"/>
+              <w:right w:val="single" w:sz="2" w:space="0" w:color="000000"/>
             </w:tcBorders>
-            <w:shd w:val="clear" w:color="auto" w:fill="bdc0bf"/>
+            <w:shd w:val="clear" w:color="auto" w:fill="BDC0BF"/>
             <w:tcMar>
-              <w:top w:type="dxa" w:w="80"/>
-              <w:left w:type="dxa" w:w="80"/>
-              <w:bottom w:type="dxa" w:w="80"/>
-              <w:right w:type="dxa" w:w="80"/>
+              <w:top w:w="80" w:type="dxa"/>
+              <w:left w:w="80" w:type="dxa"/>
+              <w:bottom w:w="80" w:type="dxa"/>
+              <w:right w:w="80" w:type="dxa"/>
             </w:tcMar>
-            <w:vAlign w:val="top"/>
           </w:tcPr>
           <w:p>
             <w:pPr>
-              <w:pStyle w:val="Table Style 1"/>
-              <w:bidi w:val="0"/>
+              <w:pStyle w:val="TableStyle1"/>
             </w:pPr>
             <w:r>
               <w:rPr>
-                <w:rFonts w:ascii="Helvetica Neue" w:cs="Arial Unicode MS" w:hAnsi="Helvetica Neue" w:eastAsia="Arial Unicode MS"/>
-                <w:rtl w:val="0"/>
+                <w:rFonts w:eastAsia="Arial Unicode MS" w:cs="Arial Unicode MS"/>
               </w:rPr>
               <w:t>Building Framework</w:t>
             </w:r>
@@ -8126,31 +7996,28 @@
         </w:tc>
         <w:tc>
           <w:tcPr>
-            <w:tcW w:type="dxa" w:w="1870"/>
+            <w:tcW w:w="1870" w:type="dxa"/>
             <w:tcBorders>
-              <w:top w:val="single" w:color="000000" w:sz="2" w:space="0" w:shadow="0" w:frame="0"/>
-              <w:left w:val="single" w:color="000000" w:sz="2" w:space="0" w:shadow="0" w:frame="0"/>
-              <w:bottom w:val="single" w:color="000000" w:sz="4" w:space="0" w:shadow="0" w:frame="0"/>
-              <w:right w:val="single" w:color="000000" w:sz="2" w:space="0" w:shadow="0" w:frame="0"/>
+              <w:top w:val="single" w:sz="2" w:space="0" w:color="000000"/>
+              <w:left w:val="single" w:sz="2" w:space="0" w:color="000000"/>
+              <w:bottom w:val="single" w:sz="4" w:space="0" w:color="000000"/>
+              <w:right w:val="single" w:sz="2" w:space="0" w:color="000000"/>
             </w:tcBorders>
-            <w:shd w:val="clear" w:color="auto" w:fill="bdc0bf"/>
+            <w:shd w:val="clear" w:color="auto" w:fill="BDC0BF"/>
             <w:tcMar>
-              <w:top w:type="dxa" w:w="80"/>
-              <w:left w:type="dxa" w:w="80"/>
-              <w:bottom w:type="dxa" w:w="80"/>
-              <w:right w:type="dxa" w:w="80"/>
+              <w:top w:w="80" w:type="dxa"/>
+              <w:left w:w="80" w:type="dxa"/>
+              <w:bottom w:w="80" w:type="dxa"/>
+              <w:right w:w="80" w:type="dxa"/>
             </w:tcMar>
-            <w:vAlign w:val="top"/>
           </w:tcPr>
           <w:p>
             <w:pPr>
-              <w:pStyle w:val="Table Style 1"/>
-              <w:bidi w:val="0"/>
+              <w:pStyle w:val="TableStyle1"/>
             </w:pPr>
             <w:r>
               <w:rPr>
-                <w:rFonts w:ascii="Helvetica Neue" w:cs="Arial Unicode MS" w:hAnsi="Helvetica Neue" w:eastAsia="Arial Unicode MS"/>
-                <w:rtl w:val="0"/>
+                <w:rFonts w:eastAsia="Arial Unicode MS" w:cs="Arial Unicode MS"/>
               </w:rPr>
               <w:t>Connect Web Server</w:t>
             </w:r>
@@ -8158,30 +8025,28 @@
         </w:tc>
         <w:tc>
           <w:tcPr>
-            <w:tcW w:type="dxa" w:w="1871"/>
+            <w:tcW w:w="1871" w:type="dxa"/>
             <w:tcBorders>
-              <w:top w:val="single" w:color="000000" w:sz="2" w:space="0" w:shadow="0" w:frame="0"/>
-              <w:left w:val="single" w:color="000000" w:sz="2" w:space="0" w:shadow="0" w:frame="0"/>
-              <w:bottom w:val="single" w:color="000000" w:sz="4" w:space="0" w:shadow="0" w:frame="0"/>
-              <w:right w:val="single" w:color="000000" w:sz="2" w:space="0" w:shadow="0" w:frame="0"/>
+              <w:top w:val="single" w:sz="2" w:space="0" w:color="000000"/>
+              <w:left w:val="single" w:sz="2" w:space="0" w:color="000000"/>
+              <w:bottom w:val="single" w:sz="4" w:space="0" w:color="000000"/>
+              <w:right w:val="single" w:sz="2" w:space="0" w:color="000000"/>
             </w:tcBorders>
-            <w:shd w:val="clear" w:color="auto" w:fill="bdc0bf"/>
+            <w:shd w:val="clear" w:color="auto" w:fill="BDC0BF"/>
             <w:tcMar>
-              <w:top w:type="dxa" w:w="80"/>
-              <w:left w:type="dxa" w:w="80"/>
-              <w:bottom w:type="dxa" w:w="80"/>
-              <w:right w:type="dxa" w:w="80"/>
+              <w:top w:w="80" w:type="dxa"/>
+              <w:left w:w="80" w:type="dxa"/>
+              <w:bottom w:w="80" w:type="dxa"/>
+              <w:right w:w="80" w:type="dxa"/>
             </w:tcMar>
-            <w:vAlign w:val="top"/>
           </w:tcPr>
           <w:p>
             <w:pPr>
-              <w:pStyle w:val="Table Style 1"/>
+              <w:pStyle w:val="TableStyle1"/>
             </w:pPr>
             <w:r>
               <w:rPr>
                 <w:rFonts w:ascii="Times New Roman" w:hAnsi="Times New Roman"/>
-                <w:rtl w:val="0"/>
               </w:rPr>
               <w:t>Fulfilling Framework</w:t>
             </w:r>
@@ -8191,155 +8056,178 @@
       <w:tr>
         <w:tblPrEx>
           <w:shd w:val="clear" w:color="auto" w:fill="auto"/>
+          <w:tblCellMar>
+            <w:top w:w="0" w:type="dxa"/>
+            <w:left w:w="0" w:type="dxa"/>
+            <w:bottom w:w="0" w:type="dxa"/>
+            <w:right w:w="0" w:type="dxa"/>
+          </w:tblCellMar>
         </w:tblPrEx>
         <w:trPr>
-          <w:trHeight w:val="482" w:hRule="atLeast"/>
+          <w:trHeight w:val="482"/>
         </w:trPr>
         <w:tc>
           <w:tcPr>
-            <w:tcW w:type="dxa" w:w="1871"/>
+            <w:tcW w:w="1871" w:type="dxa"/>
             <w:tcBorders>
-              <w:top w:val="single" w:color="000000" w:sz="4" w:space="0" w:shadow="0" w:frame="0"/>
-              <w:left w:val="single" w:color="000000" w:sz="2" w:space="0" w:shadow="0" w:frame="0"/>
-              <w:bottom w:val="single" w:color="000000" w:sz="2" w:space="0" w:shadow="0" w:frame="0"/>
-              <w:right w:val="single" w:color="000000" w:sz="4" w:space="0" w:shadow="0" w:frame="0"/>
+              <w:top w:val="single" w:sz="4" w:space="0" w:color="000000"/>
+              <w:left w:val="single" w:sz="2" w:space="0" w:color="000000"/>
+              <w:bottom w:val="single" w:sz="2" w:space="0" w:color="000000"/>
+              <w:right w:val="single" w:sz="4" w:space="0" w:color="000000"/>
             </w:tcBorders>
-            <w:shd w:val="clear" w:color="auto" w:fill="e2e4e3"/>
+            <w:shd w:val="clear" w:color="auto" w:fill="E2E4E3"/>
             <w:tcMar>
-              <w:top w:type="dxa" w:w="80"/>
-              <w:left w:type="dxa" w:w="80"/>
-              <w:bottom w:type="dxa" w:w="80"/>
-              <w:right w:type="dxa" w:w="80"/>
+              <w:top w:w="80" w:type="dxa"/>
+              <w:left w:w="80" w:type="dxa"/>
+              <w:bottom w:w="80" w:type="dxa"/>
+              <w:right w:w="80" w:type="dxa"/>
             </w:tcMar>
-            <w:vAlign w:val="top"/>
           </w:tcPr>
           <w:p/>
         </w:tc>
         <w:tc>
           <w:tcPr>
-            <w:tcW w:type="dxa" w:w="1871"/>
+            <w:tcW w:w="1871" w:type="dxa"/>
             <w:tcBorders>
-              <w:top w:val="single" w:color="000000" w:sz="4" w:space="0" w:shadow="0" w:frame="0"/>
-              <w:left w:val="single" w:color="000000" w:sz="4" w:space="0" w:shadow="0" w:frame="0"/>
-              <w:bottom w:val="single" w:color="000000" w:sz="2" w:space="0" w:shadow="0" w:frame="0"/>
-              <w:right w:val="single" w:color="000000" w:sz="2" w:space="0" w:shadow="0" w:frame="0"/>
+              <w:top w:val="single" w:sz="4" w:space="0" w:color="000000"/>
+              <w:left w:val="single" w:sz="4" w:space="0" w:color="000000"/>
+              <w:bottom w:val="single" w:sz="2" w:space="0" w:color="000000"/>
+              <w:right w:val="single" w:sz="2" w:space="0" w:color="000000"/>
             </w:tcBorders>
             <w:shd w:val="clear" w:color="auto" w:fill="auto"/>
             <w:tcMar>
-              <w:top w:type="dxa" w:w="80"/>
-              <w:left w:type="dxa" w:w="80"/>
-              <w:bottom w:type="dxa" w:w="80"/>
-              <w:right w:type="dxa" w:w="80"/>
+              <w:top w:w="80" w:type="dxa"/>
+              <w:left w:w="80" w:type="dxa"/>
+              <w:bottom w:w="80" w:type="dxa"/>
+              <w:right w:w="80" w:type="dxa"/>
             </w:tcMar>
-            <w:vAlign w:val="top"/>
           </w:tcPr>
           <w:p>
             <w:pPr>
-              <w:pStyle w:val="Table Style 2"/>
-              <w:bidi w:val="0"/>
+              <w:pStyle w:val="TableStyle2"/>
             </w:pPr>
             <w:r>
               <w:rPr>
-                <w:rFonts w:ascii="Helvetica Neue" w:cs="Arial Unicode MS" w:hAnsi="Helvetica Neue" w:eastAsia="Arial Unicode MS"/>
-                <w:rtl w:val="0"/>
+                <w:rFonts w:eastAsia="Arial Unicode MS" w:cs="Arial Unicode MS"/>
               </w:rPr>
-              <w:t>3.6 - 3.8</w:t>
+              <w:t>3.6 - 3.</w:t>
+            </w:r>
+            <w:r>
+              <w:rPr>
+                <w:rFonts w:eastAsia="Arial Unicode MS" w:cs="Arial Unicode MS" w:hint="eastAsia"/>
+              </w:rPr>
+              <w:t>20</w:t>
             </w:r>
           </w:p>
         </w:tc>
         <w:tc>
           <w:tcPr>
-            <w:tcW w:type="dxa" w:w="1871"/>
+            <w:tcW w:w="1871" w:type="dxa"/>
             <w:tcBorders>
-              <w:top w:val="single" w:color="000000" w:sz="4" w:space="0" w:shadow="0" w:frame="0"/>
-              <w:left w:val="single" w:color="000000" w:sz="2" w:space="0" w:shadow="0" w:frame="0"/>
-              <w:bottom w:val="single" w:color="000000" w:sz="2" w:space="0" w:shadow="0" w:frame="0"/>
-              <w:right w:val="single" w:color="000000" w:sz="2" w:space="0" w:shadow="0" w:frame="0"/>
+              <w:top w:val="single" w:sz="4" w:space="0" w:color="000000"/>
+              <w:left w:val="single" w:sz="2" w:space="0" w:color="000000"/>
+              <w:bottom w:val="single" w:sz="2" w:space="0" w:color="000000"/>
+              <w:right w:val="single" w:sz="2" w:space="0" w:color="000000"/>
             </w:tcBorders>
             <w:shd w:val="clear" w:color="auto" w:fill="auto"/>
             <w:tcMar>
-              <w:top w:type="dxa" w:w="80"/>
-              <w:left w:type="dxa" w:w="80"/>
-              <w:bottom w:type="dxa" w:w="80"/>
-              <w:right w:type="dxa" w:w="80"/>
+              <w:top w:w="80" w:type="dxa"/>
+              <w:left w:w="80" w:type="dxa"/>
+              <w:bottom w:w="80" w:type="dxa"/>
+              <w:right w:w="80" w:type="dxa"/>
             </w:tcMar>
-            <w:vAlign w:val="top"/>
           </w:tcPr>
           <w:p>
             <w:pPr>
-              <w:pStyle w:val="Table Style 2"/>
-              <w:bidi w:val="0"/>
+              <w:pStyle w:val="TableStyle2"/>
             </w:pPr>
             <w:r>
               <w:rPr>
-                <w:rFonts w:ascii="Helvetica Neue" w:cs="Arial Unicode MS" w:hAnsi="Helvetica Neue" w:eastAsia="Arial Unicode MS"/>
-                <w:rtl w:val="0"/>
+                <w:rFonts w:eastAsia="Arial Unicode MS" w:cs="Arial Unicode MS"/>
               </w:rPr>
-              <w:t>3.9 - 3.12 (omit weekends)</w:t>
+              <w:t>3.</w:t>
+            </w:r>
+            <w:r>
+              <w:rPr>
+                <w:rFonts w:eastAsia="Arial Unicode MS" w:cs="Arial Unicode MS" w:hint="eastAsia"/>
+              </w:rPr>
+              <w:t>21</w:t>
+            </w:r>
+            <w:r>
+              <w:rPr>
+                <w:rFonts w:eastAsia="Arial Unicode MS" w:cs="Arial Unicode MS"/>
+              </w:rPr>
+              <w:t xml:space="preserve"> - 3.</w:t>
+            </w:r>
+            <w:r>
+              <w:rPr>
+                <w:rFonts w:eastAsia="Arial Unicode MS" w:cs="Arial Unicode MS" w:hint="eastAsia"/>
+              </w:rPr>
+              <w:t>31</w:t>
+            </w:r>
+            <w:r>
+              <w:rPr>
+                <w:rFonts w:eastAsia="Arial Unicode MS" w:cs="Arial Unicode MS"/>
+              </w:rPr>
+              <w:t xml:space="preserve"> (omit weekends)</w:t>
             </w:r>
           </w:p>
         </w:tc>
         <w:tc>
           <w:tcPr>
-            <w:tcW w:type="dxa" w:w="1870"/>
+            <w:tcW w:w="1870" w:type="dxa"/>
             <w:tcBorders>
-              <w:top w:val="single" w:color="000000" w:sz="4" w:space="0" w:shadow="0" w:frame="0"/>
-              <w:left w:val="single" w:color="000000" w:sz="2" w:space="0" w:shadow="0" w:frame="0"/>
-              <w:bottom w:val="single" w:color="000000" w:sz="2" w:space="0" w:shadow="0" w:frame="0"/>
-              <w:right w:val="single" w:color="000000" w:sz="2" w:space="0" w:shadow="0" w:frame="0"/>
+              <w:top w:val="single" w:sz="4" w:space="0" w:color="000000"/>
+              <w:left w:val="single" w:sz="2" w:space="0" w:color="000000"/>
+              <w:bottom w:val="single" w:sz="2" w:space="0" w:color="000000"/>
+              <w:right w:val="single" w:sz="2" w:space="0" w:color="000000"/>
             </w:tcBorders>
             <w:shd w:val="clear" w:color="auto" w:fill="auto"/>
             <w:tcMar>
-              <w:top w:type="dxa" w:w="80"/>
-              <w:left w:type="dxa" w:w="80"/>
-              <w:bottom w:type="dxa" w:w="80"/>
-              <w:right w:type="dxa" w:w="80"/>
+              <w:top w:w="80" w:type="dxa"/>
+              <w:left w:w="80" w:type="dxa"/>
+              <w:bottom w:w="80" w:type="dxa"/>
+              <w:right w:w="80" w:type="dxa"/>
             </w:tcMar>
-            <w:vAlign w:val="top"/>
           </w:tcPr>
           <w:p>
             <w:pPr>
-              <w:pStyle w:val="Table Style 2"/>
-              <w:bidi w:val="0"/>
+              <w:pStyle w:val="TableStyle2"/>
             </w:pPr>
             <w:r>
               <w:rPr>
-                <w:rFonts w:ascii="Helvetica Neue" w:cs="Arial Unicode MS" w:hAnsi="Helvetica Neue" w:eastAsia="Arial Unicode MS"/>
-                <w:rtl w:val="0"/>
+                <w:rFonts w:eastAsia="Arial Unicode MS" w:cs="Arial Unicode MS" w:hint="eastAsia"/>
               </w:rPr>
-              <w:t>3.13  - 3.14</w:t>
+              <w:t>4.1-4.5</w:t>
             </w:r>
           </w:p>
         </w:tc>
         <w:tc>
           <w:tcPr>
-            <w:tcW w:type="dxa" w:w="1871"/>
+            <w:tcW w:w="1871" w:type="dxa"/>
             <w:tcBorders>
-              <w:top w:val="single" w:color="000000" w:sz="4" w:space="0" w:shadow="0" w:frame="0"/>
-              <w:left w:val="single" w:color="000000" w:sz="2" w:space="0" w:shadow="0" w:frame="0"/>
-              <w:bottom w:val="single" w:color="000000" w:sz="2" w:space="0" w:shadow="0" w:frame="0"/>
-              <w:right w:val="single" w:color="000000" w:sz="2" w:space="0" w:shadow="0" w:frame="0"/>
+              <w:top w:val="single" w:sz="4" w:space="0" w:color="000000"/>
+              <w:left w:val="single" w:sz="2" w:space="0" w:color="000000"/>
+              <w:bottom w:val="single" w:sz="2" w:space="0" w:color="000000"/>
+              <w:right w:val="single" w:sz="2" w:space="0" w:color="000000"/>
             </w:tcBorders>
             <w:shd w:val="clear" w:color="auto" w:fill="auto"/>
             <w:tcMar>
-              <w:top w:type="dxa" w:w="80"/>
-              <w:left w:type="dxa" w:w="80"/>
-              <w:bottom w:type="dxa" w:w="80"/>
-              <w:right w:type="dxa" w:w="80"/>
+              <w:top w:w="80" w:type="dxa"/>
+              <w:left w:w="80" w:type="dxa"/>
+              <w:bottom w:w="80" w:type="dxa"/>
+              <w:right w:w="80" w:type="dxa"/>
             </w:tcMar>
-            <w:vAlign w:val="top"/>
           </w:tcPr>
           <w:p>
             <w:pPr>
-              <w:pStyle w:val="Table Style 2"/>
-              <w:bidi w:val="0"/>
+              <w:pStyle w:val="TableStyle2"/>
             </w:pPr>
             <w:r>
               <w:rPr>
-                <w:rFonts w:ascii="Helvetica Neue" w:cs="Arial Unicode MS" w:hAnsi="Helvetica Neue" w:eastAsia="Arial Unicode MS"/>
-                <w:rtl w:val="0"/>
+                <w:rFonts w:eastAsia="Arial Unicode MS" w:cs="Arial Unicode MS" w:hint="eastAsia"/>
               </w:rPr>
-              <w:t>3.15 - 3.19</w:t>
+              <w:t>4.6-4.10</w:t>
             </w:r>
           </w:p>
         </w:tc>
@@ -8347,69 +8235,70 @@
       <w:tr>
         <w:tblPrEx>
           <w:shd w:val="clear" w:color="auto" w:fill="auto"/>
+          <w:tblCellMar>
+            <w:top w:w="0" w:type="dxa"/>
+            <w:left w:w="0" w:type="dxa"/>
+            <w:bottom w:w="0" w:type="dxa"/>
+            <w:right w:w="0" w:type="dxa"/>
+          </w:tblCellMar>
         </w:tblPrEx>
         <w:trPr>
-          <w:trHeight w:val="279" w:hRule="atLeast"/>
+          <w:trHeight w:val="279"/>
         </w:trPr>
         <w:tc>
           <w:tcPr>
-            <w:tcW w:type="dxa" w:w="1871"/>
+            <w:tcW w:w="1871" w:type="dxa"/>
             <w:tcBorders>
-              <w:top w:val="single" w:color="000000" w:sz="2" w:space="0" w:shadow="0" w:frame="0"/>
-              <w:left w:val="single" w:color="000000" w:sz="2" w:space="0" w:shadow="0" w:frame="0"/>
-              <w:bottom w:val="single" w:color="000000" w:sz="2" w:space="0" w:shadow="0" w:frame="0"/>
-              <w:right w:val="single" w:color="000000" w:sz="4" w:space="0" w:shadow="0" w:frame="0"/>
+              <w:top w:val="single" w:sz="2" w:space="0" w:color="000000"/>
+              <w:left w:val="single" w:sz="2" w:space="0" w:color="000000"/>
+              <w:bottom w:val="single" w:sz="2" w:space="0" w:color="000000"/>
+              <w:right w:val="single" w:sz="4" w:space="0" w:color="000000"/>
             </w:tcBorders>
-            <w:shd w:val="clear" w:color="auto" w:fill="e2e4e3"/>
+            <w:shd w:val="clear" w:color="auto" w:fill="E2E4E3"/>
             <w:tcMar>
-              <w:top w:type="dxa" w:w="80"/>
-              <w:left w:type="dxa" w:w="80"/>
-              <w:bottom w:type="dxa" w:w="80"/>
-              <w:right w:type="dxa" w:w="80"/>
+              <w:top w:w="80" w:type="dxa"/>
+              <w:left w:w="80" w:type="dxa"/>
+              <w:bottom w:w="80" w:type="dxa"/>
+              <w:right w:w="80" w:type="dxa"/>
             </w:tcMar>
-            <w:vAlign w:val="top"/>
           </w:tcPr>
           <w:p>
             <w:pPr>
-              <w:pStyle w:val="Table Style 1"/>
-              <w:bidi w:val="0"/>
+              <w:pStyle w:val="TableStyle1"/>
             </w:pPr>
             <w:r>
               <w:rPr>
-                <w:rFonts w:ascii="Helvetica Neue" w:cs="Arial Unicode MS" w:hAnsi="Helvetica Neue" w:eastAsia="Arial Unicode MS"/>
-                <w:rtl w:val="0"/>
+                <w:rFonts w:eastAsia="Arial Unicode MS" w:cs="Arial Unicode MS"/>
               </w:rPr>
+              <w:lastRenderedPageBreak/>
               <w:t>Mandy</w:t>
             </w:r>
           </w:p>
         </w:tc>
         <w:tc>
           <w:tcPr>
-            <w:tcW w:type="dxa" w:w="1871"/>
+            <w:tcW w:w="1871" w:type="dxa"/>
             <w:tcBorders>
-              <w:top w:val="single" w:color="000000" w:sz="2" w:space="0" w:shadow="0" w:frame="0"/>
-              <w:left w:val="single" w:color="000000" w:sz="4" w:space="0" w:shadow="0" w:frame="0"/>
-              <w:bottom w:val="single" w:color="000000" w:sz="2" w:space="0" w:shadow="0" w:frame="0"/>
-              <w:right w:val="single" w:color="000000" w:sz="2" w:space="0" w:shadow="0" w:frame="0"/>
+              <w:top w:val="single" w:sz="2" w:space="0" w:color="000000"/>
+              <w:left w:val="single" w:sz="4" w:space="0" w:color="000000"/>
+              <w:bottom w:val="single" w:sz="2" w:space="0" w:color="000000"/>
+              <w:right w:val="single" w:sz="2" w:space="0" w:color="000000"/>
             </w:tcBorders>
-            <w:shd w:val="clear" w:color="auto" w:fill="eeeeee"/>
+            <w:shd w:val="clear" w:color="auto" w:fill="EEEEEE"/>
             <w:tcMar>
-              <w:top w:type="dxa" w:w="80"/>
-              <w:left w:type="dxa" w:w="80"/>
-              <w:bottom w:type="dxa" w:w="80"/>
-              <w:right w:type="dxa" w:w="80"/>
+              <w:top w:w="80" w:type="dxa"/>
+              <w:left w:w="80" w:type="dxa"/>
+              <w:bottom w:w="80" w:type="dxa"/>
+              <w:right w:w="80" w:type="dxa"/>
             </w:tcMar>
-            <w:vAlign w:val="top"/>
           </w:tcPr>
           <w:p>
             <w:pPr>
-              <w:pStyle w:val="Table Style 2"/>
-              <w:bidi w:val="0"/>
+              <w:pStyle w:val="TableStyle2"/>
             </w:pPr>
             <w:r>
               <w:rPr>
-                <w:rFonts w:ascii="Helvetica Neue" w:cs="Arial Unicode MS" w:hAnsi="Helvetica Neue" w:eastAsia="Arial Unicode MS"/>
-                <w:rtl w:val="0"/>
+                <w:rFonts w:eastAsia="Arial Unicode MS" w:cs="Arial Unicode MS"/>
               </w:rPr>
               <w:t>Self-learning</w:t>
             </w:r>
@@ -8417,71 +8306,66 @@
         </w:tc>
         <w:tc>
           <w:tcPr>
-            <w:tcW w:type="dxa" w:w="1871"/>
+            <w:tcW w:w="1871" w:type="dxa"/>
             <w:tcBorders>
-              <w:top w:val="single" w:color="000000" w:sz="2" w:space="0" w:shadow="0" w:frame="0"/>
-              <w:left w:val="single" w:color="000000" w:sz="2" w:space="0" w:shadow="0" w:frame="0"/>
-              <w:bottom w:val="single" w:color="000000" w:sz="2" w:space="0" w:shadow="0" w:frame="0"/>
-              <w:right w:val="single" w:color="000000" w:sz="2" w:space="0" w:shadow="0" w:frame="0"/>
+              <w:top w:val="single" w:sz="2" w:space="0" w:color="000000"/>
+              <w:left w:val="single" w:sz="2" w:space="0" w:color="000000"/>
+              <w:bottom w:val="single" w:sz="2" w:space="0" w:color="000000"/>
+              <w:right w:val="single" w:sz="2" w:space="0" w:color="000000"/>
             </w:tcBorders>
-            <w:shd w:val="clear" w:color="auto" w:fill="eeeeee"/>
+            <w:shd w:val="clear" w:color="auto" w:fill="EEEEEE"/>
             <w:tcMar>
-              <w:top w:type="dxa" w:w="80"/>
-              <w:left w:type="dxa" w:w="80"/>
-              <w:bottom w:type="dxa" w:w="80"/>
-              <w:right w:type="dxa" w:w="80"/>
+              <w:top w:w="80" w:type="dxa"/>
+              <w:left w:w="80" w:type="dxa"/>
+              <w:bottom w:w="80" w:type="dxa"/>
+              <w:right w:w="80" w:type="dxa"/>
             </w:tcMar>
-            <w:vAlign w:val="top"/>
           </w:tcPr>
           <w:p/>
         </w:tc>
         <w:tc>
           <w:tcPr>
-            <w:tcW w:type="dxa" w:w="1870"/>
+            <w:tcW w:w="1870" w:type="dxa"/>
             <w:tcBorders>
-              <w:top w:val="single" w:color="000000" w:sz="2" w:space="0" w:shadow="0" w:frame="0"/>
-              <w:left w:val="single" w:color="000000" w:sz="2" w:space="0" w:shadow="0" w:frame="0"/>
-              <w:bottom w:val="single" w:color="000000" w:sz="2" w:space="0" w:shadow="0" w:frame="0"/>
-              <w:right w:val="single" w:color="000000" w:sz="2" w:space="0" w:shadow="0" w:frame="0"/>
+              <w:top w:val="single" w:sz="2" w:space="0" w:color="000000"/>
+              <w:left w:val="single" w:sz="2" w:space="0" w:color="000000"/>
+              <w:bottom w:val="single" w:sz="2" w:space="0" w:color="000000"/>
+              <w:right w:val="single" w:sz="2" w:space="0" w:color="000000"/>
             </w:tcBorders>
-            <w:shd w:val="clear" w:color="auto" w:fill="eeeeee"/>
+            <w:shd w:val="clear" w:color="auto" w:fill="EEEEEE"/>
             <w:tcMar>
-              <w:top w:type="dxa" w:w="80"/>
-              <w:left w:type="dxa" w:w="80"/>
-              <w:bottom w:type="dxa" w:w="80"/>
-              <w:right w:type="dxa" w:w="80"/>
+              <w:top w:w="80" w:type="dxa"/>
+              <w:left w:w="80" w:type="dxa"/>
+              <w:bottom w:w="80" w:type="dxa"/>
+              <w:right w:w="80" w:type="dxa"/>
             </w:tcMar>
-            <w:vAlign w:val="top"/>
           </w:tcPr>
           <w:p/>
         </w:tc>
         <w:tc>
           <w:tcPr>
-            <w:tcW w:type="dxa" w:w="1871"/>
+            <w:tcW w:w="1871" w:type="dxa"/>
             <w:tcBorders>
-              <w:top w:val="single" w:color="000000" w:sz="2" w:space="0" w:shadow="0" w:frame="0"/>
-              <w:left w:val="single" w:color="000000" w:sz="2" w:space="0" w:shadow="0" w:frame="0"/>
-              <w:bottom w:val="single" w:color="000000" w:sz="2" w:space="0" w:shadow="0" w:frame="0"/>
-              <w:right w:val="single" w:color="000000" w:sz="2" w:space="0" w:shadow="0" w:frame="0"/>
+              <w:top w:val="single" w:sz="2" w:space="0" w:color="000000"/>
+              <w:left w:val="single" w:sz="2" w:space="0" w:color="000000"/>
+              <w:bottom w:val="single" w:sz="2" w:space="0" w:color="000000"/>
+              <w:right w:val="single" w:sz="2" w:space="0" w:color="000000"/>
             </w:tcBorders>
-            <w:shd w:val="clear" w:color="auto" w:fill="eeeeee"/>
+            <w:shd w:val="clear" w:color="auto" w:fill="EEEEEE"/>
             <w:tcMar>
-              <w:top w:type="dxa" w:w="80"/>
-              <w:left w:type="dxa" w:w="80"/>
-              <w:bottom w:type="dxa" w:w="80"/>
-              <w:right w:type="dxa" w:w="80"/>
+              <w:top w:w="80" w:type="dxa"/>
+              <w:left w:w="80" w:type="dxa"/>
+              <w:bottom w:w="80" w:type="dxa"/>
+              <w:right w:w="80" w:type="dxa"/>
             </w:tcMar>
-            <w:vAlign w:val="top"/>
           </w:tcPr>
           <w:p>
             <w:pPr>
-              <w:pStyle w:val="Table Style 2"/>
-              <w:bidi w:val="0"/>
+              <w:pStyle w:val="TableStyle2"/>
             </w:pPr>
             <w:r>
               <w:rPr>
-                <w:rFonts w:ascii="Helvetica Neue" w:cs="Arial Unicode MS" w:hAnsi="Helvetica Neue" w:eastAsia="Arial Unicode MS"/>
-                <w:rtl w:val="0"/>
+                <w:rFonts w:eastAsia="Arial Unicode MS" w:cs="Arial Unicode MS"/>
               </w:rPr>
               <w:t>ENG4U</w:t>
             </w:r>
@@ -8491,69 +8375,71 @@
       <w:tr>
         <w:tblPrEx>
           <w:shd w:val="clear" w:color="auto" w:fill="auto"/>
+          <w:tblCellMar>
+            <w:top w:w="0" w:type="dxa"/>
+            <w:left w:w="0" w:type="dxa"/>
+            <w:bottom w:w="0" w:type="dxa"/>
+            <w:right w:w="0" w:type="dxa"/>
+          </w:tblCellMar>
         </w:tblPrEx>
         <w:trPr>
-          <w:trHeight w:val="279" w:hRule="atLeast"/>
+          <w:trHeight w:val="279"/>
         </w:trPr>
         <w:tc>
           <w:tcPr>
-            <w:tcW w:type="dxa" w:w="1871"/>
+            <w:tcW w:w="1871" w:type="dxa"/>
             <w:tcBorders>
-              <w:top w:val="single" w:color="000000" w:sz="2" w:space="0" w:shadow="0" w:frame="0"/>
-              <w:left w:val="single" w:color="000000" w:sz="2" w:space="0" w:shadow="0" w:frame="0"/>
-              <w:bottom w:val="single" w:color="000000" w:sz="2" w:space="0" w:shadow="0" w:frame="0"/>
-              <w:right w:val="single" w:color="000000" w:sz="4" w:space="0" w:shadow="0" w:frame="0"/>
+              <w:top w:val="single" w:sz="2" w:space="0" w:color="000000"/>
+              <w:left w:val="single" w:sz="2" w:space="0" w:color="000000"/>
+              <w:bottom w:val="single" w:sz="2" w:space="0" w:color="000000"/>
+              <w:right w:val="single" w:sz="4" w:space="0" w:color="000000"/>
             </w:tcBorders>
-            <w:shd w:val="clear" w:color="auto" w:fill="e2e4e3"/>
+            <w:shd w:val="clear" w:color="auto" w:fill="E2E4E3"/>
             <w:tcMar>
-              <w:top w:type="dxa" w:w="80"/>
-              <w:left w:type="dxa" w:w="80"/>
-              <w:bottom w:type="dxa" w:w="80"/>
-              <w:right w:type="dxa" w:w="80"/>
+              <w:top w:w="80" w:type="dxa"/>
+              <w:left w:w="80" w:type="dxa"/>
+              <w:bottom w:w="80" w:type="dxa"/>
+              <w:right w:w="80" w:type="dxa"/>
             </w:tcMar>
-            <w:vAlign w:val="top"/>
           </w:tcPr>
           <w:p>
             <w:pPr>
-              <w:pStyle w:val="Table Style 1"/>
-              <w:bidi w:val="0"/>
+              <w:pStyle w:val="TableStyle1"/>
             </w:pPr>
+            <w:proofErr w:type="spellStart"/>
             <w:r>
               <w:rPr>
-                <w:rFonts w:ascii="Helvetica Neue" w:cs="Arial Unicode MS" w:hAnsi="Helvetica Neue" w:eastAsia="Arial Unicode MS"/>
-                <w:rtl w:val="0"/>
+                <w:rFonts w:eastAsia="Arial Unicode MS" w:cs="Arial Unicode MS"/>
               </w:rPr>
               <w:t>Ketty</w:t>
             </w:r>
+            <w:proofErr w:type="spellEnd"/>
           </w:p>
         </w:tc>
         <w:tc>
           <w:tcPr>
-            <w:tcW w:type="dxa" w:w="1871"/>
+            <w:tcW w:w="1871" w:type="dxa"/>
             <w:tcBorders>
-              <w:top w:val="single" w:color="000000" w:sz="2" w:space="0" w:shadow="0" w:frame="0"/>
-              <w:left w:val="single" w:color="000000" w:sz="4" w:space="0" w:shadow="0" w:frame="0"/>
-              <w:bottom w:val="single" w:color="000000" w:sz="2" w:space="0" w:shadow="0" w:frame="0"/>
-              <w:right w:val="single" w:color="000000" w:sz="2" w:space="0" w:shadow="0" w:frame="0"/>
+              <w:top w:val="single" w:sz="2" w:space="0" w:color="000000"/>
+              <w:left w:val="single" w:sz="4" w:space="0" w:color="000000"/>
+              <w:bottom w:val="single" w:sz="2" w:space="0" w:color="000000"/>
+              <w:right w:val="single" w:sz="2" w:space="0" w:color="000000"/>
             </w:tcBorders>
             <w:shd w:val="clear" w:color="auto" w:fill="auto"/>
             <w:tcMar>
-              <w:top w:type="dxa" w:w="80"/>
-              <w:left w:type="dxa" w:w="80"/>
-              <w:bottom w:type="dxa" w:w="80"/>
-              <w:right w:type="dxa" w:w="80"/>
+              <w:top w:w="80" w:type="dxa"/>
+              <w:left w:w="80" w:type="dxa"/>
+              <w:bottom w:w="80" w:type="dxa"/>
+              <w:right w:w="80" w:type="dxa"/>
             </w:tcMar>
-            <w:vAlign w:val="top"/>
           </w:tcPr>
           <w:p>
             <w:pPr>
-              <w:pStyle w:val="Table Style 2"/>
-              <w:bidi w:val="0"/>
+              <w:pStyle w:val="TableStyle2"/>
             </w:pPr>
             <w:r>
               <w:rPr>
-                <w:rFonts w:ascii="Helvetica Neue" w:cs="Arial Unicode MS" w:hAnsi="Helvetica Neue" w:eastAsia="Arial Unicode MS"/>
-                <w:rtl w:val="0"/>
+                <w:rFonts w:eastAsia="Arial Unicode MS" w:cs="Arial Unicode MS"/>
               </w:rPr>
               <w:t>Self-learning</w:t>
             </w:r>
@@ -8561,71 +8447,66 @@
         </w:tc>
         <w:tc>
           <w:tcPr>
-            <w:tcW w:type="dxa" w:w="1871"/>
+            <w:tcW w:w="1871" w:type="dxa"/>
             <w:tcBorders>
-              <w:top w:val="single" w:color="000000" w:sz="2" w:space="0" w:shadow="0" w:frame="0"/>
-              <w:left w:val="single" w:color="000000" w:sz="2" w:space="0" w:shadow="0" w:frame="0"/>
-              <w:bottom w:val="single" w:color="000000" w:sz="2" w:space="0" w:shadow="0" w:frame="0"/>
-              <w:right w:val="single" w:color="000000" w:sz="2" w:space="0" w:shadow="0" w:frame="0"/>
+              <w:top w:val="single" w:sz="2" w:space="0" w:color="000000"/>
+              <w:left w:val="single" w:sz="2" w:space="0" w:color="000000"/>
+              <w:bottom w:val="single" w:sz="2" w:space="0" w:color="000000"/>
+              <w:right w:val="single" w:sz="2" w:space="0" w:color="000000"/>
             </w:tcBorders>
             <w:shd w:val="clear" w:color="auto" w:fill="auto"/>
             <w:tcMar>
-              <w:top w:type="dxa" w:w="80"/>
-              <w:left w:type="dxa" w:w="80"/>
-              <w:bottom w:type="dxa" w:w="80"/>
-              <w:right w:type="dxa" w:w="80"/>
+              <w:top w:w="80" w:type="dxa"/>
+              <w:left w:w="80" w:type="dxa"/>
+              <w:bottom w:w="80" w:type="dxa"/>
+              <w:right w:w="80" w:type="dxa"/>
             </w:tcMar>
-            <w:vAlign w:val="top"/>
           </w:tcPr>
           <w:p/>
         </w:tc>
         <w:tc>
           <w:tcPr>
-            <w:tcW w:type="dxa" w:w="1870"/>
+            <w:tcW w:w="1870" w:type="dxa"/>
             <w:tcBorders>
-              <w:top w:val="single" w:color="000000" w:sz="2" w:space="0" w:shadow="0" w:frame="0"/>
-              <w:left w:val="single" w:color="000000" w:sz="2" w:space="0" w:shadow="0" w:frame="0"/>
-              <w:bottom w:val="single" w:color="000000" w:sz="2" w:space="0" w:shadow="0" w:frame="0"/>
-              <w:right w:val="single" w:color="000000" w:sz="2" w:space="0" w:shadow="0" w:frame="0"/>
+              <w:top w:val="single" w:sz="2" w:space="0" w:color="000000"/>
+              <w:left w:val="single" w:sz="2" w:space="0" w:color="000000"/>
+              <w:bottom w:val="single" w:sz="2" w:space="0" w:color="000000"/>
+              <w:right w:val="single" w:sz="2" w:space="0" w:color="000000"/>
             </w:tcBorders>
             <w:shd w:val="clear" w:color="auto" w:fill="auto"/>
             <w:tcMar>
-              <w:top w:type="dxa" w:w="80"/>
-              <w:left w:type="dxa" w:w="80"/>
-              <w:bottom w:type="dxa" w:w="80"/>
-              <w:right w:type="dxa" w:w="80"/>
+              <w:top w:w="80" w:type="dxa"/>
+              <w:left w:w="80" w:type="dxa"/>
+              <w:bottom w:w="80" w:type="dxa"/>
+              <w:right w:w="80" w:type="dxa"/>
             </w:tcMar>
-            <w:vAlign w:val="top"/>
           </w:tcPr>
           <w:p/>
         </w:tc>
         <w:tc>
           <w:tcPr>
-            <w:tcW w:type="dxa" w:w="1871"/>
+            <w:tcW w:w="1871" w:type="dxa"/>
             <w:tcBorders>
-              <w:top w:val="single" w:color="000000" w:sz="2" w:space="0" w:shadow="0" w:frame="0"/>
-              <w:left w:val="single" w:color="000000" w:sz="2" w:space="0" w:shadow="0" w:frame="0"/>
-              <w:bottom w:val="single" w:color="000000" w:sz="2" w:space="0" w:shadow="0" w:frame="0"/>
-              <w:right w:val="single" w:color="000000" w:sz="2" w:space="0" w:shadow="0" w:frame="0"/>
+              <w:top w:val="single" w:sz="2" w:space="0" w:color="000000"/>
+              <w:left w:val="single" w:sz="2" w:space="0" w:color="000000"/>
+              <w:bottom w:val="single" w:sz="2" w:space="0" w:color="000000"/>
+              <w:right w:val="single" w:sz="2" w:space="0" w:color="000000"/>
             </w:tcBorders>
             <w:shd w:val="clear" w:color="auto" w:fill="auto"/>
             <w:tcMar>
-              <w:top w:type="dxa" w:w="80"/>
-              <w:left w:type="dxa" w:w="80"/>
-              <w:bottom w:type="dxa" w:w="80"/>
-              <w:right w:type="dxa" w:w="80"/>
+              <w:top w:w="80" w:type="dxa"/>
+              <w:left w:w="80" w:type="dxa"/>
+              <w:bottom w:w="80" w:type="dxa"/>
+              <w:right w:w="80" w:type="dxa"/>
             </w:tcMar>
-            <w:vAlign w:val="top"/>
           </w:tcPr>
           <w:p>
             <w:pPr>
-              <w:pStyle w:val="Table Style 2"/>
-              <w:bidi w:val="0"/>
+              <w:pStyle w:val="TableStyle2"/>
             </w:pPr>
             <w:r>
               <w:rPr>
-                <w:rFonts w:ascii="Helvetica Neue" w:cs="Arial Unicode MS" w:hAnsi="Helvetica Neue" w:eastAsia="Arial Unicode MS"/>
-                <w:rtl w:val="0"/>
+                <w:rFonts w:eastAsia="Arial Unicode MS" w:cs="Arial Unicode MS"/>
               </w:rPr>
               <w:t>Chemistry</w:t>
             </w:r>
@@ -8635,37 +8516,40 @@
       <w:tr>
         <w:tblPrEx>
           <w:shd w:val="clear" w:color="auto" w:fill="auto"/>
+          <w:tblCellMar>
+            <w:top w:w="0" w:type="dxa"/>
+            <w:left w:w="0" w:type="dxa"/>
+            <w:bottom w:w="0" w:type="dxa"/>
+            <w:right w:w="0" w:type="dxa"/>
+          </w:tblCellMar>
         </w:tblPrEx>
         <w:trPr>
-          <w:trHeight w:val="279" w:hRule="atLeast"/>
+          <w:trHeight w:val="279"/>
         </w:trPr>
         <w:tc>
           <w:tcPr>
-            <w:tcW w:type="dxa" w:w="1871"/>
+            <w:tcW w:w="1871" w:type="dxa"/>
             <w:tcBorders>
-              <w:top w:val="single" w:color="000000" w:sz="2" w:space="0" w:shadow="0" w:frame="0"/>
-              <w:left w:val="single" w:color="000000" w:sz="2" w:space="0" w:shadow="0" w:frame="0"/>
-              <w:bottom w:val="single" w:color="000000" w:sz="2" w:space="0" w:shadow="0" w:frame="0"/>
-              <w:right w:val="single" w:color="000000" w:sz="4" w:space="0" w:shadow="0" w:frame="0"/>
+              <w:top w:val="single" w:sz="2" w:space="0" w:color="000000"/>
+              <w:left w:val="single" w:sz="2" w:space="0" w:color="000000"/>
+              <w:bottom w:val="single" w:sz="2" w:space="0" w:color="000000"/>
+              <w:right w:val="single" w:sz="4" w:space="0" w:color="000000"/>
             </w:tcBorders>
-            <w:shd w:val="clear" w:color="auto" w:fill="e2e4e3"/>
+            <w:shd w:val="clear" w:color="auto" w:fill="E2E4E3"/>
             <w:tcMar>
-              <w:top w:type="dxa" w:w="80"/>
-              <w:left w:type="dxa" w:w="80"/>
-              <w:bottom w:type="dxa" w:w="80"/>
-              <w:right w:type="dxa" w:w="80"/>
+              <w:top w:w="80" w:type="dxa"/>
+              <w:left w:w="80" w:type="dxa"/>
+              <w:bottom w:w="80" w:type="dxa"/>
+              <w:right w:w="80" w:type="dxa"/>
             </w:tcMar>
-            <w:vAlign w:val="top"/>
           </w:tcPr>
           <w:p>
             <w:pPr>
-              <w:pStyle w:val="Table Style 1"/>
-              <w:bidi w:val="0"/>
+              <w:pStyle w:val="TableStyle1"/>
             </w:pPr>
             <w:r>
               <w:rPr>
-                <w:rFonts w:ascii="Helvetica Neue" w:cs="Arial Unicode MS" w:hAnsi="Helvetica Neue" w:eastAsia="Arial Unicode MS"/>
-                <w:rtl w:val="0"/>
+                <w:rFonts w:eastAsia="Arial Unicode MS" w:cs="Arial Unicode MS"/>
               </w:rPr>
               <w:t>Lily</w:t>
             </w:r>
@@ -8673,31 +8557,28 @@
         </w:tc>
         <w:tc>
           <w:tcPr>
-            <w:tcW w:type="dxa" w:w="1871"/>
+            <w:tcW w:w="1871" w:type="dxa"/>
             <w:tcBorders>
-              <w:top w:val="single" w:color="000000" w:sz="2" w:space="0" w:shadow="0" w:frame="0"/>
-              <w:left w:val="single" w:color="000000" w:sz="4" w:space="0" w:shadow="0" w:frame="0"/>
-              <w:bottom w:val="single" w:color="000000" w:sz="2" w:space="0" w:shadow="0" w:frame="0"/>
-              <w:right w:val="single" w:color="000000" w:sz="2" w:space="0" w:shadow="0" w:frame="0"/>
+              <w:top w:val="single" w:sz="2" w:space="0" w:color="000000"/>
+              <w:left w:val="single" w:sz="4" w:space="0" w:color="000000"/>
+              <w:bottom w:val="single" w:sz="2" w:space="0" w:color="000000"/>
+              <w:right w:val="single" w:sz="2" w:space="0" w:color="000000"/>
             </w:tcBorders>
-            <w:shd w:val="clear" w:color="auto" w:fill="eeeeee"/>
+            <w:shd w:val="clear" w:color="auto" w:fill="EEEEEE"/>
             <w:tcMar>
-              <w:top w:type="dxa" w:w="80"/>
-              <w:left w:type="dxa" w:w="80"/>
-              <w:bottom w:type="dxa" w:w="80"/>
-              <w:right w:type="dxa" w:w="80"/>
+              <w:top w:w="80" w:type="dxa"/>
+              <w:left w:w="80" w:type="dxa"/>
+              <w:bottom w:w="80" w:type="dxa"/>
+              <w:right w:w="80" w:type="dxa"/>
             </w:tcMar>
-            <w:vAlign w:val="top"/>
           </w:tcPr>
           <w:p>
             <w:pPr>
-              <w:pStyle w:val="Table Style 2"/>
-              <w:bidi w:val="0"/>
+              <w:pStyle w:val="TableStyle2"/>
             </w:pPr>
             <w:r>
               <w:rPr>
-                <w:rFonts w:ascii="Helvetica Neue" w:cs="Arial Unicode MS" w:hAnsi="Helvetica Neue" w:eastAsia="Arial Unicode MS"/>
-                <w:rtl w:val="0"/>
+                <w:rFonts w:eastAsia="Arial Unicode MS" w:cs="Arial Unicode MS"/>
               </w:rPr>
               <w:t>Self-learning</w:t>
             </w:r>
@@ -8705,71 +8586,66 @@
         </w:tc>
         <w:tc>
           <w:tcPr>
-            <w:tcW w:type="dxa" w:w="1871"/>
+            <w:tcW w:w="1871" w:type="dxa"/>
             <w:tcBorders>
-              <w:top w:val="single" w:color="000000" w:sz="2" w:space="0" w:shadow="0" w:frame="0"/>
-              <w:left w:val="single" w:color="000000" w:sz="2" w:space="0" w:shadow="0" w:frame="0"/>
-              <w:bottom w:val="single" w:color="000000" w:sz="2" w:space="0" w:shadow="0" w:frame="0"/>
-              <w:right w:val="single" w:color="000000" w:sz="2" w:space="0" w:shadow="0" w:frame="0"/>
+              <w:top w:val="single" w:sz="2" w:space="0" w:color="000000"/>
+              <w:left w:val="single" w:sz="2" w:space="0" w:color="000000"/>
+              <w:bottom w:val="single" w:sz="2" w:space="0" w:color="000000"/>
+              <w:right w:val="single" w:sz="2" w:space="0" w:color="000000"/>
             </w:tcBorders>
-            <w:shd w:val="clear" w:color="auto" w:fill="eeeeee"/>
+            <w:shd w:val="clear" w:color="auto" w:fill="EEEEEE"/>
             <w:tcMar>
-              <w:top w:type="dxa" w:w="80"/>
-              <w:left w:type="dxa" w:w="80"/>
-              <w:bottom w:type="dxa" w:w="80"/>
-              <w:right w:type="dxa" w:w="80"/>
+              <w:top w:w="80" w:type="dxa"/>
+              <w:left w:w="80" w:type="dxa"/>
+              <w:bottom w:w="80" w:type="dxa"/>
+              <w:right w:w="80" w:type="dxa"/>
             </w:tcMar>
-            <w:vAlign w:val="top"/>
           </w:tcPr>
           <w:p/>
         </w:tc>
         <w:tc>
           <w:tcPr>
-            <w:tcW w:type="dxa" w:w="1870"/>
+            <w:tcW w:w="1870" w:type="dxa"/>
             <w:tcBorders>
-              <w:top w:val="single" w:color="000000" w:sz="2" w:space="0" w:shadow="0" w:frame="0"/>
-              <w:left w:val="single" w:color="000000" w:sz="2" w:space="0" w:shadow="0" w:frame="0"/>
-              <w:bottom w:val="single" w:color="000000" w:sz="2" w:space="0" w:shadow="0" w:frame="0"/>
-              <w:right w:val="single" w:color="000000" w:sz="2" w:space="0" w:shadow="0" w:frame="0"/>
+              <w:top w:val="single" w:sz="2" w:space="0" w:color="000000"/>
+              <w:left w:val="single" w:sz="2" w:space="0" w:color="000000"/>
+              <w:bottom w:val="single" w:sz="2" w:space="0" w:color="000000"/>
+              <w:right w:val="single" w:sz="2" w:space="0" w:color="000000"/>
             </w:tcBorders>
-            <w:shd w:val="clear" w:color="auto" w:fill="eeeeee"/>
+            <w:shd w:val="clear" w:color="auto" w:fill="EEEEEE"/>
             <w:tcMar>
-              <w:top w:type="dxa" w:w="80"/>
-              <w:left w:type="dxa" w:w="80"/>
-              <w:bottom w:type="dxa" w:w="80"/>
-              <w:right w:type="dxa" w:w="80"/>
+              <w:top w:w="80" w:type="dxa"/>
+              <w:left w:w="80" w:type="dxa"/>
+              <w:bottom w:w="80" w:type="dxa"/>
+              <w:right w:w="80" w:type="dxa"/>
             </w:tcMar>
-            <w:vAlign w:val="top"/>
           </w:tcPr>
           <w:p/>
         </w:tc>
         <w:tc>
           <w:tcPr>
-            <w:tcW w:type="dxa" w:w="1871"/>
+            <w:tcW w:w="1871" w:type="dxa"/>
             <w:tcBorders>
-              <w:top w:val="single" w:color="000000" w:sz="2" w:space="0" w:shadow="0" w:frame="0"/>
-              <w:left w:val="single" w:color="000000" w:sz="2" w:space="0" w:shadow="0" w:frame="0"/>
-              <w:bottom w:val="single" w:color="000000" w:sz="2" w:space="0" w:shadow="0" w:frame="0"/>
-              <w:right w:val="single" w:color="000000" w:sz="2" w:space="0" w:shadow="0" w:frame="0"/>
+              <w:top w:val="single" w:sz="2" w:space="0" w:color="000000"/>
+              <w:left w:val="single" w:sz="2" w:space="0" w:color="000000"/>
+              <w:bottom w:val="single" w:sz="2" w:space="0" w:color="000000"/>
+              <w:right w:val="single" w:sz="2" w:space="0" w:color="000000"/>
             </w:tcBorders>
-            <w:shd w:val="clear" w:color="auto" w:fill="eeeeee"/>
+            <w:shd w:val="clear" w:color="auto" w:fill="EEEEEE"/>
             <w:tcMar>
-              <w:top w:type="dxa" w:w="80"/>
-              <w:left w:type="dxa" w:w="80"/>
-              <w:bottom w:type="dxa" w:w="80"/>
-              <w:right w:type="dxa" w:w="80"/>
+              <w:top w:w="80" w:type="dxa"/>
+              <w:left w:w="80" w:type="dxa"/>
+              <w:bottom w:w="80" w:type="dxa"/>
+              <w:right w:w="80" w:type="dxa"/>
             </w:tcMar>
-            <w:vAlign w:val="top"/>
           </w:tcPr>
           <w:p>
             <w:pPr>
-              <w:pStyle w:val="Table Style 2"/>
-              <w:bidi w:val="0"/>
+              <w:pStyle w:val="TableStyle2"/>
             </w:pPr>
             <w:r>
               <w:rPr>
-                <w:rFonts w:ascii="Helvetica Neue" w:cs="Arial Unicode MS" w:hAnsi="Helvetica Neue" w:eastAsia="Arial Unicode MS"/>
-                <w:rtl w:val="0"/>
+                <w:rFonts w:eastAsia="Arial Unicode MS" w:cs="Arial Unicode MS"/>
               </w:rPr>
               <w:t>Physics</w:t>
             </w:r>
@@ -8799,9 +8675,6 @@
         <w:jc w:val="left"/>
       </w:pPr>
       <w:r>
-        <w:rPr>
-          <w:rtl w:val="0"/>
-        </w:rPr>
         <w:tab/>
         <w:t>Project Management:</w:t>
       </w:r>
@@ -8814,15 +8687,8 @@
           <w:numId w:val="2"/>
         </w:numPr>
         <w:jc w:val="left"/>
-        <w:rPr>
-          <w:lang w:val="en-US"/>
-        </w:rPr>
       </w:pPr>
       <w:r>
-        <w:rPr>
-          <w:rtl w:val="0"/>
-          <w:lang w:val="en-US"/>
-        </w:rPr>
         <w:t xml:space="preserve">Agile </w:t>
       </w:r>
     </w:p>
@@ -8834,15 +8700,8 @@
           <w:numId w:val="2"/>
         </w:numPr>
         <w:jc w:val="left"/>
-        <w:rPr>
-          <w:lang w:val="en-US"/>
-        </w:rPr>
       </w:pPr>
       <w:r>
-        <w:rPr>
-          <w:rtl w:val="0"/>
-          <w:lang w:val="en-US"/>
-        </w:rPr>
         <w:t xml:space="preserve">Conversations after a certain period: </w:t>
       </w:r>
     </w:p>
@@ -8852,9 +8711,6 @@
         <w:jc w:val="left"/>
       </w:pPr>
       <w:r>
-        <w:rPr>
-          <w:rtl w:val="0"/>
-        </w:rPr>
         <w:tab/>
         <w:t>3.8, 3.12*, 3.14 3.19*</w:t>
       </w:r>
@@ -8867,15 +8723,8 @@
           <w:numId w:val="2"/>
         </w:numPr>
         <w:jc w:val="left"/>
-        <w:rPr>
-          <w:lang w:val="en-US"/>
-        </w:rPr>
       </w:pPr>
       <w:r>
-        <w:rPr>
-          <w:rtl w:val="0"/>
-          <w:lang w:val="en-US"/>
-        </w:rPr>
         <w:t>Talk about progress each member has made, problems, and the next steps.</w:t>
       </w:r>
     </w:p>
@@ -8887,17 +8736,12 @@
           <w:numId w:val="2"/>
         </w:numPr>
         <w:jc w:val="left"/>
-        <w:rPr>
-          <w:lang w:val="en-US"/>
-        </w:rPr>
       </w:pPr>
       <w:r>
-        <w:rPr>
-          <w:rtl w:val="0"/>
-          <w:lang w:val="en-US"/>
-        </w:rPr>
         <w:t>Test each feature after building.</w:t>
       </w:r>
+      <w:bookmarkStart w:id="0" w:name="_GoBack"/>
+      <w:bookmarkEnd w:id="0"/>
     </w:p>
     <w:p>
       <w:pPr>
@@ -8907,63 +8751,73 @@
           <w:numId w:val="2"/>
         </w:numPr>
         <w:jc w:val="left"/>
-        <w:rPr>
-          <w:lang w:val="en-US"/>
-        </w:rPr>
       </w:pPr>
       <w:r>
-        <w:rPr>
-          <w:rtl w:val="0"/>
-          <w:lang w:val="en-US"/>
-        </w:rPr>
-        <w:t xml:space="preserve">Focus on progress of the project </w:t>
-      </w:r>
-      <w:r>
-        <w:rPr>
-          <w:rtl w:val="0"/>
-          <w:lang w:val="en-US"/>
-        </w:rPr>
-        <w:t xml:space="preserve">— </w:t>
-      </w:r>
-      <w:r>
-        <w:rPr>
-          <w:rtl w:val="0"/>
-          <w:lang w:val="en-US"/>
-        </w:rPr>
-        <w:t>how far have you been.</w:t>
+        <w:t>Focus on progress of the project — how far have you been.</w:t>
       </w:r>
     </w:p>
     <w:sectPr>
-      <w:headerReference w:type="default" r:id="rId4"/>
-      <w:footerReference w:type="default" r:id="rId5"/>
-      <w:pgSz w:w="12240" w:h="15840" w:orient="portrait"/>
-      <w:pgMar w:top="1440" w:right="1440" w:bottom="1440" w:left="1440" w:header="720" w:footer="864"/>
-      <w:bidi w:val="0"/>
+      <w:headerReference w:type="default" r:id="rId8"/>
+      <w:pgSz w:w="12240" w:h="15840"/>
+      <w:pgMar w:top="1440" w:right="1440" w:bottom="1440" w:left="1440" w:header="720" w:footer="864" w:gutter="0"/>
+      <w:cols w:space="720"/>
     </w:sectPr>
   </w:body>
 </w:document>
 </file>
 
-<file path=word/footer1.xml><?xml version="1.0" encoding="utf-8"?>
-<w:ftr xmlns:r="http://schemas.openxmlformats.org/officeDocument/2006/relationships" xmlns:wp="http://schemas.openxmlformats.org/drawingml/2006/wordprocessingDrawing" xmlns:w="http://schemas.openxmlformats.org/wordprocessingml/2006/main" xmlns:w10="urn:schemas-microsoft-com:office:word" xmlns:w14="http://schemas.microsoft.com/office/word/2010/wordml" xmlns:wps="http://schemas.microsoft.com/office/word/2010/wordprocessingShape" xmlns:wpg="http://schemas.microsoft.com/office/word/2010/wordprocessingGroup" xmlns:mc="http://schemas.openxmlformats.org/markup-compatibility/2006" xmlns:v="urn:schemas-microsoft-com:vml" xmlns:o="urn:schemas-microsoft-com:office:office" xmlns:m="http://schemas.openxmlformats.org/officeDocument/2006/math" mc:Ignorable="w14">
-  <w:p>
-    <w:r/>
-  </w:p>
-</w:ftr>
+<file path=word/endnotes.xml><?xml version="1.0" encoding="utf-8"?>
+<w:endnotes xmlns:wpc="http://schemas.microsoft.com/office/word/2010/wordprocessingCanvas" xmlns:mc="http://schemas.openxmlformats.org/markup-compatibility/2006" xmlns:o="urn:schemas-microsoft-com:office:office" xmlns:r="http://schemas.openxmlformats.org/officeDocument/2006/relationships" xmlns:m="http://schemas.openxmlformats.org/officeDocument/2006/math" xmlns:v="urn:schemas-microsoft-com:vml" xmlns:wp14="http://schemas.microsoft.com/office/word/2010/wordprocessingDrawing" xmlns:wp="http://schemas.openxmlformats.org/drawingml/2006/wordprocessingDrawing" xmlns:w10="urn:schemas-microsoft-com:office:word" xmlns:w="http://schemas.openxmlformats.org/wordprocessingml/2006/main" xmlns:w14="http://schemas.microsoft.com/office/word/2010/wordml" xmlns:wpg="http://schemas.microsoft.com/office/word/2010/wordprocessingGroup" xmlns:wpi="http://schemas.microsoft.com/office/word/2010/wordprocessingInk" xmlns:wne="http://schemas.microsoft.com/office/word/2006/wordml" xmlns:wps="http://schemas.microsoft.com/office/word/2010/wordprocessingShape" mc:Ignorable="w14 wp14">
+  <w:endnote w:type="separator" w:id="-1">
+    <w:p>
+      <w:r>
+        <w:separator/>
+      </w:r>
+    </w:p>
+  </w:endnote>
+  <w:endnote w:type="continuationSeparator" w:id="0">
+    <w:p>
+      <w:r>
+        <w:continuationSeparator/>
+      </w:r>
+    </w:p>
+  </w:endnote>
+</w:endnotes>
+</file>
+
+<file path=word/footnotes.xml><?xml version="1.0" encoding="utf-8"?>
+<w:footnotes xmlns:wpc="http://schemas.microsoft.com/office/word/2010/wordprocessingCanvas" xmlns:mc="http://schemas.openxmlformats.org/markup-compatibility/2006" xmlns:o="urn:schemas-microsoft-com:office:office" xmlns:r="http://schemas.openxmlformats.org/officeDocument/2006/relationships" xmlns:m="http://schemas.openxmlformats.org/officeDocument/2006/math" xmlns:v="urn:schemas-microsoft-com:vml" xmlns:wp14="http://schemas.microsoft.com/office/word/2010/wordprocessingDrawing" xmlns:wp="http://schemas.openxmlformats.org/drawingml/2006/wordprocessingDrawing" xmlns:w10="urn:schemas-microsoft-com:office:word" xmlns:w="http://schemas.openxmlformats.org/wordprocessingml/2006/main" xmlns:w14="http://schemas.microsoft.com/office/word/2010/wordml" xmlns:wpg="http://schemas.microsoft.com/office/word/2010/wordprocessingGroup" xmlns:wpi="http://schemas.microsoft.com/office/word/2010/wordprocessingInk" xmlns:wne="http://schemas.microsoft.com/office/word/2006/wordml" xmlns:wps="http://schemas.microsoft.com/office/word/2010/wordprocessingShape" mc:Ignorable="w14 wp14">
+  <w:footnote w:type="separator" w:id="-1">
+    <w:p>
+      <w:r>
+        <w:separator/>
+      </w:r>
+    </w:p>
+  </w:footnote>
+  <w:footnote w:type="continuationSeparator" w:id="0">
+    <w:p>
+      <w:r>
+        <w:continuationSeparator/>
+      </w:r>
+    </w:p>
+  </w:footnote>
+</w:footnotes>
 </file>
 
 <file path=word/header1.xml><?xml version="1.0" encoding="utf-8"?>
-<w:hdr xmlns:r="http://schemas.openxmlformats.org/officeDocument/2006/relationships" xmlns:wp="http://schemas.openxmlformats.org/drawingml/2006/wordprocessingDrawing" xmlns:w="http://schemas.openxmlformats.org/wordprocessingml/2006/main" xmlns:w10="urn:schemas-microsoft-com:office:word" xmlns:w14="http://schemas.microsoft.com/office/word/2010/wordml" xmlns:wps="http://schemas.microsoft.com/office/word/2010/wordprocessingShape" xmlns:wpg="http://schemas.microsoft.com/office/word/2010/wordprocessingGroup" xmlns:mc="http://schemas.openxmlformats.org/markup-compatibility/2006" xmlns:v="urn:schemas-microsoft-com:vml" xmlns:o="urn:schemas-microsoft-com:office:office" xmlns:m="http://schemas.openxmlformats.org/officeDocument/2006/math" mc:Ignorable="w14">
+<w:hdr xmlns:wpc="http://schemas.microsoft.com/office/word/2010/wordprocessingCanvas" xmlns:mc="http://schemas.openxmlformats.org/markup-compatibility/2006" xmlns:o="urn:schemas-microsoft-com:office:office" xmlns:r="http://schemas.openxmlformats.org/officeDocument/2006/relationships" xmlns:m="http://schemas.openxmlformats.org/officeDocument/2006/math" xmlns:v="urn:schemas-microsoft-com:vml" xmlns:wp14="http://schemas.microsoft.com/office/word/2010/wordprocessingDrawing" xmlns:wp="http://schemas.openxmlformats.org/drawingml/2006/wordprocessingDrawing" xmlns:w10="urn:schemas-microsoft-com:office:word" xmlns:w="http://schemas.openxmlformats.org/wordprocessingml/2006/main" xmlns:w14="http://schemas.microsoft.com/office/word/2010/wordml" xmlns:wpg="http://schemas.microsoft.com/office/word/2010/wordprocessingGroup" xmlns:wpi="http://schemas.microsoft.com/office/word/2010/wordprocessingInk" xmlns:wne="http://schemas.microsoft.com/office/word/2006/wordml" xmlns:wps="http://schemas.microsoft.com/office/word/2010/wordprocessingShape" mc:Ignorable="w14 wp14">
   <w:p>
     <w:pPr>
-      <w:pStyle w:val="Header &amp; Footer"/>
+      <w:pStyle w:val="HeaderFooter"/>
       <w:tabs>
+        <w:tab w:val="clear" w:pos="9020"/>
         <w:tab w:val="center" w:pos="4680"/>
         <w:tab w:val="right" w:pos="9360"/>
-        <w:tab w:val="clear" w:pos="9020"/>
       </w:tabs>
       <w:spacing w:line="480" w:lineRule="auto"/>
-      <w:jc w:val="left"/>
+      <w:rPr>
+        <w:rFonts w:hint="eastAsia"/>
+      </w:rPr>
     </w:pPr>
     <w:r>
       <w:rPr>
@@ -8974,8 +8828,6 @@
     <w:r>
       <w:rPr>
         <w:rFonts w:ascii="Times New Roman" w:hAnsi="Times New Roman"/>
-        <w:rtl w:val="0"/>
-        <w:lang w:val="en-US"/>
       </w:rPr>
       <w:t>Plan for CS ISP</w:t>
     </w:r>
@@ -8984,18 +8836,252 @@
 </file>
 
 <file path=word/numbering.xml><?xml version="1.0" encoding="utf-8"?>
-<w:numbering xmlns:w="http://schemas.openxmlformats.org/wordprocessingml/2006/main" xmlns:wp="http://schemas.openxmlformats.org/drawingml/2006/wordprocessingDrawing" xmlns:w14="http://schemas.microsoft.com/office/word/2010/wordml" xmlns:r="http://schemas.openxmlformats.org/officeDocument/2006/relationships" xmlns:v="urn:schemas-microsoft-com:vml" xmlns:o="urn:schemas-microsoft-com:office:office">
+<w:numbering xmlns:wpc="http://schemas.microsoft.com/office/word/2010/wordprocessingCanvas" xmlns:mc="http://schemas.openxmlformats.org/markup-compatibility/2006" xmlns:o="urn:schemas-microsoft-com:office:office" xmlns:r="http://schemas.openxmlformats.org/officeDocument/2006/relationships" xmlns:m="http://schemas.openxmlformats.org/officeDocument/2006/math" xmlns:v="urn:schemas-microsoft-com:vml" xmlns:wp14="http://schemas.microsoft.com/office/word/2010/wordprocessingDrawing" xmlns:wp="http://schemas.openxmlformats.org/drawingml/2006/wordprocessingDrawing" xmlns:w10="urn:schemas-microsoft-com:office:word" xmlns:w="http://schemas.openxmlformats.org/wordprocessingml/2006/main" xmlns:w14="http://schemas.microsoft.com/office/word/2010/wordml" xmlns:wpg="http://schemas.microsoft.com/office/word/2010/wordprocessingGroup" xmlns:wpi="http://schemas.microsoft.com/office/word/2010/wordprocessingInk" xmlns:wne="http://schemas.microsoft.com/office/word/2006/wordml" xmlns:wps="http://schemas.microsoft.com/office/word/2010/wordprocessingShape" mc:Ignorable="w14 wp14">
   <w:abstractNum w:abstractNumId="0">
+    <w:nsid w:val="33494480"/>
     <w:multiLevelType w:val="hybridMultilevel"/>
-    <w:numStyleLink w:val="Bullet"/>
+    <w:tmpl w:val="4B90269E"/>
+    <w:styleLink w:val="Lettered"/>
+    <w:lvl w:ilvl="0" w:tplc="EF425C8C">
+      <w:start w:val="1"/>
+      <w:numFmt w:val="upperLetter"/>
+      <w:lvlText w:val="%1."/>
+      <w:lvlJc w:val="left"/>
+      <w:pPr>
+        <w:ind w:left="393" w:hanging="393"/>
+      </w:pPr>
+      <w:rPr>
+        <w:rFonts w:hAnsi="Arial Unicode MS"/>
+        <w:caps w:val="0"/>
+        <w:smallCaps w:val="0"/>
+        <w:strike w:val="0"/>
+        <w:dstrike w:val="0"/>
+        <w:outline w:val="0"/>
+        <w:emboss w:val="0"/>
+        <w:imprint w:val="0"/>
+        <w:spacing w:val="0"/>
+        <w:w w:val="100"/>
+        <w:kern w:val="0"/>
+        <w:position w:val="0"/>
+        <w:highlight w:val="none"/>
+        <w:vertAlign w:val="baseline"/>
+      </w:rPr>
+    </w:lvl>
+    <w:lvl w:ilvl="1" w:tplc="D584D900">
+      <w:start w:val="1"/>
+      <w:numFmt w:val="upperLetter"/>
+      <w:lvlText w:val="%2."/>
+      <w:lvlJc w:val="left"/>
+      <w:pPr>
+        <w:ind w:left="753" w:hanging="393"/>
+      </w:pPr>
+      <w:rPr>
+        <w:rFonts w:hAnsi="Arial Unicode MS"/>
+        <w:caps w:val="0"/>
+        <w:smallCaps w:val="0"/>
+        <w:strike w:val="0"/>
+        <w:dstrike w:val="0"/>
+        <w:outline w:val="0"/>
+        <w:emboss w:val="0"/>
+        <w:imprint w:val="0"/>
+        <w:spacing w:val="0"/>
+        <w:w w:val="100"/>
+        <w:kern w:val="0"/>
+        <w:position w:val="0"/>
+        <w:highlight w:val="none"/>
+        <w:vertAlign w:val="baseline"/>
+      </w:rPr>
+    </w:lvl>
+    <w:lvl w:ilvl="2" w:tplc="88E05D52">
+      <w:start w:val="1"/>
+      <w:numFmt w:val="upperLetter"/>
+      <w:lvlText w:val="%3."/>
+      <w:lvlJc w:val="left"/>
+      <w:pPr>
+        <w:ind w:left="1113" w:hanging="393"/>
+      </w:pPr>
+      <w:rPr>
+        <w:rFonts w:hAnsi="Arial Unicode MS"/>
+        <w:caps w:val="0"/>
+        <w:smallCaps w:val="0"/>
+        <w:strike w:val="0"/>
+        <w:dstrike w:val="0"/>
+        <w:outline w:val="0"/>
+        <w:emboss w:val="0"/>
+        <w:imprint w:val="0"/>
+        <w:spacing w:val="0"/>
+        <w:w w:val="100"/>
+        <w:kern w:val="0"/>
+        <w:position w:val="0"/>
+        <w:highlight w:val="none"/>
+        <w:vertAlign w:val="baseline"/>
+      </w:rPr>
+    </w:lvl>
+    <w:lvl w:ilvl="3" w:tplc="84FAD088">
+      <w:start w:val="1"/>
+      <w:numFmt w:val="upperLetter"/>
+      <w:lvlText w:val="%4."/>
+      <w:lvlJc w:val="left"/>
+      <w:pPr>
+        <w:ind w:left="1473" w:hanging="393"/>
+      </w:pPr>
+      <w:rPr>
+        <w:rFonts w:hAnsi="Arial Unicode MS"/>
+        <w:caps w:val="0"/>
+        <w:smallCaps w:val="0"/>
+        <w:strike w:val="0"/>
+        <w:dstrike w:val="0"/>
+        <w:outline w:val="0"/>
+        <w:emboss w:val="0"/>
+        <w:imprint w:val="0"/>
+        <w:spacing w:val="0"/>
+        <w:w w:val="100"/>
+        <w:kern w:val="0"/>
+        <w:position w:val="0"/>
+        <w:highlight w:val="none"/>
+        <w:vertAlign w:val="baseline"/>
+      </w:rPr>
+    </w:lvl>
+    <w:lvl w:ilvl="4" w:tplc="770C7F4A">
+      <w:start w:val="1"/>
+      <w:numFmt w:val="upperLetter"/>
+      <w:lvlText w:val="%5."/>
+      <w:lvlJc w:val="left"/>
+      <w:pPr>
+        <w:ind w:left="1833" w:hanging="393"/>
+      </w:pPr>
+      <w:rPr>
+        <w:rFonts w:hAnsi="Arial Unicode MS"/>
+        <w:caps w:val="0"/>
+        <w:smallCaps w:val="0"/>
+        <w:strike w:val="0"/>
+        <w:dstrike w:val="0"/>
+        <w:outline w:val="0"/>
+        <w:emboss w:val="0"/>
+        <w:imprint w:val="0"/>
+        <w:spacing w:val="0"/>
+        <w:w w:val="100"/>
+        <w:kern w:val="0"/>
+        <w:position w:val="0"/>
+        <w:highlight w:val="none"/>
+        <w:vertAlign w:val="baseline"/>
+      </w:rPr>
+    </w:lvl>
+    <w:lvl w:ilvl="5" w:tplc="A1BE8C8C">
+      <w:start w:val="1"/>
+      <w:numFmt w:val="upperLetter"/>
+      <w:lvlText w:val="%6."/>
+      <w:lvlJc w:val="left"/>
+      <w:pPr>
+        <w:ind w:left="2193" w:hanging="393"/>
+      </w:pPr>
+      <w:rPr>
+        <w:rFonts w:hAnsi="Arial Unicode MS"/>
+        <w:caps w:val="0"/>
+        <w:smallCaps w:val="0"/>
+        <w:strike w:val="0"/>
+        <w:dstrike w:val="0"/>
+        <w:outline w:val="0"/>
+        <w:emboss w:val="0"/>
+        <w:imprint w:val="0"/>
+        <w:spacing w:val="0"/>
+        <w:w w:val="100"/>
+        <w:kern w:val="0"/>
+        <w:position w:val="0"/>
+        <w:highlight w:val="none"/>
+        <w:vertAlign w:val="baseline"/>
+      </w:rPr>
+    </w:lvl>
+    <w:lvl w:ilvl="6" w:tplc="695EC1CA">
+      <w:start w:val="1"/>
+      <w:numFmt w:val="upperLetter"/>
+      <w:lvlText w:val="%7."/>
+      <w:lvlJc w:val="left"/>
+      <w:pPr>
+        <w:ind w:left="2553" w:hanging="393"/>
+      </w:pPr>
+      <w:rPr>
+        <w:rFonts w:hAnsi="Arial Unicode MS"/>
+        <w:caps w:val="0"/>
+        <w:smallCaps w:val="0"/>
+        <w:strike w:val="0"/>
+        <w:dstrike w:val="0"/>
+        <w:outline w:val="0"/>
+        <w:emboss w:val="0"/>
+        <w:imprint w:val="0"/>
+        <w:spacing w:val="0"/>
+        <w:w w:val="100"/>
+        <w:kern w:val="0"/>
+        <w:position w:val="0"/>
+        <w:highlight w:val="none"/>
+        <w:vertAlign w:val="baseline"/>
+      </w:rPr>
+    </w:lvl>
+    <w:lvl w:ilvl="7" w:tplc="ED20AE40">
+      <w:start w:val="1"/>
+      <w:numFmt w:val="upperLetter"/>
+      <w:lvlText w:val="%8."/>
+      <w:lvlJc w:val="left"/>
+      <w:pPr>
+        <w:ind w:left="2913" w:hanging="393"/>
+      </w:pPr>
+      <w:rPr>
+        <w:rFonts w:hAnsi="Arial Unicode MS"/>
+        <w:caps w:val="0"/>
+        <w:smallCaps w:val="0"/>
+        <w:strike w:val="0"/>
+        <w:dstrike w:val="0"/>
+        <w:outline w:val="0"/>
+        <w:emboss w:val="0"/>
+        <w:imprint w:val="0"/>
+        <w:spacing w:val="0"/>
+        <w:w w:val="100"/>
+        <w:kern w:val="0"/>
+        <w:position w:val="0"/>
+        <w:highlight w:val="none"/>
+        <w:vertAlign w:val="baseline"/>
+      </w:rPr>
+    </w:lvl>
+    <w:lvl w:ilvl="8" w:tplc="4EFCAB1A">
+      <w:start w:val="1"/>
+      <w:numFmt w:val="upperLetter"/>
+      <w:lvlText w:val="%9."/>
+      <w:lvlJc w:val="left"/>
+      <w:pPr>
+        <w:ind w:left="3273" w:hanging="393"/>
+      </w:pPr>
+      <w:rPr>
+        <w:rFonts w:hAnsi="Arial Unicode MS"/>
+        <w:caps w:val="0"/>
+        <w:smallCaps w:val="0"/>
+        <w:strike w:val="0"/>
+        <w:dstrike w:val="0"/>
+        <w:outline w:val="0"/>
+        <w:emboss w:val="0"/>
+        <w:imprint w:val="0"/>
+        <w:spacing w:val="0"/>
+        <w:w w:val="100"/>
+        <w:kern w:val="0"/>
+        <w:position w:val="0"/>
+        <w:highlight w:val="none"/>
+        <w:vertAlign w:val="baseline"/>
+      </w:rPr>
+    </w:lvl>
   </w:abstractNum>
   <w:abstractNum w:abstractNumId="1">
+    <w:nsid w:val="418420D7"/>
     <w:multiLevelType w:val="hybridMultilevel"/>
+    <w:tmpl w:val="B4F8FDE8"/>
+    <w:numStyleLink w:val="Numbered"/>
+  </w:abstractNum>
+  <w:abstractNum w:abstractNumId="2">
+    <w:nsid w:val="5BF04CD6"/>
+    <w:multiLevelType w:val="hybridMultilevel"/>
+    <w:tmpl w:val="DA406A54"/>
     <w:styleLink w:val="Bullet"/>
-    <w:lvl w:ilvl="0">
+    <w:lvl w:ilvl="0" w:tplc="7C90FEBC">
       <w:start w:val="1"/>
       <w:numFmt w:val="bullet"/>
-      <w:suff w:val="tab"/>
       <w:lvlText w:val="•"/>
       <w:lvlJc w:val="left"/>
       <w:pPr>
@@ -9018,10 +9104,9 @@
         <w:vertAlign w:val="baseline"/>
       </w:rPr>
     </w:lvl>
-    <w:lvl w:ilvl="1">
+    <w:lvl w:ilvl="1" w:tplc="253CF6CE">
       <w:start w:val="1"/>
       <w:numFmt w:val="bullet"/>
-      <w:suff w:val="tab"/>
       <w:lvlText w:val="•"/>
       <w:lvlJc w:val="left"/>
       <w:pPr>
@@ -9044,10 +9129,9 @@
         <w:vertAlign w:val="baseline"/>
       </w:rPr>
     </w:lvl>
-    <w:lvl w:ilvl="2">
+    <w:lvl w:ilvl="2" w:tplc="D9D6A044">
       <w:start w:val="1"/>
       <w:numFmt w:val="bullet"/>
-      <w:suff w:val="tab"/>
       <w:lvlText w:val="•"/>
       <w:lvlJc w:val="left"/>
       <w:pPr>
@@ -9070,10 +9154,9 @@
         <w:vertAlign w:val="baseline"/>
       </w:rPr>
     </w:lvl>
-    <w:lvl w:ilvl="3">
+    <w:lvl w:ilvl="3" w:tplc="CF74543A">
       <w:start w:val="1"/>
       <w:numFmt w:val="bullet"/>
-      <w:suff w:val="tab"/>
       <w:lvlText w:val="•"/>
       <w:lvlJc w:val="left"/>
       <w:pPr>
@@ -9096,10 +9179,9 @@
         <w:vertAlign w:val="baseline"/>
       </w:rPr>
     </w:lvl>
-    <w:lvl w:ilvl="4">
+    <w:lvl w:ilvl="4" w:tplc="9198E582">
       <w:start w:val="1"/>
       <w:numFmt w:val="bullet"/>
-      <w:suff w:val="tab"/>
       <w:lvlText w:val="•"/>
       <w:lvlJc w:val="left"/>
       <w:pPr>
@@ -9122,10 +9204,9 @@
         <w:vertAlign w:val="baseline"/>
       </w:rPr>
     </w:lvl>
-    <w:lvl w:ilvl="5">
+    <w:lvl w:ilvl="5" w:tplc="5C06DD68">
       <w:start w:val="1"/>
       <w:numFmt w:val="bullet"/>
-      <w:suff w:val="tab"/>
       <w:lvlText w:val="•"/>
       <w:lvlJc w:val="left"/>
       <w:pPr>
@@ -9148,10 +9229,9 @@
         <w:vertAlign w:val="baseline"/>
       </w:rPr>
     </w:lvl>
-    <w:lvl w:ilvl="6">
+    <w:lvl w:ilvl="6" w:tplc="7DEAEDDE">
       <w:start w:val="1"/>
       <w:numFmt w:val="bullet"/>
-      <w:suff w:val="tab"/>
       <w:lvlText w:val="•"/>
       <w:lvlJc w:val="left"/>
       <w:pPr>
@@ -9174,10 +9254,9 @@
         <w:vertAlign w:val="baseline"/>
       </w:rPr>
     </w:lvl>
-    <w:lvl w:ilvl="7">
+    <w:lvl w:ilvl="7" w:tplc="0C00C518">
       <w:start w:val="1"/>
       <w:numFmt w:val="bullet"/>
-      <w:suff w:val="tab"/>
       <w:lvlText w:val="•"/>
       <w:lvlJc w:val="left"/>
       <w:pPr>
@@ -9200,10 +9279,9 @@
         <w:vertAlign w:val="baseline"/>
       </w:rPr>
     </w:lvl>
-    <w:lvl w:ilvl="8">
+    <w:lvl w:ilvl="8" w:tplc="C5248D00">
       <w:start w:val="1"/>
       <w:numFmt w:val="bullet"/>
-      <w:suff w:val="tab"/>
       <w:lvlText w:val="•"/>
       <w:lvlJc w:val="left"/>
       <w:pPr>
@@ -9227,17 +9305,20 @@
       </w:rPr>
     </w:lvl>
   </w:abstractNum>
-  <w:abstractNum w:abstractNumId="2">
+  <w:abstractNum w:abstractNumId="3">
+    <w:nsid w:val="62C20729"/>
     <w:multiLevelType w:val="hybridMultilevel"/>
+    <w:tmpl w:val="4B90269E"/>
     <w:numStyleLink w:val="Lettered"/>
   </w:abstractNum>
-  <w:abstractNum w:abstractNumId="3">
+  <w:abstractNum w:abstractNumId="4">
+    <w:nsid w:val="71260C0F"/>
     <w:multiLevelType w:val="hybridMultilevel"/>
-    <w:styleLink w:val="Lettered"/>
-    <w:lvl w:ilvl="0">
+    <w:tmpl w:val="B4F8FDE8"/>
+    <w:styleLink w:val="Numbered"/>
+    <w:lvl w:ilvl="0" w:tplc="3F1C97C0">
       <w:start w:val="1"/>
-      <w:numFmt w:val="upperLetter"/>
-      <w:suff w:val="tab"/>
+      <w:numFmt w:val="decimal"/>
       <w:lvlText w:val="%1."/>
       <w:lvlJc w:val="left"/>
       <w:pPr>
@@ -9260,10 +9341,9 @@
         <w:vertAlign w:val="baseline"/>
       </w:rPr>
     </w:lvl>
-    <w:lvl w:ilvl="1">
+    <w:lvl w:ilvl="1" w:tplc="488688D6">
       <w:start w:val="1"/>
-      <w:numFmt w:val="upperLetter"/>
-      <w:suff w:val="tab"/>
+      <w:numFmt w:val="decimal"/>
       <w:lvlText w:val="%2."/>
       <w:lvlJc w:val="left"/>
       <w:pPr>
@@ -9286,10 +9366,9 @@
         <w:vertAlign w:val="baseline"/>
       </w:rPr>
     </w:lvl>
-    <w:lvl w:ilvl="2">
+    <w:lvl w:ilvl="2" w:tplc="23ACC87C">
       <w:start w:val="1"/>
-      <w:numFmt w:val="upperLetter"/>
-      <w:suff w:val="tab"/>
+      <w:numFmt w:val="decimal"/>
       <w:lvlText w:val="%3."/>
       <w:lvlJc w:val="left"/>
       <w:pPr>
@@ -9312,10 +9391,9 @@
         <w:vertAlign w:val="baseline"/>
       </w:rPr>
     </w:lvl>
-    <w:lvl w:ilvl="3">
+    <w:lvl w:ilvl="3" w:tplc="B90A5E0C">
       <w:start w:val="1"/>
-      <w:numFmt w:val="upperLetter"/>
-      <w:suff w:val="tab"/>
+      <w:numFmt w:val="decimal"/>
       <w:lvlText w:val="%4."/>
       <w:lvlJc w:val="left"/>
       <w:pPr>
@@ -9338,10 +9416,9 @@
         <w:vertAlign w:val="baseline"/>
       </w:rPr>
     </w:lvl>
-    <w:lvl w:ilvl="4">
+    <w:lvl w:ilvl="4" w:tplc="465C93D4">
       <w:start w:val="1"/>
-      <w:numFmt w:val="upperLetter"/>
-      <w:suff w:val="tab"/>
+      <w:numFmt w:val="decimal"/>
       <w:lvlText w:val="%5."/>
       <w:lvlJc w:val="left"/>
       <w:pPr>
@@ -9364,10 +9441,9 @@
         <w:vertAlign w:val="baseline"/>
       </w:rPr>
     </w:lvl>
-    <w:lvl w:ilvl="5">
+    <w:lvl w:ilvl="5" w:tplc="C166E24C">
       <w:start w:val="1"/>
-      <w:numFmt w:val="upperLetter"/>
-      <w:suff w:val="tab"/>
+      <w:numFmt w:val="decimal"/>
       <w:lvlText w:val="%6."/>
       <w:lvlJc w:val="left"/>
       <w:pPr>
@@ -9390,10 +9466,9 @@
         <w:vertAlign w:val="baseline"/>
       </w:rPr>
     </w:lvl>
-    <w:lvl w:ilvl="6">
+    <w:lvl w:ilvl="6" w:tplc="20BAFC96">
       <w:start w:val="1"/>
-      <w:numFmt w:val="upperLetter"/>
-      <w:suff w:val="tab"/>
+      <w:numFmt w:val="decimal"/>
       <w:lvlText w:val="%7."/>
       <w:lvlJc w:val="left"/>
       <w:pPr>
@@ -9416,10 +9491,9 @@
         <w:vertAlign w:val="baseline"/>
       </w:rPr>
     </w:lvl>
-    <w:lvl w:ilvl="7">
+    <w:lvl w:ilvl="7" w:tplc="CAD01486">
       <w:start w:val="1"/>
-      <w:numFmt w:val="upperLetter"/>
-      <w:suff w:val="tab"/>
+      <w:numFmt w:val="decimal"/>
       <w:lvlText w:val="%8."/>
       <w:lvlJc w:val="left"/>
       <w:pPr>
@@ -9442,10 +9516,9 @@
         <w:vertAlign w:val="baseline"/>
       </w:rPr>
     </w:lvl>
-    <w:lvl w:ilvl="8">
+    <w:lvl w:ilvl="8" w:tplc="D3D402A0">
       <w:start w:val="1"/>
-      <w:numFmt w:val="upperLetter"/>
-      <w:suff w:val="tab"/>
+      <w:numFmt w:val="decimal"/>
       <w:lvlText w:val="%9."/>
       <w:lvlJc w:val="left"/>
       <w:pPr>
@@ -9469,312 +9542,45 @@
       </w:rPr>
     </w:lvl>
   </w:abstractNum>
-  <w:abstractNum w:abstractNumId="4">
+  <w:abstractNum w:abstractNumId="5">
+    <w:nsid w:val="729B7A25"/>
     <w:multiLevelType w:val="hybridMultilevel"/>
-    <w:numStyleLink w:val="Numbered"/>
-  </w:abstractNum>
-  <w:abstractNum w:abstractNumId="5">
-    <w:multiLevelType w:val="hybridMultilevel"/>
-    <w:styleLink w:val="Numbered"/>
-    <w:lvl w:ilvl="0">
-      <w:start w:val="1"/>
-      <w:numFmt w:val="decimal"/>
-      <w:suff w:val="tab"/>
-      <w:lvlText w:val="%1."/>
-      <w:lvlJc w:val="left"/>
-      <w:pPr>
-        <w:ind w:left="393" w:hanging="393"/>
-      </w:pPr>
-      <w:rPr>
-        <w:rFonts w:hAnsi="Arial Unicode MS"/>
-        <w:caps w:val="0"/>
-        <w:smallCaps w:val="0"/>
-        <w:strike w:val="0"/>
-        <w:dstrike w:val="0"/>
-        <w:outline w:val="0"/>
-        <w:emboss w:val="0"/>
-        <w:imprint w:val="0"/>
-        <w:spacing w:val="0"/>
-        <w:w w:val="100"/>
-        <w:kern w:val="0"/>
-        <w:position w:val="0"/>
-        <w:highlight w:val="none"/>
-        <w:vertAlign w:val="baseline"/>
-      </w:rPr>
-    </w:lvl>
-    <w:lvl w:ilvl="1">
-      <w:start w:val="1"/>
-      <w:numFmt w:val="decimal"/>
-      <w:suff w:val="tab"/>
-      <w:lvlText w:val="%2."/>
-      <w:lvlJc w:val="left"/>
-      <w:pPr>
-        <w:ind w:left="753" w:hanging="393"/>
-      </w:pPr>
-      <w:rPr>
-        <w:rFonts w:hAnsi="Arial Unicode MS"/>
-        <w:caps w:val="0"/>
-        <w:smallCaps w:val="0"/>
-        <w:strike w:val="0"/>
-        <w:dstrike w:val="0"/>
-        <w:outline w:val="0"/>
-        <w:emboss w:val="0"/>
-        <w:imprint w:val="0"/>
-        <w:spacing w:val="0"/>
-        <w:w w:val="100"/>
-        <w:kern w:val="0"/>
-        <w:position w:val="0"/>
-        <w:highlight w:val="none"/>
-        <w:vertAlign w:val="baseline"/>
-      </w:rPr>
-    </w:lvl>
-    <w:lvl w:ilvl="2">
-      <w:start w:val="1"/>
-      <w:numFmt w:val="decimal"/>
-      <w:suff w:val="tab"/>
-      <w:lvlText w:val="%3."/>
-      <w:lvlJc w:val="left"/>
-      <w:pPr>
-        <w:ind w:left="1113" w:hanging="393"/>
-      </w:pPr>
-      <w:rPr>
-        <w:rFonts w:hAnsi="Arial Unicode MS"/>
-        <w:caps w:val="0"/>
-        <w:smallCaps w:val="0"/>
-        <w:strike w:val="0"/>
-        <w:dstrike w:val="0"/>
-        <w:outline w:val="0"/>
-        <w:emboss w:val="0"/>
-        <w:imprint w:val="0"/>
-        <w:spacing w:val="0"/>
-        <w:w w:val="100"/>
-        <w:kern w:val="0"/>
-        <w:position w:val="0"/>
-        <w:highlight w:val="none"/>
-        <w:vertAlign w:val="baseline"/>
-      </w:rPr>
-    </w:lvl>
-    <w:lvl w:ilvl="3">
-      <w:start w:val="1"/>
-      <w:numFmt w:val="decimal"/>
-      <w:suff w:val="tab"/>
-      <w:lvlText w:val="%4."/>
-      <w:lvlJc w:val="left"/>
-      <w:pPr>
-        <w:ind w:left="1473" w:hanging="393"/>
-      </w:pPr>
-      <w:rPr>
-        <w:rFonts w:hAnsi="Arial Unicode MS"/>
-        <w:caps w:val="0"/>
-        <w:smallCaps w:val="0"/>
-        <w:strike w:val="0"/>
-        <w:dstrike w:val="0"/>
-        <w:outline w:val="0"/>
-        <w:emboss w:val="0"/>
-        <w:imprint w:val="0"/>
-        <w:spacing w:val="0"/>
-        <w:w w:val="100"/>
-        <w:kern w:val="0"/>
-        <w:position w:val="0"/>
-        <w:highlight w:val="none"/>
-        <w:vertAlign w:val="baseline"/>
-      </w:rPr>
-    </w:lvl>
-    <w:lvl w:ilvl="4">
-      <w:start w:val="1"/>
-      <w:numFmt w:val="decimal"/>
-      <w:suff w:val="tab"/>
-      <w:lvlText w:val="%5."/>
-      <w:lvlJc w:val="left"/>
-      <w:pPr>
-        <w:ind w:left="1833" w:hanging="393"/>
-      </w:pPr>
-      <w:rPr>
-        <w:rFonts w:hAnsi="Arial Unicode MS"/>
-        <w:caps w:val="0"/>
-        <w:smallCaps w:val="0"/>
-        <w:strike w:val="0"/>
-        <w:dstrike w:val="0"/>
-        <w:outline w:val="0"/>
-        <w:emboss w:val="0"/>
-        <w:imprint w:val="0"/>
-        <w:spacing w:val="0"/>
-        <w:w w:val="100"/>
-        <w:kern w:val="0"/>
-        <w:position w:val="0"/>
-        <w:highlight w:val="none"/>
-        <w:vertAlign w:val="baseline"/>
-      </w:rPr>
-    </w:lvl>
-    <w:lvl w:ilvl="5">
-      <w:start w:val="1"/>
-      <w:numFmt w:val="decimal"/>
-      <w:suff w:val="tab"/>
-      <w:lvlText w:val="%6."/>
-      <w:lvlJc w:val="left"/>
-      <w:pPr>
-        <w:ind w:left="2193" w:hanging="393"/>
-      </w:pPr>
-      <w:rPr>
-        <w:rFonts w:hAnsi="Arial Unicode MS"/>
-        <w:caps w:val="0"/>
-        <w:smallCaps w:val="0"/>
-        <w:strike w:val="0"/>
-        <w:dstrike w:val="0"/>
-        <w:outline w:val="0"/>
-        <w:emboss w:val="0"/>
-        <w:imprint w:val="0"/>
-        <w:spacing w:val="0"/>
-        <w:w w:val="100"/>
-        <w:kern w:val="0"/>
-        <w:position w:val="0"/>
-        <w:highlight w:val="none"/>
-        <w:vertAlign w:val="baseline"/>
-      </w:rPr>
-    </w:lvl>
-    <w:lvl w:ilvl="6">
-      <w:start w:val="1"/>
-      <w:numFmt w:val="decimal"/>
-      <w:suff w:val="tab"/>
-      <w:lvlText w:val="%7."/>
-      <w:lvlJc w:val="left"/>
-      <w:pPr>
-        <w:ind w:left="2553" w:hanging="393"/>
-      </w:pPr>
-      <w:rPr>
-        <w:rFonts w:hAnsi="Arial Unicode MS"/>
-        <w:caps w:val="0"/>
-        <w:smallCaps w:val="0"/>
-        <w:strike w:val="0"/>
-        <w:dstrike w:val="0"/>
-        <w:outline w:val="0"/>
-        <w:emboss w:val="0"/>
-        <w:imprint w:val="0"/>
-        <w:spacing w:val="0"/>
-        <w:w w:val="100"/>
-        <w:kern w:val="0"/>
-        <w:position w:val="0"/>
-        <w:highlight w:val="none"/>
-        <w:vertAlign w:val="baseline"/>
-      </w:rPr>
-    </w:lvl>
-    <w:lvl w:ilvl="7">
-      <w:start w:val="1"/>
-      <w:numFmt w:val="decimal"/>
-      <w:suff w:val="tab"/>
-      <w:lvlText w:val="%8."/>
-      <w:lvlJc w:val="left"/>
-      <w:pPr>
-        <w:ind w:left="2913" w:hanging="393"/>
-      </w:pPr>
-      <w:rPr>
-        <w:rFonts w:hAnsi="Arial Unicode MS"/>
-        <w:caps w:val="0"/>
-        <w:smallCaps w:val="0"/>
-        <w:strike w:val="0"/>
-        <w:dstrike w:val="0"/>
-        <w:outline w:val="0"/>
-        <w:emboss w:val="0"/>
-        <w:imprint w:val="0"/>
-        <w:spacing w:val="0"/>
-        <w:w w:val="100"/>
-        <w:kern w:val="0"/>
-        <w:position w:val="0"/>
-        <w:highlight w:val="none"/>
-        <w:vertAlign w:val="baseline"/>
-      </w:rPr>
-    </w:lvl>
-    <w:lvl w:ilvl="8">
-      <w:start w:val="1"/>
-      <w:numFmt w:val="decimal"/>
-      <w:suff w:val="tab"/>
-      <w:lvlText w:val="%9."/>
-      <w:lvlJc w:val="left"/>
-      <w:pPr>
-        <w:ind w:left="3273" w:hanging="393"/>
-      </w:pPr>
-      <w:rPr>
-        <w:rFonts w:hAnsi="Arial Unicode MS"/>
-        <w:caps w:val="0"/>
-        <w:smallCaps w:val="0"/>
-        <w:strike w:val="0"/>
-        <w:dstrike w:val="0"/>
-        <w:outline w:val="0"/>
-        <w:emboss w:val="0"/>
-        <w:imprint w:val="0"/>
-        <w:spacing w:val="0"/>
-        <w:w w:val="100"/>
-        <w:kern w:val="0"/>
-        <w:position w:val="0"/>
-        <w:highlight w:val="none"/>
-        <w:vertAlign w:val="baseline"/>
-      </w:rPr>
-    </w:lvl>
+    <w:tmpl w:val="DA406A54"/>
+    <w:numStyleLink w:val="Bullet"/>
   </w:abstractNum>
   <w:num w:numId="1">
-    <w:abstractNumId w:val="1"/>
+    <w:abstractNumId w:val="2"/>
   </w:num>
   <w:num w:numId="2">
+    <w:abstractNumId w:val="5"/>
+  </w:num>
+  <w:num w:numId="3">
     <w:abstractNumId w:val="0"/>
   </w:num>
-  <w:num w:numId="3">
+  <w:num w:numId="4">
     <w:abstractNumId w:val="3"/>
   </w:num>
-  <w:num w:numId="4">
-    <w:abstractNumId w:val="2"/>
-  </w:num>
   <w:num w:numId="5">
-    <w:abstractNumId w:val="5"/>
+    <w:abstractNumId w:val="4"/>
   </w:num>
   <w:num w:numId="6">
-    <w:abstractNumId w:val="4"/>
+    <w:abstractNumId w:val="1"/>
   </w:num>
 </w:numbering>
 </file>
 
 <file path=word/styles.xml><?xml version="1.0" encoding="utf-8"?>
-<w:styles xmlns:w="http://schemas.openxmlformats.org/wordprocessingml/2006/main" xmlns:mc="http://schemas.openxmlformats.org/markup-compatibility/2006" xmlns:w14="http://schemas.microsoft.com/office/word/2010/wordml" mc:Ignorable="w14">
+<w:styles xmlns:mc="http://schemas.openxmlformats.org/markup-compatibility/2006" xmlns:r="http://schemas.openxmlformats.org/officeDocument/2006/relationships" xmlns:w="http://schemas.openxmlformats.org/wordprocessingml/2006/main" xmlns:w14="http://schemas.microsoft.com/office/word/2010/wordml" mc:Ignorable="w14">
   <w:docDefaults>
     <w:rPrDefault>
       <w:rPr>
-        <w:rFonts w:ascii="Times New Roman" w:cs="Times New Roman" w:hAnsi="Times New Roman" w:eastAsia="Arial Unicode MS"/>
-        <w:b w:val="0"/>
-        <w:bCs w:val="0"/>
-        <w:i w:val="0"/>
-        <w:iCs w:val="0"/>
-        <w:caps w:val="0"/>
-        <w:smallCaps w:val="0"/>
-        <w:strike w:val="0"/>
-        <w:dstrike w:val="0"/>
-        <w:outline w:val="0"/>
-        <w:emboss w:val="0"/>
-        <w:imprint w:val="0"/>
-        <w:vanish w:val="0"/>
-        <w:color w:val="auto"/>
-        <w:spacing w:val="0"/>
-        <w:w w:val="100"/>
-        <w:kern w:val="0"/>
-        <w:position w:val="0"/>
-        <w:sz w:val="20"/>
-        <w:szCs w:val="20"/>
-        <w:u w:val="none" w:color="auto"/>
+        <w:rFonts w:ascii="Times New Roman" w:eastAsia="Arial Unicode MS" w:hAnsi="Times New Roman" w:cs="Times New Roman"/>
         <w:bdr w:val="nil"/>
-        <w:vertAlign w:val="baseline"/>
-        <w:lang/>
+        <w:lang w:val="en-US" w:eastAsia="zh-CN" w:bidi="ar-SA"/>
       </w:rPr>
     </w:rPrDefault>
     <w:pPrDefault>
       <w:pPr>
-        <w:keepNext w:val="0"/>
-        <w:keepLines w:val="0"/>
-        <w:pageBreakBefore w:val="0"/>
-        <w:framePr w:anchorLock="0" w:w="0" w:h="0" w:vSpace="0" w:hSpace="0" w:xAlign="left" w:y="0" w:hRule="exact" w:vAnchor="margin"/>
-        <w:widowControl w:val="1"/>
-        <w:numPr>
-          <w:ilvl w:val="0"/>
-          <w:numId w:val="0"/>
-        </w:numPr>
-        <w:suppressLineNumbers w:val="0"/>
         <w:pBdr>
           <w:top w:val="nil"/>
           <w:left w:val="nil"/>
@@ -9783,141 +9589,229 @@
           <w:between w:val="nil"/>
           <w:bar w:val="nil"/>
         </w:pBdr>
-        <w:shd w:val="clear" w:color="auto" w:fill="auto"/>
-        <w:suppressAutoHyphens w:val="0"/>
-        <w:spacing w:before="0" w:beforeAutospacing="0" w:after="0" w:afterAutospacing="0" w:line="240" w:lineRule="auto"/>
-        <w:ind w:left="0" w:right="0" w:firstLine="0"/>
-        <w:jc w:val="left"/>
-        <w:outlineLvl w:val="9"/>
       </w:pPr>
     </w:pPrDefault>
   </w:docDefaults>
-  <w:style w:type="paragraph" w:default="1" w:styleId="Normal">
+  <w:latentStyles w:defLockedState="0" w:defUIPriority="99" w:defSemiHidden="1" w:defUnhideWhenUsed="1" w:defQFormat="0" w:count="267">
+    <w:lsdException w:name="Normal" w:semiHidden="0" w:uiPriority="0" w:unhideWhenUsed="0" w:qFormat="1"/>
+    <w:lsdException w:name="heading 1" w:semiHidden="0" w:uiPriority="9" w:unhideWhenUsed="0" w:qFormat="1"/>
+    <w:lsdException w:name="heading 2" w:uiPriority="9" w:qFormat="1"/>
+    <w:lsdException w:name="heading 3" w:uiPriority="9" w:qFormat="1"/>
+    <w:lsdException w:name="heading 4" w:uiPriority="9" w:qFormat="1"/>
+    <w:lsdException w:name="heading 5" w:uiPriority="9" w:qFormat="1"/>
+    <w:lsdException w:name="heading 6" w:uiPriority="9" w:qFormat="1"/>
+    <w:lsdException w:name="heading 7" w:uiPriority="9" w:qFormat="1"/>
+    <w:lsdException w:name="heading 8" w:uiPriority="9" w:qFormat="1"/>
+    <w:lsdException w:name="heading 9" w:uiPriority="9" w:qFormat="1"/>
+    <w:lsdException w:name="toc 1" w:uiPriority="39"/>
+    <w:lsdException w:name="toc 2" w:uiPriority="39"/>
+    <w:lsdException w:name="toc 3" w:uiPriority="39"/>
+    <w:lsdException w:name="toc 4" w:uiPriority="39"/>
+    <w:lsdException w:name="toc 5" w:uiPriority="39"/>
+    <w:lsdException w:name="toc 6" w:uiPriority="39"/>
+    <w:lsdException w:name="toc 7" w:uiPriority="39"/>
+    <w:lsdException w:name="toc 8" w:uiPriority="39"/>
+    <w:lsdException w:name="toc 9" w:uiPriority="39"/>
+    <w:lsdException w:name="caption" w:uiPriority="35" w:qFormat="1"/>
+    <w:lsdException w:name="Title" w:semiHidden="0" w:uiPriority="10" w:unhideWhenUsed="0" w:qFormat="1"/>
+    <w:lsdException w:name="Default Paragraph Font" w:uiPriority="1"/>
+    <w:lsdException w:name="Subtitle" w:semiHidden="0" w:uiPriority="11" w:unhideWhenUsed="0" w:qFormat="1"/>
+    <w:lsdException w:name="Strong" w:semiHidden="0" w:uiPriority="22" w:unhideWhenUsed="0" w:qFormat="1"/>
+    <w:lsdException w:name="Emphasis" w:semiHidden="0" w:uiPriority="20" w:unhideWhenUsed="0" w:qFormat="1"/>
+    <w:lsdException w:name="Table Grid" w:semiHidden="0" w:uiPriority="59" w:unhideWhenUsed="0"/>
+    <w:lsdException w:name="Placeholder Text" w:unhideWhenUsed="0"/>
+    <w:lsdException w:name="No Spacing" w:semiHidden="0" w:uiPriority="1" w:unhideWhenUsed="0" w:qFormat="1"/>
+    <w:lsdException w:name="Light Shading" w:semiHidden="0" w:uiPriority="60" w:unhideWhenUsed="0"/>
+    <w:lsdException w:name="Light List" w:semiHidden="0" w:uiPriority="61" w:unhideWhenUsed="0"/>
+    <w:lsdException w:name="Light Grid" w:semiHidden="0" w:uiPriority="62" w:unhideWhenUsed="0"/>
+    <w:lsdException w:name="Medium Shading 1" w:semiHidden="0" w:uiPriority="63" w:unhideWhenUsed="0"/>
+    <w:lsdException w:name="Medium Shading 2" w:semiHidden="0" w:uiPriority="64" w:unhideWhenUsed="0"/>
+    <w:lsdException w:name="Medium List 1" w:semiHidden="0" w:uiPriority="65" w:unhideWhenUsed="0"/>
+    <w:lsdException w:name="Medium List 2" w:semiHidden="0" w:uiPriority="66" w:unhideWhenUsed="0"/>
+    <w:lsdException w:name="Medium Grid 1" w:semiHidden="0" w:uiPriority="67" w:unhideWhenUsed="0"/>
+    <w:lsdException w:name="Medium Grid 2" w:semiHidden="0" w:uiPriority="68" w:unhideWhenUsed="0"/>
+    <w:lsdException w:name="Medium Grid 3" w:semiHidden="0" w:uiPriority="69" w:unhideWhenUsed="0"/>
+    <w:lsdException w:name="Dark List" w:semiHidden="0" w:uiPriority="70" w:unhideWhenUsed="0"/>
+    <w:lsdException w:name="Colorful Shading" w:semiHidden="0" w:uiPriority="71" w:unhideWhenUsed="0"/>
+    <w:lsdException w:name="Colorful List" w:semiHidden="0" w:uiPriority="72" w:unhideWhenUsed="0"/>
+    <w:lsdException w:name="Colorful Grid" w:semiHidden="0" w:uiPriority="73" w:unhideWhenUsed="0"/>
+    <w:lsdException w:name="Light Shading Accent 1" w:semiHidden="0" w:uiPriority="60" w:unhideWhenUsed="0"/>
+    <w:lsdException w:name="Light List Accent 1" w:semiHidden="0" w:uiPriority="61" w:unhideWhenUsed="0"/>
+    <w:lsdException w:name="Light Grid Accent 1" w:semiHidden="0" w:uiPriority="62" w:unhideWhenUsed="0"/>
+    <w:lsdException w:name="Medium Shading 1 Accent 1" w:semiHidden="0" w:uiPriority="63" w:unhideWhenUsed="0"/>
+    <w:lsdException w:name="Medium Shading 2 Accent 1" w:semiHidden="0" w:uiPriority="64" w:unhideWhenUsed="0"/>
+    <w:lsdException w:name="Medium List 1 Accent 1" w:semiHidden="0" w:uiPriority="65" w:unhideWhenUsed="0"/>
+    <w:lsdException w:name="Revision" w:unhideWhenUsed="0"/>
+    <w:lsdException w:name="List Paragraph" w:semiHidden="0" w:uiPriority="34" w:unhideWhenUsed="0" w:qFormat="1"/>
+    <w:lsdException w:name="Quote" w:semiHidden="0" w:uiPriority="29" w:unhideWhenUsed="0" w:qFormat="1"/>
+    <w:lsdException w:name="Intense Quote" w:semiHidden="0" w:uiPriority="30" w:unhideWhenUsed="0" w:qFormat="1"/>
+    <w:lsdException w:name="Medium List 2 Accent 1" w:semiHidden="0" w:uiPriority="66" w:unhideWhenUsed="0"/>
+    <w:lsdException w:name="Medium Grid 1 Accent 1" w:semiHidden="0" w:uiPriority="67" w:unhideWhenUsed="0"/>
+    <w:lsdException w:name="Medium Grid 2 Accent 1" w:semiHidden="0" w:uiPriority="68" w:unhideWhenUsed="0"/>
+    <w:lsdException w:name="Medium Grid 3 Accent 1" w:semiHidden="0" w:uiPriority="69" w:unhideWhenUsed="0"/>
+    <w:lsdException w:name="Dark List Accent 1" w:semiHidden="0" w:uiPriority="70" w:unhideWhenUsed="0"/>
+    <w:lsdException w:name="Colorful Shading Accent 1" w:semiHidden="0" w:uiPriority="71" w:unhideWhenUsed="0"/>
+    <w:lsdException w:name="Colorful List Accent 1" w:semiHidden="0" w:uiPriority="72" w:unhideWhenUsed="0"/>
+    <w:lsdException w:name="Colorful Grid Accent 1" w:semiHidden="0" w:uiPriority="73" w:unhideWhenUsed="0"/>
+    <w:lsdException w:name="Light Shading Accent 2" w:semiHidden="0" w:uiPriority="60" w:unhideWhenUsed="0"/>
+    <w:lsdException w:name="Light List Accent 2" w:semiHidden="0" w:uiPriority="61" w:unhideWhenUsed="0"/>
+    <w:lsdException w:name="Light Grid Accent 2" w:semiHidden="0" w:uiPriority="62" w:unhideWhenUsed="0"/>
+    <w:lsdException w:name="Medium Shading 1 Accent 2" w:semiHidden="0" w:uiPriority="63" w:unhideWhenUsed="0"/>
+    <w:lsdException w:name="Medium Shading 2 Accent 2" w:semiHidden="0" w:uiPriority="64" w:unhideWhenUsed="0"/>
+    <w:lsdException w:name="Medium List 1 Accent 2" w:semiHidden="0" w:uiPriority="65" w:unhideWhenUsed="0"/>
+    <w:lsdException w:name="Medium List 2 Accent 2" w:semiHidden="0" w:uiPriority="66" w:unhideWhenUsed="0"/>
+    <w:lsdException w:name="Medium Grid 1 Accent 2" w:semiHidden="0" w:uiPriority="67" w:unhideWhenUsed="0"/>
+    <w:lsdException w:name="Medium Grid 2 Accent 2" w:semiHidden="0" w:uiPriority="68" w:unhideWhenUsed="0"/>
+    <w:lsdException w:name="Medium Grid 3 Accent 2" w:semiHidden="0" w:uiPriority="69" w:unhideWhenUsed="0"/>
+    <w:lsdException w:name="Dark List Accent 2" w:semiHidden="0" w:uiPriority="70" w:unhideWhenUsed="0"/>
+    <w:lsdException w:name="Colorful Shading Accent 2" w:semiHidden="0" w:uiPriority="71" w:unhideWhenUsed="0"/>
+    <w:lsdException w:name="Colorful List Accent 2" w:semiHidden="0" w:uiPriority="72" w:unhideWhenUsed="0"/>
+    <w:lsdException w:name="Colorful Grid Accent 2" w:semiHidden="0" w:uiPriority="73" w:unhideWhenUsed="0"/>
+    <w:lsdException w:name="Light Shading Accent 3" w:semiHidden="0" w:uiPriority="60" w:unhideWhenUsed="0"/>
+    <w:lsdException w:name="Light List Accent 3" w:semiHidden="0" w:uiPriority="61" w:unhideWhenUsed="0"/>
+    <w:lsdException w:name="Light Grid Accent 3" w:semiHidden="0" w:uiPriority="62" w:unhideWhenUsed="0"/>
+    <w:lsdException w:name="Medium Shading 1 Accent 3" w:semiHidden="0" w:uiPriority="63" w:unhideWhenUsed="0"/>
+    <w:lsdException w:name="Medium Shading 2 Accent 3" w:semiHidden="0" w:uiPriority="64" w:unhideWhenUsed="0"/>
+    <w:lsdException w:name="Medium List 1 Accent 3" w:semiHidden="0" w:uiPriority="65" w:unhideWhenUsed="0"/>
+    <w:lsdException w:name="Medium List 2 Accent 3" w:semiHidden="0" w:uiPriority="66" w:unhideWhenUsed="0"/>
+    <w:lsdException w:name="Medium Grid 1 Accent 3" w:semiHidden="0" w:uiPriority="67" w:unhideWhenUsed="0"/>
+    <w:lsdException w:name="Medium Grid 2 Accent 3" w:semiHidden="0" w:uiPriority="68" w:unhideWhenUsed="0"/>
+    <w:lsdException w:name="Medium Grid 3 Accent 3" w:semiHidden="0" w:uiPriority="69" w:unhideWhenUsed="0"/>
+    <w:lsdException w:name="Dark List Accent 3" w:semiHidden="0" w:uiPriority="70" w:unhideWhenUsed="0"/>
+    <w:lsdException w:name="Colorful Shading Accent 3" w:semiHidden="0" w:uiPriority="71" w:unhideWhenUsed="0"/>
+    <w:lsdException w:name="Colorful List Accent 3" w:semiHidden="0" w:uiPriority="72" w:unhideWhenUsed="0"/>
+    <w:lsdException w:name="Colorful Grid Accent 3" w:semiHidden="0" w:uiPriority="73" w:unhideWhenUsed="0"/>
+    <w:lsdException w:name="Light Shading Accent 4" w:semiHidden="0" w:uiPriority="60" w:unhideWhenUsed="0"/>
+    <w:lsdException w:name="Light List Accent 4" w:semiHidden="0" w:uiPriority="61" w:unhideWhenUsed="0"/>
+    <w:lsdException w:name="Light Grid Accent 4" w:semiHidden="0" w:uiPriority="62" w:unhideWhenUsed="0"/>
+    <w:lsdException w:name="Medium Shading 1 Accent 4" w:semiHidden="0" w:uiPriority="63" w:unhideWhenUsed="0"/>
+    <w:lsdException w:name="Medium Shading 2 Accent 4" w:semiHidden="0" w:uiPriority="64" w:unhideWhenUsed="0"/>
+    <w:lsdException w:name="Medium List 1 Accent 4" w:semiHidden="0" w:uiPriority="65" w:unhideWhenUsed="0"/>
+    <w:lsdException w:name="Medium List 2 Accent 4" w:semiHidden="0" w:uiPriority="66" w:unhideWhenUsed="0"/>
+    <w:lsdException w:name="Medium Grid 1 Accent 4" w:semiHidden="0" w:uiPriority="67" w:unhideWhenUsed="0"/>
+    <w:lsdException w:name="Medium Grid 2 Accent 4" w:semiHidden="0" w:uiPriority="68" w:unhideWhenUsed="0"/>
+    <w:lsdException w:name="Medium Grid 3 Accent 4" w:semiHidden="0" w:uiPriority="69" w:unhideWhenUsed="0"/>
+    <w:lsdException w:name="Dark List Accent 4" w:semiHidden="0" w:uiPriority="70" w:unhideWhenUsed="0"/>
+    <w:lsdException w:name="Colorful Shading Accent 4" w:semiHidden="0" w:uiPriority="71" w:unhideWhenUsed="0"/>
+    <w:lsdException w:name="Colorful List Accent 4" w:semiHidden="0" w:uiPriority="72" w:unhideWhenUsed="0"/>
+    <w:lsdException w:name="Colorful Grid Accent 4" w:semiHidden="0" w:uiPriority="73" w:unhideWhenUsed="0"/>
+    <w:lsdException w:name="Light Shading Accent 5" w:semiHidden="0" w:uiPriority="60" w:unhideWhenUsed="0"/>
+    <w:lsdException w:name="Light List Accent 5" w:semiHidden="0" w:uiPriority="61" w:unhideWhenUsed="0"/>
+    <w:lsdException w:name="Light Grid Accent 5" w:semiHidden="0" w:uiPriority="62" w:unhideWhenUsed="0"/>
+    <w:lsdException w:name="Medium Shading 1 Accent 5" w:semiHidden="0" w:uiPriority="63" w:unhideWhenUsed="0"/>
+    <w:lsdException w:name="Medium Shading 2 Accent 5" w:semiHidden="0" w:uiPriority="64" w:unhideWhenUsed="0"/>
+    <w:lsdException w:name="Medium List 1 Accent 5" w:semiHidden="0" w:uiPriority="65" w:unhideWhenUsed="0"/>
+    <w:lsdException w:name="Medium List 2 Accent 5" w:semiHidden="0" w:uiPriority="66" w:unhideWhenUsed="0"/>
+    <w:lsdException w:name="Medium Grid 1 Accent 5" w:semiHidden="0" w:uiPriority="67" w:unhideWhenUsed="0"/>
+    <w:lsdException w:name="Medium Grid 2 Accent 5" w:semiHidden="0" w:uiPriority="68" w:unhideWhenUsed="0"/>
+    <w:lsdException w:name="Medium Grid 3 Accent 5" w:semiHidden="0" w:uiPriority="69" w:unhideWhenUsed="0"/>
+    <w:lsdException w:name="Dark List Accent 5" w:semiHidden="0" w:uiPriority="70" w:unhideWhenUsed="0"/>
+    <w:lsdException w:name="Colorful Shading Accent 5" w:semiHidden="0" w:uiPriority="71" w:unhideWhenUsed="0"/>
+    <w:lsdException w:name="Colorful List Accent 5" w:semiHidden="0" w:uiPriority="72" w:unhideWhenUsed="0"/>
+    <w:lsdException w:name="Colorful Grid Accent 5" w:semiHidden="0" w:uiPriority="73" w:unhideWhenUsed="0"/>
+    <w:lsdException w:name="Light Shading Accent 6" w:semiHidden="0" w:uiPriority="60" w:unhideWhenUsed="0"/>
+    <w:lsdException w:name="Light List Accent 6" w:semiHidden="0" w:uiPriority="61" w:unhideWhenUsed="0"/>
+    <w:lsdException w:name="Light Grid Accent 6" w:semiHidden="0" w:uiPriority="62" w:unhideWhenUsed="0"/>
+    <w:lsdException w:name="Medium Shading 1 Accent 6" w:semiHidden="0" w:uiPriority="63" w:unhideWhenUsed="0"/>
+    <w:lsdException w:name="Medium Shading 2 Accent 6" w:semiHidden="0" w:uiPriority="64" w:unhideWhenUsed="0"/>
+    <w:lsdException w:name="Medium List 1 Accent 6" w:semiHidden="0" w:uiPriority="65" w:unhideWhenUsed="0"/>
+    <w:lsdException w:name="Medium List 2 Accent 6" w:semiHidden="0" w:uiPriority="66" w:unhideWhenUsed="0"/>
+    <w:lsdException w:name="Medium Grid 1 Accent 6" w:semiHidden="0" w:uiPriority="67" w:unhideWhenUsed="0"/>
+    <w:lsdException w:name="Medium Grid 2 Accent 6" w:semiHidden="0" w:uiPriority="68" w:unhideWhenUsed="0"/>
+    <w:lsdException w:name="Medium Grid 3 Accent 6" w:semiHidden="0" w:uiPriority="69" w:unhideWhenUsed="0"/>
+    <w:lsdException w:name="Dark List Accent 6" w:semiHidden="0" w:uiPriority="70" w:unhideWhenUsed="0"/>
+    <w:lsdException w:name="Colorful Shading Accent 6" w:semiHidden="0" w:uiPriority="71" w:unhideWhenUsed="0"/>
+    <w:lsdException w:name="Colorful List Accent 6" w:semiHidden="0" w:uiPriority="72" w:unhideWhenUsed="0"/>
+    <w:lsdException w:name="Colorful Grid Accent 6" w:semiHidden="0" w:uiPriority="73" w:unhideWhenUsed="0"/>
+    <w:lsdException w:name="Subtle Emphasis" w:semiHidden="0" w:uiPriority="19" w:unhideWhenUsed="0" w:qFormat="1"/>
+    <w:lsdException w:name="Intense Emphasis" w:semiHidden="0" w:uiPriority="21" w:unhideWhenUsed="0" w:qFormat="1"/>
+    <w:lsdException w:name="Subtle Reference" w:semiHidden="0" w:uiPriority="31" w:unhideWhenUsed="0" w:qFormat="1"/>
+    <w:lsdException w:name="Intense Reference" w:semiHidden="0" w:uiPriority="32" w:unhideWhenUsed="0" w:qFormat="1"/>
+    <w:lsdException w:name="Book Title" w:semiHidden="0" w:uiPriority="33" w:unhideWhenUsed="0" w:qFormat="1"/>
+    <w:lsdException w:name="Bibliography" w:uiPriority="37"/>
+    <w:lsdException w:name="TOC Heading" w:uiPriority="39" w:qFormat="1"/>
+  </w:latentStyles>
+  <w:style w:type="paragraph" w:default="1" w:styleId="a">
     <w:name w:val="Normal"/>
-    <w:next w:val="Normal"/>
-    <w:pPr/>
     <w:rPr>
       <w:sz w:val="24"/>
       <w:szCs w:val="24"/>
-      <w:lang w:val="en-US" w:eastAsia="en-US" w:bidi="ar-SA"/>
+      <w:lang w:eastAsia="en-US"/>
     </w:rPr>
   </w:style>
-  <w:style w:type="character" w:default="1" w:styleId="Default Paragraph Font">
+  <w:style w:type="character" w:default="1" w:styleId="a0">
     <w:name w:val="Default Paragraph Font"/>
-    <w:next w:val="Default Paragraph Font"/>
+    <w:uiPriority w:val="1"/>
+    <w:semiHidden/>
+    <w:unhideWhenUsed/>
   </w:style>
-  <w:style w:type="character" w:styleId="Hyperlink">
+  <w:style w:type="table" w:default="1" w:styleId="a1">
+    <w:name w:val="Normal Table"/>
+    <w:uiPriority w:val="99"/>
+    <w:semiHidden/>
+    <w:unhideWhenUsed/>
+    <w:tblPr>
+      <w:tblInd w:w="0" w:type="dxa"/>
+      <w:tblCellMar>
+        <w:top w:w="0" w:type="dxa"/>
+        <w:left w:w="108" w:type="dxa"/>
+        <w:bottom w:w="0" w:type="dxa"/>
+        <w:right w:w="108" w:type="dxa"/>
+      </w:tblCellMar>
+    </w:tblPr>
+  </w:style>
+  <w:style w:type="numbering" w:default="1" w:styleId="a2">
+    <w:name w:val="No List"/>
+    <w:uiPriority w:val="99"/>
+    <w:semiHidden/>
+    <w:unhideWhenUsed/>
+  </w:style>
+  <w:style w:type="character" w:styleId="a3">
     <w:name w:val="Hyperlink"/>
     <w:rPr>
       <w:u w:val="single"/>
     </w:rPr>
   </w:style>
-  <w:style w:type="table" w:default="1" w:styleId="Table Normal">
+  <w:style w:type="table" w:customStyle="1" w:styleId="TableNormal">
     <w:name w:val="Table Normal"/>
-    <w:next w:val="Table Normal"/>
-    <w:pPr/>
     <w:tblPr>
       <w:tblInd w:w="0" w:type="dxa"/>
+      <w:tblCellMar>
+        <w:top w:w="0" w:type="dxa"/>
+        <w:left w:w="0" w:type="dxa"/>
+        <w:bottom w:w="0" w:type="dxa"/>
+        <w:right w:w="0" w:type="dxa"/>
+      </w:tblCellMar>
     </w:tblPr>
-    <w:trPr/>
-    <w:tcPr/>
-    <w:tblStylePr w:type="firstRow"/>
-    <w:tblStylePr w:type="lastRow"/>
-    <w:tblStylePr w:type="firstCol"/>
-    <w:tblStylePr w:type="lastCol"/>
-    <w:tblStylePr w:type="band1Vert"/>
-    <w:tblStylePr w:type="band2Vert"/>
-    <w:tblStylePr w:type="band1Horz"/>
-    <w:tblStylePr w:type="band2Horz"/>
-    <w:tblStylePr w:type="neCell"/>
-    <w:tblStylePr w:type="nwCell"/>
-    <w:tblStylePr w:type="seCell"/>
-    <w:tblStylePr w:type="swCell"/>
   </w:style>
-  <w:style w:type="numbering" w:default="1" w:styleId="No List">
-    <w:name w:val="No List"/>
-    <w:next w:val="No List"/>
-    <w:pPr/>
-  </w:style>
-  <w:style w:type="paragraph" w:styleId="Header &amp; Footer">
+  <w:style w:type="paragraph" w:customStyle="1" w:styleId="HeaderFooter">
     <w:name w:val="Header &amp; Footer"/>
-    <w:next w:val="Header &amp; Footer"/>
     <w:pPr>
-      <w:keepNext w:val="0"/>
-      <w:keepLines w:val="0"/>
-      <w:pageBreakBefore w:val="0"/>
-      <w:widowControl w:val="1"/>
-      <w:shd w:val="clear" w:color="auto" w:fill="auto"/>
       <w:tabs>
         <w:tab w:val="right" w:pos="9020"/>
       </w:tabs>
-      <w:suppressAutoHyphens w:val="0"/>
-      <w:bidi w:val="0"/>
-      <w:spacing w:before="0" w:after="0" w:line="240" w:lineRule="auto"/>
-      <w:ind w:left="0" w:right="0" w:firstLine="0"/>
-      <w:jc w:val="left"/>
-      <w:outlineLvl w:val="9"/>
     </w:pPr>
     <w:rPr>
-      <w:rFonts w:ascii="Helvetica Neue" w:cs="Arial Unicode MS" w:hAnsi="Helvetica Neue" w:eastAsia="Arial Unicode MS"/>
-      <w:b w:val="0"/>
-      <w:bCs w:val="0"/>
-      <w:i w:val="0"/>
-      <w:iCs w:val="0"/>
-      <w:caps w:val="0"/>
-      <w:smallCaps w:val="0"/>
-      <w:strike w:val="0"/>
-      <w:dstrike w:val="0"/>
-      <w:outline w:val="0"/>
+      <w:rFonts w:ascii="Helvetica Neue" w:hAnsi="Helvetica Neue" w:cs="Arial Unicode MS"/>
       <w:color w:val="000000"/>
-      <w:spacing w:val="0"/>
-      <w:kern w:val="0"/>
-      <w:position w:val="0"/>
       <w:sz w:val="24"/>
       <w:szCs w:val="24"/>
-      <w:u w:val="none"/>
-      <w:vertAlign w:val="baseline"/>
     </w:rPr>
   </w:style>
-  <w:style w:type="paragraph" w:styleId="Body">
+  <w:style w:type="paragraph" w:customStyle="1" w:styleId="Body">
     <w:name w:val="Body"/>
-    <w:next w:val="Body"/>
     <w:pPr>
-      <w:keepNext w:val="0"/>
-      <w:keepLines w:val="0"/>
-      <w:pageBreakBefore w:val="0"/>
-      <w:widowControl w:val="1"/>
-      <w:shd w:val="clear" w:color="auto" w:fill="auto"/>
-      <w:suppressAutoHyphens w:val="0"/>
-      <w:bidi w:val="0"/>
-      <w:spacing w:before="0" w:after="0" w:line="480" w:lineRule="auto"/>
-      <w:ind w:left="0" w:right="0" w:firstLine="0"/>
+      <w:spacing w:line="480" w:lineRule="auto"/>
       <w:jc w:val="center"/>
-      <w:outlineLvl w:val="9"/>
     </w:pPr>
     <w:rPr>
-      <w:rFonts w:ascii="Times New Roman" w:cs="Arial Unicode MS" w:hAnsi="Times New Roman" w:eastAsia="Arial Unicode MS"/>
-      <w:b w:val="0"/>
-      <w:bCs w:val="0"/>
-      <w:i w:val="0"/>
-      <w:iCs w:val="0"/>
-      <w:caps w:val="0"/>
-      <w:smallCaps w:val="0"/>
-      <w:strike w:val="0"/>
-      <w:dstrike w:val="0"/>
-      <w:outline w:val="0"/>
+      <w:rFonts w:cs="Arial Unicode MS"/>
       <w:color w:val="000000"/>
-      <w:spacing w:val="0"/>
-      <w:kern w:val="0"/>
-      <w:position w:val="0"/>
       <w:sz w:val="24"/>
       <w:szCs w:val="24"/>
-      <w:u w:val="none"/>
-      <w:vertAlign w:val="baseline"/>
-      <w:lang w:val="en-US"/>
     </w:rPr>
   </w:style>
-  <w:style w:type="numbering" w:styleId="Bullet">
+  <w:style w:type="numbering" w:customStyle="1" w:styleId="Bullet">
     <w:name w:val="Bullet"/>
     <w:pPr>
       <w:numPr>
@@ -9925,7 +9819,7 @@
       </w:numPr>
     </w:pPr>
   </w:style>
-  <w:style w:type="numbering" w:styleId="Lettered">
+  <w:style w:type="numbering" w:customStyle="1" w:styleId="Lettered">
     <w:name w:val="Lettered"/>
     <w:pPr>
       <w:numPr>
@@ -9933,7 +9827,7 @@
       </w:numPr>
     </w:pPr>
   </w:style>
-  <w:style w:type="numbering" w:styleId="Numbered">
+  <w:style w:type="numbering" w:customStyle="1" w:styleId="Numbered">
     <w:name w:val="Numbered"/>
     <w:pPr>
       <w:numPr>
@@ -9941,85 +9835,446 @@
       </w:numPr>
     </w:pPr>
   </w:style>
-  <w:style w:type="paragraph" w:styleId="Table Style 1">
+  <w:style w:type="paragraph" w:customStyle="1" w:styleId="TableStyle1">
     <w:name w:val="Table Style 1"/>
-    <w:next w:val="Table Style 1"/>
     <w:pPr>
-      <w:keepNext w:val="0"/>
-      <w:keepLines w:val="0"/>
-      <w:pageBreakBefore w:val="0"/>
-      <w:widowControl w:val="1"/>
-      <w:shd w:val="clear" w:color="auto" w:fill="auto"/>
-      <w:suppressAutoHyphens w:val="0"/>
-      <w:bidi w:val="0"/>
-      <w:spacing w:before="0" w:after="0" w:line="240" w:lineRule="auto"/>
-      <w:ind w:left="0" w:right="0" w:firstLine="0"/>
       <w:jc w:val="center"/>
-      <w:outlineLvl w:val="9"/>
     </w:pPr>
     <w:rPr>
-      <w:rFonts w:ascii="Helvetica Neue" w:cs="Helvetica Neue" w:hAnsi="Helvetica Neue" w:eastAsia="Helvetica Neue"/>
-      <w:b w:val="0"/>
-      <w:bCs w:val="0"/>
-      <w:i w:val="0"/>
-      <w:iCs w:val="0"/>
-      <w:caps w:val="0"/>
-      <w:smallCaps w:val="0"/>
-      <w:strike w:val="0"/>
-      <w:dstrike w:val="0"/>
-      <w:outline w:val="0"/>
+      <w:rFonts w:ascii="Helvetica Neue" w:eastAsia="Helvetica Neue" w:hAnsi="Helvetica Neue" w:cs="Helvetica Neue"/>
       <w:color w:val="000000"/>
-      <w:spacing w:val="0"/>
-      <w:kern w:val="0"/>
-      <w:position w:val="0"/>
-      <w:sz w:val="20"/>
-      <w:szCs w:val="20"/>
-      <w:u w:val="none"/>
-      <w:vertAlign w:val="baseline"/>
     </w:rPr>
   </w:style>
-  <w:style w:type="paragraph" w:styleId="Table Style 2">
+  <w:style w:type="paragraph" w:customStyle="1" w:styleId="TableStyle2">
     <w:name w:val="Table Style 2"/>
-    <w:next w:val="Table Style 2"/>
+    <w:rPr>
+      <w:rFonts w:ascii="Helvetica Neue" w:eastAsia="Helvetica Neue" w:hAnsi="Helvetica Neue" w:cs="Helvetica Neue"/>
+      <w:color w:val="000000"/>
+    </w:rPr>
+  </w:style>
+  <w:style w:type="paragraph" w:styleId="a4">
+    <w:name w:val="header"/>
+    <w:basedOn w:val="a"/>
+    <w:link w:val="Char"/>
+    <w:uiPriority w:val="99"/>
+    <w:unhideWhenUsed/>
+    <w:rsid w:val="007F400F"/>
     <w:pPr>
-      <w:keepNext w:val="0"/>
-      <w:keepLines w:val="0"/>
-      <w:pageBreakBefore w:val="0"/>
-      <w:widowControl w:val="1"/>
-      <w:shd w:val="clear" w:color="auto" w:fill="auto"/>
-      <w:suppressAutoHyphens w:val="0"/>
-      <w:bidi w:val="0"/>
-      <w:spacing w:before="0" w:after="0" w:line="240" w:lineRule="auto"/>
-      <w:ind w:left="0" w:right="0" w:firstLine="0"/>
-      <w:jc w:val="left"/>
-      <w:outlineLvl w:val="9"/>
+      <w:pBdr>
+        <w:bottom w:val="single" w:sz="6" w:space="1" w:color="auto"/>
+      </w:pBdr>
+      <w:tabs>
+        <w:tab w:val="center" w:pos="4153"/>
+        <w:tab w:val="right" w:pos="8306"/>
+      </w:tabs>
+      <w:snapToGrid w:val="0"/>
+      <w:jc w:val="center"/>
     </w:pPr>
     <w:rPr>
-      <w:rFonts w:ascii="Helvetica Neue" w:cs="Helvetica Neue" w:hAnsi="Helvetica Neue" w:eastAsia="Helvetica Neue"/>
-      <w:b w:val="0"/>
-      <w:bCs w:val="0"/>
-      <w:i w:val="0"/>
-      <w:iCs w:val="0"/>
-      <w:caps w:val="0"/>
-      <w:smallCaps w:val="0"/>
-      <w:strike w:val="0"/>
-      <w:dstrike w:val="0"/>
-      <w:outline w:val="0"/>
+      <w:sz w:val="18"/>
+      <w:szCs w:val="18"/>
+    </w:rPr>
+  </w:style>
+  <w:style w:type="character" w:customStyle="1" w:styleId="Char">
+    <w:name w:val="页眉 Char"/>
+    <w:basedOn w:val="a0"/>
+    <w:link w:val="a4"/>
+    <w:uiPriority w:val="99"/>
+    <w:rsid w:val="007F400F"/>
+    <w:rPr>
+      <w:sz w:val="18"/>
+      <w:szCs w:val="18"/>
+      <w:lang w:eastAsia="en-US"/>
+    </w:rPr>
+  </w:style>
+  <w:style w:type="paragraph" w:styleId="a5">
+    <w:name w:val="footer"/>
+    <w:basedOn w:val="a"/>
+    <w:link w:val="Char0"/>
+    <w:uiPriority w:val="99"/>
+    <w:unhideWhenUsed/>
+    <w:rsid w:val="007F400F"/>
+    <w:pPr>
+      <w:tabs>
+        <w:tab w:val="center" w:pos="4153"/>
+        <w:tab w:val="right" w:pos="8306"/>
+      </w:tabs>
+      <w:snapToGrid w:val="0"/>
+    </w:pPr>
+    <w:rPr>
+      <w:sz w:val="18"/>
+      <w:szCs w:val="18"/>
+    </w:rPr>
+  </w:style>
+  <w:style w:type="character" w:customStyle="1" w:styleId="Char0">
+    <w:name w:val="页脚 Char"/>
+    <w:basedOn w:val="a0"/>
+    <w:link w:val="a5"/>
+    <w:uiPriority w:val="99"/>
+    <w:rsid w:val="007F400F"/>
+    <w:rPr>
+      <w:sz w:val="18"/>
+      <w:szCs w:val="18"/>
+      <w:lang w:eastAsia="en-US"/>
+    </w:rPr>
+  </w:style>
+</w:styles>
+</file>
+
+<file path=word/stylesWithEffects.xml><?xml version="1.0" encoding="utf-8"?>
+<w:styles xmlns:wpc="http://schemas.microsoft.com/office/word/2010/wordprocessingCanvas" xmlns:mc="http://schemas.openxmlformats.org/markup-compatibility/2006" xmlns:o="urn:schemas-microsoft-com:office:office" xmlns:r="http://schemas.openxmlformats.org/officeDocument/2006/relationships" xmlns:m="http://schemas.openxmlformats.org/officeDocument/2006/math" xmlns:v="urn:schemas-microsoft-com:vml" xmlns:wp14="http://schemas.microsoft.com/office/word/2010/wordprocessingDrawing" xmlns:wp="http://schemas.openxmlformats.org/drawingml/2006/wordprocessingDrawing" xmlns:w10="urn:schemas-microsoft-com:office:word" xmlns:w="http://schemas.openxmlformats.org/wordprocessingml/2006/main" xmlns:w14="http://schemas.microsoft.com/office/word/2010/wordml" xmlns:wpg="http://schemas.microsoft.com/office/word/2010/wordprocessingGroup" xmlns:wpi="http://schemas.microsoft.com/office/word/2010/wordprocessingInk" xmlns:wne="http://schemas.microsoft.com/office/word/2006/wordml" xmlns:wps="http://schemas.microsoft.com/office/word/2010/wordprocessingShape" mc:Ignorable="w14 wp14">
+  <w:docDefaults>
+    <w:rPrDefault>
+      <w:rPr>
+        <w:rFonts w:ascii="Times New Roman" w:eastAsia="Arial Unicode MS" w:hAnsi="Times New Roman" w:cs="Times New Roman"/>
+        <w:bdr w:val="nil"/>
+        <w:lang w:val="en-US" w:eastAsia="zh-CN" w:bidi="ar-SA"/>
+      </w:rPr>
+    </w:rPrDefault>
+    <w:pPrDefault>
+      <w:pPr>
+        <w:pBdr>
+          <w:top w:val="nil"/>
+          <w:left w:val="nil"/>
+          <w:bottom w:val="nil"/>
+          <w:right w:val="nil"/>
+          <w:between w:val="nil"/>
+          <w:bar w:val="nil"/>
+        </w:pBdr>
+      </w:pPr>
+    </w:pPrDefault>
+  </w:docDefaults>
+  <w:latentStyles w:defLockedState="0" w:defUIPriority="99" w:defSemiHidden="1" w:defUnhideWhenUsed="1" w:defQFormat="0" w:count="267">
+    <w:lsdException w:name="Normal" w:semiHidden="0" w:uiPriority="0" w:unhideWhenUsed="0" w:qFormat="1"/>
+    <w:lsdException w:name="heading 1" w:semiHidden="0" w:uiPriority="9" w:unhideWhenUsed="0" w:qFormat="1"/>
+    <w:lsdException w:name="heading 2" w:uiPriority="9" w:qFormat="1"/>
+    <w:lsdException w:name="heading 3" w:uiPriority="9" w:qFormat="1"/>
+    <w:lsdException w:name="heading 4" w:uiPriority="9" w:qFormat="1"/>
+    <w:lsdException w:name="heading 5" w:uiPriority="9" w:qFormat="1"/>
+    <w:lsdException w:name="heading 6" w:uiPriority="9" w:qFormat="1"/>
+    <w:lsdException w:name="heading 7" w:uiPriority="9" w:qFormat="1"/>
+    <w:lsdException w:name="heading 8" w:uiPriority="9" w:qFormat="1"/>
+    <w:lsdException w:name="heading 9" w:uiPriority="9" w:qFormat="1"/>
+    <w:lsdException w:name="toc 1" w:uiPriority="39"/>
+    <w:lsdException w:name="toc 2" w:uiPriority="39"/>
+    <w:lsdException w:name="toc 3" w:uiPriority="39"/>
+    <w:lsdException w:name="toc 4" w:uiPriority="39"/>
+    <w:lsdException w:name="toc 5" w:uiPriority="39"/>
+    <w:lsdException w:name="toc 6" w:uiPriority="39"/>
+    <w:lsdException w:name="toc 7" w:uiPriority="39"/>
+    <w:lsdException w:name="toc 8" w:uiPriority="39"/>
+    <w:lsdException w:name="toc 9" w:uiPriority="39"/>
+    <w:lsdException w:name="caption" w:uiPriority="35" w:qFormat="1"/>
+    <w:lsdException w:name="Title" w:semiHidden="0" w:uiPriority="10" w:unhideWhenUsed="0" w:qFormat="1"/>
+    <w:lsdException w:name="Default Paragraph Font" w:uiPriority="1"/>
+    <w:lsdException w:name="Subtitle" w:semiHidden="0" w:uiPriority="11" w:unhideWhenUsed="0" w:qFormat="1"/>
+    <w:lsdException w:name="Strong" w:semiHidden="0" w:uiPriority="22" w:unhideWhenUsed="0" w:qFormat="1"/>
+    <w:lsdException w:name="Emphasis" w:semiHidden="0" w:uiPriority="20" w:unhideWhenUsed="0" w:qFormat="1"/>
+    <w:lsdException w:name="Table Grid" w:semiHidden="0" w:uiPriority="59" w:unhideWhenUsed="0"/>
+    <w:lsdException w:name="Placeholder Text" w:unhideWhenUsed="0"/>
+    <w:lsdException w:name="No Spacing" w:semiHidden="0" w:uiPriority="1" w:unhideWhenUsed="0" w:qFormat="1"/>
+    <w:lsdException w:name="Light Shading" w:semiHidden="0" w:uiPriority="60" w:unhideWhenUsed="0"/>
+    <w:lsdException w:name="Light List" w:semiHidden="0" w:uiPriority="61" w:unhideWhenUsed="0"/>
+    <w:lsdException w:name="Light Grid" w:semiHidden="0" w:uiPriority="62" w:unhideWhenUsed="0"/>
+    <w:lsdException w:name="Medium Shading 1" w:semiHidden="0" w:uiPriority="63" w:unhideWhenUsed="0"/>
+    <w:lsdException w:name="Medium Shading 2" w:semiHidden="0" w:uiPriority="64" w:unhideWhenUsed="0"/>
+    <w:lsdException w:name="Medium List 1" w:semiHidden="0" w:uiPriority="65" w:unhideWhenUsed="0"/>
+    <w:lsdException w:name="Medium List 2" w:semiHidden="0" w:uiPriority="66" w:unhideWhenUsed="0"/>
+    <w:lsdException w:name="Medium Grid 1" w:semiHidden="0" w:uiPriority="67" w:unhideWhenUsed="0"/>
+    <w:lsdException w:name="Medium Grid 2" w:semiHidden="0" w:uiPriority="68" w:unhideWhenUsed="0"/>
+    <w:lsdException w:name="Medium Grid 3" w:semiHidden="0" w:uiPriority="69" w:unhideWhenUsed="0"/>
+    <w:lsdException w:name="Dark List" w:semiHidden="0" w:uiPriority="70" w:unhideWhenUsed="0"/>
+    <w:lsdException w:name="Colorful Shading" w:semiHidden="0" w:uiPriority="71" w:unhideWhenUsed="0"/>
+    <w:lsdException w:name="Colorful List" w:semiHidden="0" w:uiPriority="72" w:unhideWhenUsed="0"/>
+    <w:lsdException w:name="Colorful Grid" w:semiHidden="0" w:uiPriority="73" w:unhideWhenUsed="0"/>
+    <w:lsdException w:name="Light Shading Accent 1" w:semiHidden="0" w:uiPriority="60" w:unhideWhenUsed="0"/>
+    <w:lsdException w:name="Light List Accent 1" w:semiHidden="0" w:uiPriority="61" w:unhideWhenUsed="0"/>
+    <w:lsdException w:name="Light Grid Accent 1" w:semiHidden="0" w:uiPriority="62" w:unhideWhenUsed="0"/>
+    <w:lsdException w:name="Medium Shading 1 Accent 1" w:semiHidden="0" w:uiPriority="63" w:unhideWhenUsed="0"/>
+    <w:lsdException w:name="Medium Shading 2 Accent 1" w:semiHidden="0" w:uiPriority="64" w:unhideWhenUsed="0"/>
+    <w:lsdException w:name="Medium List 1 Accent 1" w:semiHidden="0" w:uiPriority="65" w:unhideWhenUsed="0"/>
+    <w:lsdException w:name="Revision" w:unhideWhenUsed="0"/>
+    <w:lsdException w:name="List Paragraph" w:semiHidden="0" w:uiPriority="34" w:unhideWhenUsed="0" w:qFormat="1"/>
+    <w:lsdException w:name="Quote" w:semiHidden="0" w:uiPriority="29" w:unhideWhenUsed="0" w:qFormat="1"/>
+    <w:lsdException w:name="Intense Quote" w:semiHidden="0" w:uiPriority="30" w:unhideWhenUsed="0" w:qFormat="1"/>
+    <w:lsdException w:name="Medium List 2 Accent 1" w:semiHidden="0" w:uiPriority="66" w:unhideWhenUsed="0"/>
+    <w:lsdException w:name="Medium Grid 1 Accent 1" w:semiHidden="0" w:uiPriority="67" w:unhideWhenUsed="0"/>
+    <w:lsdException w:name="Medium Grid 2 Accent 1" w:semiHidden="0" w:uiPriority="68" w:unhideWhenUsed="0"/>
+    <w:lsdException w:name="Medium Grid 3 Accent 1" w:semiHidden="0" w:uiPriority="69" w:unhideWhenUsed="0"/>
+    <w:lsdException w:name="Dark List Accent 1" w:semiHidden="0" w:uiPriority="70" w:unhideWhenUsed="0"/>
+    <w:lsdException w:name="Colorful Shading Accent 1" w:semiHidden="0" w:uiPriority="71" w:unhideWhenUsed="0"/>
+    <w:lsdException w:name="Colorful List Accent 1" w:semiHidden="0" w:uiPriority="72" w:unhideWhenUsed="0"/>
+    <w:lsdException w:name="Colorful Grid Accent 1" w:semiHidden="0" w:uiPriority="73" w:unhideWhenUsed="0"/>
+    <w:lsdException w:name="Light Shading Accent 2" w:semiHidden="0" w:uiPriority="60" w:unhideWhenUsed="0"/>
+    <w:lsdException w:name="Light List Accent 2" w:semiHidden="0" w:uiPriority="61" w:unhideWhenUsed="0"/>
+    <w:lsdException w:name="Light Grid Accent 2" w:semiHidden="0" w:uiPriority="62" w:unhideWhenUsed="0"/>
+    <w:lsdException w:name="Medium Shading 1 Accent 2" w:semiHidden="0" w:uiPriority="63" w:unhideWhenUsed="0"/>
+    <w:lsdException w:name="Medium Shading 2 Accent 2" w:semiHidden="0" w:uiPriority="64" w:unhideWhenUsed="0"/>
+    <w:lsdException w:name="Medium List 1 Accent 2" w:semiHidden="0" w:uiPriority="65" w:unhideWhenUsed="0"/>
+    <w:lsdException w:name="Medium List 2 Accent 2" w:semiHidden="0" w:uiPriority="66" w:unhideWhenUsed="0"/>
+    <w:lsdException w:name="Medium Grid 1 Accent 2" w:semiHidden="0" w:uiPriority="67" w:unhideWhenUsed="0"/>
+    <w:lsdException w:name="Medium Grid 2 Accent 2" w:semiHidden="0" w:uiPriority="68" w:unhideWhenUsed="0"/>
+    <w:lsdException w:name="Medium Grid 3 Accent 2" w:semiHidden="0" w:uiPriority="69" w:unhideWhenUsed="0"/>
+    <w:lsdException w:name="Dark List Accent 2" w:semiHidden="0" w:uiPriority="70" w:unhideWhenUsed="0"/>
+    <w:lsdException w:name="Colorful Shading Accent 2" w:semiHidden="0" w:uiPriority="71" w:unhideWhenUsed="0"/>
+    <w:lsdException w:name="Colorful List Accent 2" w:semiHidden="0" w:uiPriority="72" w:unhideWhenUsed="0"/>
+    <w:lsdException w:name="Colorful Grid Accent 2" w:semiHidden="0" w:uiPriority="73" w:unhideWhenUsed="0"/>
+    <w:lsdException w:name="Light Shading Accent 3" w:semiHidden="0" w:uiPriority="60" w:unhideWhenUsed="0"/>
+    <w:lsdException w:name="Light List Accent 3" w:semiHidden="0" w:uiPriority="61" w:unhideWhenUsed="0"/>
+    <w:lsdException w:name="Light Grid Accent 3" w:semiHidden="0" w:uiPriority="62" w:unhideWhenUsed="0"/>
+    <w:lsdException w:name="Medium Shading 1 Accent 3" w:semiHidden="0" w:uiPriority="63" w:unhideWhenUsed="0"/>
+    <w:lsdException w:name="Medium Shading 2 Accent 3" w:semiHidden="0" w:uiPriority="64" w:unhideWhenUsed="0"/>
+    <w:lsdException w:name="Medium List 1 Accent 3" w:semiHidden="0" w:uiPriority="65" w:unhideWhenUsed="0"/>
+    <w:lsdException w:name="Medium List 2 Accent 3" w:semiHidden="0" w:uiPriority="66" w:unhideWhenUsed="0"/>
+    <w:lsdException w:name="Medium Grid 1 Accent 3" w:semiHidden="0" w:uiPriority="67" w:unhideWhenUsed="0"/>
+    <w:lsdException w:name="Medium Grid 2 Accent 3" w:semiHidden="0" w:uiPriority="68" w:unhideWhenUsed="0"/>
+    <w:lsdException w:name="Medium Grid 3 Accent 3" w:semiHidden="0" w:uiPriority="69" w:unhideWhenUsed="0"/>
+    <w:lsdException w:name="Dark List Accent 3" w:semiHidden="0" w:uiPriority="70" w:unhideWhenUsed="0"/>
+    <w:lsdException w:name="Colorful Shading Accent 3" w:semiHidden="0" w:uiPriority="71" w:unhideWhenUsed="0"/>
+    <w:lsdException w:name="Colorful List Accent 3" w:semiHidden="0" w:uiPriority="72" w:unhideWhenUsed="0"/>
+    <w:lsdException w:name="Colorful Grid Accent 3" w:semiHidden="0" w:uiPriority="73" w:unhideWhenUsed="0"/>
+    <w:lsdException w:name="Light Shading Accent 4" w:semiHidden="0" w:uiPriority="60" w:unhideWhenUsed="0"/>
+    <w:lsdException w:name="Light List Accent 4" w:semiHidden="0" w:uiPriority="61" w:unhideWhenUsed="0"/>
+    <w:lsdException w:name="Light Grid Accent 4" w:semiHidden="0" w:uiPriority="62" w:unhideWhenUsed="0"/>
+    <w:lsdException w:name="Medium Shading 1 Accent 4" w:semiHidden="0" w:uiPriority="63" w:unhideWhenUsed="0"/>
+    <w:lsdException w:name="Medium Shading 2 Accent 4" w:semiHidden="0" w:uiPriority="64" w:unhideWhenUsed="0"/>
+    <w:lsdException w:name="Medium List 1 Accent 4" w:semiHidden="0" w:uiPriority="65" w:unhideWhenUsed="0"/>
+    <w:lsdException w:name="Medium List 2 Accent 4" w:semiHidden="0" w:uiPriority="66" w:unhideWhenUsed="0"/>
+    <w:lsdException w:name="Medium Grid 1 Accent 4" w:semiHidden="0" w:uiPriority="67" w:unhideWhenUsed="0"/>
+    <w:lsdException w:name="Medium Grid 2 Accent 4" w:semiHidden="0" w:uiPriority="68" w:unhideWhenUsed="0"/>
+    <w:lsdException w:name="Medium Grid 3 Accent 4" w:semiHidden="0" w:uiPriority="69" w:unhideWhenUsed="0"/>
+    <w:lsdException w:name="Dark List Accent 4" w:semiHidden="0" w:uiPriority="70" w:unhideWhenUsed="0"/>
+    <w:lsdException w:name="Colorful Shading Accent 4" w:semiHidden="0" w:uiPriority="71" w:unhideWhenUsed="0"/>
+    <w:lsdException w:name="Colorful List Accent 4" w:semiHidden="0" w:uiPriority="72" w:unhideWhenUsed="0"/>
+    <w:lsdException w:name="Colorful Grid Accent 4" w:semiHidden="0" w:uiPriority="73" w:unhideWhenUsed="0"/>
+    <w:lsdException w:name="Light Shading Accent 5" w:semiHidden="0" w:uiPriority="60" w:unhideWhenUsed="0"/>
+    <w:lsdException w:name="Light List Accent 5" w:semiHidden="0" w:uiPriority="61" w:unhideWhenUsed="0"/>
+    <w:lsdException w:name="Light Grid Accent 5" w:semiHidden="0" w:uiPriority="62" w:unhideWhenUsed="0"/>
+    <w:lsdException w:name="Medium Shading 1 Accent 5" w:semiHidden="0" w:uiPriority="63" w:unhideWhenUsed="0"/>
+    <w:lsdException w:name="Medium Shading 2 Accent 5" w:semiHidden="0" w:uiPriority="64" w:unhideWhenUsed="0"/>
+    <w:lsdException w:name="Medium List 1 Accent 5" w:semiHidden="0" w:uiPriority="65" w:unhideWhenUsed="0"/>
+    <w:lsdException w:name="Medium List 2 Accent 5" w:semiHidden="0" w:uiPriority="66" w:unhideWhenUsed="0"/>
+    <w:lsdException w:name="Medium Grid 1 Accent 5" w:semiHidden="0" w:uiPriority="67" w:unhideWhenUsed="0"/>
+    <w:lsdException w:name="Medium Grid 2 Accent 5" w:semiHidden="0" w:uiPriority="68" w:unhideWhenUsed="0"/>
+    <w:lsdException w:name="Medium Grid 3 Accent 5" w:semiHidden="0" w:uiPriority="69" w:unhideWhenUsed="0"/>
+    <w:lsdException w:name="Dark List Accent 5" w:semiHidden="0" w:uiPriority="70" w:unhideWhenUsed="0"/>
+    <w:lsdException w:name="Colorful Shading Accent 5" w:semiHidden="0" w:uiPriority="71" w:unhideWhenUsed="0"/>
+    <w:lsdException w:name="Colorful List Accent 5" w:semiHidden="0" w:uiPriority="72" w:unhideWhenUsed="0"/>
+    <w:lsdException w:name="Colorful Grid Accent 5" w:semiHidden="0" w:uiPriority="73" w:unhideWhenUsed="0"/>
+    <w:lsdException w:name="Light Shading Accent 6" w:semiHidden="0" w:uiPriority="60" w:unhideWhenUsed="0"/>
+    <w:lsdException w:name="Light List Accent 6" w:semiHidden="0" w:uiPriority="61" w:unhideWhenUsed="0"/>
+    <w:lsdException w:name="Light Grid Accent 6" w:semiHidden="0" w:uiPriority="62" w:unhideWhenUsed="0"/>
+    <w:lsdException w:name="Medium Shading 1 Accent 6" w:semiHidden="0" w:uiPriority="63" w:unhideWhenUsed="0"/>
+    <w:lsdException w:name="Medium Shading 2 Accent 6" w:semiHidden="0" w:uiPriority="64" w:unhideWhenUsed="0"/>
+    <w:lsdException w:name="Medium List 1 Accent 6" w:semiHidden="0" w:uiPriority="65" w:unhideWhenUsed="0"/>
+    <w:lsdException w:name="Medium List 2 Accent 6" w:semiHidden="0" w:uiPriority="66" w:unhideWhenUsed="0"/>
+    <w:lsdException w:name="Medium Grid 1 Accent 6" w:semiHidden="0" w:uiPriority="67" w:unhideWhenUsed="0"/>
+    <w:lsdException w:name="Medium Grid 2 Accent 6" w:semiHidden="0" w:uiPriority="68" w:unhideWhenUsed="0"/>
+    <w:lsdException w:name="Medium Grid 3 Accent 6" w:semiHidden="0" w:uiPriority="69" w:unhideWhenUsed="0"/>
+    <w:lsdException w:name="Dark List Accent 6" w:semiHidden="0" w:uiPriority="70" w:unhideWhenUsed="0"/>
+    <w:lsdException w:name="Colorful Shading Accent 6" w:semiHidden="0" w:uiPriority="71" w:unhideWhenUsed="0"/>
+    <w:lsdException w:name="Colorful List Accent 6" w:semiHidden="0" w:uiPriority="72" w:unhideWhenUsed="0"/>
+    <w:lsdException w:name="Colorful Grid Accent 6" w:semiHidden="0" w:uiPriority="73" w:unhideWhenUsed="0"/>
+    <w:lsdException w:name="Subtle Emphasis" w:semiHidden="0" w:uiPriority="19" w:unhideWhenUsed="0" w:qFormat="1"/>
+    <w:lsdException w:name="Intense Emphasis" w:semiHidden="0" w:uiPriority="21" w:unhideWhenUsed="0" w:qFormat="1"/>
+    <w:lsdException w:name="Subtle Reference" w:semiHidden="0" w:uiPriority="31" w:unhideWhenUsed="0" w:qFormat="1"/>
+    <w:lsdException w:name="Intense Reference" w:semiHidden="0" w:uiPriority="32" w:unhideWhenUsed="0" w:qFormat="1"/>
+    <w:lsdException w:name="Book Title" w:semiHidden="0" w:uiPriority="33" w:unhideWhenUsed="0" w:qFormat="1"/>
+    <w:lsdException w:name="Bibliography" w:uiPriority="37"/>
+    <w:lsdException w:name="TOC Heading" w:uiPriority="39" w:qFormat="1"/>
+  </w:latentStyles>
+  <w:style w:type="paragraph" w:default="1" w:styleId="a">
+    <w:name w:val="Normal"/>
+    <w:rPr>
+      <w:sz w:val="24"/>
+      <w:szCs w:val="24"/>
+      <w:lang w:eastAsia="en-US"/>
+    </w:rPr>
+  </w:style>
+  <w:style w:type="character" w:default="1" w:styleId="a0">
+    <w:name w:val="Default Paragraph Font"/>
+    <w:uiPriority w:val="1"/>
+    <w:semiHidden/>
+    <w:unhideWhenUsed/>
+  </w:style>
+  <w:style w:type="table" w:default="1" w:styleId="a1">
+    <w:name w:val="Normal Table"/>
+    <w:uiPriority w:val="99"/>
+    <w:semiHidden/>
+    <w:unhideWhenUsed/>
+    <w:tblPr>
+      <w:tblInd w:w="0" w:type="dxa"/>
+      <w:tblCellMar>
+        <w:top w:w="0" w:type="dxa"/>
+        <w:left w:w="108" w:type="dxa"/>
+        <w:bottom w:w="0" w:type="dxa"/>
+        <w:right w:w="108" w:type="dxa"/>
+      </w:tblCellMar>
+    </w:tblPr>
+  </w:style>
+  <w:style w:type="numbering" w:default="1" w:styleId="a2">
+    <w:name w:val="No List"/>
+    <w:uiPriority w:val="99"/>
+    <w:semiHidden/>
+    <w:unhideWhenUsed/>
+  </w:style>
+  <w:style w:type="character" w:styleId="a3">
+    <w:name w:val="Hyperlink"/>
+    <w:rPr>
+      <w:u w:val="single"/>
+    </w:rPr>
+  </w:style>
+  <w:style w:type="table" w:customStyle="1" w:styleId="TableNormal">
+    <w:name w:val="Table Normal"/>
+    <w:tblPr>
+      <w:tblInd w:w="0" w:type="dxa"/>
+      <w:tblCellMar>
+        <w:top w:w="0" w:type="dxa"/>
+        <w:left w:w="0" w:type="dxa"/>
+        <w:bottom w:w="0" w:type="dxa"/>
+        <w:right w:w="0" w:type="dxa"/>
+      </w:tblCellMar>
+    </w:tblPr>
+  </w:style>
+  <w:style w:type="paragraph" w:customStyle="1" w:styleId="HeaderFooter">
+    <w:name w:val="Header &amp; Footer"/>
+    <w:pPr>
+      <w:tabs>
+        <w:tab w:val="right" w:pos="9020"/>
+      </w:tabs>
+    </w:pPr>
+    <w:rPr>
+      <w:rFonts w:ascii="Helvetica Neue" w:hAnsi="Helvetica Neue" w:cs="Arial Unicode MS"/>
       <w:color w:val="000000"/>
-      <w:spacing w:val="0"/>
-      <w:kern w:val="0"/>
-      <w:position w:val="0"/>
-      <w:sz w:val="20"/>
-      <w:szCs w:val="20"/>
-      <w:u w:val="none"/>
-      <w:vertAlign w:val="baseline"/>
+      <w:sz w:val="24"/>
+      <w:szCs w:val="24"/>
+    </w:rPr>
+  </w:style>
+  <w:style w:type="paragraph" w:customStyle="1" w:styleId="Body">
+    <w:name w:val="Body"/>
+    <w:pPr>
+      <w:spacing w:line="480" w:lineRule="auto"/>
+      <w:jc w:val="center"/>
+    </w:pPr>
+    <w:rPr>
+      <w:rFonts w:cs="Arial Unicode MS"/>
+      <w:color w:val="000000"/>
+      <w:sz w:val="24"/>
+      <w:szCs w:val="24"/>
+    </w:rPr>
+  </w:style>
+  <w:style w:type="numbering" w:customStyle="1" w:styleId="Bullet">
+    <w:name w:val="Bullet"/>
+    <w:pPr>
+      <w:numPr>
+        <w:numId w:val="1"/>
+      </w:numPr>
+    </w:pPr>
+  </w:style>
+  <w:style w:type="numbering" w:customStyle="1" w:styleId="Lettered">
+    <w:name w:val="Lettered"/>
+    <w:pPr>
+      <w:numPr>
+        <w:numId w:val="3"/>
+      </w:numPr>
+    </w:pPr>
+  </w:style>
+  <w:style w:type="numbering" w:customStyle="1" w:styleId="Numbered">
+    <w:name w:val="Numbered"/>
+    <w:pPr>
+      <w:numPr>
+        <w:numId w:val="5"/>
+      </w:numPr>
+    </w:pPr>
+  </w:style>
+  <w:style w:type="paragraph" w:customStyle="1" w:styleId="TableStyle1">
+    <w:name w:val="Table Style 1"/>
+    <w:pPr>
+      <w:jc w:val="center"/>
+    </w:pPr>
+    <w:rPr>
+      <w:rFonts w:ascii="Helvetica Neue" w:eastAsia="Helvetica Neue" w:hAnsi="Helvetica Neue" w:cs="Helvetica Neue"/>
+      <w:color w:val="000000"/>
+    </w:rPr>
+  </w:style>
+  <w:style w:type="paragraph" w:customStyle="1" w:styleId="TableStyle2">
+    <w:name w:val="Table Style 2"/>
+    <w:rPr>
+      <w:rFonts w:ascii="Helvetica Neue" w:eastAsia="Helvetica Neue" w:hAnsi="Helvetica Neue" w:cs="Helvetica Neue"/>
+      <w:color w:val="000000"/>
+    </w:rPr>
+  </w:style>
+  <w:style w:type="paragraph" w:styleId="a4">
+    <w:name w:val="header"/>
+    <w:basedOn w:val="a"/>
+    <w:link w:val="Char"/>
+    <w:uiPriority w:val="99"/>
+    <w:unhideWhenUsed/>
+    <w:rsid w:val="007F400F"/>
+    <w:pPr>
+      <w:pBdr>
+        <w:bottom w:val="single" w:sz="6" w:space="1" w:color="auto"/>
+      </w:pBdr>
+      <w:tabs>
+        <w:tab w:val="center" w:pos="4153"/>
+        <w:tab w:val="right" w:pos="8306"/>
+      </w:tabs>
+      <w:snapToGrid w:val="0"/>
+      <w:jc w:val="center"/>
+    </w:pPr>
+    <w:rPr>
+      <w:sz w:val="18"/>
+      <w:szCs w:val="18"/>
+    </w:rPr>
+  </w:style>
+  <w:style w:type="character" w:customStyle="1" w:styleId="Char">
+    <w:name w:val="页眉 Char"/>
+    <w:basedOn w:val="a0"/>
+    <w:link w:val="a4"/>
+    <w:uiPriority w:val="99"/>
+    <w:rsid w:val="007F400F"/>
+    <w:rPr>
+      <w:sz w:val="18"/>
+      <w:szCs w:val="18"/>
+      <w:lang w:eastAsia="en-US"/>
+    </w:rPr>
+  </w:style>
+  <w:style w:type="paragraph" w:styleId="a5">
+    <w:name w:val="footer"/>
+    <w:basedOn w:val="a"/>
+    <w:link w:val="Char0"/>
+    <w:uiPriority w:val="99"/>
+    <w:unhideWhenUsed/>
+    <w:rsid w:val="007F400F"/>
+    <w:pPr>
+      <w:tabs>
+        <w:tab w:val="center" w:pos="4153"/>
+        <w:tab w:val="right" w:pos="8306"/>
+      </w:tabs>
+      <w:snapToGrid w:val="0"/>
+    </w:pPr>
+    <w:rPr>
+      <w:sz w:val="18"/>
+      <w:szCs w:val="18"/>
+    </w:rPr>
+  </w:style>
+  <w:style w:type="character" w:customStyle="1" w:styleId="Char0">
+    <w:name w:val="页脚 Char"/>
+    <w:basedOn w:val="a0"/>
+    <w:link w:val="a5"/>
+    <w:uiPriority w:val="99"/>
+    <w:rsid w:val="007F400F"/>
+    <w:rPr>
+      <w:sz w:val="18"/>
+      <w:szCs w:val="18"/>
+      <w:lang w:eastAsia="en-US"/>
     </w:rPr>
   </w:style>
 </w:styles>
 </file>
 
 <file path=word/theme/theme1.xml><?xml version="1.0" encoding="utf-8"?>
-<a:theme xmlns:a="http://schemas.openxmlformats.org/drawingml/2006/main" xmlns:r="http://schemas.openxmlformats.org/officeDocument/2006/relationships" name="Blank">
+<a:theme xmlns:a="http://schemas.openxmlformats.org/drawingml/2006/main" name="Blank">
   <a:themeElements>
     <a:clrScheme name="Blank">
       <a:dk1>
@@ -10062,12 +10317,12 @@
     <a:fontScheme name="Blank">
       <a:majorFont>
         <a:latin typeface="Helvetica Neue"/>
-        <a:ea typeface="Helvetica Neue"/>
+        <a:ea typeface="黑体"/>
         <a:cs typeface="Helvetica Neue"/>
       </a:majorFont>
       <a:minorFont>
         <a:latin typeface="Helvetica Neue"/>
-        <a:ea typeface="Helvetica Neue"/>
+        <a:ea typeface="宋体"/>
         <a:cs typeface="Helvetica Neue"/>
       </a:minorFont>
     </a:fontScheme>
@@ -10218,7 +10473,7 @@
         <a:effectLst/>
         <a:sp3d/>
       </a:spPr>
-      <a:bodyPr rot="0" spcFirstLastPara="1" vertOverflow="overflow" horzOverflow="overflow" vert="horz" wrap="square" lIns="101600" tIns="101600" rIns="101600" bIns="101600" numCol="1" spcCol="38100" rtlCol="0" anchor="ctr" upright="0">
+      <a:bodyPr rot="0" spcFirstLastPara="1" vertOverflow="overflow" horzOverflow="overflow" vert="horz" wrap="square" lIns="101600" tIns="101600" rIns="101600" bIns="101600" numCol="1" spcCol="38100" rtlCol="0" anchor="ctr">
         <a:spAutoFit/>
       </a:bodyPr>
       <a:lstStyle>
@@ -10237,7 +10492,7 @@
           <a:buFontTx/>
           <a:buNone/>
           <a:tabLst/>
-          <a:defRPr b="0" baseline="0" cap="none" i="0" spc="0" strike="noStrike" sz="1200" u="none" kumimoji="0" normalizeH="0">
+          <a:defRPr kumimoji="0" sz="1200" b="0" i="0" u="none" strike="noStrike" cap="none" spc="0" normalizeH="0" baseline="0">
             <a:ln>
               <a:noFill/>
             </a:ln>
@@ -10267,7 +10522,7 @@
           <a:buFontTx/>
           <a:buNone/>
           <a:tabLst/>
-          <a:defRPr b="0" baseline="0" cap="none" i="0" spc="0" strike="noStrike" sz="1800" u="none" kumimoji="0" normalizeH="0">
+          <a:defRPr kumimoji="0" sz="1800" b="0" i="0" u="none" strike="noStrike" cap="none" spc="0" normalizeH="0" baseline="0">
             <a:ln>
               <a:noFill/>
             </a:ln>
@@ -10293,7 +10548,7 @@
           <a:buFontTx/>
           <a:buNone/>
           <a:tabLst/>
-          <a:defRPr b="0" baseline="0" cap="none" i="0" spc="0" strike="noStrike" sz="1800" u="none" kumimoji="0" normalizeH="0">
+          <a:defRPr kumimoji="0" sz="1800" b="0" i="0" u="none" strike="noStrike" cap="none" spc="0" normalizeH="0" baseline="0">
             <a:ln>
               <a:noFill/>
             </a:ln>
@@ -10319,7 +10574,7 @@
           <a:buFontTx/>
           <a:buNone/>
           <a:tabLst/>
-          <a:defRPr b="0" baseline="0" cap="none" i="0" spc="0" strike="noStrike" sz="1800" u="none" kumimoji="0" normalizeH="0">
+          <a:defRPr kumimoji="0" sz="1800" b="0" i="0" u="none" strike="noStrike" cap="none" spc="0" normalizeH="0" baseline="0">
             <a:ln>
               <a:noFill/>
             </a:ln>
@@ -10345,7 +10600,7 @@
           <a:buFontTx/>
           <a:buNone/>
           <a:tabLst/>
-          <a:defRPr b="0" baseline="0" cap="none" i="0" spc="0" strike="noStrike" sz="1800" u="none" kumimoji="0" normalizeH="0">
+          <a:defRPr kumimoji="0" sz="1800" b="0" i="0" u="none" strike="noStrike" cap="none" spc="0" normalizeH="0" baseline="0">
             <a:ln>
               <a:noFill/>
             </a:ln>
@@ -10371,7 +10626,7 @@
           <a:buFontTx/>
           <a:buNone/>
           <a:tabLst/>
-          <a:defRPr b="0" baseline="0" cap="none" i="0" spc="0" strike="noStrike" sz="1800" u="none" kumimoji="0" normalizeH="0">
+          <a:defRPr kumimoji="0" sz="1800" b="0" i="0" u="none" strike="noStrike" cap="none" spc="0" normalizeH="0" baseline="0">
             <a:ln>
               <a:noFill/>
             </a:ln>
@@ -10397,7 +10652,7 @@
           <a:buFontTx/>
           <a:buNone/>
           <a:tabLst/>
-          <a:defRPr b="0" baseline="0" cap="none" i="0" spc="0" strike="noStrike" sz="1800" u="none" kumimoji="0" normalizeH="0">
+          <a:defRPr kumimoji="0" sz="1800" b="0" i="0" u="none" strike="noStrike" cap="none" spc="0" normalizeH="0" baseline="0">
             <a:ln>
               <a:noFill/>
             </a:ln>
@@ -10423,7 +10678,7 @@
           <a:buFontTx/>
           <a:buNone/>
           <a:tabLst/>
-          <a:defRPr b="0" baseline="0" cap="none" i="0" spc="0" strike="noStrike" sz="1800" u="none" kumimoji="0" normalizeH="0">
+          <a:defRPr kumimoji="0" sz="1800" b="0" i="0" u="none" strike="noStrike" cap="none" spc="0" normalizeH="0" baseline="0">
             <a:ln>
               <a:noFill/>
             </a:ln>
@@ -10449,7 +10704,7 @@
           <a:buFontTx/>
           <a:buNone/>
           <a:tabLst/>
-          <a:defRPr b="0" baseline="0" cap="none" i="0" spc="0" strike="noStrike" sz="1800" u="none" kumimoji="0" normalizeH="0">
+          <a:defRPr kumimoji="0" sz="1800" b="0" i="0" u="none" strike="noStrike" cap="none" spc="0" normalizeH="0" baseline="0">
             <a:ln>
               <a:noFill/>
             </a:ln>
@@ -10475,7 +10730,7 @@
           <a:buFontTx/>
           <a:buNone/>
           <a:tabLst/>
-          <a:defRPr b="0" baseline="0" cap="none" i="0" spc="0" strike="noStrike" sz="1800" u="none" kumimoji="0" normalizeH="0">
+          <a:defRPr kumimoji="0" sz="1800" b="0" i="0" u="none" strike="noStrike" cap="none" spc="0" normalizeH="0" baseline="0">
             <a:ln>
               <a:noFill/>
             </a:ln>
@@ -10488,9 +10743,15 @@
         </a:lvl9pPr>
       </a:lstStyle>
       <a:style>
-        <a:lnRef idx="0"/>
-        <a:fillRef idx="0"/>
-        <a:effectRef idx="0"/>
+        <a:lnRef idx="0">
+          <a:scrgbClr r="0" g="0" b="0"/>
+        </a:lnRef>
+        <a:fillRef idx="0">
+          <a:scrgbClr r="0" g="0" b="0"/>
+        </a:fillRef>
+        <a:effectRef idx="0">
+          <a:scrgbClr r="0" g="0" b="0"/>
+        </a:effectRef>
         <a:fontRef idx="none"/>
       </a:style>
     </a:spDef>
@@ -10507,7 +10768,7 @@
         <a:effectLst/>
         <a:sp3d/>
       </a:spPr>
-      <a:bodyPr rot="0" spcFirstLastPara="1" vertOverflow="overflow" horzOverflow="overflow" vert="horz" wrap="square" lIns="91439" tIns="45719" rIns="91439" bIns="45719" numCol="1" spcCol="38100" rtlCol="0" anchor="t" upright="0">
+      <a:bodyPr rot="0" spcFirstLastPara="1" vertOverflow="overflow" horzOverflow="overflow" vert="horz" wrap="square" lIns="91439" tIns="45719" rIns="91439" bIns="45719" numCol="1" spcCol="38100" rtlCol="0" anchor="t">
         <a:noAutofit/>
       </a:bodyPr>
       <a:lstStyle>
@@ -10526,7 +10787,7 @@
           <a:buFontTx/>
           <a:buNone/>
           <a:tabLst/>
-          <a:defRPr b="0" baseline="0" cap="none" i="0" spc="0" strike="noStrike" sz="1800" u="none" kumimoji="0" normalizeH="0">
+          <a:defRPr kumimoji="0" sz="1800" b="0" i="0" u="none" strike="noStrike" cap="none" spc="0" normalizeH="0" baseline="0">
             <a:ln>
               <a:noFill/>
             </a:ln>
@@ -10552,7 +10813,7 @@
           <a:buFontTx/>
           <a:buNone/>
           <a:tabLst/>
-          <a:defRPr b="0" baseline="0" cap="none" i="0" spc="0" strike="noStrike" sz="1800" u="none" kumimoji="0" normalizeH="0">
+          <a:defRPr kumimoji="0" sz="1800" b="0" i="0" u="none" strike="noStrike" cap="none" spc="0" normalizeH="0" baseline="0">
             <a:ln>
               <a:noFill/>
             </a:ln>
@@ -10578,7 +10839,7 @@
           <a:buFontTx/>
           <a:buNone/>
           <a:tabLst/>
-          <a:defRPr b="0" baseline="0" cap="none" i="0" spc="0" strike="noStrike" sz="1800" u="none" kumimoji="0" normalizeH="0">
+          <a:defRPr kumimoji="0" sz="1800" b="0" i="0" u="none" strike="noStrike" cap="none" spc="0" normalizeH="0" baseline="0">
             <a:ln>
               <a:noFill/>
             </a:ln>
@@ -10604,7 +10865,7 @@
           <a:buFontTx/>
           <a:buNone/>
           <a:tabLst/>
-          <a:defRPr b="0" baseline="0" cap="none" i="0" spc="0" strike="noStrike" sz="1800" u="none" kumimoji="0" normalizeH="0">
+          <a:defRPr kumimoji="0" sz="1800" b="0" i="0" u="none" strike="noStrike" cap="none" spc="0" normalizeH="0" baseline="0">
             <a:ln>
               <a:noFill/>
             </a:ln>
@@ -10630,7 +10891,7 @@
           <a:buFontTx/>
           <a:buNone/>
           <a:tabLst/>
-          <a:defRPr b="0" baseline="0" cap="none" i="0" spc="0" strike="noStrike" sz="1800" u="none" kumimoji="0" normalizeH="0">
+          <a:defRPr kumimoji="0" sz="1800" b="0" i="0" u="none" strike="noStrike" cap="none" spc="0" normalizeH="0" baseline="0">
             <a:ln>
               <a:noFill/>
             </a:ln>
@@ -10656,7 +10917,7 @@
           <a:buFontTx/>
           <a:buNone/>
           <a:tabLst/>
-          <a:defRPr b="0" baseline="0" cap="none" i="0" spc="0" strike="noStrike" sz="1800" u="none" kumimoji="0" normalizeH="0">
+          <a:defRPr kumimoji="0" sz="1800" b="0" i="0" u="none" strike="noStrike" cap="none" spc="0" normalizeH="0" baseline="0">
             <a:ln>
               <a:noFill/>
             </a:ln>
@@ -10682,7 +10943,7 @@
           <a:buFontTx/>
           <a:buNone/>
           <a:tabLst/>
-          <a:defRPr b="0" baseline="0" cap="none" i="0" spc="0" strike="noStrike" sz="1800" u="none" kumimoji="0" normalizeH="0">
+          <a:defRPr kumimoji="0" sz="1800" b="0" i="0" u="none" strike="noStrike" cap="none" spc="0" normalizeH="0" baseline="0">
             <a:ln>
               <a:noFill/>
             </a:ln>
@@ -10708,7 +10969,7 @@
           <a:buFontTx/>
           <a:buNone/>
           <a:tabLst/>
-          <a:defRPr b="0" baseline="0" cap="none" i="0" spc="0" strike="noStrike" sz="1800" u="none" kumimoji="0" normalizeH="0">
+          <a:defRPr kumimoji="0" sz="1800" b="0" i="0" u="none" strike="noStrike" cap="none" spc="0" normalizeH="0" baseline="0">
             <a:ln>
               <a:noFill/>
             </a:ln>
@@ -10734,7 +10995,7 @@
           <a:buFontTx/>
           <a:buNone/>
           <a:tabLst/>
-          <a:defRPr b="0" baseline="0" cap="none" i="0" spc="0" strike="noStrike" sz="1800" u="none" kumimoji="0" normalizeH="0">
+          <a:defRPr kumimoji="0" sz="1800" b="0" i="0" u="none" strike="noStrike" cap="none" spc="0" normalizeH="0" baseline="0">
             <a:ln>
               <a:noFill/>
             </a:ln>
@@ -10760,7 +11021,7 @@
           <a:buFontTx/>
           <a:buNone/>
           <a:tabLst/>
-          <a:defRPr b="0" baseline="0" cap="none" i="0" spc="0" strike="noStrike" sz="1800" u="none" kumimoji="0" normalizeH="0">
+          <a:defRPr kumimoji="0" sz="1800" b="0" i="0" u="none" strike="noStrike" cap="none" spc="0" normalizeH="0" baseline="0">
             <a:ln>
               <a:noFill/>
             </a:ln>
@@ -10773,9 +11034,15 @@
         </a:lvl9pPr>
       </a:lstStyle>
       <a:style>
-        <a:lnRef idx="0"/>
-        <a:fillRef idx="0"/>
-        <a:effectRef idx="0"/>
+        <a:lnRef idx="0">
+          <a:scrgbClr r="0" g="0" b="0"/>
+        </a:lnRef>
+        <a:fillRef idx="0">
+          <a:scrgbClr r="0" g="0" b="0"/>
+        </a:fillRef>
+        <a:effectRef idx="0">
+          <a:scrgbClr r="0" g="0" b="0"/>
+        </a:effectRef>
         <a:fontRef idx="none"/>
       </a:style>
     </a:lnDef>
@@ -10789,7 +11056,7 @@
         <a:effectLst/>
         <a:sp3d/>
       </a:spPr>
-      <a:bodyPr rot="0" spcFirstLastPara="1" vertOverflow="overflow" horzOverflow="overflow" vert="horz" wrap="square" lIns="50800" tIns="50800" rIns="50800" bIns="50800" numCol="1" spcCol="38100" rtlCol="0" anchor="t" upright="0">
+      <a:bodyPr rot="0" spcFirstLastPara="1" vertOverflow="overflow" horzOverflow="overflow" vert="horz" wrap="square" lIns="50800" tIns="50800" rIns="50800" bIns="50800" numCol="1" spcCol="38100" rtlCol="0" anchor="t">
         <a:spAutoFit/>
       </a:bodyPr>
       <a:lstStyle>
@@ -10808,7 +11075,7 @@
           <a:buFontTx/>
           <a:buNone/>
           <a:tabLst/>
-          <a:defRPr b="0" baseline="0" cap="none" i="0" spc="0" strike="noStrike" sz="1200" u="none" kumimoji="0" normalizeH="0">
+          <a:defRPr kumimoji="0" sz="1200" b="0" i="0" u="none" strike="noStrike" cap="none" spc="0" normalizeH="0" baseline="0">
             <a:ln>
               <a:noFill/>
             </a:ln>
@@ -10838,7 +11105,7 @@
           <a:buFontTx/>
           <a:buNone/>
           <a:tabLst/>
-          <a:defRPr b="0" baseline="0" cap="none" i="0" spc="0" strike="noStrike" sz="1800" u="none" kumimoji="0" normalizeH="0">
+          <a:defRPr kumimoji="0" sz="1800" b="0" i="0" u="none" strike="noStrike" cap="none" spc="0" normalizeH="0" baseline="0">
             <a:ln>
               <a:noFill/>
             </a:ln>
@@ -10864,7 +11131,7 @@
           <a:buFontTx/>
           <a:buNone/>
           <a:tabLst/>
-          <a:defRPr b="0" baseline="0" cap="none" i="0" spc="0" strike="noStrike" sz="1800" u="none" kumimoji="0" normalizeH="0">
+          <a:defRPr kumimoji="0" sz="1800" b="0" i="0" u="none" strike="noStrike" cap="none" spc="0" normalizeH="0" baseline="0">
             <a:ln>
               <a:noFill/>
             </a:ln>
@@ -10890,7 +11157,7 @@
           <a:buFontTx/>
           <a:buNone/>
           <a:tabLst/>
-          <a:defRPr b="0" baseline="0" cap="none" i="0" spc="0" strike="noStrike" sz="1800" u="none" kumimoji="0" normalizeH="0">
+          <a:defRPr kumimoji="0" sz="1800" b="0" i="0" u="none" strike="noStrike" cap="none" spc="0" normalizeH="0" baseline="0">
             <a:ln>
               <a:noFill/>
             </a:ln>
@@ -10916,7 +11183,7 @@
           <a:buFontTx/>
           <a:buNone/>
           <a:tabLst/>
-          <a:defRPr b="0" baseline="0" cap="none" i="0" spc="0" strike="noStrike" sz="1800" u="none" kumimoji="0" normalizeH="0">
+          <a:defRPr kumimoji="0" sz="1800" b="0" i="0" u="none" strike="noStrike" cap="none" spc="0" normalizeH="0" baseline="0">
             <a:ln>
               <a:noFill/>
             </a:ln>
@@ -10942,7 +11209,7 @@
           <a:buFontTx/>
           <a:buNone/>
           <a:tabLst/>
-          <a:defRPr b="0" baseline="0" cap="none" i="0" spc="0" strike="noStrike" sz="1800" u="none" kumimoji="0" normalizeH="0">
+          <a:defRPr kumimoji="0" sz="1800" b="0" i="0" u="none" strike="noStrike" cap="none" spc="0" normalizeH="0" baseline="0">
             <a:ln>
               <a:noFill/>
             </a:ln>
@@ -10968,7 +11235,7 @@
           <a:buFontTx/>
           <a:buNone/>
           <a:tabLst/>
-          <a:defRPr b="0" baseline="0" cap="none" i="0" spc="0" strike="noStrike" sz="1800" u="none" kumimoji="0" normalizeH="0">
+          <a:defRPr kumimoji="0" sz="1800" b="0" i="0" u="none" strike="noStrike" cap="none" spc="0" normalizeH="0" baseline="0">
             <a:ln>
               <a:noFill/>
             </a:ln>
@@ -10994,7 +11261,7 @@
           <a:buFontTx/>
           <a:buNone/>
           <a:tabLst/>
-          <a:defRPr b="0" baseline="0" cap="none" i="0" spc="0" strike="noStrike" sz="1800" u="none" kumimoji="0" normalizeH="0">
+          <a:defRPr kumimoji="0" sz="1800" b="0" i="0" u="none" strike="noStrike" cap="none" spc="0" normalizeH="0" baseline="0">
             <a:ln>
               <a:noFill/>
             </a:ln>
@@ -11020,7 +11287,7 @@
           <a:buFontTx/>
           <a:buNone/>
           <a:tabLst/>
-          <a:defRPr b="0" baseline="0" cap="none" i="0" spc="0" strike="noStrike" sz="1800" u="none" kumimoji="0" normalizeH="0">
+          <a:defRPr kumimoji="0" sz="1800" b="0" i="0" u="none" strike="noStrike" cap="none" spc="0" normalizeH="0" baseline="0">
             <a:ln>
               <a:noFill/>
             </a:ln>
@@ -11046,7 +11313,7 @@
           <a:buFontTx/>
           <a:buNone/>
           <a:tabLst/>
-          <a:defRPr b="0" baseline="0" cap="none" i="0" spc="0" strike="noStrike" sz="1800" u="none" kumimoji="0" normalizeH="0">
+          <a:defRPr kumimoji="0" sz="1800" b="0" i="0" u="none" strike="noStrike" cap="none" spc="0" normalizeH="0" baseline="0">
             <a:ln>
               <a:noFill/>
             </a:ln>
@@ -11059,12 +11326,19 @@
         </a:lvl9pPr>
       </a:lstStyle>
       <a:style>
-        <a:lnRef idx="0"/>
-        <a:fillRef idx="0"/>
-        <a:effectRef idx="0"/>
+        <a:lnRef idx="0">
+          <a:scrgbClr r="0" g="0" b="0"/>
+        </a:lnRef>
+        <a:fillRef idx="0">
+          <a:scrgbClr r="0" g="0" b="0"/>
+        </a:fillRef>
+        <a:effectRef idx="0">
+          <a:scrgbClr r="0" g="0" b="0"/>
+        </a:effectRef>
         <a:fontRef idx="none"/>
       </a:style>
     </a:txDef>
   </a:objectDefaults>
+  <a:extraClrSchemeLst/>
 </a:theme>
 </file>
--- a/Ivy232/PLANforCS_ISP.docx
+++ b/Ivy232/PLANforCS_ISP.docx
@@ -8687,6 +8687,9 @@
           <w:numId w:val="2"/>
         </w:numPr>
         <w:jc w:val="left"/>
+        <w:rPr>
+          <w:rFonts w:hint="eastAsia"/>
+        </w:rPr>
       </w:pPr>
       <w:r>
         <w:t xml:space="preserve">Agile </w:t>
@@ -8700,19 +8703,15 @@
           <w:numId w:val="2"/>
         </w:numPr>
         <w:jc w:val="left"/>
+        <w:rPr>
+          <w:rFonts w:hint="eastAsia"/>
+        </w:rPr>
       </w:pPr>
       <w:r>
-        <w:t xml:space="preserve">Conversations after a certain period: </w:t>
-      </w:r>
-    </w:p>
-    <w:p>
-      <w:pPr>
-        <w:pStyle w:val="Body"/>
-        <w:jc w:val="left"/>
-      </w:pPr>
-      <w:r>
-        <w:tab/>
-        <w:t>3.8, 3.12*, 3.14 3.19*</w:t>
+        <w:rPr>
+          <w:rFonts w:hint="eastAsia"/>
+        </w:rPr>
+        <w:t>Concern a topic as our project</w:t>
       </w:r>
     </w:p>
     <w:p>

--- a/Ivy232/PLANforCS_ISP.docx
+++ b/Ivy232/PLANforCS_ISP.docx
@@ -7661,8 +7661,6 @@
       </w:pPr>
       <w:r>
         <w:tab/>
-      </w:r>
-      <w:r>
         <w:t>Web Application</w:t>
       </w:r>
     </w:p>
@@ -7702,10 +7700,7 @@
         <w:jc w:val="left"/>
       </w:pPr>
       <w:r>
-        <w:t>Launch on Web</w:t>
-      </w:r>
-      <w:r>
-        <w:t xml:space="preserve"> Server; use </w:t>
+        <w:t xml:space="preserve">Launch on Web Server; use </w:t>
       </w:r>
       <w:proofErr w:type="spellStart"/>
       <w:r>
@@ -7752,10 +7747,7 @@
         <w:jc w:val="left"/>
       </w:pPr>
       <w:r>
-        <w:t>The project is aimed to help peers studying these subjects (4U English, 4U P</w:t>
-      </w:r>
-      <w:r>
-        <w:t>hysics, and 4U Chemical), share their ideas, and build their knowledge.</w:t>
+        <w:t>The project is aimed to help peers studying these subjects (4U English, 4U Physics, and 4U Chemical), share their ideas, and build their knowledge.</w:t>
       </w:r>
     </w:p>
     <w:p>
@@ -7840,10 +7832,7 @@
       </w:r>
       <w:proofErr w:type="spellEnd"/>
       <w:r>
-        <w:t xml:space="preserve"> the framework, and add the thre</w:t>
-      </w:r>
-      <w:r>
-        <w:t>e features, test (3 days)</w:t>
+        <w:t xml:space="preserve"> the framework, and add the three features, test (3 days)</w:t>
       </w:r>
     </w:p>
     <w:p>
@@ -7887,12 +7876,6 @@
         </w:tblBorders>
         <w:shd w:val="clear" w:color="auto" w:fill="BDC0BF"/>
         <w:tblLayout w:type="fixed"/>
-        <w:tblCellMar>
-          <w:top w:w="0" w:type="dxa"/>
-          <w:left w:w="0" w:type="dxa"/>
-          <w:bottom w:w="0" w:type="dxa"/>
-          <w:right w:w="0" w:type="dxa"/>
-        </w:tblCellMar>
         <w:tblLook w:val="04A0" w:firstRow="1" w:lastRow="0" w:firstColumn="1" w:lastColumn="0" w:noHBand="0" w:noVBand="1"/>
       </w:tblPr>
       <w:tblGrid>
@@ -7903,14 +7886,6 @@
         <w:gridCol w:w="1871"/>
       </w:tblGrid>
       <w:tr>
-        <w:tblPrEx>
-          <w:tblCellMar>
-            <w:top w:w="0" w:type="dxa"/>
-            <w:left w:w="0" w:type="dxa"/>
-            <w:bottom w:w="0" w:type="dxa"/>
-            <w:right w:w="0" w:type="dxa"/>
-          </w:tblCellMar>
-        </w:tblPrEx>
         <w:trPr>
           <w:trHeight w:val="482"/>
           <w:tblHeader/>
@@ -8056,12 +8031,6 @@
       <w:tr>
         <w:tblPrEx>
           <w:shd w:val="clear" w:color="auto" w:fill="auto"/>
-          <w:tblCellMar>
-            <w:top w:w="0" w:type="dxa"/>
-            <w:left w:w="0" w:type="dxa"/>
-            <w:bottom w:w="0" w:type="dxa"/>
-            <w:right w:w="0" w:type="dxa"/>
-          </w:tblCellMar>
         </w:tblPrEx>
         <w:trPr>
           <w:trHeight w:val="482"/>
@@ -8235,12 +8204,6 @@
       <w:tr>
         <w:tblPrEx>
           <w:shd w:val="clear" w:color="auto" w:fill="auto"/>
-          <w:tblCellMar>
-            <w:top w:w="0" w:type="dxa"/>
-            <w:left w:w="0" w:type="dxa"/>
-            <w:bottom w:w="0" w:type="dxa"/>
-            <w:right w:w="0" w:type="dxa"/>
-          </w:tblCellMar>
         </w:tblPrEx>
         <w:trPr>
           <w:trHeight w:val="279"/>
@@ -8375,12 +8338,6 @@
       <w:tr>
         <w:tblPrEx>
           <w:shd w:val="clear" w:color="auto" w:fill="auto"/>
-          <w:tblCellMar>
-            <w:top w:w="0" w:type="dxa"/>
-            <w:left w:w="0" w:type="dxa"/>
-            <w:bottom w:w="0" w:type="dxa"/>
-            <w:right w:w="0" w:type="dxa"/>
-          </w:tblCellMar>
         </w:tblPrEx>
         <w:trPr>
           <w:trHeight w:val="279"/>
@@ -8516,12 +8473,6 @@
       <w:tr>
         <w:tblPrEx>
           <w:shd w:val="clear" w:color="auto" w:fill="auto"/>
-          <w:tblCellMar>
-            <w:top w:w="0" w:type="dxa"/>
-            <w:left w:w="0" w:type="dxa"/>
-            <w:bottom w:w="0" w:type="dxa"/>
-            <w:right w:w="0" w:type="dxa"/>
-          </w:tblCellMar>
         </w:tblPrEx>
         <w:trPr>
           <w:trHeight w:val="279"/>
@@ -8656,12 +8607,11 @@
     <w:p>
       <w:pPr>
         <w:pStyle w:val="Body"/>
-        <w:numPr>
-          <w:ilvl w:val="0"/>
-          <w:numId w:val="6"/>
-        </w:numPr>
+        <w:ind w:left="393"/>
         <w:jc w:val="left"/>
       </w:pPr>
+      <w:bookmarkStart w:id="0" w:name="_GoBack"/>
+      <w:bookmarkEnd w:id="0"/>
     </w:p>
     <w:p>
       <w:pPr>
@@ -8687,9 +8637,6 @@
           <w:numId w:val="2"/>
         </w:numPr>
         <w:jc w:val="left"/>
-        <w:rPr>
-          <w:rFonts w:hint="eastAsia"/>
-        </w:rPr>
       </w:pPr>
       <w:r>
         <w:t xml:space="preserve">Agile </w:t>
@@ -8719,12 +8666,347 @@
         <w:pStyle w:val="Body"/>
         <w:numPr>
           <w:ilvl w:val="0"/>
-          <w:numId w:val="2"/>
+          <w:numId w:val="8"/>
+        </w:numPr>
+        <w:jc w:val="left"/>
+        <w:rPr>
+          <w:rFonts w:hint="eastAsia"/>
+        </w:rPr>
+      </w:pPr>
+      <w:r>
+        <w:rPr>
+          <w:rFonts w:hint="eastAsia"/>
+        </w:rPr>
+        <w:t>We choose the web application.</w:t>
+      </w:r>
+    </w:p>
+    <w:p>
+      <w:pPr>
+        <w:pStyle w:val="Body"/>
+        <w:numPr>
+          <w:ilvl w:val="0"/>
+          <w:numId w:val="8"/>
+        </w:numPr>
+        <w:jc w:val="left"/>
+        <w:rPr>
+          <w:rFonts w:hint="eastAsia"/>
+        </w:rPr>
+      </w:pPr>
+      <w:r>
+        <w:rPr>
+          <w:rFonts w:hint="eastAsia"/>
+        </w:rPr>
+        <w:t>We decide to create a blog.</w:t>
+      </w:r>
+    </w:p>
+    <w:p>
+      <w:pPr>
+        <w:pStyle w:val="Body"/>
+        <w:numPr>
+          <w:ilvl w:val="0"/>
+          <w:numId w:val="8"/>
         </w:numPr>
         <w:jc w:val="left"/>
       </w:pPr>
       <w:r>
+        <w:rPr>
+          <w:rFonts w:hint="eastAsia"/>
+        </w:rPr>
+        <w:t xml:space="preserve">We decide to use </w:t>
+      </w:r>
+      <w:proofErr w:type="spellStart"/>
+      <w:r>
+        <w:rPr>
+          <w:rFonts w:hint="eastAsia"/>
+        </w:rPr>
+        <w:t>django</w:t>
+      </w:r>
+      <w:proofErr w:type="spellEnd"/>
+      <w:r>
+        <w:rPr>
+          <w:rFonts w:hint="eastAsia"/>
+        </w:rPr>
+        <w:t xml:space="preserve"> to build the website.</w:t>
+      </w:r>
+    </w:p>
+    <w:p>
+      <w:pPr>
+        <w:pStyle w:val="Body"/>
+        <w:numPr>
+          <w:ilvl w:val="0"/>
+          <w:numId w:val="2"/>
+        </w:numPr>
+        <w:jc w:val="left"/>
+        <w:rPr>
+          <w:rFonts w:hint="eastAsia"/>
+        </w:rPr>
+      </w:pPr>
+      <w:r>
         <w:t>Talk about progress each member has made, problems, and the next steps.</w:t>
+      </w:r>
+    </w:p>
+    <w:p>
+      <w:pPr>
+        <w:pStyle w:val="Body"/>
+        <w:numPr>
+          <w:ilvl w:val="0"/>
+          <w:numId w:val="8"/>
+        </w:numPr>
+        <w:jc w:val="left"/>
+        <w:rPr>
+          <w:rFonts w:hint="eastAsia"/>
+        </w:rPr>
+      </w:pPr>
+      <w:r>
+        <w:rPr>
+          <w:rFonts w:hint="eastAsia"/>
+        </w:rPr>
+        <w:t xml:space="preserve">Look for tutorial about the </w:t>
+      </w:r>
+      <w:proofErr w:type="spellStart"/>
+      <w:r>
+        <w:rPr>
+          <w:rFonts w:hint="eastAsia"/>
+        </w:rPr>
+        <w:t>django</w:t>
+      </w:r>
+      <w:proofErr w:type="spellEnd"/>
+      <w:r>
+        <w:rPr>
+          <w:rFonts w:hint="eastAsia"/>
+        </w:rPr>
+        <w:t xml:space="preserve"> and learn it by ourselves.</w:t>
+      </w:r>
+    </w:p>
+    <w:p>
+      <w:pPr>
+        <w:pStyle w:val="Body"/>
+        <w:numPr>
+          <w:ilvl w:val="0"/>
+          <w:numId w:val="8"/>
+        </w:numPr>
+        <w:jc w:val="left"/>
+        <w:rPr>
+          <w:rFonts w:hint="eastAsia"/>
+        </w:rPr>
+      </w:pPr>
+      <w:r>
+        <w:rPr>
+          <w:rFonts w:hint="eastAsia"/>
+        </w:rPr>
+        <w:t>Design the appearance what we want.</w:t>
+      </w:r>
+    </w:p>
+    <w:p>
+      <w:pPr>
+        <w:pStyle w:val="Body"/>
+        <w:numPr>
+          <w:ilvl w:val="0"/>
+          <w:numId w:val="8"/>
+        </w:numPr>
+        <w:jc w:val="left"/>
+        <w:rPr>
+          <w:rFonts w:hint="eastAsia"/>
+        </w:rPr>
+      </w:pPr>
+      <w:r>
+        <w:rPr>
+          <w:rFonts w:hint="eastAsia"/>
+        </w:rPr>
+        <w:t>Build the structure of the website.</w:t>
+      </w:r>
+    </w:p>
+    <w:p>
+      <w:pPr>
+        <w:pStyle w:val="Body"/>
+        <w:numPr>
+          <w:ilvl w:val="0"/>
+          <w:numId w:val="8"/>
+        </w:numPr>
+        <w:jc w:val="left"/>
+        <w:rPr>
+          <w:rFonts w:hint="eastAsia"/>
+        </w:rPr>
+      </w:pPr>
+      <w:r>
+        <w:rPr>
+          <w:rFonts w:hint="eastAsia"/>
+        </w:rPr>
+        <w:t>Research each part of the code in program.</w:t>
+      </w:r>
+    </w:p>
+    <w:p>
+      <w:pPr>
+        <w:pStyle w:val="Body"/>
+        <w:numPr>
+          <w:ilvl w:val="1"/>
+          <w:numId w:val="8"/>
+        </w:numPr>
+        <w:jc w:val="left"/>
+        <w:rPr>
+          <w:rFonts w:hint="eastAsia"/>
+        </w:rPr>
+      </w:pPr>
+      <w:r>
+        <w:t>M</w:t>
+      </w:r>
+      <w:r>
+        <w:rPr>
+          <w:rFonts w:hint="eastAsia"/>
+        </w:rPr>
+        <w:t>odel.py</w:t>
+      </w:r>
+    </w:p>
+    <w:p>
+      <w:pPr>
+        <w:pStyle w:val="Body"/>
+        <w:numPr>
+          <w:ilvl w:val="1"/>
+          <w:numId w:val="8"/>
+        </w:numPr>
+        <w:jc w:val="left"/>
+        <w:rPr>
+          <w:rFonts w:hint="eastAsia"/>
+        </w:rPr>
+      </w:pPr>
+      <w:r>
+        <w:t>S</w:t>
+      </w:r>
+      <w:r>
+        <w:rPr>
+          <w:rFonts w:hint="eastAsia"/>
+        </w:rPr>
+        <w:t>etting.py</w:t>
+      </w:r>
+    </w:p>
+    <w:p>
+      <w:pPr>
+        <w:pStyle w:val="Body"/>
+        <w:numPr>
+          <w:ilvl w:val="1"/>
+          <w:numId w:val="8"/>
+        </w:numPr>
+        <w:jc w:val="left"/>
+        <w:rPr>
+          <w:rFonts w:hint="eastAsia"/>
+        </w:rPr>
+      </w:pPr>
+      <w:r>
+        <w:t>M</w:t>
+      </w:r>
+      <w:r>
+        <w:rPr>
+          <w:rFonts w:hint="eastAsia"/>
+        </w:rPr>
+        <w:t>anage.py</w:t>
+      </w:r>
+    </w:p>
+    <w:p>
+      <w:pPr>
+        <w:pStyle w:val="Body"/>
+        <w:numPr>
+          <w:ilvl w:val="1"/>
+          <w:numId w:val="8"/>
+        </w:numPr>
+        <w:jc w:val="left"/>
+        <w:rPr>
+          <w:rFonts w:hint="eastAsia"/>
+        </w:rPr>
+      </w:pPr>
+      <w:r>
+        <w:t>O</w:t>
+      </w:r>
+      <w:r>
+        <w:rPr>
+          <w:rFonts w:hint="eastAsia"/>
+        </w:rPr>
+        <w:t>thers</w:t>
+      </w:r>
+    </w:p>
+    <w:p>
+      <w:pPr>
+        <w:pStyle w:val="Body"/>
+        <w:numPr>
+          <w:ilvl w:val="0"/>
+          <w:numId w:val="8"/>
+        </w:numPr>
+        <w:jc w:val="left"/>
+        <w:rPr>
+          <w:rFonts w:hint="eastAsia"/>
+        </w:rPr>
+      </w:pPr>
+      <w:r>
+        <w:rPr>
+          <w:rFonts w:hint="eastAsia"/>
+        </w:rPr>
+        <w:t>Run the website and improve it.</w:t>
+      </w:r>
+    </w:p>
+    <w:p>
+      <w:pPr>
+        <w:pStyle w:val="Body"/>
+        <w:numPr>
+          <w:ilvl w:val="0"/>
+          <w:numId w:val="8"/>
+        </w:numPr>
+        <w:jc w:val="left"/>
+        <w:rPr>
+          <w:rFonts w:hint="eastAsia"/>
+        </w:rPr>
+      </w:pPr>
+      <w:r>
+        <w:t>D</w:t>
+      </w:r>
+      <w:r>
+        <w:rPr>
+          <w:rFonts w:hint="eastAsia"/>
+        </w:rPr>
+        <w:t xml:space="preserve">esign the </w:t>
+      </w:r>
+      <w:r>
+        <w:t>appearance</w:t>
+      </w:r>
+      <w:r>
+        <w:rPr>
+          <w:rFonts w:hint="eastAsia"/>
+        </w:rPr>
+        <w:t xml:space="preserve"> of our blog.</w:t>
+      </w:r>
+    </w:p>
+    <w:p>
+      <w:pPr>
+        <w:pStyle w:val="Body"/>
+        <w:numPr>
+          <w:ilvl w:val="0"/>
+          <w:numId w:val="8"/>
+        </w:numPr>
+        <w:jc w:val="left"/>
+      </w:pPr>
+      <w:r>
+        <w:rPr>
+          <w:rFonts w:hint="eastAsia"/>
+        </w:rPr>
+        <w:t>Push it to the individual server.</w:t>
+      </w:r>
+    </w:p>
+    <w:p>
+      <w:pPr>
+        <w:pStyle w:val="Body"/>
+        <w:numPr>
+          <w:ilvl w:val="0"/>
+          <w:numId w:val="2"/>
+        </w:numPr>
+        <w:jc w:val="left"/>
+        <w:rPr>
+          <w:rFonts w:hint="eastAsia"/>
+        </w:rPr>
+      </w:pPr>
+      <w:r>
+        <w:rPr>
+          <w:rFonts w:hint="eastAsia"/>
+        </w:rPr>
+        <w:lastRenderedPageBreak/>
+        <w:t>After finished, try it for several times and we can add comments in program.</w:t>
       </w:r>
     </w:p>
     <w:p>
@@ -8737,10 +9019,30 @@
         <w:jc w:val="left"/>
       </w:pPr>
       <w:r>
-        <w:t>Test each feature after building.</w:t>
+        <w:rPr>
+          <w:rFonts w:hint="eastAsia"/>
+        </w:rPr>
+        <w:t>Pull blogs on it.</w:t>
       </w:r>
-      <w:bookmarkStart w:id="0" w:name="_GoBack"/>
-      <w:bookmarkEnd w:id="0"/>
+    </w:p>
+    <w:p>
+      <w:pPr>
+        <w:pStyle w:val="Body"/>
+        <w:numPr>
+          <w:ilvl w:val="0"/>
+          <w:numId w:val="2"/>
+        </w:numPr>
+        <w:jc w:val="left"/>
+        <w:rPr>
+          <w:rFonts w:hint="eastAsia"/>
+        </w:rPr>
+      </w:pPr>
+      <w:r>
+        <w:rPr>
+          <w:rFonts w:hint="eastAsia"/>
+        </w:rPr>
+        <w:t>Give friends or teachers to have a try, and ask them for advice.</w:t>
+      </w:r>
     </w:p>
     <w:p>
       <w:pPr>
@@ -8814,20 +9116,12 @@
         <w:tab w:val="right" w:pos="9360"/>
       </w:tabs>
       <w:spacing w:line="480" w:lineRule="auto"/>
-      <w:rPr>
-        <w:rFonts w:hint="eastAsia"/>
-      </w:rPr>
     </w:pPr>
     <w:r>
       <w:rPr>
         <w:rFonts w:ascii="Times New Roman" w:hAnsi="Times New Roman"/>
       </w:rPr>
       <w:tab/>
-    </w:r>
-    <w:r>
-      <w:rPr>
-        <w:rFonts w:ascii="Times New Roman" w:hAnsi="Times New Roman"/>
-      </w:rPr>
       <w:t>Plan for CS ISP</w:t>
     </w:r>
   </w:p>
@@ -8837,6 +9131,118 @@
 <file path=word/numbering.xml><?xml version="1.0" encoding="utf-8"?>
 <w:numbering xmlns:wpc="http://schemas.microsoft.com/office/word/2010/wordprocessingCanvas" xmlns:mc="http://schemas.openxmlformats.org/markup-compatibility/2006" xmlns:o="urn:schemas-microsoft-com:office:office" xmlns:r="http://schemas.openxmlformats.org/officeDocument/2006/relationships" xmlns:m="http://schemas.openxmlformats.org/officeDocument/2006/math" xmlns:v="urn:schemas-microsoft-com:vml" xmlns:wp14="http://schemas.microsoft.com/office/word/2010/wordprocessingDrawing" xmlns:wp="http://schemas.openxmlformats.org/drawingml/2006/wordprocessingDrawing" xmlns:w10="urn:schemas-microsoft-com:office:word" xmlns:w="http://schemas.openxmlformats.org/wordprocessingml/2006/main" xmlns:w14="http://schemas.microsoft.com/office/word/2010/wordml" xmlns:wpg="http://schemas.microsoft.com/office/word/2010/wordprocessingGroup" xmlns:wpi="http://schemas.microsoft.com/office/word/2010/wordprocessingInk" xmlns:wne="http://schemas.microsoft.com/office/word/2006/wordml" xmlns:wps="http://schemas.microsoft.com/office/word/2010/wordprocessingShape" mc:Ignorable="w14 wp14">
   <w:abstractNum w:abstractNumId="0">
+    <w:nsid w:val="12991DCD"/>
+    <w:multiLevelType w:val="hybridMultilevel"/>
+    <w:tmpl w:val="889A11AE"/>
+    <w:lvl w:ilvl="0" w:tplc="24624092">
+      <w:numFmt w:val="bullet"/>
+      <w:lvlText w:val="-"/>
+      <w:lvlJc w:val="left"/>
+      <w:pPr>
+        <w:ind w:left="556" w:hanging="360"/>
+      </w:pPr>
+      <w:rPr>
+        <w:rFonts w:ascii="Times New Roman" w:eastAsiaTheme="minorEastAsia" w:hAnsi="Times New Roman" w:cs="Times New Roman" w:hint="default"/>
+      </w:rPr>
+    </w:lvl>
+    <w:lvl w:ilvl="1" w:tplc="04090003" w:tentative="1">
+      <w:start w:val="1"/>
+      <w:numFmt w:val="bullet"/>
+      <w:lvlText w:val=""/>
+      <w:lvlJc w:val="left"/>
+      <w:pPr>
+        <w:ind w:left="1036" w:hanging="420"/>
+      </w:pPr>
+      <w:rPr>
+        <w:rFonts w:ascii="Wingdings" w:hAnsi="Wingdings" w:hint="default"/>
+      </w:rPr>
+    </w:lvl>
+    <w:lvl w:ilvl="2" w:tplc="04090005" w:tentative="1">
+      <w:start w:val="1"/>
+      <w:numFmt w:val="bullet"/>
+      <w:lvlText w:val=""/>
+      <w:lvlJc w:val="left"/>
+      <w:pPr>
+        <w:ind w:left="1456" w:hanging="420"/>
+      </w:pPr>
+      <w:rPr>
+        <w:rFonts w:ascii="Wingdings" w:hAnsi="Wingdings" w:hint="default"/>
+      </w:rPr>
+    </w:lvl>
+    <w:lvl w:ilvl="3" w:tplc="04090001" w:tentative="1">
+      <w:start w:val="1"/>
+      <w:numFmt w:val="bullet"/>
+      <w:lvlText w:val=""/>
+      <w:lvlJc w:val="left"/>
+      <w:pPr>
+        <w:ind w:left="1876" w:hanging="420"/>
+      </w:pPr>
+      <w:rPr>
+        <w:rFonts w:ascii="Wingdings" w:hAnsi="Wingdings" w:hint="default"/>
+      </w:rPr>
+    </w:lvl>
+    <w:lvl w:ilvl="4" w:tplc="04090003" w:tentative="1">
+      <w:start w:val="1"/>
+      <w:numFmt w:val="bullet"/>
+      <w:lvlText w:val=""/>
+      <w:lvlJc w:val="left"/>
+      <w:pPr>
+        <w:ind w:left="2296" w:hanging="420"/>
+      </w:pPr>
+      <w:rPr>
+        <w:rFonts w:ascii="Wingdings" w:hAnsi="Wingdings" w:hint="default"/>
+      </w:rPr>
+    </w:lvl>
+    <w:lvl w:ilvl="5" w:tplc="04090005" w:tentative="1">
+      <w:start w:val="1"/>
+      <w:numFmt w:val="bullet"/>
+      <w:lvlText w:val=""/>
+      <w:lvlJc w:val="left"/>
+      <w:pPr>
+        <w:ind w:left="2716" w:hanging="420"/>
+      </w:pPr>
+      <w:rPr>
+        <w:rFonts w:ascii="Wingdings" w:hAnsi="Wingdings" w:hint="default"/>
+      </w:rPr>
+    </w:lvl>
+    <w:lvl w:ilvl="6" w:tplc="04090001" w:tentative="1">
+      <w:start w:val="1"/>
+      <w:numFmt w:val="bullet"/>
+      <w:lvlText w:val=""/>
+      <w:lvlJc w:val="left"/>
+      <w:pPr>
+        <w:ind w:left="3136" w:hanging="420"/>
+      </w:pPr>
+      <w:rPr>
+        <w:rFonts w:ascii="Wingdings" w:hAnsi="Wingdings" w:hint="default"/>
+      </w:rPr>
+    </w:lvl>
+    <w:lvl w:ilvl="7" w:tplc="04090003" w:tentative="1">
+      <w:start w:val="1"/>
+      <w:numFmt w:val="bullet"/>
+      <w:lvlText w:val=""/>
+      <w:lvlJc w:val="left"/>
+      <w:pPr>
+        <w:ind w:left="3556" w:hanging="420"/>
+      </w:pPr>
+      <w:rPr>
+        <w:rFonts w:ascii="Wingdings" w:hAnsi="Wingdings" w:hint="default"/>
+      </w:rPr>
+    </w:lvl>
+    <w:lvl w:ilvl="8" w:tplc="04090005" w:tentative="1">
+      <w:start w:val="1"/>
+      <w:numFmt w:val="bullet"/>
+      <w:lvlText w:val=""/>
+      <w:lvlJc w:val="left"/>
+      <w:pPr>
+        <w:ind w:left="3976" w:hanging="420"/>
+      </w:pPr>
+      <w:rPr>
+        <w:rFonts w:ascii="Wingdings" w:hAnsi="Wingdings" w:hint="default"/>
+      </w:rPr>
+    </w:lvl>
+  </w:abstractNum>
+  <w:abstractNum w:abstractNumId="1">
     <w:nsid w:val="33494480"/>
     <w:multiLevelType w:val="hybridMultilevel"/>
     <w:tmpl w:val="4B90269E"/>
@@ -9067,13 +9473,13 @@
       </w:rPr>
     </w:lvl>
   </w:abstractNum>
-  <w:abstractNum w:abstractNumId="1">
+  <w:abstractNum w:abstractNumId="2">
     <w:nsid w:val="418420D7"/>
     <w:multiLevelType w:val="hybridMultilevel"/>
     <w:tmpl w:val="B4F8FDE8"/>
     <w:numStyleLink w:val="Numbered"/>
   </w:abstractNum>
-  <w:abstractNum w:abstractNumId="2">
+  <w:abstractNum w:abstractNumId="3">
     <w:nsid w:val="5BF04CD6"/>
     <w:multiLevelType w:val="hybridMultilevel"/>
     <w:tmpl w:val="DA406A54"/>
@@ -9304,13 +9710,125 @@
       </w:rPr>
     </w:lvl>
   </w:abstractNum>
-  <w:abstractNum w:abstractNumId="3">
+  <w:abstractNum w:abstractNumId="4">
+    <w:nsid w:val="5D5B4150"/>
+    <w:multiLevelType w:val="hybridMultilevel"/>
+    <w:tmpl w:val="28AE2568"/>
+    <w:lvl w:ilvl="0" w:tplc="CCEE797C">
+      <w:numFmt w:val="bullet"/>
+      <w:lvlText w:val="-"/>
+      <w:lvlJc w:val="left"/>
+      <w:pPr>
+        <w:ind w:left="556" w:hanging="360"/>
+      </w:pPr>
+      <w:rPr>
+        <w:rFonts w:ascii="Times New Roman" w:eastAsiaTheme="minorEastAsia" w:hAnsi="Times New Roman" w:cs="Times New Roman" w:hint="default"/>
+      </w:rPr>
+    </w:lvl>
+    <w:lvl w:ilvl="1" w:tplc="04090003">
+      <w:start w:val="1"/>
+      <w:numFmt w:val="bullet"/>
+      <w:lvlText w:val=""/>
+      <w:lvlJc w:val="left"/>
+      <w:pPr>
+        <w:ind w:left="1036" w:hanging="420"/>
+      </w:pPr>
+      <w:rPr>
+        <w:rFonts w:ascii="Wingdings" w:hAnsi="Wingdings" w:hint="default"/>
+      </w:rPr>
+    </w:lvl>
+    <w:lvl w:ilvl="2" w:tplc="04090005" w:tentative="1">
+      <w:start w:val="1"/>
+      <w:numFmt w:val="bullet"/>
+      <w:lvlText w:val=""/>
+      <w:lvlJc w:val="left"/>
+      <w:pPr>
+        <w:ind w:left="1456" w:hanging="420"/>
+      </w:pPr>
+      <w:rPr>
+        <w:rFonts w:ascii="Wingdings" w:hAnsi="Wingdings" w:hint="default"/>
+      </w:rPr>
+    </w:lvl>
+    <w:lvl w:ilvl="3" w:tplc="04090001" w:tentative="1">
+      <w:start w:val="1"/>
+      <w:numFmt w:val="bullet"/>
+      <w:lvlText w:val=""/>
+      <w:lvlJc w:val="left"/>
+      <w:pPr>
+        <w:ind w:left="1876" w:hanging="420"/>
+      </w:pPr>
+      <w:rPr>
+        <w:rFonts w:ascii="Wingdings" w:hAnsi="Wingdings" w:hint="default"/>
+      </w:rPr>
+    </w:lvl>
+    <w:lvl w:ilvl="4" w:tplc="04090003" w:tentative="1">
+      <w:start w:val="1"/>
+      <w:numFmt w:val="bullet"/>
+      <w:lvlText w:val=""/>
+      <w:lvlJc w:val="left"/>
+      <w:pPr>
+        <w:ind w:left="2296" w:hanging="420"/>
+      </w:pPr>
+      <w:rPr>
+        <w:rFonts w:ascii="Wingdings" w:hAnsi="Wingdings" w:hint="default"/>
+      </w:rPr>
+    </w:lvl>
+    <w:lvl w:ilvl="5" w:tplc="04090005" w:tentative="1">
+      <w:start w:val="1"/>
+      <w:numFmt w:val="bullet"/>
+      <w:lvlText w:val=""/>
+      <w:lvlJc w:val="left"/>
+      <w:pPr>
+        <w:ind w:left="2716" w:hanging="420"/>
+      </w:pPr>
+      <w:rPr>
+        <w:rFonts w:ascii="Wingdings" w:hAnsi="Wingdings" w:hint="default"/>
+      </w:rPr>
+    </w:lvl>
+    <w:lvl w:ilvl="6" w:tplc="04090001" w:tentative="1">
+      <w:start w:val="1"/>
+      <w:numFmt w:val="bullet"/>
+      <w:lvlText w:val=""/>
+      <w:lvlJc w:val="left"/>
+      <w:pPr>
+        <w:ind w:left="3136" w:hanging="420"/>
+      </w:pPr>
+      <w:rPr>
+        <w:rFonts w:ascii="Wingdings" w:hAnsi="Wingdings" w:hint="default"/>
+      </w:rPr>
+    </w:lvl>
+    <w:lvl w:ilvl="7" w:tplc="04090003" w:tentative="1">
+      <w:start w:val="1"/>
+      <w:numFmt w:val="bullet"/>
+      <w:lvlText w:val=""/>
+      <w:lvlJc w:val="left"/>
+      <w:pPr>
+        <w:ind w:left="3556" w:hanging="420"/>
+      </w:pPr>
+      <w:rPr>
+        <w:rFonts w:ascii="Wingdings" w:hAnsi="Wingdings" w:hint="default"/>
+      </w:rPr>
+    </w:lvl>
+    <w:lvl w:ilvl="8" w:tplc="04090005" w:tentative="1">
+      <w:start w:val="1"/>
+      <w:numFmt w:val="bullet"/>
+      <w:lvlText w:val=""/>
+      <w:lvlJc w:val="left"/>
+      <w:pPr>
+        <w:ind w:left="3976" w:hanging="420"/>
+      </w:pPr>
+      <w:rPr>
+        <w:rFonts w:ascii="Wingdings" w:hAnsi="Wingdings" w:hint="default"/>
+      </w:rPr>
+    </w:lvl>
+  </w:abstractNum>
+  <w:abstractNum w:abstractNumId="5">
     <w:nsid w:val="62C20729"/>
     <w:multiLevelType w:val="hybridMultilevel"/>
     <w:tmpl w:val="4B90269E"/>
     <w:numStyleLink w:val="Lettered"/>
   </w:abstractNum>
-  <w:abstractNum w:abstractNumId="4">
+  <w:abstractNum w:abstractNumId="6">
     <w:nsid w:val="71260C0F"/>
     <w:multiLevelType w:val="hybridMultilevel"/>
     <w:tmpl w:val="B4F8FDE8"/>
@@ -9541,29 +10059,35 @@
       </w:rPr>
     </w:lvl>
   </w:abstractNum>
-  <w:abstractNum w:abstractNumId="5">
+  <w:abstractNum w:abstractNumId="7">
     <w:nsid w:val="729B7A25"/>
     <w:multiLevelType w:val="hybridMultilevel"/>
     <w:tmpl w:val="DA406A54"/>
     <w:numStyleLink w:val="Bullet"/>
   </w:abstractNum>
   <w:num w:numId="1">
+    <w:abstractNumId w:val="3"/>
+  </w:num>
+  <w:num w:numId="2">
+    <w:abstractNumId w:val="7"/>
+  </w:num>
+  <w:num w:numId="3">
+    <w:abstractNumId w:val="1"/>
+  </w:num>
+  <w:num w:numId="4">
+    <w:abstractNumId w:val="5"/>
+  </w:num>
+  <w:num w:numId="5">
+    <w:abstractNumId w:val="6"/>
+  </w:num>
+  <w:num w:numId="6">
     <w:abstractNumId w:val="2"/>
   </w:num>
-  <w:num w:numId="2">
-    <w:abstractNumId w:val="5"/>
-  </w:num>
-  <w:num w:numId="3">
+  <w:num w:numId="7">
     <w:abstractNumId w:val="0"/>
   </w:num>
-  <w:num w:numId="4">
-    <w:abstractNumId w:val="3"/>
-  </w:num>
-  <w:num w:numId="5">
+  <w:num w:numId="8">
     <w:abstractNumId w:val="4"/>
-  </w:num>
-  <w:num w:numId="6">
-    <w:abstractNumId w:val="1"/>
   </w:num>
 </w:numbering>
 </file>
@@ -9573,7 +10097,7 @@
   <w:docDefaults>
     <w:rPrDefault>
       <w:rPr>
-        <w:rFonts w:ascii="Times New Roman" w:eastAsia="Arial Unicode MS" w:hAnsi="Times New Roman" w:cs="Times New Roman"/>
+        <w:rFonts w:ascii="Times New Roman" w:eastAsiaTheme="minorEastAsia" w:hAnsi="Times New Roman" w:cs="Times New Roman"/>
         <w:bdr w:val="nil"/>
         <w:lang w:val="en-US" w:eastAsia="zh-CN" w:bidi="ar-SA"/>
       </w:rPr>
@@ -9925,7 +10449,7 @@
   <w:docDefaults>
     <w:rPrDefault>
       <w:rPr>
-        <w:rFonts w:ascii="Times New Roman" w:eastAsia="Arial Unicode MS" w:hAnsi="Times New Roman" w:cs="Times New Roman"/>
+        <w:rFonts w:ascii="Times New Roman" w:eastAsiaTheme="minorEastAsia" w:hAnsi="Times New Roman" w:cs="Times New Roman"/>
         <w:bdr w:val="nil"/>
         <w:lang w:val="en-US" w:eastAsia="zh-CN" w:bidi="ar-SA"/>
       </w:rPr>
